--- a/doc/UserGuide.docx
+++ b/doc/UserGuide.docx
@@ -17,19 +17,11 @@
           <w:rFonts w:ascii="Franklin Gothic Medium Cond" w:hAnsi="Franklin Gothic Medium Cond"/>
         </w:rPr>
       </w:pPr>
-      <w:proofErr w:type="spellStart"/>
       <w:r>
         <w:rPr>
           <w:rStyle w:val="BookTitle"/>
         </w:rPr>
-        <w:t>FailSafe</w:t>
-      </w:r>
-      <w:proofErr w:type="spellEnd"/>
-      <w:r>
-        <w:rPr>
-          <w:rStyle w:val="BookTitle"/>
-        </w:rPr>
-        <w:t xml:space="preserve"> </w:t>
+        <w:t xml:space="preserve">FailSafe </w:t>
       </w:r>
       <w:r>
         <w:rPr>
@@ -76,9 +68,14 @@
         <w:br w:type="page"/>
       </w:r>
     </w:p>
-    <w:bookmarkStart w:id="0" w:name="_GoBack" w:displacedByCustomXml="next"/>
     <w:sdt>
       <w:sdtPr>
+        <w:rPr>
+          <w:rFonts w:ascii="Baskerville Old Face" w:eastAsiaTheme="minorHAnsi" w:hAnsi="Baskerville Old Face" w:cstheme="minorBidi"/>
+          <w:color w:val="auto"/>
+          <w:sz w:val="24"/>
+          <w:szCs w:val="24"/>
+        </w:rPr>
         <w:id w:val="487065320"/>
         <w:docPartObj>
           <w:docPartGallery w:val="Table of Contents"/>
@@ -87,11 +84,7 @@
       </w:sdtPr>
       <w:sdtEndPr>
         <w:rPr>
-          <w:rFonts w:ascii="Baskerville Old Face" w:eastAsiaTheme="minorHAnsi" w:hAnsi="Baskerville Old Face" w:cstheme="minorBidi"/>
           <w:noProof/>
-          <w:color w:val="auto"/>
-          <w:sz w:val="24"/>
-          <w:szCs w:val="24"/>
         </w:rPr>
       </w:sdtEndPr>
       <w:sdtContent>
@@ -111,7 +104,6 @@
             <w:t>Contents</w:t>
           </w:r>
         </w:p>
-        <w:bookmarkEnd w:id="0"/>
         <w:p/>
         <w:p>
           <w:pPr>
@@ -1847,96 +1839,40 @@
       <w:pPr>
         <w:pStyle w:val="Heading1"/>
       </w:pPr>
-      <w:bookmarkStart w:id="1" w:name="_Toc405313421"/>
-      <w:proofErr w:type="spellStart"/>
+      <w:bookmarkStart w:id="0" w:name="_Toc405313421"/>
       <w:r>
         <w:lastRenderedPageBreak/>
-        <w:t>MyFailSafe</w:t>
-      </w:r>
-      <w:proofErr w:type="spellEnd"/>
-      <w:r>
-        <w:t>: Managing Personal Information</w:t>
+        <w:t>MyFailSafe: Managing Personal Information</w:t>
+      </w:r>
+      <w:bookmarkEnd w:id="0"/>
+    </w:p>
+    <w:p>
+      <w:pPr>
+        <w:rPr>
+          <w:i/>
+        </w:rPr>
+      </w:pPr>
+      <w:r>
+        <w:rPr>
+          <w:i/>
+        </w:rPr>
+        <w:t>You must be logged into FailSafe via Duke Shib to use the our service.  Go to failsafe.colab.duke.edu and enter your Duke login information to begin.</w:t>
+      </w:r>
+    </w:p>
+    <w:p>
+      <w:pPr>
+        <w:pStyle w:val="Heading2"/>
+      </w:pPr>
+      <w:bookmarkStart w:id="1" w:name="_Toc405313422"/>
+      <w:r>
+        <w:t>First Time Login</w:t>
       </w:r>
       <w:bookmarkEnd w:id="1"/>
     </w:p>
     <w:p>
-      <w:pPr>
-        <w:rPr>
-          <w:i/>
-        </w:rPr>
-      </w:pPr>
-      <w:r>
-        <w:rPr>
-          <w:i/>
-        </w:rPr>
-        <w:t xml:space="preserve">You must be logged into </w:t>
-      </w:r>
-      <w:proofErr w:type="spellStart"/>
-      <w:r>
-        <w:rPr>
-          <w:i/>
-        </w:rPr>
-        <w:t>FailSafe</w:t>
-      </w:r>
-      <w:proofErr w:type="spellEnd"/>
-      <w:r>
-        <w:rPr>
-          <w:i/>
-        </w:rPr>
-        <w:t xml:space="preserve"> via Duke </w:t>
-      </w:r>
-      <w:proofErr w:type="spellStart"/>
-      <w:r>
-        <w:rPr>
-          <w:i/>
-        </w:rPr>
-        <w:t>Shib</w:t>
-      </w:r>
-      <w:proofErr w:type="spellEnd"/>
-      <w:r>
-        <w:rPr>
-          <w:i/>
-        </w:rPr>
-        <w:t xml:space="preserve"> to use </w:t>
-      </w:r>
-      <w:proofErr w:type="gramStart"/>
-      <w:r>
-        <w:rPr>
-          <w:i/>
-        </w:rPr>
-        <w:t>the our</w:t>
-      </w:r>
-      <w:proofErr w:type="gramEnd"/>
-      <w:r>
-        <w:rPr>
-          <w:i/>
-        </w:rPr>
-        <w:t xml:space="preserve"> service.  Go to failsafe.colab.duke.edu and enter your Duke </w:t>
-      </w:r>
-      <w:proofErr w:type="gramStart"/>
-      <w:r>
-        <w:rPr>
-          <w:i/>
-        </w:rPr>
-        <w:t>login</w:t>
-      </w:r>
-      <w:proofErr w:type="gramEnd"/>
-      <w:r>
-        <w:rPr>
-          <w:i/>
-        </w:rPr>
-        <w:t xml:space="preserve"> information to begin.</w:t>
-      </w:r>
-    </w:p>
-    <w:p>
-      <w:pPr>
-        <w:pStyle w:val="Heading2"/>
-      </w:pPr>
-      <w:bookmarkStart w:id="2" w:name="_Toc405313422"/>
-      <w:r>
-        <w:t>First Time Login</w:t>
-      </w:r>
-      <w:bookmarkEnd w:id="2"/>
+      <w:r>
+        <w:t>Currently:</w:t>
+      </w:r>
     </w:p>
     <w:p>
       <w:pPr>
@@ -1947,30 +1883,128 @@
         </w:numPr>
       </w:pPr>
       <w:r>
-        <w:t xml:space="preserve">Click </w:t>
+        <w:t>Login with your Duke NetID and Password</w:t>
+      </w:r>
+      <w:r>
+        <w:t>.</w:t>
+      </w:r>
+    </w:p>
+    <w:p>
+      <w:pPr>
+        <w:pStyle w:val="ListParagraph"/>
+        <w:numPr>
+          <w:ilvl w:val="0"/>
+          <w:numId w:val="23"/>
+        </w:numPr>
+      </w:pPr>
+      <w:r>
+        <w:t xml:space="preserve">Click on the </w:t>
       </w:r>
       <w:r>
         <w:rPr>
           <w:i/>
         </w:rPr>
-        <w:t xml:space="preserve">Dashboard </w:t>
-      </w:r>
-      <w:r>
-        <w:t>at the top of the page</w:t>
-      </w:r>
-      <w:r>
-        <w:t>?</w:t>
+        <w:t xml:space="preserve">Directory </w:t>
+      </w:r>
+      <w:r>
+        <w:t>tab at the top and find the entry that has DEFAULT as the first and last name</w:t>
+      </w:r>
+      <w:r>
+        <w:t>.</w:t>
+      </w:r>
+    </w:p>
+    <w:p>
+      <w:pPr>
+        <w:pStyle w:val="ListParagraph"/>
+        <w:numPr>
+          <w:ilvl w:val="0"/>
+          <w:numId w:val="23"/>
+        </w:numPr>
+      </w:pPr>
+      <w:r>
+        <w:t>If you have admin privileges, edit your contact information appropriately</w:t>
+      </w:r>
+      <w:r>
+        <w:t>.</w:t>
+      </w:r>
+    </w:p>
+    <w:p>
+      <w:r>
+        <w:t>Soon:</w:t>
+      </w:r>
+    </w:p>
+    <w:p>
+      <w:pPr>
+        <w:pStyle w:val="ListParagraph"/>
+        <w:numPr>
+          <w:ilvl w:val="0"/>
+          <w:numId w:val="32"/>
+        </w:numPr>
+      </w:pPr>
+      <w:r>
+        <w:t>Login with your Duke NetID and Password</w:t>
+      </w:r>
+      <w:r>
+        <w:t>.</w:t>
+      </w:r>
+    </w:p>
+    <w:p>
+      <w:pPr>
+        <w:pStyle w:val="ListParagraph"/>
+        <w:numPr>
+          <w:ilvl w:val="0"/>
+          <w:numId w:val="32"/>
+        </w:numPr>
+      </w:pPr>
+      <w:r>
+        <w:t xml:space="preserve">You will be directed to the </w:t>
+      </w:r>
+      <w:r>
+        <w:rPr>
+          <w:i/>
+        </w:rPr>
+        <w:t>Dashboard</w:t>
+      </w:r>
+      <w:r>
+        <w:t xml:space="preserve"> where you will be prompted to enter your contact information</w:t>
+      </w:r>
+      <w:r>
+        <w:t>.</w:t>
+      </w:r>
+    </w:p>
+    <w:p>
+      <w:pPr>
+        <w:pStyle w:val="ListParagraph"/>
+        <w:numPr>
+          <w:ilvl w:val="0"/>
+          <w:numId w:val="32"/>
+        </w:numPr>
+      </w:pPr>
+      <w:r>
+        <w:t xml:space="preserve">Once you submit your information, you can find yourself in the </w:t>
+      </w:r>
+      <w:r>
+        <w:rPr>
+          <w:i/>
+        </w:rPr>
+        <w:t>Directory</w:t>
+      </w:r>
+      <w:r>
+        <w:t xml:space="preserve"> tab</w:t>
+      </w:r>
+      <w:r>
+        <w:t>.</w:t>
       </w:r>
     </w:p>
     <w:p>
       <w:pPr>
         <w:pStyle w:val="Heading2"/>
       </w:pPr>
-      <w:bookmarkStart w:id="3" w:name="_Toc405313423"/>
+      <w:bookmarkStart w:id="2" w:name="_Toc405313423"/>
       <w:r>
         <w:t>Editing your Information</w:t>
       </w:r>
-      <w:bookmarkEnd w:id="3"/>
+      <w:bookmarkEnd w:id="2"/>
     </w:p>
     <w:p>
       <w:pPr>
@@ -1990,7 +2024,13 @@
         <w:t xml:space="preserve">Directory </w:t>
       </w:r>
       <w:r>
-        <w:t>at the top of the page to go to the directory?</w:t>
+        <w:t xml:space="preserve">at the top of </w:t>
+      </w:r>
+      <w:r>
+        <w:t>the page to go to the directory</w:t>
+      </w:r>
+      <w:r>
+        <w:t>.</w:t>
       </w:r>
     </w:p>
     <w:p>
@@ -2002,7 +2042,63 @@
         </w:numPr>
       </w:pPr>
       <w:r>
-        <w:t>Find yourself… click edit… etc.</w:t>
+        <w:t xml:space="preserve">Find yourself </w:t>
+      </w:r>
+      <w:r>
+        <w:t xml:space="preserve">in the directory </w:t>
+      </w:r>
+      <w:r>
+        <w:t>and click on</w:t>
+      </w:r>
+      <w:r>
+        <w:t xml:space="preserve"> the</w:t>
+      </w:r>
+      <w:r>
+        <w:t xml:space="preserve"> </w:t>
+      </w:r>
+      <w:r>
+        <w:rPr>
+          <w:i/>
+        </w:rPr>
+        <w:t>edit</w:t>
+      </w:r>
+      <w:r>
+        <w:rPr>
+          <w:i/>
+        </w:rPr>
+        <w:t xml:space="preserve"> </w:t>
+      </w:r>
+      <w:r>
+        <w:t>button</w:t>
+      </w:r>
+      <w:r>
+        <w:t>.</w:t>
+      </w:r>
+      <w:r>
+        <w:t xml:space="preserve"> </w:t>
+      </w:r>
+    </w:p>
+    <w:p>
+      <w:pPr>
+        <w:pStyle w:val="ListParagraph"/>
+        <w:numPr>
+          <w:ilvl w:val="0"/>
+          <w:numId w:val="30"/>
+        </w:numPr>
+      </w:pPr>
+      <w:r>
+        <w:t xml:space="preserve">Enter your information in the </w:t>
+      </w:r>
+      <w:r>
+        <w:t xml:space="preserve">popup </w:t>
+      </w:r>
+      <w:bookmarkStart w:id="3" w:name="_GoBack"/>
+      <w:bookmarkEnd w:id="3"/>
+      <w:r>
+        <w:t>dialog that opens up</w:t>
+      </w:r>
+      <w:r>
+        <w:t>.</w:t>
       </w:r>
     </w:p>
     <w:p>
@@ -2036,6 +2132,21 @@
         <w:t>at the top of the page to go to your Dashboard.</w:t>
       </w:r>
     </w:p>
+    <w:p>
+      <w:pPr>
+        <w:pStyle w:val="ListParagraph"/>
+        <w:numPr>
+          <w:ilvl w:val="0"/>
+          <w:numId w:val="31"/>
+        </w:numPr>
+      </w:pPr>
+      <w:r>
+        <w:t>You can view the date and time of your on-call schedules, and the associated team members</w:t>
+      </w:r>
+      <w:r>
+        <w:t xml:space="preserve"> for those days.</w:t>
+      </w:r>
+    </w:p>
     <w:p/>
     <w:p/>
     <w:p>
@@ -2341,16 +2452,7 @@
         <w:pStyle w:val="ListParagraph"/>
       </w:pPr>
       <w:r>
-        <w:t>This message will be sent once</w:t>
-      </w:r>
-      <w:r>
-        <w:t xml:space="preserve"> </w:t>
-      </w:r>
-      <w:r>
-        <w:t>to the team members’ p</w:t>
-      </w:r>
-      <w:r>
-        <w:t>agers, cell phones, and SMS box.</w:t>
+        <w:t>This message will be sent once to the team members’ pagers, cell phones, and SMS box.</w:t>
       </w:r>
     </w:p>
     <w:p>
@@ -2417,15 +2519,7 @@
         </w:numPr>
       </w:pPr>
       <w:r>
-        <w:t xml:space="preserve">This will deactivate all team members but not send them any messages.  All message </w:t>
-      </w:r>
-      <w:proofErr w:type="gramStart"/>
-      <w:r>
-        <w:t>transmission</w:t>
-      </w:r>
-      <w:proofErr w:type="gramEnd"/>
-      <w:r>
-        <w:t xml:space="preserve"> will be stopped until the </w:t>
+        <w:t xml:space="preserve">This will deactivate all team members but not send them any messages.  All message transmission will be stopped until the </w:t>
       </w:r>
       <w:r>
         <w:rPr>
@@ -2480,18 +2574,7 @@
       </w:pPr>
       <w:bookmarkStart w:id="10" w:name="_Toc405313430"/>
       <w:r>
-        <w:t>Stop the Alerts</w:t>
-      </w:r>
-      <w:r>
-        <w:t xml:space="preserve">; Respond </w:t>
-      </w:r>
-      <w:proofErr w:type="gramStart"/>
-      <w:r>
-        <w:t>With</w:t>
-      </w:r>
-      <w:proofErr w:type="gramEnd"/>
-      <w:r>
-        <w:t xml:space="preserve"> Your ETA</w:t>
+        <w:t>Stop the Alerts; Respond With Your ETA</w:t>
       </w:r>
       <w:bookmarkEnd w:id="10"/>
     </w:p>
@@ -2516,13 +2599,8 @@
         </w:numPr>
       </w:pPr>
       <w:r>
-        <w:t xml:space="preserve">Respond to these messages with your ETA.  </w:t>
-      </w:r>
-      <w:proofErr w:type="gramStart"/>
-      <w:r>
-        <w:t>Type ???</w:t>
-      </w:r>
-      <w:proofErr w:type="gramEnd"/>
+        <w:t>Respond to these messages with your ETA.  Type ???</w:t>
+      </w:r>
     </w:p>
     <w:p>
       <w:pPr>
@@ -2570,10 +2648,7 @@
         </w:numPr>
       </w:pPr>
       <w:r>
-        <w:t xml:space="preserve">On your </w:t>
-      </w:r>
-      <w:r>
-        <w:t>cell phone, navigate to the SMS conversation with our server.</w:t>
+        <w:t>On your cell phone, navigate to the SMS conversation with our server.</w:t>
       </w:r>
     </w:p>
     <w:p>
@@ -2646,6 +2721,14 @@
         <w:t>Directory Operations</w:t>
       </w:r>
       <w:bookmarkEnd w:id="13"/>
+      <w:r>
+        <w:t xml:space="preserve"> </w:t>
+      </w:r>
+    </w:p>
+    <w:p>
+      <w:r>
+        <w:t>Note that all of these operations require admin status.</w:t>
+      </w:r>
     </w:p>
     <w:p>
       <w:pPr>
@@ -2739,7 +2822,43 @@
         <w:t xml:space="preserve">Directory </w:t>
       </w:r>
       <w:r>
-        <w:t>at the top of the page to go to the directory…</w:t>
+        <w:t xml:space="preserve">at the top of </w:t>
+      </w:r>
+      <w:r>
+        <w:t>the page to go to the directory.</w:t>
+      </w:r>
+    </w:p>
+    <w:p>
+      <w:pPr>
+        <w:pStyle w:val="ListParagraph"/>
+        <w:numPr>
+          <w:ilvl w:val="0"/>
+          <w:numId w:val="27"/>
+        </w:numPr>
+      </w:pPr>
+      <w:r>
+        <w:t xml:space="preserve">Find the staff member you want to edit and click on the </w:t>
+      </w:r>
+      <w:r>
+        <w:rPr>
+          <w:i/>
+        </w:rPr>
+        <w:t>edit</w:t>
+      </w:r>
+      <w:r>
+        <w:t xml:space="preserve"> button.</w:t>
+      </w:r>
+    </w:p>
+    <w:p>
+      <w:pPr>
+        <w:pStyle w:val="ListParagraph"/>
+        <w:numPr>
+          <w:ilvl w:val="0"/>
+          <w:numId w:val="27"/>
+        </w:numPr>
+      </w:pPr>
+      <w:r>
+        <w:t>Enter in the appropriate information in the popup dialog.</w:t>
       </w:r>
     </w:p>
     <w:p>
@@ -2770,8 +2889,51 @@
         <w:t xml:space="preserve">Directory </w:t>
       </w:r>
       <w:r>
-        <w:t>at the top of the page to go to the directory…</w:t>
-      </w:r>
+        <w:t xml:space="preserve">at the top of </w:t>
+      </w:r>
+      <w:r>
+        <w:t>the page to go to the directory.</w:t>
+      </w:r>
+    </w:p>
+    <w:p>
+      <w:pPr>
+        <w:pStyle w:val="ListParagraph"/>
+        <w:numPr>
+          <w:ilvl w:val="0"/>
+          <w:numId w:val="28"/>
+        </w:numPr>
+      </w:pPr>
+      <w:r>
+        <w:t xml:space="preserve">Find the staff member you want to edit and click on the </w:t>
+      </w:r>
+      <w:r>
+        <w:rPr>
+          <w:i/>
+        </w:rPr>
+        <w:t>delete</w:t>
+      </w:r>
+      <w:r>
+        <w:t xml:space="preserve"> button.</w:t>
+      </w:r>
+    </w:p>
+    <w:p>
+      <w:pPr>
+        <w:pStyle w:val="ListParagraph"/>
+        <w:numPr>
+          <w:ilvl w:val="0"/>
+          <w:numId w:val="28"/>
+        </w:numPr>
+      </w:pPr>
+      <w:r>
+        <w:t>Confirm that you want to delete this staff member for the directory.</w:t>
+      </w:r>
+    </w:p>
+    <w:p>
+      <w:pPr>
+        <w:ind w:left="360"/>
+      </w:pPr>
+    </w:p>
+    <w:p>
       <w:r>
         <w:br w:type="page"/>
       </w:r>
@@ -2974,10 +3136,7 @@
         <w:t>square</w:t>
       </w:r>
       <w:r>
-        <w:t xml:space="preserve"> (when highlighted in light bl</w:t>
-      </w:r>
-      <w:r>
-        <w:t>ue) that contains the team you would like to edit.</w:t>
+        <w:t xml:space="preserve"> (when highlighted in light blue) that contains the team you would like to edit.</w:t>
       </w:r>
     </w:p>
     <w:p>
@@ -3019,10 +3178,7 @@
         </w:numPr>
       </w:pPr>
       <w:r>
-        <w:t xml:space="preserve">Use </w:t>
-      </w:r>
-      <w:r>
-        <w:t xml:space="preserve">the dropdown menus for </w:t>
+        <w:t xml:space="preserve">Use the dropdown menus for </w:t>
       </w:r>
       <w:r>
         <w:rPr>
@@ -3076,13 +3232,7 @@
         <w:t>Tech 2</w:t>
       </w:r>
       <w:r>
-        <w:t xml:space="preserve"> to select the</w:t>
-      </w:r>
-      <w:r>
-        <w:t xml:space="preserve"> new</w:t>
-      </w:r>
-      <w:r>
-        <w:t xml:space="preserve"> team members that you would like for this event.</w:t>
+        <w:t xml:space="preserve"> to select the new team members that you would like for this event.</w:t>
       </w:r>
     </w:p>
     <w:p>
@@ -3332,15 +3482,7 @@
         <w:t xml:space="preserve">Duration (hours) </w:t>
       </w:r>
       <w:r>
-        <w:t>in the popup that comes up, enter the duration of the substitution you would like to create, in hours, in increments of half hours (</w:t>
-      </w:r>
-      <w:proofErr w:type="spellStart"/>
-      <w:r>
-        <w:t>ie</w:t>
-      </w:r>
-      <w:proofErr w:type="spellEnd"/>
-      <w:r>
-        <w:t>: .5, 1, 1.5, …, 12, 12.5, 13)</w:t>
+        <w:t>in the popup that comes up, enter the duration of the substitution you would like to create, in hours, in increments of half hours (ie: .5, 1, 1.5, …, 12, 12.5, 13)</w:t>
       </w:r>
     </w:p>
     <w:p>
@@ -3437,13 +3579,7 @@
         </w:numPr>
       </w:pPr>
       <w:r>
-        <w:t xml:space="preserve">Navigate to </w:t>
-      </w:r>
-      <w:r>
-        <w:t>the day of the substitution you would like to edit</w:t>
-      </w:r>
-      <w:r>
-        <w:t xml:space="preserve"> using the </w:t>
+        <w:t xml:space="preserve">Navigate to the day of the substitution you would like to edit using the </w:t>
       </w:r>
       <w:r>
         <w:rPr>
@@ -3831,6 +3967,95 @@
     </w:lvl>
   </w:abstractNum>
   <w:abstractNum w:abstractNumId="1">
+    <w:nsid w:val="05343F7A"/>
+    <w:multiLevelType w:val="hybridMultilevel"/>
+    <w:tmpl w:val="833654E4"/>
+    <w:lvl w:ilvl="0" w:tplc="04090011">
+      <w:start w:val="1"/>
+      <w:numFmt w:val="decimal"/>
+      <w:lvlText w:val="%1)"/>
+      <w:lvlJc w:val="left"/>
+      <w:pPr>
+        <w:ind w:left="720" w:hanging="360"/>
+      </w:pPr>
+      <w:rPr>
+        <w:rFonts w:hint="default"/>
+      </w:rPr>
+    </w:lvl>
+    <w:lvl w:ilvl="1" w:tplc="04090019" w:tentative="1">
+      <w:start w:val="1"/>
+      <w:numFmt w:val="lowerLetter"/>
+      <w:lvlText w:val="%2."/>
+      <w:lvlJc w:val="left"/>
+      <w:pPr>
+        <w:ind w:left="1440" w:hanging="360"/>
+      </w:pPr>
+    </w:lvl>
+    <w:lvl w:ilvl="2" w:tplc="0409001B" w:tentative="1">
+      <w:start w:val="1"/>
+      <w:numFmt w:val="lowerRoman"/>
+      <w:lvlText w:val="%3."/>
+      <w:lvlJc w:val="right"/>
+      <w:pPr>
+        <w:ind w:left="2160" w:hanging="180"/>
+      </w:pPr>
+    </w:lvl>
+    <w:lvl w:ilvl="3" w:tplc="0409000F" w:tentative="1">
+      <w:start w:val="1"/>
+      <w:numFmt w:val="decimal"/>
+      <w:lvlText w:val="%4."/>
+      <w:lvlJc w:val="left"/>
+      <w:pPr>
+        <w:ind w:left="2880" w:hanging="360"/>
+      </w:pPr>
+    </w:lvl>
+    <w:lvl w:ilvl="4" w:tplc="04090019" w:tentative="1">
+      <w:start w:val="1"/>
+      <w:numFmt w:val="lowerLetter"/>
+      <w:lvlText w:val="%5."/>
+      <w:lvlJc w:val="left"/>
+      <w:pPr>
+        <w:ind w:left="3600" w:hanging="360"/>
+      </w:pPr>
+    </w:lvl>
+    <w:lvl w:ilvl="5" w:tplc="0409001B" w:tentative="1">
+      <w:start w:val="1"/>
+      <w:numFmt w:val="lowerRoman"/>
+      <w:lvlText w:val="%6."/>
+      <w:lvlJc w:val="right"/>
+      <w:pPr>
+        <w:ind w:left="4320" w:hanging="180"/>
+      </w:pPr>
+    </w:lvl>
+    <w:lvl w:ilvl="6" w:tplc="0409000F" w:tentative="1">
+      <w:start w:val="1"/>
+      <w:numFmt w:val="decimal"/>
+      <w:lvlText w:val="%7."/>
+      <w:lvlJc w:val="left"/>
+      <w:pPr>
+        <w:ind w:left="5040" w:hanging="360"/>
+      </w:pPr>
+    </w:lvl>
+    <w:lvl w:ilvl="7" w:tplc="04090019" w:tentative="1">
+      <w:start w:val="1"/>
+      <w:numFmt w:val="lowerLetter"/>
+      <w:lvlText w:val="%8."/>
+      <w:lvlJc w:val="left"/>
+      <w:pPr>
+        <w:ind w:left="5760" w:hanging="360"/>
+      </w:pPr>
+    </w:lvl>
+    <w:lvl w:ilvl="8" w:tplc="0409001B" w:tentative="1">
+      <w:start w:val="1"/>
+      <w:numFmt w:val="lowerRoman"/>
+      <w:lvlText w:val="%9."/>
+      <w:lvlJc w:val="right"/>
+      <w:pPr>
+        <w:ind w:left="6480" w:hanging="180"/>
+      </w:pPr>
+    </w:lvl>
+  </w:abstractNum>
+  <w:abstractNum w:abstractNumId="2">
     <w:nsid w:val="0A5D44DF"/>
     <w:multiLevelType w:val="hybridMultilevel"/>
     <w:tmpl w:val="C8587AEE"/>
@@ -3916,7 +4141,7 @@
       </w:pPr>
     </w:lvl>
   </w:abstractNum>
-  <w:abstractNum w:abstractNumId="2">
+  <w:abstractNum w:abstractNumId="3">
     <w:nsid w:val="0D9A027E"/>
     <w:multiLevelType w:val="hybridMultilevel"/>
     <w:tmpl w:val="A6C2F886"/>
@@ -4002,7 +4227,7 @@
       </w:pPr>
     </w:lvl>
   </w:abstractNum>
-  <w:abstractNum w:abstractNumId="3">
+  <w:abstractNum w:abstractNumId="4">
     <w:nsid w:val="149A7A8E"/>
     <w:multiLevelType w:val="hybridMultilevel"/>
     <w:tmpl w:val="CCB4A78E"/>
@@ -4088,7 +4313,7 @@
       </w:pPr>
     </w:lvl>
   </w:abstractNum>
-  <w:abstractNum w:abstractNumId="4">
+  <w:abstractNum w:abstractNumId="5">
     <w:nsid w:val="18885CAD"/>
     <w:multiLevelType w:val="hybridMultilevel"/>
     <w:tmpl w:val="45C8980A"/>
@@ -4174,7 +4399,7 @@
       </w:pPr>
     </w:lvl>
   </w:abstractNum>
-  <w:abstractNum w:abstractNumId="5">
+  <w:abstractNum w:abstractNumId="6">
     <w:nsid w:val="18A2298F"/>
     <w:multiLevelType w:val="hybridMultilevel"/>
     <w:tmpl w:val="34703CDA"/>
@@ -4287,7 +4512,7 @@
       </w:rPr>
     </w:lvl>
   </w:abstractNum>
-  <w:abstractNum w:abstractNumId="6">
+  <w:abstractNum w:abstractNumId="7">
     <w:nsid w:val="1AB969A0"/>
     <w:multiLevelType w:val="hybridMultilevel"/>
     <w:tmpl w:val="55366F34"/>
@@ -4377,7 +4602,7 @@
       </w:pPr>
     </w:lvl>
   </w:abstractNum>
-  <w:abstractNum w:abstractNumId="7">
+  <w:abstractNum w:abstractNumId="8">
     <w:nsid w:val="1B221E5E"/>
     <w:multiLevelType w:val="hybridMultilevel"/>
     <w:tmpl w:val="641AC62C"/>
@@ -4490,7 +4715,7 @@
       </w:rPr>
     </w:lvl>
   </w:abstractNum>
-  <w:abstractNum w:abstractNumId="8">
+  <w:abstractNum w:abstractNumId="9">
     <w:nsid w:val="1CA050A9"/>
     <w:multiLevelType w:val="hybridMultilevel"/>
     <w:tmpl w:val="CF429C66"/>
@@ -4579,7 +4804,7 @@
       </w:pPr>
     </w:lvl>
   </w:abstractNum>
-  <w:abstractNum w:abstractNumId="9">
+  <w:abstractNum w:abstractNumId="10">
     <w:nsid w:val="1D347F29"/>
     <w:multiLevelType w:val="hybridMultilevel"/>
     <w:tmpl w:val="20A01290"/>
@@ -4668,7 +4893,7 @@
       </w:pPr>
     </w:lvl>
   </w:abstractNum>
-  <w:abstractNum w:abstractNumId="10">
+  <w:abstractNum w:abstractNumId="11">
     <w:nsid w:val="1D3D5518"/>
     <w:multiLevelType w:val="hybridMultilevel"/>
     <w:tmpl w:val="A5F41B84"/>
@@ -4757,7 +4982,7 @@
       </w:pPr>
     </w:lvl>
   </w:abstractNum>
-  <w:abstractNum w:abstractNumId="11">
+  <w:abstractNum w:abstractNumId="12">
     <w:nsid w:val="20905DA0"/>
     <w:multiLevelType w:val="hybridMultilevel"/>
     <w:tmpl w:val="E960B28A"/>
@@ -4846,7 +5071,7 @@
       </w:pPr>
     </w:lvl>
   </w:abstractNum>
-  <w:abstractNum w:abstractNumId="12">
+  <w:abstractNum w:abstractNumId="13">
     <w:nsid w:val="2E5A60B2"/>
     <w:multiLevelType w:val="hybridMultilevel"/>
     <w:tmpl w:val="2DFCA4EC"/>
@@ -4935,7 +5160,7 @@
       </w:pPr>
     </w:lvl>
   </w:abstractNum>
-  <w:abstractNum w:abstractNumId="13">
+  <w:abstractNum w:abstractNumId="14">
     <w:nsid w:val="35D5783E"/>
     <w:multiLevelType w:val="hybridMultilevel"/>
     <w:tmpl w:val="21E6B904"/>
@@ -5024,7 +5249,7 @@
       </w:pPr>
     </w:lvl>
   </w:abstractNum>
-  <w:abstractNum w:abstractNumId="14">
+  <w:abstractNum w:abstractNumId="15">
     <w:nsid w:val="36784884"/>
     <w:multiLevelType w:val="hybridMultilevel"/>
     <w:tmpl w:val="74541C44"/>
@@ -5113,7 +5338,7 @@
       </w:pPr>
     </w:lvl>
   </w:abstractNum>
-  <w:abstractNum w:abstractNumId="15">
+  <w:abstractNum w:abstractNumId="16">
     <w:nsid w:val="3683070E"/>
     <w:multiLevelType w:val="hybridMultilevel"/>
     <w:tmpl w:val="2D880D38"/>
@@ -5202,7 +5427,7 @@
       </w:pPr>
     </w:lvl>
   </w:abstractNum>
-  <w:abstractNum w:abstractNumId="16">
+  <w:abstractNum w:abstractNumId="17">
     <w:nsid w:val="40611A1C"/>
     <w:multiLevelType w:val="hybridMultilevel"/>
     <w:tmpl w:val="5192C03C"/>
@@ -5291,7 +5516,7 @@
       </w:pPr>
     </w:lvl>
   </w:abstractNum>
-  <w:abstractNum w:abstractNumId="17">
+  <w:abstractNum w:abstractNumId="18">
     <w:nsid w:val="44096181"/>
     <w:multiLevelType w:val="hybridMultilevel"/>
     <w:tmpl w:val="9C38B872"/>
@@ -5380,7 +5605,7 @@
       </w:pPr>
     </w:lvl>
   </w:abstractNum>
-  <w:abstractNum w:abstractNumId="18">
+  <w:abstractNum w:abstractNumId="19">
     <w:nsid w:val="444D74B7"/>
     <w:multiLevelType w:val="hybridMultilevel"/>
     <w:tmpl w:val="2CC4D718"/>
@@ -5470,7 +5695,7 @@
       </w:pPr>
     </w:lvl>
   </w:abstractNum>
-  <w:abstractNum w:abstractNumId="19">
+  <w:abstractNum w:abstractNumId="20">
     <w:nsid w:val="4ACD4F8B"/>
     <w:multiLevelType w:val="hybridMultilevel"/>
     <w:tmpl w:val="1EB8F79C"/>
@@ -5559,7 +5784,7 @@
       </w:pPr>
     </w:lvl>
   </w:abstractNum>
-  <w:abstractNum w:abstractNumId="20">
+  <w:abstractNum w:abstractNumId="21">
     <w:nsid w:val="4B4F62BA"/>
     <w:multiLevelType w:val="hybridMultilevel"/>
     <w:tmpl w:val="831A0F2A"/>
@@ -5645,7 +5870,7 @@
       </w:pPr>
     </w:lvl>
   </w:abstractNum>
-  <w:abstractNum w:abstractNumId="21">
+  <w:abstractNum w:abstractNumId="22">
     <w:nsid w:val="504E1948"/>
     <w:multiLevelType w:val="hybridMultilevel"/>
     <w:tmpl w:val="BF9EAC68"/>
@@ -5734,7 +5959,7 @@
       </w:pPr>
     </w:lvl>
   </w:abstractNum>
-  <w:abstractNum w:abstractNumId="22">
+  <w:abstractNum w:abstractNumId="23">
     <w:nsid w:val="5CF03896"/>
     <w:multiLevelType w:val="hybridMultilevel"/>
     <w:tmpl w:val="09A68BCC"/>
@@ -5823,7 +6048,7 @@
       </w:pPr>
     </w:lvl>
   </w:abstractNum>
-  <w:abstractNum w:abstractNumId="23">
+  <w:abstractNum w:abstractNumId="24">
     <w:nsid w:val="5DFB361B"/>
     <w:multiLevelType w:val="hybridMultilevel"/>
     <w:tmpl w:val="C1207168"/>
@@ -5912,7 +6137,7 @@
       </w:pPr>
     </w:lvl>
   </w:abstractNum>
-  <w:abstractNum w:abstractNumId="24">
+  <w:abstractNum w:abstractNumId="25">
     <w:nsid w:val="5E41249B"/>
     <w:multiLevelType w:val="hybridMultilevel"/>
     <w:tmpl w:val="892AB838"/>
@@ -6001,7 +6226,7 @@
       </w:pPr>
     </w:lvl>
   </w:abstractNum>
-  <w:abstractNum w:abstractNumId="25">
+  <w:abstractNum w:abstractNumId="26">
     <w:nsid w:val="636F6CCF"/>
     <w:multiLevelType w:val="hybridMultilevel"/>
     <w:tmpl w:val="9C38B872"/>
@@ -6090,7 +6315,7 @@
       </w:pPr>
     </w:lvl>
   </w:abstractNum>
-  <w:abstractNum w:abstractNumId="26">
+  <w:abstractNum w:abstractNumId="27">
     <w:nsid w:val="6750278C"/>
     <w:multiLevelType w:val="hybridMultilevel"/>
     <w:tmpl w:val="9136589C"/>
@@ -6179,7 +6404,7 @@
       </w:pPr>
     </w:lvl>
   </w:abstractNum>
-  <w:abstractNum w:abstractNumId="27">
+  <w:abstractNum w:abstractNumId="28">
     <w:nsid w:val="720862BA"/>
     <w:multiLevelType w:val="hybridMultilevel"/>
     <w:tmpl w:val="32A8E4FE"/>
@@ -6268,7 +6493,7 @@
       </w:pPr>
     </w:lvl>
   </w:abstractNum>
-  <w:abstractNum w:abstractNumId="28">
+  <w:abstractNum w:abstractNumId="29">
     <w:nsid w:val="7B205350"/>
     <w:multiLevelType w:val="hybridMultilevel"/>
     <w:tmpl w:val="415A9C6A"/>
@@ -6357,7 +6582,7 @@
       </w:pPr>
     </w:lvl>
   </w:abstractNum>
-  <w:abstractNum w:abstractNumId="29">
+  <w:abstractNum w:abstractNumId="30">
     <w:nsid w:val="7DC70C83"/>
     <w:multiLevelType w:val="hybridMultilevel"/>
     <w:tmpl w:val="D05A8F04"/>
@@ -6446,7 +6671,7 @@
       </w:pPr>
     </w:lvl>
   </w:abstractNum>
-  <w:abstractNum w:abstractNumId="30">
+  <w:abstractNum w:abstractNumId="31">
     <w:nsid w:val="7E2D6AE8"/>
     <w:multiLevelType w:val="hybridMultilevel"/>
     <w:tmpl w:val="22880DB8"/>
@@ -6536,97 +6761,100 @@
     </w:lvl>
   </w:abstractNum>
   <w:num w:numId="1">
-    <w:abstractNumId w:val="23"/>
+    <w:abstractNumId w:val="24"/>
   </w:num>
   <w:num w:numId="2">
+    <w:abstractNumId w:val="19"/>
+  </w:num>
+  <w:num w:numId="3">
+    <w:abstractNumId w:val="30"/>
+  </w:num>
+  <w:num w:numId="4">
+    <w:abstractNumId w:val="11"/>
+  </w:num>
+  <w:num w:numId="5">
+    <w:abstractNumId w:val="16"/>
+  </w:num>
+  <w:num w:numId="6">
+    <w:abstractNumId w:val="26"/>
+  </w:num>
+  <w:num w:numId="7">
+    <w:abstractNumId w:val="28"/>
+  </w:num>
+  <w:num w:numId="8">
     <w:abstractNumId w:val="18"/>
   </w:num>
-  <w:num w:numId="3">
-    <w:abstractNumId w:val="29"/>
+  <w:num w:numId="9">
+    <w:abstractNumId w:val="13"/>
   </w:num>
-  <w:num w:numId="4">
-    <w:abstractNumId w:val="10"/>
-  </w:num>
-  <w:num w:numId="5">
-    <w:abstractNumId w:val="15"/>
-  </w:num>
-  <w:num w:numId="6">
-    <w:abstractNumId w:val="25"/>
-  </w:num>
-  <w:num w:numId="7">
-    <w:abstractNumId w:val="27"/>
-  </w:num>
-  <w:num w:numId="8">
+  <w:num w:numId="10">
     <w:abstractNumId w:val="17"/>
   </w:num>
-  <w:num w:numId="9">
-    <w:abstractNumId w:val="12"/>
+  <w:num w:numId="11">
+    <w:abstractNumId w:val="3"/>
   </w:num>
-  <w:num w:numId="10">
-    <w:abstractNumId w:val="16"/>
-  </w:num>
-  <w:num w:numId="11">
+  <w:num w:numId="12">
     <w:abstractNumId w:val="2"/>
   </w:num>
-  <w:num w:numId="12">
-    <w:abstractNumId w:val="1"/>
+  <w:num w:numId="13">
+    <w:abstractNumId w:val="6"/>
   </w:num>
-  <w:num w:numId="13">
+  <w:num w:numId="14">
     <w:abstractNumId w:val="5"/>
   </w:num>
-  <w:num w:numId="14">
+  <w:num w:numId="15">
+    <w:abstractNumId w:val="8"/>
+  </w:num>
+  <w:num w:numId="16">
     <w:abstractNumId w:val="4"/>
   </w:num>
-  <w:num w:numId="15">
-    <w:abstractNumId w:val="7"/>
-  </w:num>
-  <w:num w:numId="16">
-    <w:abstractNumId w:val="3"/>
-  </w:num>
   <w:num w:numId="17">
-    <w:abstractNumId w:val="22"/>
+    <w:abstractNumId w:val="23"/>
   </w:num>
   <w:num w:numId="18">
     <w:abstractNumId w:val="0"/>
   </w:num>
   <w:num w:numId="19">
+    <w:abstractNumId w:val="21"/>
+  </w:num>
+  <w:num w:numId="20">
+    <w:abstractNumId w:val="7"/>
+  </w:num>
+  <w:num w:numId="21">
+    <w:abstractNumId w:val="22"/>
+  </w:num>
+  <w:num w:numId="22">
+    <w:abstractNumId w:val="14"/>
+  </w:num>
+  <w:num w:numId="23">
+    <w:abstractNumId w:val="10"/>
+  </w:num>
+  <w:num w:numId="24">
     <w:abstractNumId w:val="20"/>
   </w:num>
-  <w:num w:numId="20">
-    <w:abstractNumId w:val="6"/>
+  <w:num w:numId="25">
+    <w:abstractNumId w:val="27"/>
   </w:num>
-  <w:num w:numId="21">
-    <w:abstractNumId w:val="21"/>
+  <w:num w:numId="26">
+    <w:abstractNumId w:val="15"/>
   </w:num>
-  <w:num w:numId="22">
-    <w:abstractNumId w:val="13"/>
+  <w:num w:numId="27">
+    <w:abstractNumId w:val="29"/>
   </w:num>
-  <w:num w:numId="23">
+  <w:num w:numId="28">
     <w:abstractNumId w:val="9"/>
   </w:num>
-  <w:num w:numId="24">
-    <w:abstractNumId w:val="19"/>
-  </w:num>
-  <w:num w:numId="25">
-    <w:abstractNumId w:val="26"/>
-  </w:num>
-  <w:num w:numId="26">
-    <w:abstractNumId w:val="14"/>
-  </w:num>
-  <w:num w:numId="27">
-    <w:abstractNumId w:val="28"/>
-  </w:num>
-  <w:num w:numId="28">
-    <w:abstractNumId w:val="8"/>
-  </w:num>
   <w:num w:numId="29">
-    <w:abstractNumId w:val="11"/>
+    <w:abstractNumId w:val="12"/>
   </w:num>
   <w:num w:numId="30">
-    <w:abstractNumId w:val="24"/>
+    <w:abstractNumId w:val="25"/>
   </w:num>
   <w:num w:numId="31">
-    <w:abstractNumId w:val="30"/>
+    <w:abstractNumId w:val="31"/>
+  </w:num>
+  <w:num w:numId="32">
+    <w:abstractNumId w:val="1"/>
   </w:num>
 </w:numbering>
 </file>
@@ -7567,7 +7795,7 @@
 </file>
 
 <file path=customXml/itemProps1.xml><?xml version="1.0" encoding="utf-8"?>
-<ds:datastoreItem xmlns:ds="http://schemas.openxmlformats.org/officeDocument/2006/customXml" ds:itemID="{07A56711-385D-4CD9-B380-767C2872D401}">
+<ds:datastoreItem xmlns:ds="http://schemas.openxmlformats.org/officeDocument/2006/customXml" ds:itemID="{ACFD23DE-87BB-46B6-A9CE-7831E0EF8A58}">
   <ds:schemaRefs>
     <ds:schemaRef ds:uri="http://schemas.openxmlformats.org/officeDocument/2006/bibliography"/>
   </ds:schemaRefs>

--- a/doc/UserGuide.docx
+++ b/doc/UserGuide.docx
@@ -2,33 +2,118 @@
 <file path=word/document.xml><?xml version="1.0" encoding="utf-8"?>
 <w:document xmlns:wpc="http://schemas.microsoft.com/office/word/2010/wordprocessingCanvas" xmlns:mc="http://schemas.openxmlformats.org/markup-compatibility/2006" xmlns:o="urn:schemas-microsoft-com:office:office" xmlns:r="http://schemas.openxmlformats.org/officeDocument/2006/relationships" xmlns:m="http://schemas.openxmlformats.org/officeDocument/2006/math" xmlns:v="urn:schemas-microsoft-com:vml" xmlns:wp14="http://schemas.microsoft.com/office/word/2010/wordprocessingDrawing" xmlns:wp="http://schemas.openxmlformats.org/drawingml/2006/wordprocessingDrawing" xmlns:w10="urn:schemas-microsoft-com:office:word" xmlns:w="http://schemas.openxmlformats.org/wordprocessingml/2006/main" xmlns:w14="http://schemas.microsoft.com/office/word/2010/wordml" xmlns:w15="http://schemas.microsoft.com/office/word/2012/wordml" xmlns:wpg="http://schemas.microsoft.com/office/word/2010/wordprocessingGroup" xmlns:wpi="http://schemas.microsoft.com/office/word/2010/wordprocessingInk" xmlns:wne="http://schemas.microsoft.com/office/word/2006/wordml" xmlns:wps="http://schemas.microsoft.com/office/word/2010/wordprocessingShape" mc:Ignorable="w14 w15 wp14">
   <w:body>
-    <w:p/>
-    <w:p/>
-    <w:p/>
-    <w:p/>
-    <w:p/>
-    <w:p/>
-    <w:p/>
+    <w:p>
+      <w:pPr>
+        <w:rPr>
+          <w:rFonts w:ascii="Times New Roman" w:hAnsi="Times New Roman" w:cs="Times New Roman"/>
+        </w:rPr>
+      </w:pPr>
+    </w:p>
+    <w:p>
+      <w:pPr>
+        <w:rPr>
+          <w:rFonts w:ascii="Times New Roman" w:hAnsi="Times New Roman" w:cs="Times New Roman"/>
+        </w:rPr>
+      </w:pPr>
+    </w:p>
+    <w:p>
+      <w:pPr>
+        <w:rPr>
+          <w:rFonts w:ascii="Times New Roman" w:hAnsi="Times New Roman" w:cs="Times New Roman"/>
+        </w:rPr>
+      </w:pPr>
+    </w:p>
+    <w:p>
+      <w:pPr>
+        <w:rPr>
+          <w:rFonts w:ascii="Times New Roman" w:hAnsi="Times New Roman" w:cs="Times New Roman"/>
+        </w:rPr>
+      </w:pPr>
+    </w:p>
+    <w:p>
+      <w:pPr>
+        <w:rPr>
+          <w:rFonts w:ascii="Times New Roman" w:hAnsi="Times New Roman" w:cs="Times New Roman"/>
+        </w:rPr>
+      </w:pPr>
+    </w:p>
+    <w:p>
+      <w:pPr>
+        <w:rPr>
+          <w:rFonts w:ascii="Times New Roman" w:hAnsi="Times New Roman" w:cs="Times New Roman"/>
+        </w:rPr>
+      </w:pPr>
+    </w:p>
+    <w:p>
+      <w:pPr>
+        <w:rPr>
+          <w:rFonts w:ascii="Times New Roman" w:hAnsi="Times New Roman" w:cs="Times New Roman"/>
+        </w:rPr>
+      </w:pPr>
+    </w:p>
+    <w:p>
+      <w:pPr>
+        <w:rPr>
+          <w:rFonts w:ascii="Times New Roman" w:hAnsi="Times New Roman" w:cs="Times New Roman"/>
+        </w:rPr>
+      </w:pPr>
+    </w:p>
+    <w:p>
+      <w:pPr>
+        <w:rPr>
+          <w:rFonts w:ascii="Times New Roman" w:hAnsi="Times New Roman" w:cs="Times New Roman"/>
+        </w:rPr>
+      </w:pPr>
+    </w:p>
+    <w:p>
+      <w:pPr>
+        <w:rPr>
+          <w:rFonts w:ascii="Times New Roman" w:hAnsi="Times New Roman" w:cs="Times New Roman"/>
+        </w:rPr>
+      </w:pPr>
+    </w:p>
+    <w:p>
+      <w:pPr>
+        <w:rPr>
+          <w:rFonts w:ascii="Times New Roman" w:hAnsi="Times New Roman" w:cs="Times New Roman"/>
+        </w:rPr>
+      </w:pPr>
+    </w:p>
+    <w:p>
+      <w:pPr>
+        <w:rPr>
+          <w:rFonts w:ascii="Times New Roman" w:hAnsi="Times New Roman" w:cs="Times New Roman"/>
+        </w:rPr>
+      </w:pPr>
+    </w:p>
     <w:p>
       <w:pPr>
         <w:jc w:val="center"/>
         <w:rPr>
           <w:rStyle w:val="BookTitle"/>
-          <w:rFonts w:ascii="Franklin Gothic Medium Cond" w:hAnsi="Franklin Gothic Medium Cond"/>
+          <w:rFonts w:ascii="Times New Roman" w:hAnsi="Times New Roman" w:cs="Times New Roman"/>
         </w:rPr>
       </w:pPr>
       <w:r>
         <w:rPr>
           <w:rStyle w:val="BookTitle"/>
-        </w:rPr>
-        <w:t xml:space="preserve">FailSafe </w:t>
+          <w:rFonts w:ascii="Times New Roman" w:hAnsi="Times New Roman" w:cs="Times New Roman"/>
+        </w:rPr>
+        <w:t>Fail</w:t>
       </w:r>
       <w:r>
         <w:rPr>
           <w:rStyle w:val="BookTitle"/>
-          <w:rFonts w:ascii="Franklin Gothic Medium Cond" w:hAnsi="Franklin Gothic Medium Cond"/>
-        </w:rPr>
-        <w:t>User Guide</w:t>
+          <w:rFonts w:ascii="Times New Roman" w:hAnsi="Times New Roman" w:cs="Times New Roman"/>
+        </w:rPr>
+        <w:t>s</w:t>
+      </w:r>
+      <w:r>
+        <w:rPr>
+          <w:rStyle w:val="BookTitle"/>
+          <w:rFonts w:ascii="Times New Roman" w:hAnsi="Times New Roman" w:cs="Times New Roman"/>
+        </w:rPr>
+        <w:t>afe User Guide</w:t>
       </w:r>
     </w:p>
     <w:p>
@@ -36,13 +121,13 @@
         <w:jc w:val="center"/>
         <w:rPr>
           <w:rStyle w:val="BookTitle"/>
-          <w:rFonts w:ascii="Franklin Gothic Medium Cond" w:hAnsi="Franklin Gothic Medium Cond"/>
+          <w:rFonts w:ascii="Times New Roman" w:hAnsi="Times New Roman" w:cs="Times New Roman"/>
         </w:rPr>
       </w:pPr>
       <w:r>
         <w:rPr>
           <w:rStyle w:val="BookTitle"/>
-          <w:rFonts w:ascii="Franklin Gothic Medium Cond" w:hAnsi="Franklin Gothic Medium Cond"/>
+          <w:rFonts w:ascii="Times New Roman" w:hAnsi="Times New Roman" w:cs="Times New Roman"/>
         </w:rPr>
         <w:t>Version 1.0</w:t>
       </w:r>
@@ -52,26 +137,43 @@
         <w:jc w:val="center"/>
         <w:rPr>
           <w:rStyle w:val="BookTitle"/>
-          <w:rFonts w:ascii="Franklin Gothic Medium Cond" w:hAnsi="Franklin Gothic Medium Cond"/>
+          <w:rFonts w:ascii="Times New Roman" w:hAnsi="Times New Roman" w:cs="Times New Roman"/>
         </w:rPr>
       </w:pPr>
       <w:r>
         <w:rPr>
           <w:rStyle w:val="BookTitle"/>
-          <w:rFonts w:ascii="Franklin Gothic Medium Cond" w:hAnsi="Franklin Gothic Medium Cond"/>
-        </w:rPr>
-        <w:t>December 3, 2014</w:t>
-      </w:r>
-    </w:p>
-    <w:p>
-      <w:r>
+          <w:rFonts w:ascii="Times New Roman" w:hAnsi="Times New Roman" w:cs="Times New Roman"/>
+        </w:rPr>
+        <w:t>December 10</w:t>
+      </w:r>
+      <w:r>
+        <w:rPr>
+          <w:rStyle w:val="BookTitle"/>
+          <w:rFonts w:ascii="Times New Roman" w:hAnsi="Times New Roman" w:cs="Times New Roman"/>
+        </w:rPr>
+        <w:t>, 2014</w:t>
+      </w:r>
+    </w:p>
+    <w:p>
+      <w:pPr>
+        <w:rPr>
+          <w:rFonts w:ascii="Times New Roman" w:hAnsi="Times New Roman" w:cs="Times New Roman"/>
+        </w:rPr>
+      </w:pPr>
+      <w:r>
+        <w:rPr>
+          <w:rFonts w:ascii="Times New Roman" w:hAnsi="Times New Roman" w:cs="Times New Roman"/>
+        </w:rPr>
         <w:br w:type="page"/>
       </w:r>
+      <w:bookmarkStart w:id="0" w:name="_GoBack"/>
+      <w:bookmarkEnd w:id="0"/>
     </w:p>
     <w:sdt>
       <w:sdtPr>
         <w:rPr>
-          <w:rFonts w:ascii="Baskerville Old Face" w:eastAsiaTheme="minorHAnsi" w:hAnsi="Baskerville Old Face" w:cstheme="minorBidi"/>
+          <w:rFonts w:ascii="Times New Roman" w:eastAsiaTheme="minorHAnsi" w:hAnsi="Times New Roman" w:cs="Times New Roman"/>
           <w:color w:val="auto"/>
           <w:sz w:val="24"/>
           <w:szCs w:val="24"/>
@@ -93,18 +195,34 @@
             <w:pStyle w:val="TOCHeading"/>
             <w:rPr>
               <w:rStyle w:val="Heading1Char"/>
+              <w:rFonts w:ascii="Times New Roman" w:hAnsi="Times New Roman" w:cs="Times New Roman"/>
               <w:color w:val="000000" w:themeColor="text1"/>
             </w:rPr>
           </w:pPr>
           <w:r>
             <w:rPr>
               <w:rStyle w:val="Heading1Char"/>
+              <w:rFonts w:ascii="Times New Roman" w:hAnsi="Times New Roman" w:cs="Times New Roman"/>
               <w:color w:val="000000" w:themeColor="text1"/>
             </w:rPr>
-            <w:t>Contents</w:t>
+            <w:t>Table of C</w:t>
+          </w:r>
+          <w:r>
+            <w:rPr>
+              <w:rStyle w:val="Heading1Char"/>
+              <w:rFonts w:ascii="Times New Roman" w:hAnsi="Times New Roman" w:cs="Times New Roman"/>
+              <w:color w:val="000000" w:themeColor="text1"/>
+            </w:rPr>
+            <w:t>ontents</w:t>
           </w:r>
         </w:p>
-        <w:p/>
+        <w:p>
+          <w:pPr>
+            <w:rPr>
+              <w:rFonts w:ascii="Times New Roman" w:hAnsi="Times New Roman" w:cs="Times New Roman"/>
+            </w:rPr>
+          </w:pPr>
+        </w:p>
         <w:p>
           <w:pPr>
             <w:pStyle w:val="TOC1"/>
@@ -116,24 +234,35 @@
               <w:noProof/>
               <w:sz w:val="22"/>
               <w:szCs w:val="22"/>
+              <w:lang w:eastAsia="zh-CN"/>
             </w:rPr>
           </w:pPr>
           <w:r>
+            <w:rPr>
+              <w:rFonts w:ascii="Times New Roman" w:hAnsi="Times New Roman" w:cs="Times New Roman"/>
+            </w:rPr>
             <w:fldChar w:fldCharType="begin"/>
           </w:r>
           <w:r>
+            <w:rPr>
+              <w:rFonts w:ascii="Times New Roman" w:hAnsi="Times New Roman" w:cs="Times New Roman"/>
+            </w:rPr>
             <w:instrText xml:space="preserve"> TOC \o "1-3" \h \z \u </w:instrText>
           </w:r>
           <w:r>
+            <w:rPr>
+              <w:rFonts w:ascii="Times New Roman" w:hAnsi="Times New Roman" w:cs="Times New Roman"/>
+            </w:rPr>
             <w:fldChar w:fldCharType="separate"/>
           </w:r>
-          <w:hyperlink w:anchor="_Toc405313421" w:history="1">
+          <w:hyperlink w:anchor="_Toc405927762" w:history="1">
             <w:r>
               <w:rPr>
                 <w:rStyle w:val="Hyperlink"/>
-                <w:noProof/>
-              </w:rPr>
-              <w:t>MyFailSafe: Managing Personal Information</w:t>
+                <w:rFonts w:ascii="Times New Roman" w:hAnsi="Times New Roman" w:cs="Times New Roman"/>
+                <w:noProof/>
+              </w:rPr>
+              <w:t>Introduction</w:t>
             </w:r>
             <w:r>
               <w:rPr>
@@ -154,7 +283,80 @@
                 <w:noProof/>
                 <w:webHidden/>
               </w:rPr>
-              <w:instrText xml:space="preserve"> PAGEREF _Toc405313421 \h </w:instrText>
+              <w:instrText xml:space="preserve"> PAGEREF _Toc405927762 \h </w:instrText>
+            </w:r>
+            <w:r>
+              <w:rPr>
+                <w:noProof/>
+                <w:webHidden/>
+              </w:rPr>
+            </w:r>
+            <w:r>
+              <w:rPr>
+                <w:noProof/>
+                <w:webHidden/>
+              </w:rPr>
+              <w:fldChar w:fldCharType="separate"/>
+            </w:r>
+            <w:r>
+              <w:rPr>
+                <w:noProof/>
+                <w:webHidden/>
+              </w:rPr>
+              <w:t>2</w:t>
+            </w:r>
+            <w:r>
+              <w:rPr>
+                <w:noProof/>
+                <w:webHidden/>
+              </w:rPr>
+              <w:fldChar w:fldCharType="end"/>
+            </w:r>
+          </w:hyperlink>
+        </w:p>
+        <w:p>
+          <w:pPr>
+            <w:pStyle w:val="TOC1"/>
+            <w:tabs>
+              <w:tab w:val="right" w:leader="dot" w:pos="9350"/>
+            </w:tabs>
+            <w:rPr>
+              <w:rFonts w:asciiTheme="minorHAnsi" w:eastAsiaTheme="minorEastAsia" w:hAnsiTheme="minorHAnsi"/>
+              <w:noProof/>
+              <w:sz w:val="22"/>
+              <w:szCs w:val="22"/>
+              <w:lang w:eastAsia="zh-CN"/>
+            </w:rPr>
+          </w:pPr>
+          <w:hyperlink w:anchor="_Toc405927763" w:history="1">
+            <w:r>
+              <w:rPr>
+                <w:rStyle w:val="Hyperlink"/>
+                <w:rFonts w:ascii="Times New Roman" w:hAnsi="Times New Roman" w:cs="Times New Roman"/>
+                <w:noProof/>
+              </w:rPr>
+              <w:t>Managing Personal Information</w:t>
+            </w:r>
+            <w:r>
+              <w:rPr>
+                <w:noProof/>
+                <w:webHidden/>
+              </w:rPr>
+              <w:tab/>
+            </w:r>
+            <w:r>
+              <w:rPr>
+                <w:noProof/>
+                <w:webHidden/>
+              </w:rPr>
+              <w:fldChar w:fldCharType="begin"/>
+            </w:r>
+            <w:r>
+              <w:rPr>
+                <w:noProof/>
+                <w:webHidden/>
+              </w:rPr>
+              <w:instrText xml:space="preserve"> PAGEREF _Toc405927763 \h </w:instrText>
             </w:r>
             <w:r>
               <w:rPr>
@@ -196,15 +398,17 @@
               <w:noProof/>
               <w:sz w:val="22"/>
               <w:szCs w:val="22"/>
+              <w:lang w:eastAsia="zh-CN"/>
             </w:rPr>
           </w:pPr>
-          <w:hyperlink w:anchor="_Toc405313422" w:history="1">
+          <w:hyperlink w:anchor="_Toc405927764" w:history="1">
             <w:r>
               <w:rPr>
                 <w:rStyle w:val="Hyperlink"/>
-                <w:noProof/>
-              </w:rPr>
-              <w:t>First Time Login</w:t>
+                <w:rFonts w:ascii="Times New Roman" w:hAnsi="Times New Roman" w:cs="Times New Roman"/>
+                <w:noProof/>
+              </w:rPr>
+              <w:t>Logging In</w:t>
             </w:r>
             <w:r>
               <w:rPr>
@@ -225,7 +429,7 @@
                 <w:noProof/>
                 <w:webHidden/>
               </w:rPr>
-              <w:instrText xml:space="preserve"> PAGEREF _Toc405313422 \h </w:instrText>
+              <w:instrText xml:space="preserve"> PAGEREF _Toc405927764 \h </w:instrText>
             </w:r>
             <w:r>
               <w:rPr>
@@ -267,15 +471,17 @@
               <w:noProof/>
               <w:sz w:val="22"/>
               <w:szCs w:val="22"/>
+              <w:lang w:eastAsia="zh-CN"/>
             </w:rPr>
           </w:pPr>
-          <w:hyperlink w:anchor="_Toc405313423" w:history="1">
+          <w:hyperlink w:anchor="_Toc405927765" w:history="1">
             <w:r>
               <w:rPr>
                 <w:rStyle w:val="Hyperlink"/>
-                <w:noProof/>
-              </w:rPr>
-              <w:t>Editing your Information</w:t>
+                <w:rFonts w:ascii="Times New Roman" w:hAnsi="Times New Roman" w:cs="Times New Roman"/>
+                <w:noProof/>
+              </w:rPr>
+              <w:t>Steps for Logging In:</w:t>
             </w:r>
             <w:r>
               <w:rPr>
@@ -296,7 +502,7 @@
                 <w:noProof/>
                 <w:webHidden/>
               </w:rPr>
-              <w:instrText xml:space="preserve"> PAGEREF _Toc405313423 \h </w:instrText>
+              <w:instrText xml:space="preserve"> PAGEREF _Toc405927765 \h </w:instrText>
             </w:r>
             <w:r>
               <w:rPr>
@@ -338,15 +544,17 @@
               <w:noProof/>
               <w:sz w:val="22"/>
               <w:szCs w:val="22"/>
+              <w:lang w:eastAsia="zh-CN"/>
             </w:rPr>
           </w:pPr>
-          <w:hyperlink w:anchor="_Toc405313424" w:history="1">
+          <w:hyperlink w:anchor="_Toc405927766" w:history="1">
             <w:r>
               <w:rPr>
                 <w:rStyle w:val="Hyperlink"/>
-                <w:noProof/>
-              </w:rPr>
-              <w:t>Viewing your Schedule</w:t>
+                <w:rFonts w:ascii="Times New Roman" w:hAnsi="Times New Roman" w:cs="Times New Roman"/>
+                <w:noProof/>
+              </w:rPr>
+              <w:t>Steps for Viewing and Editing Personal Information</w:t>
             </w:r>
             <w:r>
               <w:rPr>
@@ -367,7 +575,7 @@
                 <w:noProof/>
                 <w:webHidden/>
               </w:rPr>
-              <w:instrText xml:space="preserve"> PAGEREF _Toc405313424 \h </w:instrText>
+              <w:instrText xml:space="preserve"> PAGEREF _Toc405927766 \h </w:instrText>
             </w:r>
             <w:r>
               <w:rPr>
@@ -388,6 +596,225 @@
                 <w:webHidden/>
               </w:rPr>
               <w:t>3</w:t>
+            </w:r>
+            <w:r>
+              <w:rPr>
+                <w:noProof/>
+                <w:webHidden/>
+              </w:rPr>
+              <w:fldChar w:fldCharType="end"/>
+            </w:r>
+          </w:hyperlink>
+        </w:p>
+        <w:p>
+          <w:pPr>
+            <w:pStyle w:val="TOC2"/>
+            <w:tabs>
+              <w:tab w:val="right" w:leader="dot" w:pos="9350"/>
+            </w:tabs>
+            <w:rPr>
+              <w:rFonts w:asciiTheme="minorHAnsi" w:eastAsiaTheme="minorEastAsia" w:hAnsiTheme="minorHAnsi"/>
+              <w:noProof/>
+              <w:sz w:val="22"/>
+              <w:szCs w:val="22"/>
+              <w:lang w:eastAsia="zh-CN"/>
+            </w:rPr>
+          </w:pPr>
+          <w:hyperlink w:anchor="_Toc405927767" w:history="1">
+            <w:r>
+              <w:rPr>
+                <w:rStyle w:val="Hyperlink"/>
+                <w:rFonts w:ascii="Times New Roman" w:hAnsi="Times New Roman" w:cs="Times New Roman"/>
+                <w:noProof/>
+              </w:rPr>
+              <w:t>Steps for Viewing Personal On-Call Shifts</w:t>
+            </w:r>
+            <w:r>
+              <w:rPr>
+                <w:noProof/>
+                <w:webHidden/>
+              </w:rPr>
+              <w:tab/>
+            </w:r>
+            <w:r>
+              <w:rPr>
+                <w:noProof/>
+                <w:webHidden/>
+              </w:rPr>
+              <w:fldChar w:fldCharType="begin"/>
+            </w:r>
+            <w:r>
+              <w:rPr>
+                <w:noProof/>
+                <w:webHidden/>
+              </w:rPr>
+              <w:instrText xml:space="preserve"> PAGEREF _Toc405927767 \h </w:instrText>
+            </w:r>
+            <w:r>
+              <w:rPr>
+                <w:noProof/>
+                <w:webHidden/>
+              </w:rPr>
+            </w:r>
+            <w:r>
+              <w:rPr>
+                <w:noProof/>
+                <w:webHidden/>
+              </w:rPr>
+              <w:fldChar w:fldCharType="separate"/>
+            </w:r>
+            <w:r>
+              <w:rPr>
+                <w:noProof/>
+                <w:webHidden/>
+              </w:rPr>
+              <w:t>4</w:t>
+            </w:r>
+            <w:r>
+              <w:rPr>
+                <w:noProof/>
+                <w:webHidden/>
+              </w:rPr>
+              <w:fldChar w:fldCharType="end"/>
+            </w:r>
+          </w:hyperlink>
+        </w:p>
+        <w:p>
+          <w:pPr>
+            <w:pStyle w:val="TOC2"/>
+            <w:tabs>
+              <w:tab w:val="right" w:leader="dot" w:pos="9350"/>
+            </w:tabs>
+            <w:rPr>
+              <w:rFonts w:asciiTheme="minorHAnsi" w:eastAsiaTheme="minorEastAsia" w:hAnsiTheme="minorHAnsi"/>
+              <w:noProof/>
+              <w:sz w:val="22"/>
+              <w:szCs w:val="22"/>
+              <w:lang w:eastAsia="zh-CN"/>
+            </w:rPr>
+          </w:pPr>
+          <w:hyperlink w:anchor="_Toc405927768" w:history="1">
+            <w:r>
+              <w:rPr>
+                <w:rStyle w:val="Hyperlink"/>
+                <w:rFonts w:ascii="Times New Roman" w:hAnsi="Times New Roman" w:cs="Times New Roman"/>
+                <w:noProof/>
+              </w:rPr>
+              <w:t>Steps for Viewing and/or Editing Day Assignments</w:t>
+            </w:r>
+            <w:r>
+              <w:rPr>
+                <w:noProof/>
+                <w:webHidden/>
+              </w:rPr>
+              <w:tab/>
+            </w:r>
+            <w:r>
+              <w:rPr>
+                <w:noProof/>
+                <w:webHidden/>
+              </w:rPr>
+              <w:fldChar w:fldCharType="begin"/>
+            </w:r>
+            <w:r>
+              <w:rPr>
+                <w:noProof/>
+                <w:webHidden/>
+              </w:rPr>
+              <w:instrText xml:space="preserve"> PAGEREF _Toc405927768 \h </w:instrText>
+            </w:r>
+            <w:r>
+              <w:rPr>
+                <w:noProof/>
+                <w:webHidden/>
+              </w:rPr>
+            </w:r>
+            <w:r>
+              <w:rPr>
+                <w:noProof/>
+                <w:webHidden/>
+              </w:rPr>
+              <w:fldChar w:fldCharType="separate"/>
+            </w:r>
+            <w:r>
+              <w:rPr>
+                <w:noProof/>
+                <w:webHidden/>
+              </w:rPr>
+              <w:t>4</w:t>
+            </w:r>
+            <w:r>
+              <w:rPr>
+                <w:noProof/>
+                <w:webHidden/>
+              </w:rPr>
+              <w:fldChar w:fldCharType="end"/>
+            </w:r>
+          </w:hyperlink>
+        </w:p>
+        <w:p>
+          <w:pPr>
+            <w:pStyle w:val="TOC2"/>
+            <w:tabs>
+              <w:tab w:val="right" w:leader="dot" w:pos="9350"/>
+            </w:tabs>
+            <w:rPr>
+              <w:rFonts w:asciiTheme="minorHAnsi" w:eastAsiaTheme="minorEastAsia" w:hAnsiTheme="minorHAnsi"/>
+              <w:noProof/>
+              <w:sz w:val="22"/>
+              <w:szCs w:val="22"/>
+              <w:lang w:eastAsia="zh-CN"/>
+            </w:rPr>
+          </w:pPr>
+          <w:hyperlink w:anchor="_Toc405927769" w:history="1">
+            <w:r>
+              <w:rPr>
+                <w:rStyle w:val="Hyperlink"/>
+                <w:rFonts w:ascii="Times New Roman" w:hAnsi="Times New Roman" w:cs="Times New Roman"/>
+                <w:noProof/>
+              </w:rPr>
+              <w:t>Steps for Viewing and/or Editing Hourly Substitutions</w:t>
+            </w:r>
+            <w:r>
+              <w:rPr>
+                <w:noProof/>
+                <w:webHidden/>
+              </w:rPr>
+              <w:tab/>
+            </w:r>
+            <w:r>
+              <w:rPr>
+                <w:noProof/>
+                <w:webHidden/>
+              </w:rPr>
+              <w:fldChar w:fldCharType="begin"/>
+            </w:r>
+            <w:r>
+              <w:rPr>
+                <w:noProof/>
+                <w:webHidden/>
+              </w:rPr>
+              <w:instrText xml:space="preserve"> PAGEREF _Toc405927769 \h </w:instrText>
+            </w:r>
+            <w:r>
+              <w:rPr>
+                <w:noProof/>
+                <w:webHidden/>
+              </w:rPr>
+            </w:r>
+            <w:r>
+              <w:rPr>
+                <w:noProof/>
+                <w:webHidden/>
+              </w:rPr>
+              <w:fldChar w:fldCharType="separate"/>
+            </w:r>
+            <w:r>
+              <w:rPr>
+                <w:noProof/>
+                <w:webHidden/>
+              </w:rPr>
+              <w:t>4</w:t>
             </w:r>
             <w:r>
               <w:rPr>
@@ -409,15 +836,17 @@
               <w:noProof/>
               <w:sz w:val="22"/>
               <w:szCs w:val="22"/>
+              <w:lang w:eastAsia="zh-CN"/>
             </w:rPr>
           </w:pPr>
-          <w:hyperlink w:anchor="_Toc405313425" w:history="1">
+          <w:hyperlink w:anchor="_Toc405927770" w:history="1">
             <w:r>
               <w:rPr>
                 <w:rStyle w:val="Hyperlink"/>
-                <w:noProof/>
-              </w:rPr>
-              <w:t>Team Activation</w:t>
+                <w:rFonts w:ascii="Times New Roman" w:hAnsi="Times New Roman" w:cs="Times New Roman"/>
+                <w:noProof/>
+              </w:rPr>
+              <w:t>Directory Operations</w:t>
             </w:r>
             <w:r>
               <w:rPr>
@@ -438,7 +867,7 @@
                 <w:noProof/>
                 <w:webHidden/>
               </w:rPr>
-              <w:instrText xml:space="preserve"> PAGEREF _Toc405313425 \h </w:instrText>
+              <w:instrText xml:space="preserve"> PAGEREF _Toc405927770 \h </w:instrText>
             </w:r>
             <w:r>
               <w:rPr>
@@ -480,15 +909,17 @@
               <w:noProof/>
               <w:sz w:val="22"/>
               <w:szCs w:val="22"/>
+              <w:lang w:eastAsia="zh-CN"/>
             </w:rPr>
           </w:pPr>
-          <w:hyperlink w:anchor="_Toc405313426" w:history="1">
+          <w:hyperlink w:anchor="_Toc405927771" w:history="1">
             <w:r>
               <w:rPr>
                 <w:rStyle w:val="Hyperlink"/>
-                <w:noProof/>
-              </w:rPr>
-              <w:t>Activate Call Team</w:t>
+                <w:rFonts w:ascii="Times New Roman" w:hAnsi="Times New Roman" w:cs="Times New Roman"/>
+                <w:noProof/>
+              </w:rPr>
+              <w:t>Add New Staff Member</w:t>
             </w:r>
             <w:r>
               <w:rPr>
@@ -509,7 +940,7 @@
                 <w:noProof/>
                 <w:webHidden/>
               </w:rPr>
-              <w:instrText xml:space="preserve"> PAGEREF _Toc405313426 \h </w:instrText>
+              <w:instrText xml:space="preserve"> PAGEREF _Toc405927771 \h </w:instrText>
             </w:r>
             <w:r>
               <w:rPr>
@@ -551,15 +982,17 @@
               <w:noProof/>
               <w:sz w:val="22"/>
               <w:szCs w:val="22"/>
+              <w:lang w:eastAsia="zh-CN"/>
             </w:rPr>
           </w:pPr>
-          <w:hyperlink w:anchor="_Toc405313427" w:history="1">
+          <w:hyperlink w:anchor="_Toc405927772" w:history="1">
             <w:r>
               <w:rPr>
                 <w:rStyle w:val="Hyperlink"/>
-                <w:noProof/>
-              </w:rPr>
-              <w:t>Deactivate Call Team</w:t>
+                <w:rFonts w:ascii="Times New Roman" w:hAnsi="Times New Roman" w:cs="Times New Roman"/>
+                <w:noProof/>
+              </w:rPr>
+              <w:t>Edit Information for a Staff Member</w:t>
             </w:r>
             <w:r>
               <w:rPr>
@@ -580,7 +1013,7 @@
                 <w:noProof/>
                 <w:webHidden/>
               </w:rPr>
-              <w:instrText xml:space="preserve"> PAGEREF _Toc405313427 \h </w:instrText>
+              <w:instrText xml:space="preserve"> PAGEREF _Toc405927772 \h </w:instrText>
             </w:r>
             <w:r>
               <w:rPr>
@@ -622,15 +1055,17 @@
               <w:noProof/>
               <w:sz w:val="22"/>
               <w:szCs w:val="22"/>
+              <w:lang w:eastAsia="zh-CN"/>
             </w:rPr>
           </w:pPr>
-          <w:hyperlink w:anchor="_Toc405313428" w:history="1">
+          <w:hyperlink w:anchor="_Toc405927773" w:history="1">
             <w:r>
               <w:rPr>
                 <w:rStyle w:val="Hyperlink"/>
-                <w:noProof/>
-              </w:rPr>
-              <w:t>Silence Alerts</w:t>
+                <w:rFonts w:ascii="Times New Roman" w:hAnsi="Times New Roman" w:cs="Times New Roman"/>
+                <w:noProof/>
+              </w:rPr>
+              <w:t>Delete Information for a Staff Member</w:t>
             </w:r>
             <w:r>
               <w:rPr>
@@ -651,7 +1086,7 @@
                 <w:noProof/>
                 <w:webHidden/>
               </w:rPr>
-              <w:instrText xml:space="preserve"> PAGEREF _Toc405313428 \h </w:instrText>
+              <w:instrText xml:space="preserve"> PAGEREF _Toc405927773 \h </w:instrText>
             </w:r>
             <w:r>
               <w:rPr>
@@ -693,15 +1128,17 @@
               <w:noProof/>
               <w:sz w:val="22"/>
               <w:szCs w:val="22"/>
+              <w:lang w:eastAsia="zh-CN"/>
             </w:rPr>
           </w:pPr>
-          <w:hyperlink w:anchor="_Toc405313429" w:history="1">
+          <w:hyperlink w:anchor="_Toc405927774" w:history="1">
             <w:r>
               <w:rPr>
                 <w:rStyle w:val="Hyperlink"/>
-                <w:noProof/>
-              </w:rPr>
-              <w:t>Responding to an Activation</w:t>
+                <w:rFonts w:ascii="Times New Roman" w:hAnsi="Times New Roman" w:cs="Times New Roman"/>
+                <w:noProof/>
+              </w:rPr>
+              <w:t>Team Activation</w:t>
             </w:r>
             <w:r>
               <w:rPr>
@@ -722,7 +1159,7 @@
                 <w:noProof/>
                 <w:webHidden/>
               </w:rPr>
-              <w:instrText xml:space="preserve"> PAGEREF _Toc405313429 \h </w:instrText>
+              <w:instrText xml:space="preserve"> PAGEREF _Toc405927774 \h </w:instrText>
             </w:r>
             <w:r>
               <w:rPr>
@@ -764,15 +1201,17 @@
               <w:noProof/>
               <w:sz w:val="22"/>
               <w:szCs w:val="22"/>
+              <w:lang w:eastAsia="zh-CN"/>
             </w:rPr>
           </w:pPr>
-          <w:hyperlink w:anchor="_Toc405313430" w:history="1">
+          <w:hyperlink w:anchor="_Toc405927775" w:history="1">
             <w:r>
               <w:rPr>
                 <w:rStyle w:val="Hyperlink"/>
-                <w:noProof/>
-              </w:rPr>
-              <w:t>Stop the Alerts; Respond With Your ETA</w:t>
+                <w:rFonts w:ascii="Times New Roman" w:hAnsi="Times New Roman" w:cs="Times New Roman"/>
+                <w:noProof/>
+              </w:rPr>
+              <w:t>Activate Call Team</w:t>
             </w:r>
             <w:r>
               <w:rPr>
@@ -793,7 +1232,7 @@
                 <w:noProof/>
                 <w:webHidden/>
               </w:rPr>
-              <w:instrText xml:space="preserve"> PAGEREF _Toc405313430 \h </w:instrText>
+              <w:instrText xml:space="preserve"> PAGEREF _Toc405927775 \h </w:instrText>
             </w:r>
             <w:r>
               <w:rPr>
@@ -835,15 +1274,17 @@
               <w:noProof/>
               <w:sz w:val="22"/>
               <w:szCs w:val="22"/>
+              <w:lang w:eastAsia="zh-CN"/>
             </w:rPr>
           </w:pPr>
-          <w:hyperlink w:anchor="_Toc405313431" w:history="1">
+          <w:hyperlink w:anchor="_Toc405927776" w:history="1">
             <w:r>
               <w:rPr>
                 <w:rStyle w:val="Hyperlink"/>
-                <w:noProof/>
-              </w:rPr>
-              <w:t>Check the Status of the Team via SMS</w:t>
+                <w:rFonts w:ascii="Times New Roman" w:hAnsi="Times New Roman" w:cs="Times New Roman"/>
+                <w:noProof/>
+              </w:rPr>
+              <w:t>Deactivate Call Team</w:t>
             </w:r>
             <w:r>
               <w:rPr>
@@ -864,7 +1305,7 @@
                 <w:noProof/>
                 <w:webHidden/>
               </w:rPr>
-              <w:instrText xml:space="preserve"> PAGEREF _Toc405313431 \h </w:instrText>
+              <w:instrText xml:space="preserve"> PAGEREF _Toc405927776 \h </w:instrText>
             </w:r>
             <w:r>
               <w:rPr>
@@ -906,15 +1347,17 @@
               <w:noProof/>
               <w:sz w:val="22"/>
               <w:szCs w:val="22"/>
+              <w:lang w:eastAsia="zh-CN"/>
             </w:rPr>
           </w:pPr>
-          <w:hyperlink w:anchor="_Toc405313432" w:history="1">
+          <w:hyperlink w:anchor="_Toc405927777" w:history="1">
             <w:r>
               <w:rPr>
                 <w:rStyle w:val="Hyperlink"/>
-                <w:noProof/>
-              </w:rPr>
-              <w:t>Check the Status of the Team via Web</w:t>
+                <w:rFonts w:ascii="Times New Roman" w:hAnsi="Times New Roman" w:cs="Times New Roman"/>
+                <w:noProof/>
+              </w:rPr>
+              <w:t>Silence Alerts</w:t>
             </w:r>
             <w:r>
               <w:rPr>
@@ -935,7 +1378,7 @@
                 <w:noProof/>
                 <w:webHidden/>
               </w:rPr>
-              <w:instrText xml:space="preserve"> PAGEREF _Toc405313432 \h </w:instrText>
+              <w:instrText xml:space="preserve"> PAGEREF _Toc405927777 \h </w:instrText>
             </w:r>
             <w:r>
               <w:rPr>
@@ -977,15 +1420,17 @@
               <w:noProof/>
               <w:sz w:val="22"/>
               <w:szCs w:val="22"/>
+              <w:lang w:eastAsia="zh-CN"/>
             </w:rPr>
           </w:pPr>
-          <w:hyperlink w:anchor="_Toc405313433" w:history="1">
+          <w:hyperlink w:anchor="_Toc405927778" w:history="1">
             <w:r>
               <w:rPr>
                 <w:rStyle w:val="Hyperlink"/>
-                <w:noProof/>
-              </w:rPr>
-              <w:t>Directory Operations</w:t>
+                <w:rFonts w:ascii="Times New Roman" w:hAnsi="Times New Roman" w:cs="Times New Roman"/>
+                <w:noProof/>
+              </w:rPr>
+              <w:t>Responding to an Activation</w:t>
             </w:r>
             <w:r>
               <w:rPr>
@@ -1006,7 +1451,7 @@
                 <w:noProof/>
                 <w:webHidden/>
               </w:rPr>
-              <w:instrText xml:space="preserve"> PAGEREF _Toc405313433 \h </w:instrText>
+              <w:instrText xml:space="preserve"> PAGEREF _Toc405927778 \h </w:instrText>
             </w:r>
             <w:r>
               <w:rPr>
@@ -1026,7 +1471,7 @@
                 <w:noProof/>
                 <w:webHidden/>
               </w:rPr>
-              <w:t>6</w:t>
+              <w:t>5</w:t>
             </w:r>
             <w:r>
               <w:rPr>
@@ -1048,15 +1493,17 @@
               <w:noProof/>
               <w:sz w:val="22"/>
               <w:szCs w:val="22"/>
+              <w:lang w:eastAsia="zh-CN"/>
             </w:rPr>
           </w:pPr>
-          <w:hyperlink w:anchor="_Toc405313434" w:history="1">
+          <w:hyperlink w:anchor="_Toc405927779" w:history="1">
             <w:r>
               <w:rPr>
                 <w:rStyle w:val="Hyperlink"/>
-                <w:noProof/>
-              </w:rPr>
-              <w:t>Add New Staff Member</w:t>
+                <w:rFonts w:ascii="Times New Roman" w:hAnsi="Times New Roman" w:cs="Times New Roman"/>
+                <w:noProof/>
+              </w:rPr>
+              <w:t>Stop the Alerts; Respond with Your ETA</w:t>
             </w:r>
             <w:r>
               <w:rPr>
@@ -1077,7 +1524,7 @@
                 <w:noProof/>
                 <w:webHidden/>
               </w:rPr>
-              <w:instrText xml:space="preserve"> PAGEREF _Toc405313434 \h </w:instrText>
+              <w:instrText xml:space="preserve"> PAGEREF _Toc405927779 \h </w:instrText>
             </w:r>
             <w:r>
               <w:rPr>
@@ -1097,7 +1544,7 @@
                 <w:noProof/>
                 <w:webHidden/>
               </w:rPr>
-              <w:t>6</w:t>
+              <w:t>5</w:t>
             </w:r>
             <w:r>
               <w:rPr>
@@ -1119,15 +1566,17 @@
               <w:noProof/>
               <w:sz w:val="22"/>
               <w:szCs w:val="22"/>
+              <w:lang w:eastAsia="zh-CN"/>
             </w:rPr>
           </w:pPr>
-          <w:hyperlink w:anchor="_Toc405313435" w:history="1">
+          <w:hyperlink w:anchor="_Toc405927780" w:history="1">
             <w:r>
               <w:rPr>
                 <w:rStyle w:val="Hyperlink"/>
-                <w:noProof/>
-              </w:rPr>
-              <w:t>Edit Information for a Staff Member</w:t>
+                <w:rFonts w:ascii="Times New Roman" w:hAnsi="Times New Roman" w:cs="Times New Roman"/>
+                <w:noProof/>
+              </w:rPr>
+              <w:t>Check the Status of the Team via SMS</w:t>
             </w:r>
             <w:r>
               <w:rPr>
@@ -1148,7 +1597,80 @@
                 <w:noProof/>
                 <w:webHidden/>
               </w:rPr>
-              <w:instrText xml:space="preserve"> PAGEREF _Toc405313435 \h </w:instrText>
+              <w:instrText xml:space="preserve"> PAGEREF _Toc405927780 \h </w:instrText>
+            </w:r>
+            <w:r>
+              <w:rPr>
+                <w:noProof/>
+                <w:webHidden/>
+              </w:rPr>
+            </w:r>
+            <w:r>
+              <w:rPr>
+                <w:noProof/>
+                <w:webHidden/>
+              </w:rPr>
+              <w:fldChar w:fldCharType="separate"/>
+            </w:r>
+            <w:r>
+              <w:rPr>
+                <w:noProof/>
+                <w:webHidden/>
+              </w:rPr>
+              <w:t>6</w:t>
+            </w:r>
+            <w:r>
+              <w:rPr>
+                <w:noProof/>
+                <w:webHidden/>
+              </w:rPr>
+              <w:fldChar w:fldCharType="end"/>
+            </w:r>
+          </w:hyperlink>
+        </w:p>
+        <w:p>
+          <w:pPr>
+            <w:pStyle w:val="TOC1"/>
+            <w:tabs>
+              <w:tab w:val="right" w:leader="dot" w:pos="9350"/>
+            </w:tabs>
+            <w:rPr>
+              <w:rFonts w:asciiTheme="minorHAnsi" w:eastAsiaTheme="minorEastAsia" w:hAnsiTheme="minorHAnsi"/>
+              <w:noProof/>
+              <w:sz w:val="22"/>
+              <w:szCs w:val="22"/>
+              <w:lang w:eastAsia="zh-CN"/>
+            </w:rPr>
+          </w:pPr>
+          <w:hyperlink w:anchor="_Toc405927781" w:history="1">
+            <w:r>
+              <w:rPr>
+                <w:rStyle w:val="Hyperlink"/>
+                <w:rFonts w:ascii="Times New Roman" w:hAnsi="Times New Roman" w:cs="Times New Roman"/>
+                <w:noProof/>
+              </w:rPr>
+              <w:t>Detailed Call Team Administration</w:t>
+            </w:r>
+            <w:r>
+              <w:rPr>
+                <w:noProof/>
+                <w:webHidden/>
+              </w:rPr>
+              <w:tab/>
+            </w:r>
+            <w:r>
+              <w:rPr>
+                <w:noProof/>
+                <w:webHidden/>
+              </w:rPr>
+              <w:fldChar w:fldCharType="begin"/>
+            </w:r>
+            <w:r>
+              <w:rPr>
+                <w:noProof/>
+                <w:webHidden/>
+              </w:rPr>
+              <w:instrText xml:space="preserve"> PAGEREF _Toc405927781 \h </w:instrText>
             </w:r>
             <w:r>
               <w:rPr>
@@ -1190,15 +1712,17 @@
               <w:noProof/>
               <w:sz w:val="22"/>
               <w:szCs w:val="22"/>
+              <w:lang w:eastAsia="zh-CN"/>
             </w:rPr>
           </w:pPr>
-          <w:hyperlink w:anchor="_Toc405313436" w:history="1">
+          <w:hyperlink w:anchor="_Toc405927782" w:history="1">
             <w:r>
               <w:rPr>
                 <w:rStyle w:val="Hyperlink"/>
-                <w:noProof/>
-              </w:rPr>
-              <w:t>Delete Information for a Staff Member</w:t>
+                <w:rFonts w:ascii="Times New Roman" w:hAnsi="Times New Roman" w:cs="Times New Roman"/>
+                <w:noProof/>
+              </w:rPr>
+              <w:t>Assign New Call Team</w:t>
             </w:r>
             <w:r>
               <w:rPr>
@@ -1219,7 +1743,153 @@
                 <w:noProof/>
                 <w:webHidden/>
               </w:rPr>
-              <w:instrText xml:space="preserve"> PAGEREF _Toc405313436 \h </w:instrText>
+              <w:instrText xml:space="preserve"> PAGEREF _Toc405927782 \h </w:instrText>
+            </w:r>
+            <w:r>
+              <w:rPr>
+                <w:noProof/>
+                <w:webHidden/>
+              </w:rPr>
+            </w:r>
+            <w:r>
+              <w:rPr>
+                <w:noProof/>
+                <w:webHidden/>
+              </w:rPr>
+              <w:fldChar w:fldCharType="separate"/>
+            </w:r>
+            <w:r>
+              <w:rPr>
+                <w:noProof/>
+                <w:webHidden/>
+              </w:rPr>
+              <w:t>6</w:t>
+            </w:r>
+            <w:r>
+              <w:rPr>
+                <w:noProof/>
+                <w:webHidden/>
+              </w:rPr>
+              <w:fldChar w:fldCharType="end"/>
+            </w:r>
+          </w:hyperlink>
+        </w:p>
+        <w:p>
+          <w:pPr>
+            <w:pStyle w:val="TOC2"/>
+            <w:tabs>
+              <w:tab w:val="right" w:leader="dot" w:pos="9350"/>
+            </w:tabs>
+            <w:rPr>
+              <w:rFonts w:asciiTheme="minorHAnsi" w:eastAsiaTheme="minorEastAsia" w:hAnsiTheme="minorHAnsi"/>
+              <w:noProof/>
+              <w:sz w:val="22"/>
+              <w:szCs w:val="22"/>
+              <w:lang w:eastAsia="zh-CN"/>
+            </w:rPr>
+          </w:pPr>
+          <w:hyperlink w:anchor="_Toc405927783" w:history="1">
+            <w:r>
+              <w:rPr>
+                <w:rStyle w:val="Hyperlink"/>
+                <w:rFonts w:ascii="Times New Roman" w:hAnsi="Times New Roman" w:cs="Times New Roman"/>
+                <w:noProof/>
+              </w:rPr>
+              <w:t>Edit Call Team</w:t>
+            </w:r>
+            <w:r>
+              <w:rPr>
+                <w:noProof/>
+                <w:webHidden/>
+              </w:rPr>
+              <w:tab/>
+            </w:r>
+            <w:r>
+              <w:rPr>
+                <w:noProof/>
+                <w:webHidden/>
+              </w:rPr>
+              <w:fldChar w:fldCharType="begin"/>
+            </w:r>
+            <w:r>
+              <w:rPr>
+                <w:noProof/>
+                <w:webHidden/>
+              </w:rPr>
+              <w:instrText xml:space="preserve"> PAGEREF _Toc405927783 \h </w:instrText>
+            </w:r>
+            <w:r>
+              <w:rPr>
+                <w:noProof/>
+                <w:webHidden/>
+              </w:rPr>
+            </w:r>
+            <w:r>
+              <w:rPr>
+                <w:noProof/>
+                <w:webHidden/>
+              </w:rPr>
+              <w:fldChar w:fldCharType="separate"/>
+            </w:r>
+            <w:r>
+              <w:rPr>
+                <w:noProof/>
+                <w:webHidden/>
+              </w:rPr>
+              <w:t>6</w:t>
+            </w:r>
+            <w:r>
+              <w:rPr>
+                <w:noProof/>
+                <w:webHidden/>
+              </w:rPr>
+              <w:fldChar w:fldCharType="end"/>
+            </w:r>
+          </w:hyperlink>
+        </w:p>
+        <w:p>
+          <w:pPr>
+            <w:pStyle w:val="TOC2"/>
+            <w:tabs>
+              <w:tab w:val="right" w:leader="dot" w:pos="9350"/>
+            </w:tabs>
+            <w:rPr>
+              <w:rFonts w:asciiTheme="minorHAnsi" w:eastAsiaTheme="minorEastAsia" w:hAnsiTheme="minorHAnsi"/>
+              <w:noProof/>
+              <w:sz w:val="22"/>
+              <w:szCs w:val="22"/>
+              <w:lang w:eastAsia="zh-CN"/>
+            </w:rPr>
+          </w:pPr>
+          <w:hyperlink w:anchor="_Toc405927784" w:history="1">
+            <w:r>
+              <w:rPr>
+                <w:rStyle w:val="Hyperlink"/>
+                <w:rFonts w:ascii="Times New Roman" w:hAnsi="Times New Roman" w:cs="Times New Roman"/>
+                <w:noProof/>
+              </w:rPr>
+              <w:t>Delete Call Team</w:t>
+            </w:r>
+            <w:r>
+              <w:rPr>
+                <w:noProof/>
+                <w:webHidden/>
+              </w:rPr>
+              <w:tab/>
+            </w:r>
+            <w:r>
+              <w:rPr>
+                <w:noProof/>
+                <w:webHidden/>
+              </w:rPr>
+              <w:fldChar w:fldCharType="begin"/>
+            </w:r>
+            <w:r>
+              <w:rPr>
+                <w:noProof/>
+                <w:webHidden/>
+              </w:rPr>
+              <w:instrText xml:space="preserve"> PAGEREF _Toc405927784 \h </w:instrText>
             </w:r>
             <w:r>
               <w:rPr>
@@ -1261,15 +1931,17 @@
               <w:noProof/>
               <w:sz w:val="22"/>
               <w:szCs w:val="22"/>
+              <w:lang w:eastAsia="zh-CN"/>
             </w:rPr>
           </w:pPr>
-          <w:hyperlink w:anchor="_Toc405313437" w:history="1">
+          <w:hyperlink w:anchor="_Toc405927785" w:history="1">
             <w:r>
               <w:rPr>
                 <w:rStyle w:val="Hyperlink"/>
-                <w:noProof/>
-              </w:rPr>
-              <w:t>Call Team Administration</w:t>
+                <w:rFonts w:ascii="Times New Roman" w:hAnsi="Times New Roman" w:cs="Times New Roman"/>
+                <w:noProof/>
+              </w:rPr>
+              <w:t>Detailed Substitution Administration</w:t>
             </w:r>
             <w:r>
               <w:rPr>
@@ -1290,7 +1962,7 @@
                 <w:noProof/>
                 <w:webHidden/>
               </w:rPr>
-              <w:instrText xml:space="preserve"> PAGEREF _Toc405313437 \h </w:instrText>
+              <w:instrText xml:space="preserve"> PAGEREF _Toc405927785 \h </w:instrText>
             </w:r>
             <w:r>
               <w:rPr>
@@ -1332,15 +2004,17 @@
               <w:noProof/>
               <w:sz w:val="22"/>
               <w:szCs w:val="22"/>
+              <w:lang w:eastAsia="zh-CN"/>
             </w:rPr>
           </w:pPr>
-          <w:hyperlink w:anchor="_Toc405313438" w:history="1">
+          <w:hyperlink w:anchor="_Toc405927786" w:history="1">
             <w:r>
               <w:rPr>
                 <w:rStyle w:val="Hyperlink"/>
-                <w:noProof/>
-              </w:rPr>
-              <w:t>Assign New Call Team</w:t>
+                <w:rFonts w:ascii="Times New Roman" w:hAnsi="Times New Roman" w:cs="Times New Roman"/>
+                <w:noProof/>
+              </w:rPr>
+              <w:t>Create a Substitution</w:t>
             </w:r>
             <w:r>
               <w:rPr>
@@ -1361,7 +2035,7 @@
                 <w:noProof/>
                 <w:webHidden/>
               </w:rPr>
-              <w:instrText xml:space="preserve"> PAGEREF _Toc405313438 \h </w:instrText>
+              <w:instrText xml:space="preserve"> PAGEREF _Toc405927786 \h </w:instrText>
             </w:r>
             <w:r>
               <w:rPr>
@@ -1403,15 +2077,17 @@
               <w:noProof/>
               <w:sz w:val="22"/>
               <w:szCs w:val="22"/>
+              <w:lang w:eastAsia="zh-CN"/>
             </w:rPr>
           </w:pPr>
-          <w:hyperlink w:anchor="_Toc405313439" w:history="1">
+          <w:hyperlink w:anchor="_Toc405927787" w:history="1">
             <w:r>
               <w:rPr>
                 <w:rStyle w:val="Hyperlink"/>
-                <w:noProof/>
-              </w:rPr>
-              <w:t>Edit Call Team</w:t>
+                <w:rFonts w:ascii="Times New Roman" w:hAnsi="Times New Roman" w:cs="Times New Roman"/>
+                <w:noProof/>
+              </w:rPr>
+              <w:t>Edit a Substitution</w:t>
             </w:r>
             <w:r>
               <w:rPr>
@@ -1432,7 +2108,7 @@
                 <w:noProof/>
                 <w:webHidden/>
               </w:rPr>
-              <w:instrText xml:space="preserve"> PAGEREF _Toc405313439 \h </w:instrText>
+              <w:instrText xml:space="preserve"> PAGEREF _Toc405927787 \h </w:instrText>
             </w:r>
             <w:r>
               <w:rPr>
@@ -1474,15 +2150,17 @@
               <w:noProof/>
               <w:sz w:val="22"/>
               <w:szCs w:val="22"/>
+              <w:lang w:eastAsia="zh-CN"/>
             </w:rPr>
           </w:pPr>
-          <w:hyperlink w:anchor="_Toc405313440" w:history="1">
+          <w:hyperlink w:anchor="_Toc405927788" w:history="1">
             <w:r>
               <w:rPr>
                 <w:rStyle w:val="Hyperlink"/>
-                <w:noProof/>
-              </w:rPr>
-              <w:t>Delete Call Team</w:t>
+                <w:rFonts w:ascii="Times New Roman" w:hAnsi="Times New Roman" w:cs="Times New Roman"/>
+                <w:noProof/>
+              </w:rPr>
+              <w:t>Delete a Substitution</w:t>
             </w:r>
             <w:r>
               <w:rPr>
@@ -1503,7 +2181,7 @@
                 <w:noProof/>
                 <w:webHidden/>
               </w:rPr>
-              <w:instrText xml:space="preserve"> PAGEREF _Toc405313440 \h </w:instrText>
+              <w:instrText xml:space="preserve"> PAGEREF _Toc405927788 \h </w:instrText>
             </w:r>
             <w:r>
               <w:rPr>
@@ -1545,15 +2223,17 @@
               <w:noProof/>
               <w:sz w:val="22"/>
               <w:szCs w:val="22"/>
+              <w:lang w:eastAsia="zh-CN"/>
             </w:rPr>
           </w:pPr>
-          <w:hyperlink w:anchor="_Toc405313441" w:history="1">
+          <w:hyperlink w:anchor="_Toc405927789" w:history="1">
             <w:r>
               <w:rPr>
                 <w:rStyle w:val="Hyperlink"/>
-                <w:noProof/>
-              </w:rPr>
-              <w:t>Substitution Administration</w:t>
+                <w:rFonts w:ascii="Times New Roman" w:hAnsi="Times New Roman" w:cs="Times New Roman"/>
+                <w:noProof/>
+              </w:rPr>
+              <w:t>Additional Help</w:t>
             </w:r>
             <w:r>
               <w:rPr>
@@ -1574,7 +2254,7 @@
                 <w:noProof/>
                 <w:webHidden/>
               </w:rPr>
-              <w:instrText xml:space="preserve"> PAGEREF _Toc405313441 \h </w:instrText>
+              <w:instrText xml:space="preserve"> PAGEREF _Toc405927789 \h </w:instrText>
             </w:r>
             <w:r>
               <w:rPr>
@@ -1594,7 +2274,7 @@
                 <w:noProof/>
                 <w:webHidden/>
               </w:rPr>
-              <w:t>8</w:t>
+              <w:t>7</w:t>
             </w:r>
             <w:r>
               <w:rPr>
@@ -1607,271 +2287,601 @@
         </w:p>
         <w:p>
           <w:pPr>
-            <w:pStyle w:val="TOC2"/>
-            <w:tabs>
-              <w:tab w:val="right" w:leader="dot" w:pos="9350"/>
-            </w:tabs>
             <w:rPr>
-              <w:rFonts w:asciiTheme="minorHAnsi" w:eastAsiaTheme="minorEastAsia" w:hAnsiTheme="minorHAnsi"/>
-              <w:noProof/>
-              <w:sz w:val="22"/>
-              <w:szCs w:val="22"/>
+              <w:rFonts w:ascii="Times New Roman" w:hAnsi="Times New Roman" w:cs="Times New Roman"/>
             </w:rPr>
           </w:pPr>
-          <w:hyperlink w:anchor="_Toc405313442" w:history="1">
-            <w:r>
-              <w:rPr>
-                <w:rStyle w:val="Hyperlink"/>
-                <w:noProof/>
-              </w:rPr>
-              <w:t>Create a Substitution</w:t>
-            </w:r>
-            <w:r>
-              <w:rPr>
-                <w:noProof/>
-                <w:webHidden/>
-              </w:rPr>
-              <w:tab/>
-            </w:r>
-            <w:r>
-              <w:rPr>
-                <w:noProof/>
-                <w:webHidden/>
-              </w:rPr>
-              <w:fldChar w:fldCharType="begin"/>
-            </w:r>
-            <w:r>
-              <w:rPr>
-                <w:noProof/>
-                <w:webHidden/>
-              </w:rPr>
-              <w:instrText xml:space="preserve"> PAGEREF _Toc405313442 \h </w:instrText>
-            </w:r>
-            <w:r>
-              <w:rPr>
-                <w:noProof/>
-                <w:webHidden/>
-              </w:rPr>
-            </w:r>
-            <w:r>
-              <w:rPr>
-                <w:noProof/>
-                <w:webHidden/>
-              </w:rPr>
-              <w:fldChar w:fldCharType="separate"/>
-            </w:r>
-            <w:r>
-              <w:rPr>
-                <w:noProof/>
-                <w:webHidden/>
-              </w:rPr>
-              <w:t>8</w:t>
-            </w:r>
-            <w:r>
-              <w:rPr>
-                <w:noProof/>
-                <w:webHidden/>
-              </w:rPr>
-              <w:fldChar w:fldCharType="end"/>
-            </w:r>
-          </w:hyperlink>
-        </w:p>
-        <w:p>
-          <w:pPr>
-            <w:pStyle w:val="TOC2"/>
-            <w:tabs>
-              <w:tab w:val="right" w:leader="dot" w:pos="9350"/>
-            </w:tabs>
-            <w:rPr>
-              <w:rFonts w:asciiTheme="minorHAnsi" w:eastAsiaTheme="minorEastAsia" w:hAnsiTheme="minorHAnsi"/>
-              <w:noProof/>
-              <w:sz w:val="22"/>
-              <w:szCs w:val="22"/>
-            </w:rPr>
-          </w:pPr>
-          <w:hyperlink w:anchor="_Toc405313443" w:history="1">
-            <w:r>
-              <w:rPr>
-                <w:rStyle w:val="Hyperlink"/>
-                <w:noProof/>
-              </w:rPr>
-              <w:t>Edit a Substitution</w:t>
-            </w:r>
-            <w:r>
-              <w:rPr>
-                <w:noProof/>
-                <w:webHidden/>
-              </w:rPr>
-              <w:tab/>
-            </w:r>
-            <w:r>
-              <w:rPr>
-                <w:noProof/>
-                <w:webHidden/>
-              </w:rPr>
-              <w:fldChar w:fldCharType="begin"/>
-            </w:r>
-            <w:r>
-              <w:rPr>
-                <w:noProof/>
-                <w:webHidden/>
-              </w:rPr>
-              <w:instrText xml:space="preserve"> PAGEREF _Toc405313443 \h </w:instrText>
-            </w:r>
-            <w:r>
-              <w:rPr>
-                <w:noProof/>
-                <w:webHidden/>
-              </w:rPr>
-            </w:r>
-            <w:r>
-              <w:rPr>
-                <w:noProof/>
-                <w:webHidden/>
-              </w:rPr>
-              <w:fldChar w:fldCharType="separate"/>
-            </w:r>
-            <w:r>
-              <w:rPr>
-                <w:noProof/>
-                <w:webHidden/>
-              </w:rPr>
-              <w:t>8</w:t>
-            </w:r>
-            <w:r>
-              <w:rPr>
-                <w:noProof/>
-                <w:webHidden/>
-              </w:rPr>
-              <w:fldChar w:fldCharType="end"/>
-            </w:r>
-          </w:hyperlink>
-        </w:p>
-        <w:p>
-          <w:pPr>
-            <w:pStyle w:val="TOC2"/>
-            <w:tabs>
-              <w:tab w:val="right" w:leader="dot" w:pos="9350"/>
-            </w:tabs>
-            <w:rPr>
-              <w:rFonts w:asciiTheme="minorHAnsi" w:eastAsiaTheme="minorEastAsia" w:hAnsiTheme="minorHAnsi"/>
-              <w:noProof/>
-              <w:sz w:val="22"/>
-              <w:szCs w:val="22"/>
-            </w:rPr>
-          </w:pPr>
-          <w:hyperlink w:anchor="_Toc405313444" w:history="1">
-            <w:r>
-              <w:rPr>
-                <w:rStyle w:val="Hyperlink"/>
-                <w:noProof/>
-              </w:rPr>
-              <w:t>Delete a Substitution</w:t>
-            </w:r>
-            <w:r>
-              <w:rPr>
-                <w:noProof/>
-                <w:webHidden/>
-              </w:rPr>
-              <w:tab/>
-            </w:r>
-            <w:r>
-              <w:rPr>
-                <w:noProof/>
-                <w:webHidden/>
-              </w:rPr>
-              <w:fldChar w:fldCharType="begin"/>
-            </w:r>
-            <w:r>
-              <w:rPr>
-                <w:noProof/>
-                <w:webHidden/>
-              </w:rPr>
-              <w:instrText xml:space="preserve"> PAGEREF _Toc405313444 \h </w:instrText>
-            </w:r>
-            <w:r>
-              <w:rPr>
-                <w:noProof/>
-                <w:webHidden/>
-              </w:rPr>
-            </w:r>
-            <w:r>
-              <w:rPr>
-                <w:noProof/>
-                <w:webHidden/>
-              </w:rPr>
-              <w:fldChar w:fldCharType="separate"/>
-            </w:r>
-            <w:r>
-              <w:rPr>
-                <w:noProof/>
-                <w:webHidden/>
-              </w:rPr>
-              <w:t>8</w:t>
-            </w:r>
-            <w:r>
-              <w:rPr>
-                <w:noProof/>
-                <w:webHidden/>
-              </w:rPr>
-              <w:fldChar w:fldCharType="end"/>
-            </w:r>
-          </w:hyperlink>
-        </w:p>
-        <w:p>
           <w:r>
             <w:rPr>
-              <w:rFonts w:ascii="Franklin Gothic Medium Cond" w:hAnsi="Franklin Gothic Medium Cond"/>
+              <w:rFonts w:ascii="Times New Roman" w:hAnsi="Times New Roman" w:cs="Times New Roman"/>
               <w:noProof/>
             </w:rPr>
             <w:fldChar w:fldCharType="end"/>
           </w:r>
+          <w:r>
+            <w:rPr>
+              <w:rFonts w:ascii="Times New Roman" w:hAnsi="Times New Roman" w:cs="Times New Roman"/>
+              <w:noProof/>
+            </w:rPr>
+            <w:t xml:space="preserve"> </w:t>
+          </w:r>
         </w:p>
       </w:sdtContent>
     </w:sdt>
-    <w:p/>
-    <w:p>
-      <w:r>
-        <w:br w:type="page"/>
-      </w:r>
-    </w:p>
     <w:p>
       <w:pPr>
         <w:pStyle w:val="Heading1"/>
-      </w:pPr>
-      <w:bookmarkStart w:id="0" w:name="_Toc405313421"/>
-      <w:r>
+        <w:rPr>
+          <w:rFonts w:ascii="Times New Roman" w:hAnsi="Times New Roman" w:cs="Times New Roman"/>
+        </w:rPr>
+      </w:pPr>
+      <w:bookmarkStart w:id="1" w:name="_Toc405927762"/>
+      <w:r>
+        <w:rPr>
+          <w:rFonts w:ascii="Times New Roman" w:hAnsi="Times New Roman" w:cs="Times New Roman"/>
+        </w:rPr>
         <w:lastRenderedPageBreak/>
-        <w:t>MyFailSafe: Managing Personal Information</w:t>
-      </w:r>
-      <w:bookmarkEnd w:id="0"/>
-    </w:p>
-    <w:p>
-      <w:pPr>
-        <w:rPr>
-          <w:i/>
-        </w:rPr>
-      </w:pPr>
-      <w:r>
-        <w:rPr>
-          <w:i/>
-        </w:rPr>
-        <w:t>You must be logged into FailSafe via Duke Shib to use the our service.  Go to failsafe.colab.duke.edu and enter your Duke login information to begin.</w:t>
+        <w:t>Introduction</w:t>
+      </w:r>
+      <w:bookmarkEnd w:id="1"/>
+    </w:p>
+    <w:p>
+      <w:pPr>
+        <w:rPr>
+          <w:rFonts w:ascii="Times New Roman" w:hAnsi="Times New Roman" w:cs="Times New Roman"/>
+        </w:rPr>
+      </w:pPr>
+      <w:r>
+        <w:rPr>
+          <w:rFonts w:ascii="Times New Roman" w:hAnsi="Times New Roman" w:cs="Times New Roman"/>
+        </w:rPr>
+        <w:t xml:space="preserve">Hello and welcome to the Failsafe </w:t>
+      </w:r>
+      <w:r>
+        <w:rPr>
+          <w:rFonts w:ascii="Times New Roman" w:hAnsi="Times New Roman" w:cs="Times New Roman"/>
+        </w:rPr>
+        <w:t>User Guide!</w:t>
+      </w:r>
+      <w:r>
+        <w:rPr>
+          <w:rFonts w:ascii="Times New Roman" w:hAnsi="Times New Roman" w:cs="Times New Roman"/>
+        </w:rPr>
+        <w:t xml:space="preserve"> In this guide, you will learn every aspect to using the Failsafe system. This User Guide is for all users, but administrator functionality will also be discussed in detail. The guide will mark when a feature can only be accessed by administrators in order to provide clarity.</w:t>
+      </w:r>
+    </w:p>
+    <w:p>
+      <w:pPr>
+        <w:rPr>
+          <w:rFonts w:ascii="Times New Roman" w:hAnsi="Times New Roman" w:cs="Times New Roman"/>
+        </w:rPr>
+      </w:pPr>
+      <w:r>
+        <w:rPr>
+          <w:rFonts w:ascii="Times New Roman" w:hAnsi="Times New Roman" w:cs="Times New Roman"/>
+          <w:noProof/>
+          <w:lang w:eastAsia="zh-CN"/>
+        </w:rPr>
+        <mc:AlternateContent>
+          <mc:Choice Requires="wps">
+            <w:drawing>
+              <wp:anchor distT="0" distB="0" distL="114300" distR="114300" simplePos="0" relativeHeight="251662336" behindDoc="0" locked="0" layoutInCell="1" allowOverlap="1">
+                <wp:simplePos x="0" y="0"/>
+                <wp:positionH relativeFrom="column">
+                  <wp:posOffset>3187700</wp:posOffset>
+                </wp:positionH>
+                <wp:positionV relativeFrom="paragraph">
+                  <wp:posOffset>795019</wp:posOffset>
+                </wp:positionV>
+                <wp:extent cx="198967" cy="224367"/>
+                <wp:effectExtent l="38100" t="38100" r="29845" b="23495"/>
+                <wp:wrapNone/>
+                <wp:docPr id="3" name="Straight Arrow Connector 3"/>
+                <wp:cNvGraphicFramePr/>
+                <a:graphic xmlns:a="http://schemas.openxmlformats.org/drawingml/2006/main">
+                  <a:graphicData uri="http://schemas.microsoft.com/office/word/2010/wordprocessingShape">
+                    <wps:wsp>
+                      <wps:cNvCnPr/>
+                      <wps:spPr>
+                        <a:xfrm flipH="1" flipV="1">
+                          <a:off x="0" y="0"/>
+                          <a:ext cx="198967" cy="224367"/>
+                        </a:xfrm>
+                        <a:prstGeom prst="straightConnector1">
+                          <a:avLst/>
+                        </a:prstGeom>
+                        <a:ln>
+                          <a:solidFill>
+                            <a:srgbClr val="00B050"/>
+                          </a:solidFill>
+                          <a:tailEnd type="triangle"/>
+                        </a:ln>
+                      </wps:spPr>
+                      <wps:style>
+                        <a:lnRef idx="1">
+                          <a:schemeClr val="accent1"/>
+                        </a:lnRef>
+                        <a:fillRef idx="0">
+                          <a:schemeClr val="accent1"/>
+                        </a:fillRef>
+                        <a:effectRef idx="0">
+                          <a:schemeClr val="accent1"/>
+                        </a:effectRef>
+                        <a:fontRef idx="minor">
+                          <a:schemeClr val="tx1"/>
+                        </a:fontRef>
+                      </wps:style>
+                      <wps:bodyPr/>
+                    </wps:wsp>
+                  </a:graphicData>
+                </a:graphic>
+                <wp14:sizeRelH relativeFrom="margin">
+                  <wp14:pctWidth>0</wp14:pctWidth>
+                </wp14:sizeRelH>
+                <wp14:sizeRelV relativeFrom="margin">
+                  <wp14:pctHeight>0</wp14:pctHeight>
+                </wp14:sizeRelV>
+              </wp:anchor>
+            </w:drawing>
+          </mc:Choice>
+          <mc:Fallback>
+            <w:pict>
+              <v:shapetype w14:anchorId="0DE971F2" id="_x0000_t32" coordsize="21600,21600" o:spt="32" o:oned="t" path="m,l21600,21600e" filled="f">
+                <v:path arrowok="t" fillok="f" o:connecttype="none"/>
+                <o:lock v:ext="edit" shapetype="t"/>
+              </v:shapetype>
+              <v:shape id="Straight Arrow Connector 3" o:spid="_x0000_s1026" type="#_x0000_t32" style="position:absolute;margin-left:251pt;margin-top:62.6pt;width:15.65pt;height:17.65pt;flip:x y;z-index:251662336;visibility:visible;mso-wrap-style:square;mso-width-percent:0;mso-height-percent:0;mso-wrap-distance-left:9pt;mso-wrap-distance-top:0;mso-wrap-distance-right:9pt;mso-wrap-distance-bottom:0;mso-position-horizontal:absolute;mso-position-horizontal-relative:text;mso-position-vertical:absolute;mso-position-vertical-relative:text;mso-width-percent:0;mso-height-percent:0;mso-width-relative:margin;mso-height-relative:margin" o:gfxdata="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" strokecolor="#00b050" strokeweight=".5pt">
+                <v:stroke endarrow="block" joinstyle="miter"/>
+              </v:shape>
+            </w:pict>
+          </mc:Fallback>
+        </mc:AlternateContent>
+      </w:r>
+      <w:r>
+        <w:rPr>
+          <w:rFonts w:ascii="Times New Roman" w:hAnsi="Times New Roman" w:cs="Times New Roman"/>
+          <w:noProof/>
+          <w:lang w:eastAsia="zh-CN"/>
+        </w:rPr>
+        <mc:AlternateContent>
+          <mc:Choice Requires="wps">
+            <w:drawing>
+              <wp:anchor distT="45720" distB="45720" distL="114300" distR="114300" simplePos="0" relativeHeight="251661312" behindDoc="0" locked="0" layoutInCell="1" allowOverlap="1" wp14:anchorId="634CC411" wp14:editId="130AAA94">
+                <wp:simplePos x="0" y="0"/>
+                <wp:positionH relativeFrom="column">
+                  <wp:posOffset>2933489</wp:posOffset>
+                </wp:positionH>
+                <wp:positionV relativeFrom="paragraph">
+                  <wp:posOffset>951653</wp:posOffset>
+                </wp:positionV>
+                <wp:extent cx="994410" cy="308610"/>
+                <wp:effectExtent l="0" t="0" r="0" b="0"/>
+                <wp:wrapNone/>
+                <wp:docPr id="217" name="Text Box 2"/>
+                <wp:cNvGraphicFramePr>
+                  <a:graphicFrameLocks xmlns:a="http://schemas.openxmlformats.org/drawingml/2006/main"/>
+                </wp:cNvGraphicFramePr>
+                <a:graphic xmlns:a="http://schemas.openxmlformats.org/drawingml/2006/main">
+                  <a:graphicData uri="http://schemas.microsoft.com/office/word/2010/wordprocessingShape">
+                    <wps:wsp>
+                      <wps:cNvSpPr txBox="1">
+                        <a:spLocks noChangeArrowheads="1"/>
+                      </wps:cNvSpPr>
+                      <wps:spPr bwMode="auto">
+                        <a:xfrm>
+                          <a:off x="0" y="0"/>
+                          <a:ext cx="994410" cy="308610"/>
+                        </a:xfrm>
+                        <a:prstGeom prst="rect">
+                          <a:avLst/>
+                        </a:prstGeom>
+                        <a:solidFill>
+                          <a:srgbClr val="FFFFFF"/>
+                        </a:solidFill>
+                        <a:ln w="9525">
+                          <a:noFill/>
+                          <a:miter lim="800000"/>
+                          <a:headEnd/>
+                          <a:tailEnd/>
+                        </a:ln>
+                      </wps:spPr>
+                      <wps:txbx>
+                        <w:txbxContent>
+                          <w:p>
+                            <w:pPr>
+                              <w:spacing w:line="240" w:lineRule="auto"/>
+                              <w:rPr>
+                                <w:color w:val="00B050"/>
+                              </w:rPr>
+                            </w:pPr>
+                            <w:r>
+                              <w:rPr>
+                                <w:rFonts w:ascii="Times New Roman" w:hAnsi="Times New Roman" w:cs="Times New Roman"/>
+                                <w:b/>
+                                <w:color w:val="00B050"/>
+                                <w:sz w:val="28"/>
+                              </w:rPr>
+                              <w:t>NAVBAR</w:t>
+                            </w:r>
+                          </w:p>
+                        </w:txbxContent>
+                      </wps:txbx>
+                      <wps:bodyPr rot="0" vert="horz" wrap="square" lIns="91440" tIns="45720" rIns="91440" bIns="45720" anchor="t" anchorCtr="0">
+                        <a:noAutofit/>
+                      </wps:bodyPr>
+                    </wps:wsp>
+                  </a:graphicData>
+                </a:graphic>
+                <wp14:sizeRelH relativeFrom="margin">
+                  <wp14:pctWidth>0</wp14:pctWidth>
+                </wp14:sizeRelH>
+                <wp14:sizeRelV relativeFrom="margin">
+                  <wp14:pctHeight>0</wp14:pctHeight>
+                </wp14:sizeRelV>
+              </wp:anchor>
+            </w:drawing>
+          </mc:Choice>
+          <mc:Fallback>
+            <w:pict>
+              <v:shapetype w14:anchorId="634CC411" id="_x0000_t202" coordsize="21600,21600" o:spt="202" path="m,l,21600r21600,l21600,xe">
+                <v:stroke joinstyle="miter"/>
+                <v:path gradientshapeok="t" o:connecttype="rect"/>
+              </v:shapetype>
+              <v:shape id="Text Box 2" o:spid="_x0000_s1026" type="#_x0000_t202" style="position:absolute;margin-left:231pt;margin-top:74.95pt;width:78.3pt;height:24.3pt;z-index:251661312;visibility:visible;mso-wrap-style:square;mso-width-percent:0;mso-height-percent:0;mso-wrap-distance-left:9pt;mso-wrap-distance-top:3.6pt;mso-wrap-distance-right:9pt;mso-wrap-distance-bottom:3.6pt;mso-position-horizontal:absolute;mso-position-horizontal-relative:text;mso-position-vertical:absolute;mso-position-vertical-relative:text;mso-width-percent:0;mso-height-percent:0;mso-width-relative:margin;mso-height-relative:margin;v-text-anchor:top" o:gfxdata="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" stroked="f">
+                <v:textbox>
+                  <w:txbxContent>
+                    <w:p>
+                      <w:pPr>
+                        <w:spacing w:line="240" w:lineRule="auto"/>
+                        <w:rPr>
+                          <w:color w:val="00B050"/>
+                        </w:rPr>
+                      </w:pPr>
+                      <w:r>
+                        <w:rPr>
+                          <w:rFonts w:ascii="Times New Roman" w:hAnsi="Times New Roman" w:cs="Times New Roman"/>
+                          <w:b/>
+                          <w:color w:val="00B050"/>
+                          <w:sz w:val="28"/>
+                        </w:rPr>
+                        <w:t>NAVBAR</w:t>
+                      </w:r>
+                    </w:p>
+                  </w:txbxContent>
+                </v:textbox>
+              </v:shape>
+            </w:pict>
+          </mc:Fallback>
+        </mc:AlternateContent>
+      </w:r>
+      <w:r>
+        <w:rPr>
+          <w:rFonts w:ascii="Times New Roman" w:hAnsi="Times New Roman" w:cs="Times New Roman"/>
+          <w:noProof/>
+          <w:lang w:eastAsia="zh-CN"/>
+        </w:rPr>
+        <mc:AlternateContent>
+          <mc:Choice Requires="wps">
+            <w:drawing>
+              <wp:anchor distT="0" distB="0" distL="114300" distR="114300" simplePos="0" relativeHeight="251659264" behindDoc="0" locked="0" layoutInCell="1" allowOverlap="1">
+                <wp:simplePos x="0" y="0"/>
+                <wp:positionH relativeFrom="column">
+                  <wp:posOffset>41487</wp:posOffset>
+                </wp:positionH>
+                <wp:positionV relativeFrom="paragraph">
+                  <wp:posOffset>463127</wp:posOffset>
+                </wp:positionV>
+                <wp:extent cx="5722620" cy="304800"/>
+                <wp:effectExtent l="0" t="0" r="11430" b="19050"/>
+                <wp:wrapNone/>
+                <wp:docPr id="2" name="Rectangle 2"/>
+                <wp:cNvGraphicFramePr/>
+                <a:graphic xmlns:a="http://schemas.openxmlformats.org/drawingml/2006/main">
+                  <a:graphicData uri="http://schemas.microsoft.com/office/word/2010/wordprocessingShape">
+                    <wps:wsp>
+                      <wps:cNvSpPr/>
+                      <wps:spPr>
+                        <a:xfrm>
+                          <a:off x="0" y="0"/>
+                          <a:ext cx="5722620" cy="304800"/>
+                        </a:xfrm>
+                        <a:prstGeom prst="rect">
+                          <a:avLst/>
+                        </a:prstGeom>
+                        <a:solidFill>
+                          <a:srgbClr val="92D050">
+                            <a:alpha val="14902"/>
+                          </a:srgbClr>
+                        </a:solidFill>
+                        <a:ln>
+                          <a:solidFill>
+                            <a:srgbClr val="00B050"/>
+                          </a:solidFill>
+                        </a:ln>
+                      </wps:spPr>
+                      <wps:style>
+                        <a:lnRef idx="2">
+                          <a:schemeClr val="accent1">
+                            <a:shade val="50000"/>
+                          </a:schemeClr>
+                        </a:lnRef>
+                        <a:fillRef idx="1">
+                          <a:schemeClr val="accent1"/>
+                        </a:fillRef>
+                        <a:effectRef idx="0">
+                          <a:schemeClr val="accent1"/>
+                        </a:effectRef>
+                        <a:fontRef idx="minor">
+                          <a:schemeClr val="lt1"/>
+                        </a:fontRef>
+                      </wps:style>
+                      <wps:txbx>
+                        <w:txbxContent>
+                          <w:p>
+                            <w:pPr>
+                              <w:spacing w:line="240" w:lineRule="auto"/>
+                              <w:ind w:left="1440" w:firstLine="720"/>
+                              <w:jc w:val="center"/>
+                              <w:rPr>
+                                <w:rFonts w:ascii="Times New Roman" w:hAnsi="Times New Roman" w:cs="Times New Roman"/>
+                                <w:b/>
+                                <w:color w:val="002060"/>
+                                <w:sz w:val="28"/>
+                              </w:rPr>
+                            </w:pPr>
+                          </w:p>
+                        </w:txbxContent>
+                      </wps:txbx>
+                      <wps:bodyPr rot="0" spcFirstLastPara="0" vertOverflow="overflow" horzOverflow="overflow" vert="horz" wrap="square" lIns="91440" tIns="45720" rIns="91440" bIns="45720" numCol="1" spcCol="0" rtlCol="0" fromWordArt="0" anchor="ctr" anchorCtr="0" forceAA="0" compatLnSpc="1">
+                        <a:prstTxWarp prst="textNoShape">
+                          <a:avLst/>
+                        </a:prstTxWarp>
+                        <a:noAutofit/>
+                      </wps:bodyPr>
+                    </wps:wsp>
+                  </a:graphicData>
+                </a:graphic>
+              </wp:anchor>
+            </w:drawing>
+          </mc:Choice>
+          <mc:Fallback>
+            <w:pict>
+              <v:rect id="Rectangle 2" o:spid="_x0000_s1027" style="position:absolute;margin-left:3.25pt;margin-top:36.45pt;width:450.6pt;height:24pt;z-index:251659264;visibility:visible;mso-wrap-style:square;mso-wrap-distance-left:9pt;mso-wrap-distance-top:0;mso-wrap-distance-right:9pt;mso-wrap-distance-bottom:0;mso-position-horizontal:absolute;mso-position-horizontal-relative:text;mso-position-vertical:absolute;mso-position-vertical-relative:text;v-text-anchor:middle" o:gfxdata="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" fillcolor="#92d050" strokecolor="#00b050" strokeweight="1pt">
+                <v:fill opacity="9766f"/>
+                <v:textbox>
+                  <w:txbxContent>
+                    <w:p>
+                      <w:pPr>
+                        <w:spacing w:line="240" w:lineRule="auto"/>
+                        <w:ind w:left="1440" w:firstLine="720"/>
+                        <w:jc w:val="center"/>
+                        <w:rPr>
+                          <w:rFonts w:ascii="Times New Roman" w:hAnsi="Times New Roman" w:cs="Times New Roman"/>
+                          <w:b/>
+                          <w:color w:val="002060"/>
+                          <w:sz w:val="28"/>
+                        </w:rPr>
+                      </w:pPr>
+                    </w:p>
+                  </w:txbxContent>
+                </v:textbox>
+              </v:rect>
+            </w:pict>
+          </mc:Fallback>
+        </mc:AlternateContent>
+      </w:r>
+      <w:r>
+        <w:rPr>
+          <w:rFonts w:ascii="Times New Roman" w:hAnsi="Times New Roman" w:cs="Times New Roman"/>
+          <w:noProof/>
+          <w:lang w:eastAsia="zh-CN"/>
+        </w:rPr>
+        <w:drawing>
+          <wp:inline distT="0" distB="0" distL="0" distR="0" wp14:anchorId="75487413" wp14:editId="2B52BDD2">
+            <wp:extent cx="5943600" cy="3085465"/>
+            <wp:effectExtent l="0" t="0" r="0" b="635"/>
+            <wp:docPr id="1" name="Picture 1"/>
+            <wp:cNvGraphicFramePr>
+              <a:graphicFrameLocks xmlns:a="http://schemas.openxmlformats.org/drawingml/2006/main" noChangeAspect="1"/>
+            </wp:cNvGraphicFramePr>
+            <a:graphic xmlns:a="http://schemas.openxmlformats.org/drawingml/2006/main">
+              <a:graphicData uri="http://schemas.openxmlformats.org/drawingml/2006/picture">
+                <pic:pic xmlns:pic="http://schemas.openxmlformats.org/drawingml/2006/picture">
+                  <pic:nvPicPr>
+                    <pic:cNvPr id="1" name=""/>
+                    <pic:cNvPicPr/>
+                  </pic:nvPicPr>
+                  <pic:blipFill>
+                    <a:blip r:embed="rId8"/>
+                    <a:stretch>
+                      <a:fillRect/>
+                    </a:stretch>
+                  </pic:blipFill>
+                  <pic:spPr>
+                    <a:xfrm>
+                      <a:off x="0" y="0"/>
+                      <a:ext cx="5943600" cy="3085465"/>
+                    </a:xfrm>
+                    <a:prstGeom prst="rect">
+                      <a:avLst/>
+                    </a:prstGeom>
+                  </pic:spPr>
+                </pic:pic>
+              </a:graphicData>
+            </a:graphic>
+          </wp:inline>
+        </w:drawing>
+      </w:r>
+    </w:p>
+    <w:p>
+      <w:pPr>
+        <w:pStyle w:val="Heading1"/>
+        <w:rPr>
+          <w:rFonts w:ascii="Times New Roman" w:hAnsi="Times New Roman" w:cs="Times New Roman"/>
+        </w:rPr>
+      </w:pPr>
+      <w:bookmarkStart w:id="2" w:name="_Toc405927763"/>
+      <w:r>
+        <w:rPr>
+          <w:rFonts w:ascii="Times New Roman" w:hAnsi="Times New Roman" w:cs="Times New Roman"/>
+        </w:rPr>
+        <w:t>Managing Personal Information</w:t>
+      </w:r>
+      <w:bookmarkEnd w:id="2"/>
+    </w:p>
+    <w:p>
+      <w:pPr>
+        <w:rPr>
+          <w:rFonts w:ascii="Times New Roman" w:hAnsi="Times New Roman" w:cs="Times New Roman"/>
+        </w:rPr>
+      </w:pPr>
+      <w:r>
+        <w:rPr>
+          <w:rFonts w:ascii="Times New Roman" w:hAnsi="Times New Roman" w:cs="Times New Roman"/>
+        </w:rPr>
+        <w:t xml:space="preserve">Failsafe uses the Duke Shibboleth authentication system to manage user authentication. To </w:t>
+      </w:r>
+      <w:r>
+        <w:rPr>
+          <w:rFonts w:ascii="Times New Roman" w:hAnsi="Times New Roman" w:cs="Times New Roman"/>
+        </w:rPr>
+        <w:t xml:space="preserve">access Failsafe, </w:t>
+      </w:r>
+      <w:r>
+        <w:rPr>
+          <w:rFonts w:ascii="Times New Roman" w:hAnsi="Times New Roman" w:cs="Times New Roman"/>
+        </w:rPr>
+        <w:t xml:space="preserve">navigate to </w:t>
+      </w:r>
+      <w:r>
+        <w:rPr>
+          <w:rFonts w:ascii="Times New Roman" w:hAnsi="Times New Roman" w:cs="Times New Roman"/>
+        </w:rPr>
+        <w:t xml:space="preserve">the Failsafe website (currently located at </w:t>
+      </w:r>
+      <w:hyperlink r:id="rId9" w:history="1">
+        <w:r>
+          <w:rPr>
+            <w:rStyle w:val="Hyperlink"/>
+            <w:rFonts w:ascii="Times New Roman" w:hAnsi="Times New Roman" w:cs="Times New Roman"/>
+          </w:rPr>
+          <w:t>failsafe.colab.duke.edu</w:t>
+        </w:r>
+      </w:hyperlink>
+      <w:r>
+        <w:rPr>
+          <w:rFonts w:ascii="Times New Roman" w:hAnsi="Times New Roman" w:cs="Times New Roman"/>
+        </w:rPr>
+        <w:t>)</w:t>
+      </w:r>
+      <w:r>
+        <w:rPr>
+          <w:rFonts w:ascii="Times New Roman" w:hAnsi="Times New Roman" w:cs="Times New Roman"/>
+        </w:rPr>
+        <w:t>. If you are already</w:t>
+      </w:r>
+      <w:r>
+        <w:rPr>
+          <w:rFonts w:ascii="Times New Roman" w:hAnsi="Times New Roman" w:cs="Times New Roman"/>
+        </w:rPr>
+        <w:t xml:space="preserve"> logged into the Duke system via ACES, Sakai, </w:t>
+      </w:r>
+      <w:proofErr w:type="spellStart"/>
+      <w:r>
+        <w:rPr>
+          <w:rFonts w:ascii="Times New Roman" w:hAnsi="Times New Roman" w:cs="Times New Roman"/>
+        </w:rPr>
+        <w:t>etc</w:t>
+      </w:r>
+      <w:proofErr w:type="spellEnd"/>
+      <w:r>
+        <w:rPr>
+          <w:rFonts w:ascii="Times New Roman" w:hAnsi="Times New Roman" w:cs="Times New Roman"/>
+        </w:rPr>
+        <w:t>, Failsafe automatically recognizes your identity and identifies you as the appropriate user. If you are not yet logged in, log in with your Duke credentials.</w:t>
       </w:r>
     </w:p>
     <w:p>
       <w:pPr>
         <w:pStyle w:val="Heading2"/>
-      </w:pPr>
-      <w:bookmarkStart w:id="1" w:name="_Toc405313422"/>
-      <w:r>
-        <w:t>First Time Login</w:t>
-      </w:r>
-      <w:bookmarkEnd w:id="1"/>
-    </w:p>
-    <w:p>
-      <w:r>
-        <w:t>Currently:</w:t>
+        <w:rPr>
+          <w:rFonts w:ascii="Times New Roman" w:hAnsi="Times New Roman" w:cs="Times New Roman"/>
+        </w:rPr>
+      </w:pPr>
+      <w:bookmarkStart w:id="3" w:name="_Toc405927764"/>
+      <w:r>
+        <w:rPr>
+          <w:rFonts w:ascii="Times New Roman" w:hAnsi="Times New Roman" w:cs="Times New Roman"/>
+        </w:rPr>
+        <w:t>Logging In</w:t>
+      </w:r>
+      <w:bookmarkEnd w:id="3"/>
+    </w:p>
+    <w:p>
+      <w:pPr>
+        <w:rPr>
+          <w:rFonts w:ascii="Times New Roman" w:hAnsi="Times New Roman" w:cs="Times New Roman"/>
+        </w:rPr>
+      </w:pPr>
+      <w:r>
+        <w:rPr>
+          <w:rFonts w:ascii="Times New Roman" w:hAnsi="Times New Roman" w:cs="Times New Roman"/>
+        </w:rPr>
+        <w:t>Failsafe uses the Duke Shibboleth authentication system to manage user authentication. Using this system, Failsafe accepts logins from both current Failsafe users as well as first-time users</w:t>
+      </w:r>
+      <w:r>
+        <w:rPr>
+          <w:rFonts w:ascii="Times New Roman" w:hAnsi="Times New Roman" w:cs="Times New Roman"/>
+        </w:rPr>
+        <w:t xml:space="preserve"> with</w:t>
+      </w:r>
+      <w:r>
+        <w:rPr>
+          <w:rFonts w:ascii="Times New Roman" w:hAnsi="Times New Roman" w:cs="Times New Roman"/>
+        </w:rPr>
+        <w:t xml:space="preserve"> Duke </w:t>
+      </w:r>
+      <w:proofErr w:type="gramStart"/>
+      <w:r>
+        <w:rPr>
+          <w:rFonts w:ascii="Times New Roman" w:hAnsi="Times New Roman" w:cs="Times New Roman"/>
+        </w:rPr>
+        <w:t>credentials</w:t>
+      </w:r>
+      <w:proofErr w:type="gramEnd"/>
+      <w:r>
+        <w:rPr>
+          <w:rFonts w:ascii="Times New Roman" w:hAnsi="Times New Roman" w:cs="Times New Roman"/>
+        </w:rPr>
+        <w:t>. New users will need to update their personal information upon login, a process outlined in the next subsection.</w:t>
+      </w:r>
+    </w:p>
+    <w:p>
+      <w:pPr>
+        <w:pStyle w:val="Heading2"/>
+        <w:rPr>
+          <w:rFonts w:ascii="Times New Roman" w:hAnsi="Times New Roman" w:cs="Times New Roman"/>
+        </w:rPr>
+      </w:pPr>
+      <w:bookmarkStart w:id="4" w:name="_Toc405927765"/>
+      <w:r>
+        <w:rPr>
+          <w:rFonts w:ascii="Times New Roman" w:hAnsi="Times New Roman" w:cs="Times New Roman"/>
+        </w:rPr>
+        <w:t>Steps</w:t>
+      </w:r>
+      <w:r>
+        <w:rPr>
+          <w:rFonts w:ascii="Times New Roman" w:hAnsi="Times New Roman" w:cs="Times New Roman"/>
+        </w:rPr>
+        <w:t xml:space="preserve"> for Logging In:</w:t>
+      </w:r>
+      <w:bookmarkEnd w:id="4"/>
+      <w:r>
+        <w:rPr>
+          <w:rFonts w:ascii="Times New Roman" w:hAnsi="Times New Roman" w:cs="Times New Roman"/>
+        </w:rPr>
+        <w:t xml:space="preserve"> </w:t>
       </w:r>
     </w:p>
     <w:p>
@@ -1879,14 +2889,32 @@
         <w:pStyle w:val="ListParagraph"/>
         <w:numPr>
           <w:ilvl w:val="0"/>
-          <w:numId w:val="23"/>
+          <w:numId w:val="33"/>
         </w:numPr>
-      </w:pPr>
-      <w:r>
-        <w:t>Login with your Duke NetID and Password</w:t>
-      </w:r>
-      <w:r>
-        <w:t>.</w:t>
+        <w:rPr>
+          <w:rFonts w:ascii="Times New Roman" w:hAnsi="Times New Roman" w:cs="Times New Roman"/>
+        </w:rPr>
+      </w:pPr>
+      <w:r>
+        <w:rPr>
+          <w:rFonts w:ascii="Times New Roman" w:hAnsi="Times New Roman" w:cs="Times New Roman"/>
+        </w:rPr>
+        <w:t>Navigate to the Failsafe website (</w:t>
+      </w:r>
+      <w:hyperlink r:id="rId10" w:history="1">
+        <w:r>
+          <w:rPr>
+            <w:rStyle w:val="Hyperlink"/>
+            <w:rFonts w:ascii="Times New Roman" w:hAnsi="Times New Roman" w:cs="Times New Roman"/>
+          </w:rPr>
+          <w:t>failsafe.colab.duke.edu</w:t>
+        </w:r>
+      </w:hyperlink>
+      <w:r>
+        <w:rPr>
+          <w:rFonts w:ascii="Times New Roman" w:hAnsi="Times New Roman" w:cs="Times New Roman"/>
+        </w:rPr>
+        <w:t>)</w:t>
       </w:r>
     </w:p>
     <w:p>
@@ -1894,23 +2922,47 @@
         <w:pStyle w:val="ListParagraph"/>
         <w:numPr>
           <w:ilvl w:val="0"/>
-          <w:numId w:val="23"/>
+          <w:numId w:val="33"/>
         </w:numPr>
-      </w:pPr>
-      <w:r>
-        <w:t xml:space="preserve">Click on the </w:t>
-      </w:r>
-      <w:r>
-        <w:rPr>
-          <w:i/>
-        </w:rPr>
-        <w:t xml:space="preserve">Directory </w:t>
-      </w:r>
-      <w:r>
-        <w:t>tab at the top and find the entry that has DEFAULT as the first and last name</w:t>
-      </w:r>
-      <w:r>
-        <w:t>.</w:t>
+        <w:rPr>
+          <w:rFonts w:ascii="Times New Roman" w:hAnsi="Times New Roman" w:cs="Times New Roman"/>
+        </w:rPr>
+      </w:pPr>
+      <w:r>
+        <w:rPr>
+          <w:rFonts w:ascii="Times New Roman" w:hAnsi="Times New Roman" w:cs="Times New Roman"/>
+        </w:rPr>
+        <w:t>If you are logged in</w:t>
+      </w:r>
+      <w:r>
+        <w:rPr>
+          <w:rFonts w:ascii="Times New Roman" w:hAnsi="Times New Roman" w:cs="Times New Roman"/>
+        </w:rPr>
+        <w:t xml:space="preserve"> on Failsafe or the overall</w:t>
+      </w:r>
+      <w:r>
+        <w:rPr>
+          <w:rFonts w:ascii="Times New Roman" w:hAnsi="Times New Roman" w:cs="Times New Roman"/>
+        </w:rPr>
+        <w:t xml:space="preserve"> Duke system (e.g. ACES, Sakai, etc.):</w:t>
+      </w:r>
+    </w:p>
+    <w:p>
+      <w:pPr>
+        <w:pStyle w:val="ListParagraph"/>
+        <w:numPr>
+          <w:ilvl w:val="1"/>
+          <w:numId w:val="33"/>
+        </w:numPr>
+        <w:rPr>
+          <w:rFonts w:ascii="Times New Roman" w:hAnsi="Times New Roman" w:cs="Times New Roman"/>
+        </w:rPr>
+      </w:pPr>
+      <w:r>
+        <w:rPr>
+          <w:rFonts w:ascii="Times New Roman" w:hAnsi="Times New Roman" w:cs="Times New Roman"/>
+        </w:rPr>
+        <w:t>You are automatically logged in.</w:t>
       </w:r>
     </w:p>
     <w:p>
@@ -1918,93 +2970,91 @@
         <w:pStyle w:val="ListParagraph"/>
         <w:numPr>
           <w:ilvl w:val="0"/>
-          <w:numId w:val="23"/>
+          <w:numId w:val="33"/>
         </w:numPr>
-      </w:pPr>
-      <w:r>
-        <w:t>If you have admin privileges, edit your contact information appropriately</w:t>
-      </w:r>
-      <w:r>
-        <w:t>.</w:t>
-      </w:r>
-    </w:p>
-    <w:p>
-      <w:r>
-        <w:t>Soon:</w:t>
+        <w:rPr>
+          <w:rFonts w:ascii="Times New Roman" w:hAnsi="Times New Roman" w:cs="Times New Roman"/>
+        </w:rPr>
+      </w:pPr>
+      <w:r>
+        <w:rPr>
+          <w:rFonts w:ascii="Times New Roman" w:hAnsi="Times New Roman" w:cs="Times New Roman"/>
+        </w:rPr>
+        <w:t>Otherwise:</w:t>
       </w:r>
     </w:p>
     <w:p>
       <w:pPr>
         <w:pStyle w:val="ListParagraph"/>
         <w:numPr>
-          <w:ilvl w:val="0"/>
-          <w:numId w:val="32"/>
+          <w:ilvl w:val="1"/>
+          <w:numId w:val="33"/>
         </w:numPr>
-      </w:pPr>
-      <w:r>
-        <w:t>Login with your Duke NetID and Password</w:t>
-      </w:r>
-      <w:r>
-        <w:t>.</w:t>
-      </w:r>
-    </w:p>
-    <w:p>
-      <w:pPr>
-        <w:pStyle w:val="ListParagraph"/>
-        <w:numPr>
-          <w:ilvl w:val="0"/>
-          <w:numId w:val="32"/>
-        </w:numPr>
-      </w:pPr>
-      <w:r>
-        <w:t xml:space="preserve">You will be directed to the </w:t>
-      </w:r>
-      <w:r>
-        <w:rPr>
-          <w:i/>
-        </w:rPr>
-        <w:t>Dashboard</w:t>
-      </w:r>
-      <w:r>
-        <w:t xml:space="preserve"> where you will be prompted to enter your contact information</w:t>
-      </w:r>
-      <w:r>
-        <w:t>.</w:t>
-      </w:r>
-    </w:p>
-    <w:p>
-      <w:pPr>
-        <w:pStyle w:val="ListParagraph"/>
-        <w:numPr>
-          <w:ilvl w:val="0"/>
-          <w:numId w:val="32"/>
-        </w:numPr>
-      </w:pPr>
-      <w:r>
-        <w:t xml:space="preserve">Once you submit your information, you can find yourself in the </w:t>
-      </w:r>
-      <w:r>
-        <w:rPr>
-          <w:i/>
-        </w:rPr>
-        <w:t>Directory</w:t>
-      </w:r>
-      <w:r>
-        <w:t xml:space="preserve"> tab</w:t>
-      </w:r>
-      <w:r>
-        <w:t>.</w:t>
+        <w:rPr>
+          <w:rFonts w:ascii="Times New Roman" w:hAnsi="Times New Roman" w:cs="Times New Roman"/>
+        </w:rPr>
+      </w:pPr>
+      <w:r>
+        <w:rPr>
+          <w:rFonts w:ascii="Times New Roman" w:hAnsi="Times New Roman" w:cs="Times New Roman"/>
+        </w:rPr>
+        <w:t>Log in using your Duke credentials.</w:t>
       </w:r>
     </w:p>
     <w:p>
       <w:pPr>
         <w:pStyle w:val="Heading2"/>
-      </w:pPr>
-      <w:bookmarkStart w:id="2" w:name="_Toc405313423"/>
-      <w:r>
-        <w:t>Editing your Information</w:t>
-      </w:r>
-      <w:bookmarkEnd w:id="2"/>
+        <w:rPr>
+          <w:rFonts w:ascii="Times New Roman" w:hAnsi="Times New Roman" w:cs="Times New Roman"/>
+        </w:rPr>
+      </w:pPr>
+      <w:bookmarkStart w:id="5" w:name="_Toc405927766"/>
+      <w:r>
+        <w:rPr>
+          <w:rFonts w:ascii="Times New Roman" w:hAnsi="Times New Roman" w:cs="Times New Roman"/>
+        </w:rPr>
+        <w:lastRenderedPageBreak/>
+        <w:t xml:space="preserve">Steps for </w:t>
+      </w:r>
+      <w:r>
+        <w:rPr>
+          <w:rFonts w:ascii="Times New Roman" w:hAnsi="Times New Roman" w:cs="Times New Roman"/>
+        </w:rPr>
+        <w:t xml:space="preserve">Viewing and </w:t>
+      </w:r>
+      <w:r>
+        <w:rPr>
+          <w:rFonts w:ascii="Times New Roman" w:hAnsi="Times New Roman" w:cs="Times New Roman"/>
+        </w:rPr>
+        <w:t xml:space="preserve">Editing </w:t>
+      </w:r>
+      <w:r>
+        <w:rPr>
+          <w:rFonts w:ascii="Times New Roman" w:hAnsi="Times New Roman" w:cs="Times New Roman"/>
+        </w:rPr>
+        <w:t>Personal</w:t>
+      </w:r>
+      <w:r>
+        <w:rPr>
+          <w:rFonts w:ascii="Times New Roman" w:hAnsi="Times New Roman" w:cs="Times New Roman"/>
+        </w:rPr>
+        <w:t xml:space="preserve"> Information</w:t>
+      </w:r>
+      <w:bookmarkEnd w:id="5"/>
+    </w:p>
+    <w:p>
+      <w:pPr>
+        <w:spacing w:line="240" w:lineRule="auto"/>
+        <w:rPr>
+          <w:rFonts w:ascii="Times New Roman" w:hAnsi="Times New Roman" w:cs="Times New Roman"/>
+        </w:rPr>
+      </w:pPr>
+      <w:r>
+        <w:rPr>
+          <w:rFonts w:ascii="Times New Roman" w:hAnsi="Times New Roman" w:cs="Times New Roman"/>
+        </w:rPr>
+        <w:t>All users have the ability to edit their own personal information; administrators can edit the personal information for all users.</w:t>
+      </w:r>
     </w:p>
     <w:p>
       <w:pPr>
@@ -2013,24 +3063,35 @@
           <w:ilvl w:val="0"/>
           <w:numId w:val="30"/>
         </w:numPr>
-      </w:pPr>
-      <w:r>
+        <w:rPr>
+          <w:rFonts w:ascii="Times New Roman" w:hAnsi="Times New Roman" w:cs="Times New Roman"/>
+        </w:rPr>
+      </w:pPr>
+      <w:r>
+        <w:rPr>
+          <w:rFonts w:ascii="Times New Roman" w:hAnsi="Times New Roman" w:cs="Times New Roman"/>
+        </w:rPr>
         <w:t xml:space="preserve">Click </w:t>
       </w:r>
       <w:r>
         <w:rPr>
-          <w:i/>
-        </w:rPr>
-        <w:t xml:space="preserve">Directory </w:t>
-      </w:r>
-      <w:r>
-        <w:t xml:space="preserve">at the top of </w:t>
-      </w:r>
-      <w:r>
-        <w:t>the page to go to the directory</w:t>
-      </w:r>
-      <w:r>
-        <w:t>.</w:t>
+          <w:rFonts w:ascii="Times New Roman" w:hAnsi="Times New Roman" w:cs="Times New Roman"/>
+        </w:rPr>
+        <w:t xml:space="preserve">Directory on the </w:t>
+      </w:r>
+      <w:proofErr w:type="spellStart"/>
+      <w:r>
+        <w:rPr>
+          <w:rFonts w:ascii="Times New Roman" w:hAnsi="Times New Roman" w:cs="Times New Roman"/>
+        </w:rPr>
+        <w:t>navbar</w:t>
+      </w:r>
+      <w:proofErr w:type="spellEnd"/>
+      <w:r>
+        <w:rPr>
+          <w:rFonts w:ascii="Times New Roman" w:hAnsi="Times New Roman" w:cs="Times New Roman"/>
+        </w:rPr>
+        <w:t xml:space="preserve"> at the top of the page.</w:t>
       </w:r>
     </w:p>
     <w:p>
@@ -2040,41 +3101,102 @@
           <w:ilvl w:val="0"/>
           <w:numId w:val="30"/>
         </w:numPr>
-      </w:pPr>
-      <w:r>
-        <w:t xml:space="preserve">Find yourself </w:t>
-      </w:r>
-      <w:r>
+        <w:rPr>
+          <w:rFonts w:ascii="Times New Roman" w:hAnsi="Times New Roman" w:cs="Times New Roman"/>
+        </w:rPr>
+      </w:pPr>
+      <w:r>
+        <w:rPr>
+          <w:rFonts w:ascii="Times New Roman" w:hAnsi="Times New Roman" w:cs="Times New Roman"/>
+        </w:rPr>
+        <w:t xml:space="preserve">Find </w:t>
+      </w:r>
+      <w:r>
+        <w:rPr>
+          <w:rFonts w:ascii="Times New Roman" w:hAnsi="Times New Roman" w:cs="Times New Roman"/>
+        </w:rPr>
+        <w:t xml:space="preserve">user </w:t>
+      </w:r>
+      <w:r>
+        <w:rPr>
+          <w:rFonts w:ascii="Times New Roman" w:hAnsi="Times New Roman" w:cs="Times New Roman"/>
+        </w:rPr>
+        <w:t xml:space="preserve">(ctrl-f then type in </w:t>
+      </w:r>
+      <w:proofErr w:type="spellStart"/>
+      <w:r>
+        <w:rPr>
+          <w:rFonts w:ascii="Times New Roman" w:hAnsi="Times New Roman" w:cs="Times New Roman"/>
+        </w:rPr>
+        <w:t>netID</w:t>
+      </w:r>
+      <w:proofErr w:type="spellEnd"/>
+      <w:r>
+        <w:rPr>
+          <w:rFonts w:ascii="Times New Roman" w:hAnsi="Times New Roman" w:cs="Times New Roman"/>
+        </w:rPr>
+        <w:t>)</w:t>
+      </w:r>
+      <w:r>
+        <w:rPr>
+          <w:rFonts w:ascii="Times New Roman" w:hAnsi="Times New Roman" w:cs="Times New Roman"/>
+        </w:rPr>
+        <w:t xml:space="preserve"> </w:t>
+      </w:r>
+      <w:r>
+        <w:rPr>
+          <w:rFonts w:ascii="Times New Roman" w:hAnsi="Times New Roman" w:cs="Times New Roman"/>
+        </w:rPr>
         <w:t xml:space="preserve">in the directory </w:t>
       </w:r>
       <w:r>
+        <w:rPr>
+          <w:rFonts w:ascii="Times New Roman" w:hAnsi="Times New Roman" w:cs="Times New Roman"/>
+        </w:rPr>
         <w:t>and click on</w:t>
       </w:r>
       <w:r>
+        <w:rPr>
+          <w:rFonts w:ascii="Times New Roman" w:hAnsi="Times New Roman" w:cs="Times New Roman"/>
+        </w:rPr>
         <w:t xml:space="preserve"> the</w:t>
       </w:r>
       <w:r>
+        <w:rPr>
+          <w:rFonts w:ascii="Times New Roman" w:hAnsi="Times New Roman" w:cs="Times New Roman"/>
+        </w:rPr>
         <w:t xml:space="preserve"> </w:t>
       </w:r>
       <w:r>
         <w:rPr>
+          <w:rFonts w:ascii="Times New Roman" w:hAnsi="Times New Roman" w:cs="Times New Roman"/>
           <w:i/>
         </w:rPr>
         <w:t>edit</w:t>
       </w:r>
       <w:r>
         <w:rPr>
+          <w:rFonts w:ascii="Times New Roman" w:hAnsi="Times New Roman" w:cs="Times New Roman"/>
           <w:i/>
         </w:rPr>
         <w:t xml:space="preserve"> </w:t>
       </w:r>
       <w:r>
+        <w:rPr>
+          <w:rFonts w:ascii="Times New Roman" w:hAnsi="Times New Roman" w:cs="Times New Roman"/>
+        </w:rPr>
         <w:t>button</w:t>
       </w:r>
       <w:r>
+        <w:rPr>
+          <w:rFonts w:ascii="Times New Roman" w:hAnsi="Times New Roman" w:cs="Times New Roman"/>
+        </w:rPr>
         <w:t>.</w:t>
       </w:r>
       <w:r>
+        <w:rPr>
+          <w:rFonts w:ascii="Times New Roman" w:hAnsi="Times New Roman" w:cs="Times New Roman"/>
+        </w:rPr>
         <w:t xml:space="preserve"> </w:t>
       </w:r>
     </w:p>
@@ -2085,31 +3207,68 @@
           <w:ilvl w:val="0"/>
           <w:numId w:val="30"/>
         </w:numPr>
-      </w:pPr>
-      <w:r>
-        <w:t xml:space="preserve">Enter your information in the </w:t>
-      </w:r>
-      <w:r>
+        <w:rPr>
+          <w:rFonts w:ascii="Times New Roman" w:hAnsi="Times New Roman" w:cs="Times New Roman"/>
+        </w:rPr>
+      </w:pPr>
+      <w:r>
+        <w:rPr>
+          <w:rFonts w:ascii="Times New Roman" w:hAnsi="Times New Roman" w:cs="Times New Roman"/>
+        </w:rPr>
+        <w:t xml:space="preserve">Update </w:t>
+      </w:r>
+      <w:r>
+        <w:rPr>
+          <w:rFonts w:ascii="Times New Roman" w:hAnsi="Times New Roman" w:cs="Times New Roman"/>
+        </w:rPr>
+        <w:t xml:space="preserve">your information in the </w:t>
+      </w:r>
+      <w:r>
+        <w:rPr>
+          <w:rFonts w:ascii="Times New Roman" w:hAnsi="Times New Roman" w:cs="Times New Roman"/>
+        </w:rPr>
         <w:t xml:space="preserve">popup </w:t>
       </w:r>
-      <w:bookmarkStart w:id="3" w:name="_GoBack"/>
-      <w:bookmarkEnd w:id="3"/>
-      <w:r>
-        <w:t>dialog that opens up</w:t>
-      </w:r>
-      <w:r>
+      <w:r>
+        <w:rPr>
+          <w:rFonts w:ascii="Times New Roman" w:hAnsi="Times New Roman" w:cs="Times New Roman"/>
+        </w:rPr>
+        <w:t>dialog</w:t>
+      </w:r>
+      <w:r>
+        <w:rPr>
+          <w:rFonts w:ascii="Times New Roman" w:hAnsi="Times New Roman" w:cs="Times New Roman"/>
+        </w:rPr>
         <w:t>.</w:t>
       </w:r>
     </w:p>
     <w:p>
       <w:pPr>
         <w:pStyle w:val="Heading2"/>
-      </w:pPr>
-      <w:bookmarkStart w:id="4" w:name="_Toc405313424"/>
-      <w:r>
-        <w:t>Viewing your Schedule</w:t>
-      </w:r>
-      <w:bookmarkEnd w:id="4"/>
+        <w:rPr>
+          <w:rFonts w:ascii="Times New Roman" w:hAnsi="Times New Roman" w:cs="Times New Roman"/>
+        </w:rPr>
+      </w:pPr>
+      <w:bookmarkStart w:id="6" w:name="_Toc405927767"/>
+      <w:r>
+        <w:rPr>
+          <w:rFonts w:ascii="Times New Roman" w:hAnsi="Times New Roman" w:cs="Times New Roman"/>
+        </w:rPr>
+        <w:t xml:space="preserve">Steps for </w:t>
+      </w:r>
+      <w:r>
+        <w:rPr>
+          <w:rFonts w:ascii="Times New Roman" w:hAnsi="Times New Roman" w:cs="Times New Roman"/>
+        </w:rPr>
+        <w:t xml:space="preserve">Viewing </w:t>
+      </w:r>
+      <w:r>
+        <w:rPr>
+          <w:rFonts w:ascii="Times New Roman" w:hAnsi="Times New Roman" w:cs="Times New Roman"/>
+        </w:rPr>
+        <w:t>Personal On-Call Shifts</w:t>
+      </w:r>
+      <w:bookmarkEnd w:id="6"/>
     </w:p>
     <w:p>
       <w:pPr>
@@ -2118,18 +3277,54 @@
           <w:ilvl w:val="0"/>
           <w:numId w:val="31"/>
         </w:numPr>
-      </w:pPr>
-      <w:r>
+        <w:rPr>
+          <w:rFonts w:ascii="Times New Roman" w:hAnsi="Times New Roman" w:cs="Times New Roman"/>
+        </w:rPr>
+      </w:pPr>
+      <w:r>
+        <w:rPr>
+          <w:rFonts w:ascii="Times New Roman" w:hAnsi="Times New Roman" w:cs="Times New Roman"/>
+        </w:rPr>
         <w:t xml:space="preserve">Click </w:t>
       </w:r>
       <w:r>
         <w:rPr>
+          <w:rFonts w:ascii="Times New Roman" w:hAnsi="Times New Roman" w:cs="Times New Roman"/>
+        </w:rPr>
+        <w:t>Dashboard</w:t>
+      </w:r>
+      <w:r>
+        <w:rPr>
+          <w:rFonts w:ascii="Times New Roman" w:hAnsi="Times New Roman" w:cs="Times New Roman"/>
           <w:i/>
         </w:rPr>
-        <w:t xml:space="preserve">Dashboard </w:t>
-      </w:r>
-      <w:r>
-        <w:t>at the top of the page to go to your Dashboard.</w:t>
+        <w:t xml:space="preserve"> </w:t>
+      </w:r>
+      <w:r>
+        <w:rPr>
+          <w:rFonts w:ascii="Times New Roman" w:hAnsi="Times New Roman" w:cs="Times New Roman"/>
+        </w:rPr>
+        <w:t xml:space="preserve">on the </w:t>
+      </w:r>
+      <w:proofErr w:type="spellStart"/>
+      <w:r>
+        <w:rPr>
+          <w:rFonts w:ascii="Times New Roman" w:hAnsi="Times New Roman" w:cs="Times New Roman"/>
+        </w:rPr>
+        <w:t>navbar</w:t>
+      </w:r>
+      <w:proofErr w:type="spellEnd"/>
+      <w:r>
+        <w:rPr>
+          <w:rFonts w:ascii="Times New Roman" w:hAnsi="Times New Roman" w:cs="Times New Roman"/>
+        </w:rPr>
+        <w:t xml:space="preserve"> at the top of the </w:t>
+      </w:r>
+      <w:r>
+        <w:rPr>
+          <w:rFonts w:ascii="Times New Roman" w:hAnsi="Times New Roman" w:cs="Times New Roman"/>
+        </w:rPr>
+        <w:t>page.</w:t>
       </w:r>
     </w:p>
     <w:p>
@@ -2139,41 +3334,678 @@
           <w:ilvl w:val="0"/>
           <w:numId w:val="31"/>
         </w:numPr>
-      </w:pPr>
-      <w:r>
-        <w:t>You can view the date and time of your on-call schedules, and the associated team members</w:t>
-      </w:r>
-      <w:r>
-        <w:t xml:space="preserve"> for those days.</w:t>
-      </w:r>
-    </w:p>
-    <w:p/>
-    <w:p/>
-    <w:p>
-      <w:r>
+        <w:rPr>
+          <w:rFonts w:ascii="Times New Roman" w:hAnsi="Times New Roman" w:cs="Times New Roman"/>
+        </w:rPr>
+      </w:pPr>
+      <w:r>
+        <w:rPr>
+          <w:rFonts w:ascii="Times New Roman" w:hAnsi="Times New Roman" w:cs="Times New Roman"/>
+        </w:rPr>
+        <w:t>View the list of on-call shifts displayed in the table.</w:t>
+      </w:r>
+    </w:p>
+    <w:p>
+      <w:pPr>
+        <w:pStyle w:val="ListParagraph"/>
+        <w:numPr>
+          <w:ilvl w:val="0"/>
+          <w:numId w:val="31"/>
+        </w:numPr>
+        <w:rPr>
+          <w:rFonts w:ascii="Times New Roman" w:hAnsi="Times New Roman" w:cs="Times New Roman"/>
+        </w:rPr>
+      </w:pPr>
+      <w:r>
+        <w:rPr>
+          <w:rFonts w:ascii="Times New Roman" w:hAnsi="Times New Roman" w:cs="Times New Roman"/>
+        </w:rPr>
+        <w:t>Click on link in the Team column to see full hour-by-hour on-call schedule for that day.</w:t>
+      </w:r>
+    </w:p>
+    <w:p>
+      <w:pPr>
+        <w:pStyle w:val="Heading2"/>
+        <w:rPr>
+          <w:rFonts w:ascii="Times New Roman" w:hAnsi="Times New Roman" w:cs="Times New Roman"/>
+        </w:rPr>
+      </w:pPr>
+      <w:bookmarkStart w:id="7" w:name="_Toc405927768"/>
+      <w:r>
+        <w:rPr>
+          <w:rFonts w:ascii="Times New Roman" w:hAnsi="Times New Roman" w:cs="Times New Roman"/>
+        </w:rPr>
+        <w:t xml:space="preserve">Steps for Viewing and/or Editing </w:t>
+      </w:r>
+      <w:r>
+        <w:rPr>
+          <w:rFonts w:ascii="Times New Roman" w:hAnsi="Times New Roman" w:cs="Times New Roman"/>
+        </w:rPr>
+        <w:t>Day Assignments</w:t>
+      </w:r>
+      <w:bookmarkEnd w:id="7"/>
+    </w:p>
+    <w:p>
+      <w:pPr>
+        <w:pStyle w:val="ListParagraph"/>
+        <w:numPr>
+          <w:ilvl w:val="0"/>
+          <w:numId w:val="34"/>
+        </w:numPr>
+        <w:rPr>
+          <w:rFonts w:ascii="Times New Roman" w:hAnsi="Times New Roman" w:cs="Times New Roman"/>
+        </w:rPr>
+      </w:pPr>
+      <w:r>
+        <w:rPr>
+          <w:rFonts w:ascii="Times New Roman" w:hAnsi="Times New Roman" w:cs="Times New Roman"/>
+        </w:rPr>
+        <w:t xml:space="preserve">Click Calendar on the </w:t>
+      </w:r>
+      <w:proofErr w:type="spellStart"/>
+      <w:r>
+        <w:rPr>
+          <w:rFonts w:ascii="Times New Roman" w:hAnsi="Times New Roman" w:cs="Times New Roman"/>
+        </w:rPr>
+        <w:t>navbar</w:t>
+      </w:r>
+      <w:proofErr w:type="spellEnd"/>
+      <w:r>
+        <w:rPr>
+          <w:rFonts w:ascii="Times New Roman" w:hAnsi="Times New Roman" w:cs="Times New Roman"/>
+        </w:rPr>
+        <w:t xml:space="preserve"> at the top of the page.</w:t>
+      </w:r>
+    </w:p>
+    <w:p>
+      <w:pPr>
+        <w:pStyle w:val="ListParagraph"/>
+        <w:numPr>
+          <w:ilvl w:val="0"/>
+          <w:numId w:val="34"/>
+        </w:numPr>
+        <w:rPr>
+          <w:rFonts w:ascii="Times New Roman" w:hAnsi="Times New Roman" w:cs="Times New Roman"/>
+        </w:rPr>
+      </w:pPr>
+      <w:r>
+        <w:rPr>
+          <w:rFonts w:ascii="Times New Roman" w:hAnsi="Times New Roman" w:cs="Times New Roman"/>
+        </w:rPr>
+        <w:t>Click Previous Month/Next Month until you reach the appropriate month.</w:t>
+      </w:r>
+    </w:p>
+    <w:p>
+      <w:pPr>
+        <w:pStyle w:val="ListParagraph"/>
+        <w:numPr>
+          <w:ilvl w:val="0"/>
+          <w:numId w:val="34"/>
+        </w:numPr>
+        <w:rPr>
+          <w:rFonts w:ascii="Times New Roman" w:hAnsi="Times New Roman" w:cs="Times New Roman"/>
+        </w:rPr>
+      </w:pPr>
+      <w:r>
+        <w:rPr>
+          <w:rFonts w:ascii="Times New Roman" w:hAnsi="Times New Roman" w:cs="Times New Roman"/>
+        </w:rPr>
+        <w:t>Click on the box corresponding to the appropriate day.</w:t>
+      </w:r>
+    </w:p>
+    <w:p>
+      <w:pPr>
+        <w:pStyle w:val="ListParagraph"/>
+        <w:numPr>
+          <w:ilvl w:val="0"/>
+          <w:numId w:val="34"/>
+        </w:numPr>
+        <w:rPr>
+          <w:rFonts w:ascii="Times New Roman" w:hAnsi="Times New Roman" w:cs="Times New Roman"/>
+        </w:rPr>
+      </w:pPr>
+      <w:r>
+        <w:rPr>
+          <w:rFonts w:ascii="Times New Roman" w:hAnsi="Times New Roman" w:cs="Times New Roman"/>
+        </w:rPr>
+        <w:t>Examine (and update if you are an administrator) as needed.</w:t>
+      </w:r>
+    </w:p>
+    <w:p>
+      <w:pPr>
+        <w:pStyle w:val="Heading2"/>
+        <w:rPr>
+          <w:rFonts w:ascii="Times New Roman" w:hAnsi="Times New Roman" w:cs="Times New Roman"/>
+        </w:rPr>
+      </w:pPr>
+      <w:bookmarkStart w:id="8" w:name="_Toc405927769"/>
+      <w:r>
+        <w:rPr>
+          <w:rFonts w:ascii="Times New Roman" w:hAnsi="Times New Roman" w:cs="Times New Roman"/>
+        </w:rPr>
+        <w:t xml:space="preserve">Steps for Viewing and/or Editing </w:t>
+      </w:r>
+      <w:r>
+        <w:rPr>
+          <w:rFonts w:ascii="Times New Roman" w:hAnsi="Times New Roman" w:cs="Times New Roman"/>
+        </w:rPr>
+        <w:t>Hourly Substitutions</w:t>
+      </w:r>
+      <w:bookmarkEnd w:id="8"/>
+    </w:p>
+    <w:p>
+      <w:pPr>
+        <w:pStyle w:val="ListParagraph"/>
+        <w:numPr>
+          <w:ilvl w:val="0"/>
+          <w:numId w:val="35"/>
+        </w:numPr>
+        <w:rPr>
+          <w:rFonts w:ascii="Times New Roman" w:hAnsi="Times New Roman" w:cs="Times New Roman"/>
+        </w:rPr>
+      </w:pPr>
+      <w:r>
+        <w:rPr>
+          <w:rFonts w:ascii="Times New Roman" w:hAnsi="Times New Roman" w:cs="Times New Roman"/>
+        </w:rPr>
+        <w:t xml:space="preserve">Click </w:t>
+      </w:r>
+      <w:r>
+        <w:rPr>
+          <w:rFonts w:ascii="Times New Roman" w:hAnsi="Times New Roman" w:cs="Times New Roman"/>
+        </w:rPr>
+        <w:t xml:space="preserve">Hourly </w:t>
+      </w:r>
+      <w:r>
+        <w:rPr>
+          <w:rFonts w:ascii="Times New Roman" w:hAnsi="Times New Roman" w:cs="Times New Roman"/>
+        </w:rPr>
+        <w:t xml:space="preserve">Substitutions on the </w:t>
+      </w:r>
+      <w:proofErr w:type="spellStart"/>
+      <w:r>
+        <w:rPr>
+          <w:rFonts w:ascii="Times New Roman" w:hAnsi="Times New Roman" w:cs="Times New Roman"/>
+        </w:rPr>
+        <w:t>navbar</w:t>
+      </w:r>
+      <w:proofErr w:type="spellEnd"/>
+      <w:r>
+        <w:rPr>
+          <w:rFonts w:ascii="Times New Roman" w:hAnsi="Times New Roman" w:cs="Times New Roman"/>
+        </w:rPr>
+        <w:t xml:space="preserve"> at the top of the page.</w:t>
+      </w:r>
+    </w:p>
+    <w:p>
+      <w:pPr>
+        <w:pStyle w:val="ListParagraph"/>
+        <w:numPr>
+          <w:ilvl w:val="0"/>
+          <w:numId w:val="35"/>
+        </w:numPr>
+        <w:rPr>
+          <w:rFonts w:ascii="Times New Roman" w:hAnsi="Times New Roman" w:cs="Times New Roman"/>
+        </w:rPr>
+      </w:pPr>
+      <w:r>
+        <w:rPr>
+          <w:rFonts w:ascii="Times New Roman" w:hAnsi="Times New Roman" w:cs="Times New Roman"/>
+        </w:rPr>
+        <w:t xml:space="preserve">Click Previous </w:t>
+      </w:r>
+      <w:r>
+        <w:rPr>
+          <w:rFonts w:ascii="Times New Roman" w:hAnsi="Times New Roman" w:cs="Times New Roman"/>
+        </w:rPr>
+        <w:t>Day</w:t>
+      </w:r>
+      <w:r>
+        <w:rPr>
+          <w:rFonts w:ascii="Times New Roman" w:hAnsi="Times New Roman" w:cs="Times New Roman"/>
+        </w:rPr>
+        <w:t xml:space="preserve">/Next </w:t>
+      </w:r>
+      <w:r>
+        <w:rPr>
+          <w:rFonts w:ascii="Times New Roman" w:hAnsi="Times New Roman" w:cs="Times New Roman"/>
+        </w:rPr>
+        <w:t xml:space="preserve">Day </w:t>
+      </w:r>
+      <w:r>
+        <w:rPr>
+          <w:rFonts w:ascii="Times New Roman" w:hAnsi="Times New Roman" w:cs="Times New Roman"/>
+        </w:rPr>
+        <w:t xml:space="preserve">until you reach the appropriate </w:t>
+      </w:r>
+      <w:r>
+        <w:rPr>
+          <w:rFonts w:ascii="Times New Roman" w:hAnsi="Times New Roman" w:cs="Times New Roman"/>
+        </w:rPr>
+        <w:t>day</w:t>
+      </w:r>
+      <w:r>
+        <w:rPr>
+          <w:rFonts w:ascii="Times New Roman" w:hAnsi="Times New Roman" w:cs="Times New Roman"/>
+        </w:rPr>
+        <w:t>.</w:t>
+      </w:r>
+    </w:p>
+    <w:p>
+      <w:pPr>
+        <w:pStyle w:val="ListParagraph"/>
+        <w:numPr>
+          <w:ilvl w:val="0"/>
+          <w:numId w:val="35"/>
+        </w:numPr>
+        <w:rPr>
+          <w:rFonts w:ascii="Times New Roman" w:hAnsi="Times New Roman" w:cs="Times New Roman"/>
+        </w:rPr>
+      </w:pPr>
+      <w:r>
+        <w:rPr>
+          <w:rFonts w:ascii="Times New Roman" w:hAnsi="Times New Roman" w:cs="Times New Roman"/>
+        </w:rPr>
+        <w:t xml:space="preserve">Click on the box corresponding to the appropriate </w:t>
+      </w:r>
+      <w:r>
+        <w:rPr>
+          <w:rFonts w:ascii="Times New Roman" w:hAnsi="Times New Roman" w:cs="Times New Roman"/>
+        </w:rPr>
+        <w:t>hour</w:t>
+      </w:r>
+      <w:r>
+        <w:rPr>
+          <w:rFonts w:ascii="Times New Roman" w:hAnsi="Times New Roman" w:cs="Times New Roman"/>
+        </w:rPr>
+        <w:t xml:space="preserve"> and role in the table</w:t>
+      </w:r>
+      <w:r>
+        <w:rPr>
+          <w:rFonts w:ascii="Times New Roman" w:hAnsi="Times New Roman" w:cs="Times New Roman"/>
+        </w:rPr>
+        <w:t>.</w:t>
+      </w:r>
+    </w:p>
+    <w:p>
+      <w:pPr>
+        <w:pStyle w:val="ListParagraph"/>
+        <w:numPr>
+          <w:ilvl w:val="0"/>
+          <w:numId w:val="35"/>
+        </w:numPr>
+        <w:rPr>
+          <w:rFonts w:ascii="Times New Roman" w:hAnsi="Times New Roman" w:cs="Times New Roman"/>
+        </w:rPr>
+      </w:pPr>
+      <w:r>
+        <w:rPr>
+          <w:rFonts w:ascii="Times New Roman" w:hAnsi="Times New Roman" w:cs="Times New Roman"/>
+        </w:rPr>
+        <w:t>Examine (and update if you are an administrator) as needed.</w:t>
+      </w:r>
+    </w:p>
+    <w:p>
+      <w:pPr>
+        <w:pStyle w:val="Heading1"/>
+        <w:rPr>
+          <w:rFonts w:ascii="Times New Roman" w:hAnsi="Times New Roman" w:cs="Times New Roman"/>
+        </w:rPr>
+      </w:pPr>
+      <w:bookmarkStart w:id="9" w:name="_Toc405927770"/>
+      <w:r>
+        <w:rPr>
+          <w:rFonts w:ascii="Times New Roman" w:hAnsi="Times New Roman" w:cs="Times New Roman"/>
+        </w:rPr>
+        <w:t>Directory Operations</w:t>
+      </w:r>
+      <w:bookmarkEnd w:id="9"/>
+      <w:r>
+        <w:rPr>
+          <w:rFonts w:ascii="Times New Roman" w:hAnsi="Times New Roman" w:cs="Times New Roman"/>
+        </w:rPr>
+        <w:t xml:space="preserve"> </w:t>
+      </w:r>
+    </w:p>
+    <w:p>
+      <w:pPr>
+        <w:rPr>
+          <w:rFonts w:ascii="Times New Roman" w:hAnsi="Times New Roman" w:cs="Times New Roman"/>
+        </w:rPr>
+      </w:pPr>
+      <w:r>
+        <w:rPr>
+          <w:rFonts w:ascii="Times New Roman" w:hAnsi="Times New Roman" w:cs="Times New Roman"/>
+        </w:rPr>
+        <w:t>Note that all of these operations require admin status.</w:t>
+      </w:r>
+    </w:p>
+    <w:p>
+      <w:pPr>
+        <w:pStyle w:val="Heading2"/>
+        <w:rPr>
+          <w:rFonts w:ascii="Times New Roman" w:hAnsi="Times New Roman" w:cs="Times New Roman"/>
+        </w:rPr>
+      </w:pPr>
+      <w:bookmarkStart w:id="10" w:name="_Toc405927771"/>
+      <w:r>
+        <w:rPr>
+          <w:rFonts w:ascii="Times New Roman" w:hAnsi="Times New Roman" w:cs="Times New Roman"/>
+        </w:rPr>
+        <w:t>Add New Staff Member</w:t>
+      </w:r>
+      <w:bookmarkEnd w:id="10"/>
+    </w:p>
+    <w:p>
+      <w:pPr>
+        <w:pStyle w:val="ListParagraph"/>
+        <w:numPr>
+          <w:ilvl w:val="0"/>
+          <w:numId w:val="26"/>
+        </w:numPr>
+        <w:rPr>
+          <w:rFonts w:ascii="Times New Roman" w:hAnsi="Times New Roman" w:cs="Times New Roman"/>
+        </w:rPr>
+      </w:pPr>
+      <w:r>
+        <w:rPr>
+          <w:rFonts w:ascii="Times New Roman" w:hAnsi="Times New Roman" w:cs="Times New Roman"/>
+        </w:rPr>
+        <w:t xml:space="preserve">Click </w:t>
+      </w:r>
+      <w:r>
+        <w:rPr>
+          <w:rFonts w:ascii="Times New Roman" w:hAnsi="Times New Roman" w:cs="Times New Roman"/>
+          <w:i/>
+        </w:rPr>
+        <w:t xml:space="preserve">Directory </w:t>
+      </w:r>
+      <w:r>
+        <w:rPr>
+          <w:rFonts w:ascii="Times New Roman" w:hAnsi="Times New Roman" w:cs="Times New Roman"/>
+        </w:rPr>
+        <w:t>at the top of the page to go to the directory.</w:t>
+      </w:r>
+    </w:p>
+    <w:p>
+      <w:pPr>
+        <w:pStyle w:val="ListParagraph"/>
+        <w:numPr>
+          <w:ilvl w:val="0"/>
+          <w:numId w:val="26"/>
+        </w:numPr>
+        <w:rPr>
+          <w:rFonts w:ascii="Times New Roman" w:hAnsi="Times New Roman" w:cs="Times New Roman"/>
+        </w:rPr>
+      </w:pPr>
+      <w:r>
+        <w:rPr>
+          <w:rFonts w:ascii="Times New Roman" w:hAnsi="Times New Roman" w:cs="Times New Roman"/>
+        </w:rPr>
+        <w:t xml:space="preserve">Click the green </w:t>
+      </w:r>
+      <w:r>
+        <w:rPr>
+          <w:rFonts w:ascii="Times New Roman" w:hAnsi="Times New Roman" w:cs="Times New Roman"/>
+          <w:i/>
+        </w:rPr>
+        <w:t xml:space="preserve">Add New Staff </w:t>
+      </w:r>
+      <w:r>
+        <w:rPr>
+          <w:rFonts w:ascii="Times New Roman" w:hAnsi="Times New Roman" w:cs="Times New Roman"/>
+        </w:rPr>
+        <w:t>button to pull up a dialog to add a new staff member.</w:t>
+      </w:r>
+    </w:p>
+    <w:p>
+      <w:pPr>
+        <w:pStyle w:val="ListParagraph"/>
+        <w:numPr>
+          <w:ilvl w:val="0"/>
+          <w:numId w:val="26"/>
+        </w:numPr>
+        <w:rPr>
+          <w:rFonts w:ascii="Times New Roman" w:hAnsi="Times New Roman" w:cs="Times New Roman"/>
+        </w:rPr>
+      </w:pPr>
+      <w:r>
+        <w:rPr>
+          <w:rFonts w:ascii="Times New Roman" w:hAnsi="Times New Roman" w:cs="Times New Roman"/>
+        </w:rPr>
+        <w:t>Enter required information.</w:t>
+      </w:r>
+    </w:p>
+    <w:p>
+      <w:pPr>
+        <w:pStyle w:val="Heading2"/>
+        <w:rPr>
+          <w:rFonts w:ascii="Times New Roman" w:hAnsi="Times New Roman" w:cs="Times New Roman"/>
+        </w:rPr>
+      </w:pPr>
+      <w:bookmarkStart w:id="11" w:name="_Toc405927772"/>
+      <w:r>
+        <w:rPr>
+          <w:rFonts w:ascii="Times New Roman" w:hAnsi="Times New Roman" w:cs="Times New Roman"/>
+        </w:rPr>
+        <w:t>Edit Information for a Staff Member</w:t>
+      </w:r>
+      <w:bookmarkEnd w:id="11"/>
+    </w:p>
+    <w:p>
+      <w:pPr>
+        <w:pStyle w:val="ListParagraph"/>
+        <w:numPr>
+          <w:ilvl w:val="0"/>
+          <w:numId w:val="27"/>
+        </w:numPr>
+        <w:rPr>
+          <w:rFonts w:ascii="Times New Roman" w:hAnsi="Times New Roman" w:cs="Times New Roman"/>
+        </w:rPr>
+      </w:pPr>
+      <w:r>
+        <w:rPr>
+          <w:rFonts w:ascii="Times New Roman" w:hAnsi="Times New Roman" w:cs="Times New Roman"/>
+        </w:rPr>
+        <w:t xml:space="preserve">Click </w:t>
+      </w:r>
+      <w:r>
+        <w:rPr>
+          <w:rFonts w:ascii="Times New Roman" w:hAnsi="Times New Roman" w:cs="Times New Roman"/>
+          <w:i/>
+        </w:rPr>
+        <w:t xml:space="preserve">Directory </w:t>
+      </w:r>
+      <w:r>
+        <w:rPr>
+          <w:rFonts w:ascii="Times New Roman" w:hAnsi="Times New Roman" w:cs="Times New Roman"/>
+        </w:rPr>
+        <w:t>at the top of the page to go to the directory.</w:t>
+      </w:r>
+    </w:p>
+    <w:p>
+      <w:pPr>
+        <w:pStyle w:val="ListParagraph"/>
+        <w:numPr>
+          <w:ilvl w:val="0"/>
+          <w:numId w:val="27"/>
+        </w:numPr>
+        <w:rPr>
+          <w:rFonts w:ascii="Times New Roman" w:hAnsi="Times New Roman" w:cs="Times New Roman"/>
+        </w:rPr>
+      </w:pPr>
+      <w:r>
+        <w:rPr>
+          <w:rFonts w:ascii="Times New Roman" w:hAnsi="Times New Roman" w:cs="Times New Roman"/>
+        </w:rPr>
+        <w:t xml:space="preserve">Find the staff member you want to edit and click on the </w:t>
+      </w:r>
+      <w:r>
+        <w:rPr>
+          <w:rFonts w:ascii="Times New Roman" w:hAnsi="Times New Roman" w:cs="Times New Roman"/>
+          <w:i/>
+        </w:rPr>
+        <w:t>edit</w:t>
+      </w:r>
+      <w:r>
+        <w:rPr>
+          <w:rFonts w:ascii="Times New Roman" w:hAnsi="Times New Roman" w:cs="Times New Roman"/>
+        </w:rPr>
+        <w:t xml:space="preserve"> button.</w:t>
+      </w:r>
+    </w:p>
+    <w:p>
+      <w:pPr>
+        <w:pStyle w:val="ListParagraph"/>
+        <w:numPr>
+          <w:ilvl w:val="0"/>
+          <w:numId w:val="27"/>
+        </w:numPr>
+        <w:rPr>
+          <w:rFonts w:ascii="Times New Roman" w:hAnsi="Times New Roman" w:cs="Times New Roman"/>
+        </w:rPr>
+      </w:pPr>
+      <w:r>
+        <w:rPr>
+          <w:rFonts w:ascii="Times New Roman" w:hAnsi="Times New Roman" w:cs="Times New Roman"/>
+        </w:rPr>
+        <w:t>Enter in the appropriate information in the popup dialog.</w:t>
+      </w:r>
+    </w:p>
+    <w:p>
+      <w:pPr>
+        <w:pStyle w:val="Heading2"/>
+        <w:rPr>
+          <w:rFonts w:ascii="Times New Roman" w:hAnsi="Times New Roman" w:cs="Times New Roman"/>
+        </w:rPr>
+      </w:pPr>
+      <w:bookmarkStart w:id="12" w:name="_Toc405927773"/>
+      <w:r>
+        <w:rPr>
+          <w:rFonts w:ascii="Times New Roman" w:hAnsi="Times New Roman" w:cs="Times New Roman"/>
+        </w:rPr>
+        <w:t>Delete Information for a Staff Member</w:t>
+      </w:r>
+      <w:bookmarkEnd w:id="12"/>
+    </w:p>
+    <w:p>
+      <w:pPr>
+        <w:pStyle w:val="ListParagraph"/>
+        <w:numPr>
+          <w:ilvl w:val="0"/>
+          <w:numId w:val="28"/>
+        </w:numPr>
+        <w:rPr>
+          <w:rFonts w:ascii="Times New Roman" w:hAnsi="Times New Roman" w:cs="Times New Roman"/>
+        </w:rPr>
+      </w:pPr>
+      <w:r>
+        <w:rPr>
+          <w:rFonts w:ascii="Times New Roman" w:hAnsi="Times New Roman" w:cs="Times New Roman"/>
+        </w:rPr>
+        <w:t xml:space="preserve">Click </w:t>
+      </w:r>
+      <w:r>
+        <w:rPr>
+          <w:rFonts w:ascii="Times New Roman" w:hAnsi="Times New Roman" w:cs="Times New Roman"/>
+          <w:i/>
+        </w:rPr>
+        <w:t xml:space="preserve">Directory </w:t>
+      </w:r>
+      <w:r>
+        <w:rPr>
+          <w:rFonts w:ascii="Times New Roman" w:hAnsi="Times New Roman" w:cs="Times New Roman"/>
+        </w:rPr>
+        <w:t>at the top of the page to go to the directory.</w:t>
+      </w:r>
+    </w:p>
+    <w:p>
+      <w:pPr>
+        <w:pStyle w:val="ListParagraph"/>
+        <w:numPr>
+          <w:ilvl w:val="0"/>
+          <w:numId w:val="28"/>
+        </w:numPr>
+        <w:rPr>
+          <w:rFonts w:ascii="Times New Roman" w:hAnsi="Times New Roman" w:cs="Times New Roman"/>
+        </w:rPr>
+      </w:pPr>
+      <w:r>
+        <w:rPr>
+          <w:rFonts w:ascii="Times New Roman" w:hAnsi="Times New Roman" w:cs="Times New Roman"/>
+        </w:rPr>
+        <w:t xml:space="preserve">Find the staff member you want to edit and click on the </w:t>
+      </w:r>
+      <w:r>
+        <w:rPr>
+          <w:rFonts w:ascii="Times New Roman" w:hAnsi="Times New Roman" w:cs="Times New Roman"/>
+          <w:i/>
+        </w:rPr>
+        <w:t>delete</w:t>
+      </w:r>
+      <w:r>
+        <w:rPr>
+          <w:rFonts w:ascii="Times New Roman" w:hAnsi="Times New Roman" w:cs="Times New Roman"/>
+        </w:rPr>
+        <w:t xml:space="preserve"> button.</w:t>
+      </w:r>
+    </w:p>
+    <w:p>
+      <w:pPr>
+        <w:pStyle w:val="ListParagraph"/>
+        <w:numPr>
+          <w:ilvl w:val="0"/>
+          <w:numId w:val="28"/>
+        </w:numPr>
+        <w:rPr>
+          <w:rFonts w:ascii="Times New Roman" w:hAnsi="Times New Roman" w:cs="Times New Roman"/>
+        </w:rPr>
+      </w:pPr>
+      <w:r>
+        <w:rPr>
+          <w:rFonts w:ascii="Times New Roman" w:hAnsi="Times New Roman" w:cs="Times New Roman"/>
+        </w:rPr>
+        <w:t>Confirm that you want to delete this staff member for the directory.</w:t>
+      </w:r>
+      <w:r>
+        <w:rPr>
+          <w:rFonts w:ascii="Times New Roman" w:hAnsi="Times New Roman" w:cs="Times New Roman"/>
+        </w:rPr>
         <w:br w:type="page"/>
       </w:r>
     </w:p>
     <w:p>
       <w:pPr>
         <w:pStyle w:val="Heading1"/>
-      </w:pPr>
-      <w:bookmarkStart w:id="5" w:name="_Toc405313425"/>
-      <w:r>
+        <w:rPr>
+          <w:rFonts w:ascii="Times New Roman" w:hAnsi="Times New Roman" w:cs="Times New Roman"/>
+        </w:rPr>
+      </w:pPr>
+      <w:bookmarkStart w:id="13" w:name="_Toc405927774"/>
+      <w:r>
+        <w:rPr>
+          <w:rFonts w:ascii="Times New Roman" w:hAnsi="Times New Roman" w:cs="Times New Roman"/>
+        </w:rPr>
         <w:lastRenderedPageBreak/>
         <w:t>Team Activation</w:t>
       </w:r>
-      <w:bookmarkEnd w:id="5"/>
+      <w:bookmarkEnd w:id="13"/>
     </w:p>
     <w:p>
       <w:pPr>
         <w:pStyle w:val="Heading2"/>
-      </w:pPr>
-      <w:bookmarkStart w:id="6" w:name="_Toc405313426"/>
-      <w:r>
+        <w:rPr>
+          <w:rFonts w:ascii="Times New Roman" w:hAnsi="Times New Roman" w:cs="Times New Roman"/>
+        </w:rPr>
+      </w:pPr>
+      <w:bookmarkStart w:id="14" w:name="_Toc405927775"/>
+      <w:r>
+        <w:rPr>
+          <w:rFonts w:ascii="Times New Roman" w:hAnsi="Times New Roman" w:cs="Times New Roman"/>
+        </w:rPr>
         <w:t>Activate Call Team</w:t>
       </w:r>
-      <w:bookmarkEnd w:id="6"/>
+      <w:bookmarkEnd w:id="14"/>
     </w:p>
     <w:p>
       <w:pPr>
@@ -2182,17 +4014,27 @@
           <w:ilvl w:val="0"/>
           <w:numId w:val="21"/>
         </w:numPr>
-      </w:pPr>
-      <w:r>
+        <w:rPr>
+          <w:rFonts w:ascii="Times New Roman" w:hAnsi="Times New Roman" w:cs="Times New Roman"/>
+        </w:rPr>
+      </w:pPr>
+      <w:r>
+        <w:rPr>
+          <w:rFonts w:ascii="Times New Roman" w:hAnsi="Times New Roman" w:cs="Times New Roman"/>
+        </w:rPr>
         <w:t xml:space="preserve">Click the red </w:t>
       </w:r>
       <w:r>
         <w:rPr>
+          <w:rFonts w:ascii="Times New Roman" w:hAnsi="Times New Roman" w:cs="Times New Roman"/>
           <w:i/>
         </w:rPr>
         <w:t>Activate</w:t>
       </w:r>
       <w:r>
+        <w:rPr>
+          <w:rFonts w:ascii="Times New Roman" w:hAnsi="Times New Roman" w:cs="Times New Roman"/>
+        </w:rPr>
         <w:t xml:space="preserve"> button at the top of the page.</w:t>
       </w:r>
     </w:p>
@@ -2203,17 +4045,27 @@
           <w:ilvl w:val="0"/>
           <w:numId w:val="21"/>
         </w:numPr>
-      </w:pPr>
-      <w:r>
+        <w:rPr>
+          <w:rFonts w:ascii="Times New Roman" w:hAnsi="Times New Roman" w:cs="Times New Roman"/>
+        </w:rPr>
+      </w:pPr>
+      <w:r>
+        <w:rPr>
+          <w:rFonts w:ascii="Times New Roman" w:hAnsi="Times New Roman" w:cs="Times New Roman"/>
+        </w:rPr>
         <w:t xml:space="preserve">Under </w:t>
       </w:r>
       <w:r>
         <w:rPr>
+          <w:rFonts w:ascii="Times New Roman" w:hAnsi="Times New Roman" w:cs="Times New Roman"/>
           <w:b/>
         </w:rPr>
         <w:t>ETA</w:t>
       </w:r>
       <w:r>
+        <w:rPr>
+          <w:rFonts w:ascii="Times New Roman" w:hAnsi="Times New Roman" w:cs="Times New Roman"/>
+        </w:rPr>
         <w:t>, enter the estimated time by which it is critical that the team arrives.</w:t>
       </w:r>
     </w:p>
@@ -2224,17 +4076,27 @@
           <w:ilvl w:val="0"/>
           <w:numId w:val="21"/>
         </w:numPr>
-      </w:pPr>
-      <w:r>
+        <w:rPr>
+          <w:rFonts w:ascii="Times New Roman" w:hAnsi="Times New Roman" w:cs="Times New Roman"/>
+        </w:rPr>
+      </w:pPr>
+      <w:r>
+        <w:rPr>
+          <w:rFonts w:ascii="Times New Roman" w:hAnsi="Times New Roman" w:cs="Times New Roman"/>
+        </w:rPr>
         <w:t xml:space="preserve">Under </w:t>
       </w:r>
       <w:r>
         <w:rPr>
+          <w:rFonts w:ascii="Times New Roman" w:hAnsi="Times New Roman" w:cs="Times New Roman"/>
           <w:b/>
         </w:rPr>
         <w:t>Location</w:t>
       </w:r>
       <w:r>
+        <w:rPr>
+          <w:rFonts w:ascii="Times New Roman" w:hAnsi="Times New Roman" w:cs="Times New Roman"/>
+        </w:rPr>
         <w:t>, enter the location that team members should travel to.</w:t>
       </w:r>
     </w:p>
@@ -2245,17 +4107,27 @@
           <w:ilvl w:val="0"/>
           <w:numId w:val="21"/>
         </w:numPr>
-      </w:pPr>
-      <w:r>
+        <w:rPr>
+          <w:rFonts w:ascii="Times New Roman" w:hAnsi="Times New Roman" w:cs="Times New Roman"/>
+        </w:rPr>
+      </w:pPr>
+      <w:r>
+        <w:rPr>
+          <w:rFonts w:ascii="Times New Roman" w:hAnsi="Times New Roman" w:cs="Times New Roman"/>
+        </w:rPr>
         <w:t xml:space="preserve">Under </w:t>
       </w:r>
       <w:r>
         <w:rPr>
+          <w:rFonts w:ascii="Times New Roman" w:hAnsi="Times New Roman" w:cs="Times New Roman"/>
           <w:b/>
         </w:rPr>
         <w:t>Type</w:t>
       </w:r>
       <w:r>
+        <w:rPr>
+          <w:rFonts w:ascii="Times New Roman" w:hAnsi="Times New Roman" w:cs="Times New Roman"/>
+        </w:rPr>
         <w:t>, enter the type of emergency that the team is responding to.</w:t>
       </w:r>
     </w:p>
@@ -2266,17 +4138,27 @@
           <w:ilvl w:val="0"/>
           <w:numId w:val="21"/>
         </w:numPr>
-      </w:pPr>
-      <w:r>
+        <w:rPr>
+          <w:rFonts w:ascii="Times New Roman" w:hAnsi="Times New Roman" w:cs="Times New Roman"/>
+        </w:rPr>
+      </w:pPr>
+      <w:r>
+        <w:rPr>
+          <w:rFonts w:ascii="Times New Roman" w:hAnsi="Times New Roman" w:cs="Times New Roman"/>
+        </w:rPr>
         <w:t xml:space="preserve">Under </w:t>
       </w:r>
       <w:r>
         <w:rPr>
+          <w:rFonts w:ascii="Times New Roman" w:hAnsi="Times New Roman" w:cs="Times New Roman"/>
           <w:b/>
         </w:rPr>
         <w:t>Message</w:t>
       </w:r>
       <w:r>
+        <w:rPr>
+          <w:rFonts w:ascii="Times New Roman" w:hAnsi="Times New Roman" w:cs="Times New Roman"/>
+        </w:rPr>
         <w:t>, enter any additional message you would like to send.</w:t>
       </w:r>
     </w:p>
@@ -2287,17 +4169,27 @@
           <w:ilvl w:val="0"/>
           <w:numId w:val="21"/>
         </w:numPr>
-      </w:pPr>
-      <w:r>
+        <w:rPr>
+          <w:rFonts w:ascii="Times New Roman" w:hAnsi="Times New Roman" w:cs="Times New Roman"/>
+        </w:rPr>
+      </w:pPr>
+      <w:r>
+        <w:rPr>
+          <w:rFonts w:ascii="Times New Roman" w:hAnsi="Times New Roman" w:cs="Times New Roman"/>
+        </w:rPr>
         <w:t xml:space="preserve">Click the grey </w:t>
       </w:r>
       <w:r>
         <w:rPr>
+          <w:rFonts w:ascii="Times New Roman" w:hAnsi="Times New Roman" w:cs="Times New Roman"/>
           <w:i/>
         </w:rPr>
         <w:t>Activate</w:t>
       </w:r>
       <w:r>
+        <w:rPr>
+          <w:rFonts w:ascii="Times New Roman" w:hAnsi="Times New Roman" w:cs="Times New Roman"/>
+        </w:rPr>
         <w:t xml:space="preserve"> button within the dialog when you are satisfied.</w:t>
       </w:r>
     </w:p>
@@ -2308,17 +4200,27 @@
           <w:ilvl w:val="0"/>
           <w:numId w:val="21"/>
         </w:numPr>
-      </w:pPr>
-      <w:r>
+        <w:rPr>
+          <w:rFonts w:ascii="Times New Roman" w:hAnsi="Times New Roman" w:cs="Times New Roman"/>
+        </w:rPr>
+      </w:pPr>
+      <w:r>
+        <w:rPr>
+          <w:rFonts w:ascii="Times New Roman" w:hAnsi="Times New Roman" w:cs="Times New Roman"/>
+        </w:rPr>
         <w:t xml:space="preserve">Click </w:t>
       </w:r>
       <w:r>
         <w:rPr>
+          <w:rFonts w:ascii="Times New Roman" w:hAnsi="Times New Roman" w:cs="Times New Roman"/>
           <w:i/>
         </w:rPr>
         <w:t>OK</w:t>
       </w:r>
       <w:r>
+        <w:rPr>
+          <w:rFonts w:ascii="Times New Roman" w:hAnsi="Times New Roman" w:cs="Times New Roman"/>
+        </w:rPr>
         <w:t xml:space="preserve"> in the resulting popup to confirm.</w:t>
       </w:r>
     </w:p>
@@ -2329,254 +4231,83 @@
           <w:ilvl w:val="0"/>
           <w:numId w:val="21"/>
         </w:numPr>
-      </w:pPr>
-      <w:r>
+        <w:rPr>
+          <w:rFonts w:ascii="Times New Roman" w:hAnsi="Times New Roman" w:cs="Times New Roman"/>
+        </w:rPr>
+      </w:pPr>
+      <w:r>
+        <w:rPr>
+          <w:rFonts w:ascii="Times New Roman" w:hAnsi="Times New Roman" w:cs="Times New Roman"/>
+        </w:rPr>
         <w:t xml:space="preserve">A </w:t>
       </w:r>
       <w:r>
+        <w:rPr>
+          <w:rFonts w:ascii="Times New Roman" w:hAnsi="Times New Roman" w:cs="Times New Roman"/>
+        </w:rPr>
         <w:t>message will be sent to all team members</w:t>
       </w:r>
       <w:r>
+        <w:rPr>
+          <w:rFonts w:ascii="Times New Roman" w:hAnsi="Times New Roman" w:cs="Times New Roman"/>
+        </w:rPr>
         <w:t xml:space="preserve">’ pagers in the format </w:t>
       </w:r>
       <w:r>
         <w:rPr>
+          <w:rFonts w:ascii="Times New Roman" w:hAnsi="Times New Roman" w:cs="Times New Roman"/>
           <w:i/>
         </w:rPr>
         <w:t>[DATE]: ETA: [ETA], TYPE: [TYPE], LOCATION: [LOCATION], MSG: [MESSAGE] Please respond with your personal ETA in minutes, i.e. “eta 3” for 3 minutes</w:t>
       </w:r>
       <w:r>
+        <w:rPr>
+          <w:rFonts w:ascii="Times New Roman" w:hAnsi="Times New Roman" w:cs="Times New Roman"/>
+        </w:rPr>
         <w:t xml:space="preserve">.  After 30 seconds, the same message will be sent via SMS to all team members’ cell phones.  Every 30 seconds from then on, the message will be communicated by voice over the phone.  This process will continue for each team member until they respond to the texts with their ETA, or until the </w:t>
       </w:r>
       <w:r>
         <w:rPr>
-          <w:rFonts w:ascii="Franklin Gothic Medium Cond" w:hAnsi="Franklin Gothic Medium Cond"/>
+          <w:rFonts w:ascii="Times New Roman" w:hAnsi="Times New Roman" w:cs="Times New Roman"/>
           <w:b/>
         </w:rPr>
         <w:t>Deactivate</w:t>
       </w:r>
       <w:r>
+        <w:rPr>
+          <w:rFonts w:ascii="Times New Roman" w:hAnsi="Times New Roman" w:cs="Times New Roman"/>
+        </w:rPr>
         <w:t xml:space="preserve"> or </w:t>
       </w:r>
       <w:r>
         <w:rPr>
-          <w:rFonts w:ascii="Franklin Gothic Medium Cond" w:hAnsi="Franklin Gothic Medium Cond"/>
+          <w:rFonts w:ascii="Times New Roman" w:hAnsi="Times New Roman" w:cs="Times New Roman"/>
           <w:b/>
         </w:rPr>
         <w:t>Silence</w:t>
       </w:r>
       <w:r>
+        <w:rPr>
+          <w:rFonts w:ascii="Times New Roman" w:hAnsi="Times New Roman" w:cs="Times New Roman"/>
+        </w:rPr>
         <w:t xml:space="preserve"> procedures are followed.</w:t>
       </w:r>
     </w:p>
     <w:p>
       <w:pPr>
         <w:pStyle w:val="Heading2"/>
-      </w:pPr>
-      <w:bookmarkStart w:id="7" w:name="_Toc405313427"/>
-      <w:r>
+        <w:rPr>
+          <w:rFonts w:ascii="Times New Roman" w:hAnsi="Times New Roman" w:cs="Times New Roman"/>
+        </w:rPr>
+      </w:pPr>
+      <w:bookmarkStart w:id="15" w:name="_Toc405927776"/>
+      <w:r>
+        <w:rPr>
+          <w:rFonts w:ascii="Times New Roman" w:hAnsi="Times New Roman" w:cs="Times New Roman"/>
+        </w:rPr>
         <w:t>Deactivate Call Team</w:t>
       </w:r>
-      <w:bookmarkEnd w:id="7"/>
-    </w:p>
-    <w:p>
-      <w:pPr>
-        <w:pStyle w:val="ListParagraph"/>
-      </w:pPr>
-      <w:r>
-        <w:t xml:space="preserve">Click the green </w:t>
-      </w:r>
-      <w:r>
-        <w:rPr>
-          <w:i/>
-        </w:rPr>
-        <w:t xml:space="preserve">Deactivate </w:t>
-      </w:r>
-      <w:r>
-        <w:t>button at the top of the screen.</w:t>
-      </w:r>
-    </w:p>
-    <w:p>
-      <w:pPr>
-        <w:pStyle w:val="ListParagraph"/>
-      </w:pPr>
-      <w:r>
-        <w:t xml:space="preserve">Under </w:t>
-      </w:r>
-      <w:r>
-        <w:rPr>
-          <w:b/>
-        </w:rPr>
-        <w:t>Message</w:t>
-      </w:r>
-      <w:r>
-        <w:t>, type the message you would like to send to all team members when they are deactivated [Note: this will stop any activation messages from being sent].</w:t>
-      </w:r>
-    </w:p>
-    <w:p>
-      <w:pPr>
-        <w:pStyle w:val="ListParagraph"/>
-      </w:pPr>
-      <w:r>
-        <w:t xml:space="preserve">Click the </w:t>
-      </w:r>
-      <w:r>
-        <w:rPr>
-          <w:i/>
-        </w:rPr>
-        <w:t xml:space="preserve">Deactivate </w:t>
-      </w:r>
-      <w:r>
-        <w:t>button when you are satisfied with your message.</w:t>
-      </w:r>
-    </w:p>
-    <w:p>
-      <w:pPr>
-        <w:pStyle w:val="ListParagraph"/>
-      </w:pPr>
-      <w:r>
-        <w:t xml:space="preserve">Click </w:t>
-      </w:r>
-      <w:r>
-        <w:rPr>
-          <w:i/>
-        </w:rPr>
-        <w:t xml:space="preserve">OK </w:t>
-      </w:r>
-      <w:r>
-        <w:t>in the resulting popup to confirm.</w:t>
-      </w:r>
-    </w:p>
-    <w:p>
-      <w:pPr>
-        <w:pStyle w:val="ListParagraph"/>
-      </w:pPr>
-      <w:r>
-        <w:t>This message will be sent once to the team members’ pagers, cell phones, and SMS box.</w:t>
-      </w:r>
-    </w:p>
-    <w:p>
-      <w:pPr>
-        <w:pStyle w:val="Heading2"/>
-      </w:pPr>
-      <w:bookmarkStart w:id="8" w:name="_Toc405313428"/>
-      <w:r>
-        <w:t>Silence</w:t>
-      </w:r>
-      <w:r>
-        <w:t xml:space="preserve"> Alerts</w:t>
-      </w:r>
-      <w:bookmarkEnd w:id="8"/>
-    </w:p>
-    <w:p>
-      <w:pPr>
-        <w:pStyle w:val="ListParagraph"/>
-        <w:numPr>
-          <w:ilvl w:val="0"/>
-          <w:numId w:val="22"/>
-        </w:numPr>
-      </w:pPr>
-      <w:r>
-        <w:t xml:space="preserve">Click the blue </w:t>
-      </w:r>
-      <w:r>
-        <w:rPr>
-          <w:i/>
-        </w:rPr>
-        <w:t xml:space="preserve">Silence </w:t>
-      </w:r>
-      <w:r>
-        <w:t>button at the top of the screen.</w:t>
-      </w:r>
-    </w:p>
-    <w:p>
-      <w:pPr>
-        <w:pStyle w:val="ListParagraph"/>
-        <w:numPr>
-          <w:ilvl w:val="0"/>
-          <w:numId w:val="22"/>
-        </w:numPr>
-      </w:pPr>
-      <w:r>
-        <w:t xml:space="preserve">Click </w:t>
-      </w:r>
-      <w:r>
-        <w:rPr>
-          <w:i/>
-        </w:rPr>
-        <w:t xml:space="preserve">OK </w:t>
-      </w:r>
-      <w:r>
-        <w:t>in the resulting popup to confirm.</w:t>
-      </w:r>
-    </w:p>
-    <w:p>
-      <w:pPr>
-        <w:pStyle w:val="ListParagraph"/>
-        <w:numPr>
-          <w:ilvl w:val="0"/>
-          <w:numId w:val="22"/>
-        </w:numPr>
-      </w:pPr>
-      <w:r>
-        <w:t xml:space="preserve">This will deactivate all team members but not send them any messages.  All message transmission will be stopped until the </w:t>
-      </w:r>
-      <w:r>
-        <w:rPr>
-          <w:rFonts w:ascii="Franklin Gothic Medium Cond" w:hAnsi="Franklin Gothic Medium Cond"/>
-          <w:b/>
-        </w:rPr>
-        <w:t>Activate</w:t>
-      </w:r>
-      <w:r>
-        <w:rPr>
-          <w:b/>
-        </w:rPr>
-        <w:t xml:space="preserve"> </w:t>
-      </w:r>
-      <w:r>
-        <w:t xml:space="preserve">or </w:t>
-      </w:r>
-      <w:r>
-        <w:rPr>
-          <w:rFonts w:ascii="Franklin Gothic Medium Cond" w:hAnsi="Franklin Gothic Medium Cond"/>
-          <w:b/>
-        </w:rPr>
-        <w:t>Deactivate</w:t>
-      </w:r>
-      <w:r>
-        <w:rPr>
-          <w:b/>
-        </w:rPr>
-        <w:t xml:space="preserve"> </w:t>
-      </w:r>
-      <w:r>
-        <w:t>procedures are followed.</w:t>
-      </w:r>
-      <w:r>
-        <w:br w:type="page"/>
-      </w:r>
-    </w:p>
-    <w:p>
-      <w:pPr>
-        <w:pStyle w:val="Heading1"/>
-      </w:pPr>
-      <w:bookmarkStart w:id="9" w:name="_Toc405313429"/>
-      <w:r>
-        <w:lastRenderedPageBreak/>
-        <w:t>Responding to an Activation</w:t>
-      </w:r>
-      <w:bookmarkEnd w:id="9"/>
-    </w:p>
-    <w:p>
-      <w:pPr>
-        <w:pStyle w:val="Heading2"/>
-      </w:pPr>
-      <w:bookmarkStart w:id="10" w:name="_Toc405313430"/>
-      <w:r>
-        <w:t>Stop the Alerts; Respond With Your ETA</w:t>
-      </w:r>
-      <w:bookmarkEnd w:id="10"/>
+      <w:bookmarkEnd w:id="15"/>
     </w:p>
     <w:p>
       <w:pPr>
@@ -2585,9 +4316,27 @@
           <w:ilvl w:val="0"/>
           <w:numId w:val="24"/>
         </w:numPr>
-      </w:pPr>
-      <w:r>
-        <w:t>On your cell phone, navigate to the SMS conversation with our server.  If more than 30 seconds have passed since the emergency was reported, you will see a stream of messages alerting you to the emergency.</w:t>
+        <w:rPr>
+          <w:rFonts w:ascii="Times New Roman" w:hAnsi="Times New Roman" w:cs="Times New Roman"/>
+        </w:rPr>
+      </w:pPr>
+      <w:r>
+        <w:rPr>
+          <w:rFonts w:ascii="Times New Roman" w:hAnsi="Times New Roman" w:cs="Times New Roman"/>
+        </w:rPr>
+        <w:t xml:space="preserve">Click the green </w:t>
+      </w:r>
+      <w:r>
+        <w:rPr>
+          <w:rFonts w:ascii="Times New Roman" w:hAnsi="Times New Roman" w:cs="Times New Roman"/>
+        </w:rPr>
+        <w:t xml:space="preserve">Deactivate </w:t>
+      </w:r>
+      <w:r>
+        <w:rPr>
+          <w:rFonts w:ascii="Times New Roman" w:hAnsi="Times New Roman" w:cs="Times New Roman"/>
+        </w:rPr>
+        <w:t>button at the top of the screen.</w:t>
       </w:r>
     </w:p>
     <w:p>
@@ -2597,9 +4346,27 @@
           <w:ilvl w:val="0"/>
           <w:numId w:val="24"/>
         </w:numPr>
-      </w:pPr>
-      <w:r>
-        <w:t>Respond to these messages with your ETA.  Type ???</w:t>
+        <w:rPr>
+          <w:rFonts w:ascii="Times New Roman" w:hAnsi="Times New Roman" w:cs="Times New Roman"/>
+        </w:rPr>
+      </w:pPr>
+      <w:r>
+        <w:rPr>
+          <w:rFonts w:ascii="Times New Roman" w:hAnsi="Times New Roman" w:cs="Times New Roman"/>
+        </w:rPr>
+        <w:t xml:space="preserve">Under </w:t>
+      </w:r>
+      <w:r>
+        <w:rPr>
+          <w:rFonts w:ascii="Times New Roman" w:hAnsi="Times New Roman" w:cs="Times New Roman"/>
+        </w:rPr>
+        <w:t>Message</w:t>
+      </w:r>
+      <w:r>
+        <w:rPr>
+          <w:rFonts w:ascii="Times New Roman" w:hAnsi="Times New Roman" w:cs="Times New Roman"/>
+        </w:rPr>
+        <w:t>, type the message you would like to send to all team members when they are deactivated [Note: this will stop any activation messages from being sent].</w:t>
       </w:r>
     </w:p>
     <w:p>
@@ -2609,9 +4376,27 @@
           <w:ilvl w:val="0"/>
           <w:numId w:val="24"/>
         </w:numPr>
-      </w:pPr>
-      <w:r>
-        <w:t>Verify that you have given a response in the correct format; the server should respond with approval.</w:t>
+        <w:rPr>
+          <w:rFonts w:ascii="Times New Roman" w:hAnsi="Times New Roman" w:cs="Times New Roman"/>
+        </w:rPr>
+      </w:pPr>
+      <w:r>
+        <w:rPr>
+          <w:rFonts w:ascii="Times New Roman" w:hAnsi="Times New Roman" w:cs="Times New Roman"/>
+        </w:rPr>
+        <w:t xml:space="preserve">Click the </w:t>
+      </w:r>
+      <w:r>
+        <w:rPr>
+          <w:rFonts w:ascii="Times New Roman" w:hAnsi="Times New Roman" w:cs="Times New Roman"/>
+        </w:rPr>
+        <w:t xml:space="preserve">Deactivate </w:t>
+      </w:r>
+      <w:r>
+        <w:rPr>
+          <w:rFonts w:ascii="Times New Roman" w:hAnsi="Times New Roman" w:cs="Times New Roman"/>
+        </w:rPr>
+        <w:t>button when you are satisfied with your message.</w:t>
       </w:r>
     </w:p>
     <w:p>
@@ -2621,23 +4406,311 @@
           <w:ilvl w:val="0"/>
           <w:numId w:val="24"/>
         </w:numPr>
-      </w:pPr>
-      <w:r>
+        <w:rPr>
+          <w:rFonts w:ascii="Times New Roman" w:hAnsi="Times New Roman" w:cs="Times New Roman"/>
+        </w:rPr>
+      </w:pPr>
+      <w:r>
+        <w:rPr>
+          <w:rFonts w:ascii="Times New Roman" w:hAnsi="Times New Roman" w:cs="Times New Roman"/>
+        </w:rPr>
+        <w:t xml:space="preserve">Click </w:t>
+      </w:r>
+      <w:r>
+        <w:rPr>
+          <w:rFonts w:ascii="Times New Roman" w:hAnsi="Times New Roman" w:cs="Times New Roman"/>
+        </w:rPr>
+        <w:t xml:space="preserve">OK </w:t>
+      </w:r>
+      <w:r>
+        <w:rPr>
+          <w:rFonts w:ascii="Times New Roman" w:hAnsi="Times New Roman" w:cs="Times New Roman"/>
+        </w:rPr>
+        <w:t>in the resulting popup to confirm.</w:t>
+      </w:r>
+    </w:p>
+    <w:p>
+      <w:pPr>
+        <w:pStyle w:val="ListParagraph"/>
+        <w:numPr>
+          <w:ilvl w:val="0"/>
+          <w:numId w:val="24"/>
+        </w:numPr>
+        <w:rPr>
+          <w:rFonts w:ascii="Times New Roman" w:hAnsi="Times New Roman" w:cs="Times New Roman"/>
+        </w:rPr>
+      </w:pPr>
+      <w:r>
+        <w:rPr>
+          <w:rFonts w:ascii="Times New Roman" w:hAnsi="Times New Roman" w:cs="Times New Roman"/>
+        </w:rPr>
+        <w:t>This message will be sent once to the team members’ pagers, cell phones, and SMS box.</w:t>
+      </w:r>
+    </w:p>
+    <w:p>
+      <w:pPr>
+        <w:pStyle w:val="Heading2"/>
+        <w:rPr>
+          <w:rFonts w:ascii="Times New Roman" w:hAnsi="Times New Roman" w:cs="Times New Roman"/>
+        </w:rPr>
+      </w:pPr>
+      <w:bookmarkStart w:id="16" w:name="_Toc405927777"/>
+      <w:r>
+        <w:rPr>
+          <w:rFonts w:ascii="Times New Roman" w:hAnsi="Times New Roman" w:cs="Times New Roman"/>
+        </w:rPr>
+        <w:t>Silence</w:t>
+      </w:r>
+      <w:r>
+        <w:rPr>
+          <w:rFonts w:ascii="Times New Roman" w:hAnsi="Times New Roman" w:cs="Times New Roman"/>
+        </w:rPr>
+        <w:t xml:space="preserve"> Alerts</w:t>
+      </w:r>
+      <w:bookmarkEnd w:id="16"/>
+    </w:p>
+    <w:p>
+      <w:pPr>
+        <w:pStyle w:val="ListParagraph"/>
+        <w:numPr>
+          <w:ilvl w:val="0"/>
+          <w:numId w:val="42"/>
+        </w:numPr>
+        <w:rPr>
+          <w:rFonts w:ascii="Times New Roman" w:hAnsi="Times New Roman" w:cs="Times New Roman"/>
+        </w:rPr>
+      </w:pPr>
+      <w:r>
+        <w:rPr>
+          <w:rFonts w:ascii="Times New Roman" w:hAnsi="Times New Roman" w:cs="Times New Roman"/>
+        </w:rPr>
+        <w:t xml:space="preserve">Click the blue </w:t>
+      </w:r>
+      <w:r>
+        <w:rPr>
+          <w:rFonts w:ascii="Times New Roman" w:hAnsi="Times New Roman" w:cs="Times New Roman"/>
+        </w:rPr>
+        <w:t xml:space="preserve">Silence </w:t>
+      </w:r>
+      <w:r>
+        <w:rPr>
+          <w:rFonts w:ascii="Times New Roman" w:hAnsi="Times New Roman" w:cs="Times New Roman"/>
+        </w:rPr>
+        <w:t>button at the top of the screen.</w:t>
+      </w:r>
+    </w:p>
+    <w:p>
+      <w:pPr>
+        <w:pStyle w:val="ListParagraph"/>
+        <w:numPr>
+          <w:ilvl w:val="0"/>
+          <w:numId w:val="42"/>
+        </w:numPr>
+        <w:rPr>
+          <w:rFonts w:ascii="Times New Roman" w:hAnsi="Times New Roman" w:cs="Times New Roman"/>
+        </w:rPr>
+      </w:pPr>
+      <w:r>
+        <w:rPr>
+          <w:rFonts w:ascii="Times New Roman" w:hAnsi="Times New Roman" w:cs="Times New Roman"/>
+        </w:rPr>
+        <w:t xml:space="preserve">Click </w:t>
+      </w:r>
+      <w:r>
+        <w:rPr>
+          <w:rFonts w:ascii="Times New Roman" w:hAnsi="Times New Roman" w:cs="Times New Roman"/>
+        </w:rPr>
+        <w:t xml:space="preserve">OK </w:t>
+      </w:r>
+      <w:r>
+        <w:rPr>
+          <w:rFonts w:ascii="Times New Roman" w:hAnsi="Times New Roman" w:cs="Times New Roman"/>
+        </w:rPr>
+        <w:t>in the resulting popup to confirm.</w:t>
+      </w:r>
+    </w:p>
+    <w:p>
+      <w:pPr>
+        <w:pStyle w:val="ListParagraph"/>
+        <w:numPr>
+          <w:ilvl w:val="0"/>
+          <w:numId w:val="42"/>
+        </w:numPr>
+        <w:rPr>
+          <w:rFonts w:ascii="Times New Roman" w:hAnsi="Times New Roman" w:cs="Times New Roman"/>
+        </w:rPr>
+      </w:pPr>
+      <w:r>
+        <w:rPr>
+          <w:rFonts w:ascii="Times New Roman" w:hAnsi="Times New Roman" w:cs="Times New Roman"/>
+        </w:rPr>
+        <w:t xml:space="preserve">This will deactivate all team members but not send them any messages.  All message transmission will be stopped until the </w:t>
+      </w:r>
+      <w:r>
+        <w:rPr>
+          <w:rFonts w:ascii="Times New Roman" w:hAnsi="Times New Roman" w:cs="Times New Roman"/>
+        </w:rPr>
+        <w:t xml:space="preserve">Activate </w:t>
+      </w:r>
+      <w:r>
+        <w:rPr>
+          <w:rFonts w:ascii="Times New Roman" w:hAnsi="Times New Roman" w:cs="Times New Roman"/>
+        </w:rPr>
+        <w:t xml:space="preserve">or </w:t>
+      </w:r>
+      <w:r>
+        <w:rPr>
+          <w:rFonts w:ascii="Times New Roman" w:hAnsi="Times New Roman" w:cs="Times New Roman"/>
+        </w:rPr>
+        <w:t xml:space="preserve">Deactivate </w:t>
+      </w:r>
+      <w:r>
+        <w:rPr>
+          <w:rFonts w:ascii="Times New Roman" w:hAnsi="Times New Roman" w:cs="Times New Roman"/>
+        </w:rPr>
+        <w:t>procedures are followed.</w:t>
+      </w:r>
+    </w:p>
+    <w:p>
+      <w:pPr>
+        <w:pStyle w:val="Heading1"/>
+        <w:rPr>
+          <w:rFonts w:ascii="Times New Roman" w:hAnsi="Times New Roman" w:cs="Times New Roman"/>
+        </w:rPr>
+      </w:pPr>
+      <w:bookmarkStart w:id="17" w:name="_Toc405927778"/>
+      <w:r>
+        <w:rPr>
+          <w:rFonts w:ascii="Times New Roman" w:hAnsi="Times New Roman" w:cs="Times New Roman"/>
+        </w:rPr>
+        <w:t>Responding to an Activation</w:t>
+      </w:r>
+      <w:bookmarkEnd w:id="17"/>
+    </w:p>
+    <w:p>
+      <w:pPr>
+        <w:pStyle w:val="Heading2"/>
+        <w:rPr>
+          <w:rFonts w:ascii="Times New Roman" w:hAnsi="Times New Roman" w:cs="Times New Roman"/>
+        </w:rPr>
+      </w:pPr>
+      <w:bookmarkStart w:id="18" w:name="_Toc405927779"/>
+      <w:r>
+        <w:rPr>
+          <w:rFonts w:ascii="Times New Roman" w:hAnsi="Times New Roman" w:cs="Times New Roman"/>
+        </w:rPr>
+        <w:t>Stop the Alerts; Respond w</w:t>
+      </w:r>
+      <w:r>
+        <w:rPr>
+          <w:rFonts w:ascii="Times New Roman" w:hAnsi="Times New Roman" w:cs="Times New Roman"/>
+        </w:rPr>
+        <w:t>ith Your ETA</w:t>
+      </w:r>
+      <w:bookmarkEnd w:id="18"/>
+    </w:p>
+    <w:p>
+      <w:pPr>
+        <w:pStyle w:val="ListParagraph"/>
+        <w:numPr>
+          <w:ilvl w:val="0"/>
+          <w:numId w:val="42"/>
+        </w:numPr>
+        <w:rPr>
+          <w:rFonts w:ascii="Times New Roman" w:hAnsi="Times New Roman" w:cs="Times New Roman"/>
+        </w:rPr>
+      </w:pPr>
+      <w:r>
+        <w:rPr>
+          <w:rFonts w:ascii="Times New Roman" w:hAnsi="Times New Roman" w:cs="Times New Roman"/>
+        </w:rPr>
+        <w:t>On your cell phone, navigate to the SMS conversation with our server.  If more than 30 seconds have passed since the emergency was reported, you will see a stream of messages alerting you to the emergency.</w:t>
+      </w:r>
+    </w:p>
+    <w:p>
+      <w:pPr>
+        <w:pStyle w:val="ListParagraph"/>
+        <w:numPr>
+          <w:ilvl w:val="0"/>
+          <w:numId w:val="42"/>
+        </w:numPr>
+        <w:rPr>
+          <w:rFonts w:ascii="Times New Roman" w:hAnsi="Times New Roman" w:cs="Times New Roman"/>
+        </w:rPr>
+      </w:pPr>
+      <w:r>
+        <w:rPr>
+          <w:rFonts w:ascii="Times New Roman" w:hAnsi="Times New Roman" w:cs="Times New Roman"/>
+        </w:rPr>
+        <w:t xml:space="preserve">Respond to these messages with your ETA.  </w:t>
+      </w:r>
+      <w:proofErr w:type="gramStart"/>
+      <w:r>
+        <w:rPr>
+          <w:rFonts w:ascii="Times New Roman" w:hAnsi="Times New Roman" w:cs="Times New Roman"/>
+        </w:rPr>
+        <w:t>Type ???</w:t>
+      </w:r>
+      <w:proofErr w:type="gramEnd"/>
+    </w:p>
+    <w:p>
+      <w:pPr>
+        <w:pStyle w:val="ListParagraph"/>
+        <w:numPr>
+          <w:ilvl w:val="0"/>
+          <w:numId w:val="42"/>
+        </w:numPr>
+        <w:rPr>
+          <w:rFonts w:ascii="Times New Roman" w:hAnsi="Times New Roman" w:cs="Times New Roman"/>
+        </w:rPr>
+      </w:pPr>
+      <w:r>
+        <w:rPr>
+          <w:rFonts w:ascii="Times New Roman" w:hAnsi="Times New Roman" w:cs="Times New Roman"/>
+        </w:rPr>
+        <w:t>Verify that you have given a response in the correct format; the server should respond with approval.</w:t>
+      </w:r>
+    </w:p>
+    <w:p>
+      <w:pPr>
+        <w:pStyle w:val="ListParagraph"/>
+        <w:numPr>
+          <w:ilvl w:val="0"/>
+          <w:numId w:val="42"/>
+        </w:numPr>
+        <w:rPr>
+          <w:rFonts w:ascii="Times New Roman" w:hAnsi="Times New Roman" w:cs="Times New Roman"/>
+        </w:rPr>
+      </w:pPr>
+      <w:r>
+        <w:rPr>
+          <w:rFonts w:ascii="Times New Roman" w:hAnsi="Times New Roman" w:cs="Times New Roman"/>
+        </w:rPr>
         <w:t>All messages to you will stop; get to the location of the emergency ASAP!</w:t>
       </w:r>
     </w:p>
     <w:p>
       <w:pPr>
         <w:pStyle w:val="Heading2"/>
-      </w:pPr>
-      <w:bookmarkStart w:id="11" w:name="_Toc405313431"/>
-      <w:r>
+        <w:rPr>
+          <w:rFonts w:ascii="Times New Roman" w:hAnsi="Times New Roman" w:cs="Times New Roman"/>
+        </w:rPr>
+      </w:pPr>
+      <w:bookmarkStart w:id="19" w:name="_Toc405927780"/>
+      <w:r>
+        <w:rPr>
+          <w:rFonts w:ascii="Times New Roman" w:hAnsi="Times New Roman" w:cs="Times New Roman"/>
+        </w:rPr>
+        <w:lastRenderedPageBreak/>
         <w:t>Check the Status of the Team</w:t>
       </w:r>
       <w:r>
+        <w:rPr>
+          <w:rFonts w:ascii="Times New Roman" w:hAnsi="Times New Roman" w:cs="Times New Roman"/>
+        </w:rPr>
         <w:t xml:space="preserve"> via SMS</w:t>
       </w:r>
-      <w:bookmarkEnd w:id="11"/>
+      <w:bookmarkEnd w:id="19"/>
     </w:p>
     <w:p>
       <w:pPr>
@@ -2646,8 +4719,14 @@
           <w:ilvl w:val="0"/>
           <w:numId w:val="25"/>
         </w:numPr>
-      </w:pPr>
-      <w:r>
+        <w:rPr>
+          <w:rFonts w:ascii="Times New Roman" w:hAnsi="Times New Roman" w:cs="Times New Roman"/>
+        </w:rPr>
+      </w:pPr>
+      <w:r>
+        <w:rPr>
+          <w:rFonts w:ascii="Times New Roman" w:hAnsi="Times New Roman" w:cs="Times New Roman"/>
+        </w:rPr>
         <w:t>On your cell phone, navigate to the SMS conversation with our server.</w:t>
       </w:r>
     </w:p>
@@ -2658,17 +4737,27 @@
           <w:ilvl w:val="0"/>
           <w:numId w:val="25"/>
         </w:numPr>
-      </w:pPr>
-      <w:r>
+        <w:rPr>
+          <w:rFonts w:ascii="Times New Roman" w:hAnsi="Times New Roman" w:cs="Times New Roman"/>
+        </w:rPr>
+      </w:pPr>
+      <w:r>
+        <w:rPr>
+          <w:rFonts w:ascii="Times New Roman" w:hAnsi="Times New Roman" w:cs="Times New Roman"/>
+        </w:rPr>
         <w:t xml:space="preserve">If you are part of a currently activated team, send a message containing </w:t>
       </w:r>
       <w:r>
         <w:rPr>
+          <w:rFonts w:ascii="Times New Roman" w:hAnsi="Times New Roman" w:cs="Times New Roman"/>
           <w:b/>
         </w:rPr>
         <w:t xml:space="preserve">only </w:t>
       </w:r>
       <w:r>
+        <w:rPr>
+          <w:rFonts w:ascii="Times New Roman" w:hAnsi="Times New Roman" w:cs="Times New Roman"/>
+        </w:rPr>
         <w:t>the word “status” to our server.</w:t>
       </w:r>
     </w:p>
@@ -2679,393 +4768,54 @@
           <w:ilvl w:val="0"/>
           <w:numId w:val="25"/>
         </w:numPr>
-      </w:pPr>
-      <w:r>
+        <w:rPr>
+          <w:rFonts w:ascii="Times New Roman" w:hAnsi="Times New Roman" w:cs="Times New Roman"/>
+        </w:rPr>
+      </w:pPr>
+      <w:r>
+        <w:rPr>
+          <w:rFonts w:ascii="Times New Roman" w:hAnsi="Times New Roman" w:cs="Times New Roman"/>
+        </w:rPr>
         <w:t>The server will respond with ETAs of all the team members.</w:t>
       </w:r>
     </w:p>
     <w:p>
       <w:pPr>
+        <w:pStyle w:val="Heading1"/>
+        <w:rPr>
+          <w:rFonts w:ascii="Times New Roman" w:hAnsi="Times New Roman" w:cs="Times New Roman"/>
+        </w:rPr>
+      </w:pPr>
+      <w:bookmarkStart w:id="20" w:name="_Toc405927781"/>
+      <w:r>
+        <w:rPr>
+          <w:rFonts w:ascii="Times New Roman" w:hAnsi="Times New Roman" w:cs="Times New Roman"/>
+        </w:rPr>
+        <w:t xml:space="preserve">Detailed </w:t>
+      </w:r>
+      <w:r>
+        <w:rPr>
+          <w:rFonts w:ascii="Times New Roman" w:hAnsi="Times New Roman" w:cs="Times New Roman"/>
+        </w:rPr>
+        <w:t>Call Team Administration</w:t>
+      </w:r>
+      <w:bookmarkEnd w:id="20"/>
+    </w:p>
+    <w:p>
+      <w:pPr>
         <w:pStyle w:val="Heading2"/>
-      </w:pPr>
-      <w:bookmarkStart w:id="12" w:name="_Toc405313432"/>
-      <w:r>
-        <w:t>Check the Status of the Team via Web</w:t>
-      </w:r>
-      <w:bookmarkEnd w:id="12"/>
-    </w:p>
-    <w:p>
-      <w:pPr>
-        <w:pStyle w:val="ListParagraph"/>
-        <w:numPr>
-          <w:ilvl w:val="0"/>
-          <w:numId w:val="29"/>
-        </w:numPr>
-      </w:pPr>
-      <w:r>
-        <w:t>Not implemented.</w:t>
-      </w:r>
-    </w:p>
-    <w:p>
-      <w:r>
-        <w:br w:type="page"/>
-      </w:r>
-    </w:p>
-    <w:p>
-      <w:pPr>
-        <w:pStyle w:val="Heading1"/>
-      </w:pPr>
-      <w:bookmarkStart w:id="13" w:name="_Toc405313433"/>
-      <w:r>
-        <w:lastRenderedPageBreak/>
-        <w:t>Directory Operations</w:t>
-      </w:r>
-      <w:bookmarkEnd w:id="13"/>
-      <w:r>
-        <w:t xml:space="preserve"> </w:t>
-      </w:r>
-    </w:p>
-    <w:p>
-      <w:r>
-        <w:t>Note that all of these operations require admin status.</w:t>
-      </w:r>
-    </w:p>
-    <w:p>
-      <w:pPr>
-        <w:pStyle w:val="Heading2"/>
-      </w:pPr>
-      <w:bookmarkStart w:id="14" w:name="_Toc405313434"/>
-      <w:r>
-        <w:t>Add New Staff Member</w:t>
-      </w:r>
-      <w:bookmarkEnd w:id="14"/>
-    </w:p>
-    <w:p>
-      <w:pPr>
-        <w:pStyle w:val="ListParagraph"/>
-        <w:numPr>
-          <w:ilvl w:val="0"/>
-          <w:numId w:val="26"/>
-        </w:numPr>
-      </w:pPr>
-      <w:r>
-        <w:t xml:space="preserve">Click </w:t>
-      </w:r>
-      <w:r>
-        <w:rPr>
-          <w:i/>
-        </w:rPr>
-        <w:t xml:space="preserve">Directory </w:t>
-      </w:r>
-      <w:r>
-        <w:t>at the top of the page to go to the directory.</w:t>
-      </w:r>
-    </w:p>
-    <w:p>
-      <w:pPr>
-        <w:pStyle w:val="ListParagraph"/>
-        <w:numPr>
-          <w:ilvl w:val="0"/>
-          <w:numId w:val="26"/>
-        </w:numPr>
-      </w:pPr>
-      <w:r>
-        <w:t xml:space="preserve">Click the green </w:t>
-      </w:r>
-      <w:r>
-        <w:rPr>
-          <w:i/>
-        </w:rPr>
-        <w:t xml:space="preserve">Add New Staff </w:t>
-      </w:r>
-      <w:r>
-        <w:t>button to pull up a dialog to add a new staff member.</w:t>
-      </w:r>
-    </w:p>
-    <w:p>
-      <w:pPr>
-        <w:pStyle w:val="ListParagraph"/>
-        <w:numPr>
-          <w:ilvl w:val="0"/>
-          <w:numId w:val="26"/>
-        </w:numPr>
-      </w:pPr>
-      <w:r>
-        <w:t>Enter required information.</w:t>
-      </w:r>
-    </w:p>
-    <w:p>
-      <w:pPr>
-        <w:pStyle w:val="Heading2"/>
-      </w:pPr>
-      <w:bookmarkStart w:id="15" w:name="_Toc405313435"/>
-      <w:r>
-        <w:t>Edit Information for a Staff Member</w:t>
-      </w:r>
-      <w:bookmarkEnd w:id="15"/>
-    </w:p>
-    <w:p>
-      <w:pPr>
-        <w:pStyle w:val="ListParagraph"/>
-        <w:numPr>
-          <w:ilvl w:val="0"/>
-          <w:numId w:val="27"/>
-        </w:numPr>
-      </w:pPr>
-      <w:r>
-        <w:t xml:space="preserve">Click </w:t>
-      </w:r>
-      <w:r>
-        <w:rPr>
-          <w:i/>
-        </w:rPr>
-        <w:t xml:space="preserve">Directory </w:t>
-      </w:r>
-      <w:r>
-        <w:t xml:space="preserve">at the top of </w:t>
-      </w:r>
-      <w:r>
-        <w:t>the page to go to the directory.</w:t>
-      </w:r>
-    </w:p>
-    <w:p>
-      <w:pPr>
-        <w:pStyle w:val="ListParagraph"/>
-        <w:numPr>
-          <w:ilvl w:val="0"/>
-          <w:numId w:val="27"/>
-        </w:numPr>
-      </w:pPr>
-      <w:r>
-        <w:t xml:space="preserve">Find the staff member you want to edit and click on the </w:t>
-      </w:r>
-      <w:r>
-        <w:rPr>
-          <w:i/>
-        </w:rPr>
-        <w:t>edit</w:t>
-      </w:r>
-      <w:r>
-        <w:t xml:space="preserve"> button.</w:t>
-      </w:r>
-    </w:p>
-    <w:p>
-      <w:pPr>
-        <w:pStyle w:val="ListParagraph"/>
-        <w:numPr>
-          <w:ilvl w:val="0"/>
-          <w:numId w:val="27"/>
-        </w:numPr>
-      </w:pPr>
-      <w:r>
-        <w:t>Enter in the appropriate information in the popup dialog.</w:t>
-      </w:r>
-    </w:p>
-    <w:p>
-      <w:pPr>
-        <w:pStyle w:val="Heading2"/>
-      </w:pPr>
-      <w:bookmarkStart w:id="16" w:name="_Toc405313436"/>
-      <w:r>
-        <w:t>Delete Information for a Staff Member</w:t>
-      </w:r>
-      <w:bookmarkEnd w:id="16"/>
-    </w:p>
-    <w:p>
-      <w:pPr>
-        <w:pStyle w:val="ListParagraph"/>
-        <w:numPr>
-          <w:ilvl w:val="0"/>
-          <w:numId w:val="28"/>
-        </w:numPr>
-      </w:pPr>
-      <w:r>
-        <w:t xml:space="preserve">Click </w:t>
-      </w:r>
-      <w:r>
-        <w:rPr>
-          <w:i/>
-        </w:rPr>
-        <w:t xml:space="preserve">Directory </w:t>
-      </w:r>
-      <w:r>
-        <w:t xml:space="preserve">at the top of </w:t>
-      </w:r>
-      <w:r>
-        <w:t>the page to go to the directory.</w:t>
-      </w:r>
-    </w:p>
-    <w:p>
-      <w:pPr>
-        <w:pStyle w:val="ListParagraph"/>
-        <w:numPr>
-          <w:ilvl w:val="0"/>
-          <w:numId w:val="28"/>
-        </w:numPr>
-      </w:pPr>
-      <w:r>
-        <w:t xml:space="preserve">Find the staff member you want to edit and click on the </w:t>
-      </w:r>
-      <w:r>
-        <w:rPr>
-          <w:i/>
-        </w:rPr>
-        <w:t>delete</w:t>
-      </w:r>
-      <w:r>
-        <w:t xml:space="preserve"> button.</w:t>
-      </w:r>
-    </w:p>
-    <w:p>
-      <w:pPr>
-        <w:pStyle w:val="ListParagraph"/>
-        <w:numPr>
-          <w:ilvl w:val="0"/>
-          <w:numId w:val="28"/>
-        </w:numPr>
-      </w:pPr>
-      <w:r>
-        <w:t>Confirm that you want to delete this staff member for the directory.</w:t>
-      </w:r>
-    </w:p>
-    <w:p>
-      <w:pPr>
-        <w:ind w:left="360"/>
-      </w:pPr>
-    </w:p>
-    <w:p>
-      <w:r>
-        <w:br w:type="page"/>
-      </w:r>
-    </w:p>
-    <w:p>
-      <w:pPr>
-        <w:pStyle w:val="Heading1"/>
-      </w:pPr>
-      <w:bookmarkStart w:id="17" w:name="_Toc405313437"/>
-      <w:r>
-        <w:lastRenderedPageBreak/>
-        <w:t>Call Team Administration</w:t>
-      </w:r>
-      <w:bookmarkEnd w:id="17"/>
-    </w:p>
-    <w:p>
-      <w:pPr>
-        <w:pStyle w:val="Heading2"/>
-      </w:pPr>
-      <w:bookmarkStart w:id="18" w:name="_Toc405313438"/>
-      <w:r>
+        <w:rPr>
+          <w:rFonts w:ascii="Times New Roman" w:hAnsi="Times New Roman" w:cs="Times New Roman"/>
+        </w:rPr>
+      </w:pPr>
+      <w:bookmarkStart w:id="21" w:name="_Toc405927782"/>
+      <w:r>
+        <w:rPr>
+          <w:rFonts w:ascii="Times New Roman" w:hAnsi="Times New Roman" w:cs="Times New Roman"/>
+        </w:rPr>
         <w:t>Assign New Call Team</w:t>
       </w:r>
-      <w:bookmarkEnd w:id="18"/>
-    </w:p>
-    <w:p>
-      <w:pPr>
-        <w:pStyle w:val="ListParagraph"/>
-      </w:pPr>
-      <w:r>
-        <w:t>Click Calendar on the Navigation Bar at the top of the page to go to the month view.</w:t>
-      </w:r>
-    </w:p>
-    <w:p>
-      <w:pPr>
-        <w:pStyle w:val="ListParagraph"/>
-      </w:pPr>
-      <w:r>
-        <w:t xml:space="preserve">Navigate to the month of the </w:t>
-      </w:r>
-      <w:r>
-        <w:t xml:space="preserve">date </w:t>
-      </w:r>
-      <w:r>
-        <w:t xml:space="preserve">you would like to </w:t>
-      </w:r>
-      <w:r>
-        <w:t>assign the new team to</w:t>
-      </w:r>
-      <w:r>
-        <w:t xml:space="preserve"> using the Previous Month &amp; Next Month buttons at the top of the calendar.</w:t>
-      </w:r>
-    </w:p>
-    <w:p>
-      <w:pPr>
-        <w:pStyle w:val="ListParagraph"/>
-      </w:pPr>
-      <w:r>
-        <w:t xml:space="preserve">Click the square (when highlighted in light blue) </w:t>
-      </w:r>
-      <w:r>
-        <w:t xml:space="preserve">of the day of the month </w:t>
-      </w:r>
-      <w:r>
-        <w:t>you would like to add</w:t>
-      </w:r>
-      <w:r>
-        <w:t xml:space="preserve"> a team for</w:t>
-      </w:r>
-      <w:r>
-        <w:t>.</w:t>
-      </w:r>
-    </w:p>
-    <w:p>
-      <w:pPr>
-        <w:pStyle w:val="ListParagraph"/>
-      </w:pPr>
-      <w:r>
-        <w:t>The Date field should be filled out with the date you clicked.  In the unlikely event that this field is blank (a bug we are looking to resolve), please press Cancel and repeat step (3).</w:t>
-      </w:r>
-    </w:p>
-    <w:p>
-      <w:pPr>
-        <w:pStyle w:val="ListParagraph"/>
-      </w:pPr>
-      <w:r>
-        <w:t>Use the dropdown menus for Faculty, Fellow, Nurse 1, Nurse 2, Tech 1, and Tech 2 to select the team members that you would like for this event.</w:t>
-      </w:r>
-    </w:p>
-    <w:p>
-      <w:pPr>
-        <w:pStyle w:val="ListParagraph"/>
-      </w:pPr>
-      <w:r>
-        <w:t xml:space="preserve">Click </w:t>
-      </w:r>
-      <w:r>
-        <w:t>Assign</w:t>
-      </w:r>
-      <w:r>
-        <w:t xml:space="preserve"> </w:t>
-      </w:r>
-      <w:r>
-        <w:t xml:space="preserve">Team </w:t>
-      </w:r>
-      <w:r>
-        <w:t>to submit.</w:t>
-      </w:r>
-    </w:p>
-    <w:p>
-      <w:pPr>
-        <w:pStyle w:val="ListParagraph"/>
-      </w:pPr>
-      <w:r>
-        <w:t xml:space="preserve">Verify that your new event appears on the correct day of the calendar.  If you would like to change any of this information, click your event and follow the instructions for </w:t>
-      </w:r>
-      <w:r>
-        <w:t>Edit Call Team from step 4 on</w:t>
-      </w:r>
-      <w:r>
-        <w:t>.</w:t>
-      </w:r>
-    </w:p>
-    <w:p>
-      <w:pPr>
-        <w:pStyle w:val="Heading2"/>
-      </w:pPr>
-      <w:bookmarkStart w:id="19" w:name="_Toc405313439"/>
-      <w:r>
-        <w:t>Edit Call Team</w:t>
-      </w:r>
-      <w:bookmarkEnd w:id="19"/>
+      <w:bookmarkEnd w:id="21"/>
     </w:p>
     <w:p>
       <w:pPr>
@@ -3074,18 +4824,15 @@
           <w:ilvl w:val="0"/>
           <w:numId w:val="3"/>
         </w:numPr>
-      </w:pPr>
-      <w:r>
-        <w:t xml:space="preserve">Click </w:t>
-      </w:r>
-      <w:r>
-        <w:rPr>
-          <w:i/>
-        </w:rPr>
-        <w:t xml:space="preserve">Calendar </w:t>
-      </w:r>
-      <w:r>
-        <w:t>on the Navigation Bar at the top of the page to go to the month view.</w:t>
+        <w:rPr>
+          <w:rFonts w:ascii="Times New Roman" w:hAnsi="Times New Roman" w:cs="Times New Roman"/>
+        </w:rPr>
+      </w:pPr>
+      <w:r>
+        <w:rPr>
+          <w:rFonts w:ascii="Times New Roman" w:hAnsi="Times New Roman" w:cs="Times New Roman"/>
+        </w:rPr>
+        <w:t>Click Calendar on the Navigation Bar at the top of the page to go to the month view.</w:t>
       </w:r>
     </w:p>
     <w:p>
@@ -3095,27 +4842,39 @@
           <w:ilvl w:val="0"/>
           <w:numId w:val="3"/>
         </w:numPr>
-      </w:pPr>
-      <w:r>
-        <w:t xml:space="preserve">Navigate to the month that the team you would like to edit has been assigned to using the </w:t>
-      </w:r>
-      <w:r>
-        <w:rPr>
-          <w:i/>
-        </w:rPr>
-        <w:t>Previous Month</w:t>
-      </w:r>
-      <w:r>
-        <w:t xml:space="preserve"> &amp; </w:t>
-      </w:r>
-      <w:r>
-        <w:rPr>
-          <w:i/>
-        </w:rPr>
-        <w:t xml:space="preserve">Next Month </w:t>
-      </w:r>
-      <w:r>
-        <w:t>buttons at the top of the calendar.</w:t>
+        <w:rPr>
+          <w:rFonts w:ascii="Times New Roman" w:hAnsi="Times New Roman" w:cs="Times New Roman"/>
+        </w:rPr>
+      </w:pPr>
+      <w:r>
+        <w:rPr>
+          <w:rFonts w:ascii="Times New Roman" w:hAnsi="Times New Roman" w:cs="Times New Roman"/>
+        </w:rPr>
+        <w:t xml:space="preserve">Navigate to the month of the </w:t>
+      </w:r>
+      <w:r>
+        <w:rPr>
+          <w:rFonts w:ascii="Times New Roman" w:hAnsi="Times New Roman" w:cs="Times New Roman"/>
+        </w:rPr>
+        <w:t xml:space="preserve">date </w:t>
+      </w:r>
+      <w:r>
+        <w:rPr>
+          <w:rFonts w:ascii="Times New Roman" w:hAnsi="Times New Roman" w:cs="Times New Roman"/>
+        </w:rPr>
+        <w:t xml:space="preserve">you would like to </w:t>
+      </w:r>
+      <w:r>
+        <w:rPr>
+          <w:rFonts w:ascii="Times New Roman" w:hAnsi="Times New Roman" w:cs="Times New Roman"/>
+        </w:rPr>
+        <w:t>assign the new team to</w:t>
+      </w:r>
+      <w:r>
+        <w:rPr>
+          <w:rFonts w:ascii="Times New Roman" w:hAnsi="Times New Roman" w:cs="Times New Roman"/>
+        </w:rPr>
+        <w:t xml:space="preserve"> using the Previous Month &amp; Next Month buttons at the top of the calendar.</w:t>
       </w:r>
     </w:p>
     <w:p>
@@ -3125,18 +4884,39 @@
           <w:ilvl w:val="0"/>
           <w:numId w:val="3"/>
         </w:numPr>
-      </w:pPr>
-      <w:r>
-        <w:t xml:space="preserve">Click the </w:t>
-      </w:r>
-      <w:r>
-        <w:rPr>
-          <w:i/>
-        </w:rPr>
-        <w:t>square</w:t>
-      </w:r>
-      <w:r>
-        <w:t xml:space="preserve"> (when highlighted in light blue) that contains the team you would like to edit.</w:t>
+        <w:rPr>
+          <w:rFonts w:ascii="Times New Roman" w:hAnsi="Times New Roman" w:cs="Times New Roman"/>
+        </w:rPr>
+      </w:pPr>
+      <w:r>
+        <w:rPr>
+          <w:rFonts w:ascii="Times New Roman" w:hAnsi="Times New Roman" w:cs="Times New Roman"/>
+        </w:rPr>
+        <w:t xml:space="preserve">Click the square (when highlighted in light blue) </w:t>
+      </w:r>
+      <w:r>
+        <w:rPr>
+          <w:rFonts w:ascii="Times New Roman" w:hAnsi="Times New Roman" w:cs="Times New Roman"/>
+        </w:rPr>
+        <w:t xml:space="preserve">of the day of the month </w:t>
+      </w:r>
+      <w:r>
+        <w:rPr>
+          <w:rFonts w:ascii="Times New Roman" w:hAnsi="Times New Roman" w:cs="Times New Roman"/>
+        </w:rPr>
+        <w:t>you would like to add</w:t>
+      </w:r>
+      <w:r>
+        <w:rPr>
+          <w:rFonts w:ascii="Times New Roman" w:hAnsi="Times New Roman" w:cs="Times New Roman"/>
+        </w:rPr>
+        <w:t xml:space="preserve"> a team for</w:t>
+      </w:r>
+      <w:r>
+        <w:rPr>
+          <w:rFonts w:ascii="Times New Roman" w:hAnsi="Times New Roman" w:cs="Times New Roman"/>
+        </w:rPr>
+        <w:t>.</w:t>
       </w:r>
     </w:p>
     <w:p>
@@ -3146,27 +4926,15 @@
           <w:ilvl w:val="0"/>
           <w:numId w:val="3"/>
         </w:numPr>
-      </w:pPr>
-      <w:r>
-        <w:t xml:space="preserve">The </w:t>
-      </w:r>
-      <w:r>
-        <w:rPr>
-          <w:i/>
-        </w:rPr>
-        <w:t xml:space="preserve">Date </w:t>
-      </w:r>
-      <w:r>
-        <w:t xml:space="preserve">field should be filled out with the date you clicked.  In the unlikely event that this field is blank (a bug we are looking to resolve), please press </w:t>
-      </w:r>
-      <w:r>
-        <w:rPr>
-          <w:i/>
-        </w:rPr>
-        <w:t xml:space="preserve">Cancel </w:t>
-      </w:r>
-      <w:r>
-        <w:t>and repeat step (3).</w:t>
+        <w:rPr>
+          <w:rFonts w:ascii="Times New Roman" w:hAnsi="Times New Roman" w:cs="Times New Roman"/>
+        </w:rPr>
+      </w:pPr>
+      <w:r>
+        <w:rPr>
+          <w:rFonts w:ascii="Times New Roman" w:hAnsi="Times New Roman" w:cs="Times New Roman"/>
+        </w:rPr>
+        <w:t>The Date field should be filled out with the date you clicked.  In the unlikely event that this field is blank (a bug we are looking to resolve), please press Cancel and repeat step (3).</w:t>
       </w:r>
     </w:p>
     <w:p>
@@ -3176,63 +4944,15 @@
           <w:ilvl w:val="0"/>
           <w:numId w:val="3"/>
         </w:numPr>
-      </w:pPr>
-      <w:r>
-        <w:t xml:space="preserve">Use the dropdown menus for </w:t>
-      </w:r>
-      <w:r>
-        <w:rPr>
-          <w:i/>
-        </w:rPr>
-        <w:t>Faculty</w:t>
-      </w:r>
-      <w:r>
-        <w:t xml:space="preserve">, </w:t>
-      </w:r>
-      <w:r>
-        <w:rPr>
-          <w:i/>
-        </w:rPr>
-        <w:t>Fellow</w:t>
-      </w:r>
-      <w:r>
-        <w:t xml:space="preserve">, </w:t>
-      </w:r>
-      <w:r>
-        <w:rPr>
-          <w:i/>
-        </w:rPr>
-        <w:t>Nurse 1</w:t>
-      </w:r>
-      <w:r>
-        <w:t xml:space="preserve">, </w:t>
-      </w:r>
-      <w:r>
-        <w:rPr>
-          <w:i/>
-        </w:rPr>
-        <w:t>Nurse 2</w:t>
-      </w:r>
-      <w:r>
-        <w:t xml:space="preserve">, </w:t>
-      </w:r>
-      <w:r>
-        <w:rPr>
-          <w:i/>
-        </w:rPr>
-        <w:t>Tech 1</w:t>
-      </w:r>
-      <w:r>
-        <w:t xml:space="preserve">, and </w:t>
-      </w:r>
-      <w:r>
-        <w:rPr>
-          <w:i/>
-        </w:rPr>
-        <w:t>Tech 2</w:t>
-      </w:r>
-      <w:r>
-        <w:t xml:space="preserve"> to select the new team members that you would like for this event.</w:t>
+        <w:rPr>
+          <w:rFonts w:ascii="Times New Roman" w:hAnsi="Times New Roman" w:cs="Times New Roman"/>
+        </w:rPr>
+      </w:pPr>
+      <w:r>
+        <w:rPr>
+          <w:rFonts w:ascii="Times New Roman" w:hAnsi="Times New Roman" w:cs="Times New Roman"/>
+        </w:rPr>
+        <w:t>Use the dropdown menus for Faculty, Fellow, Nurse 1, Nurse 2, Tech 1, and Tech 2 to select the team members that you would like for this event.</w:t>
       </w:r>
     </w:p>
     <w:p>
@@ -3242,18 +4962,39 @@
           <w:ilvl w:val="0"/>
           <w:numId w:val="3"/>
         </w:numPr>
-      </w:pPr>
-      <w:r>
+        <w:rPr>
+          <w:rFonts w:ascii="Times New Roman" w:hAnsi="Times New Roman" w:cs="Times New Roman"/>
+        </w:rPr>
+      </w:pPr>
+      <w:r>
+        <w:rPr>
+          <w:rFonts w:ascii="Times New Roman" w:hAnsi="Times New Roman" w:cs="Times New Roman"/>
+        </w:rPr>
         <w:t xml:space="preserve">Click </w:t>
       </w:r>
       <w:r>
         <w:rPr>
-          <w:i/>
-        </w:rPr>
-        <w:t xml:space="preserve">Update Team </w:t>
-      </w:r>
-      <w:r>
-        <w:t>to save your changes.</w:t>
+          <w:rFonts w:ascii="Times New Roman" w:hAnsi="Times New Roman" w:cs="Times New Roman"/>
+        </w:rPr>
+        <w:t>Assign</w:t>
+      </w:r>
+      <w:r>
+        <w:rPr>
+          <w:rFonts w:ascii="Times New Roman" w:hAnsi="Times New Roman" w:cs="Times New Roman"/>
+        </w:rPr>
+        <w:t xml:space="preserve"> </w:t>
+      </w:r>
+      <w:r>
+        <w:rPr>
+          <w:rFonts w:ascii="Times New Roman" w:hAnsi="Times New Roman" w:cs="Times New Roman"/>
+        </w:rPr>
+        <w:t xml:space="preserve">Team </w:t>
+      </w:r>
+      <w:r>
+        <w:rPr>
+          <w:rFonts w:ascii="Times New Roman" w:hAnsi="Times New Roman" w:cs="Times New Roman"/>
+        </w:rPr>
+        <w:t>to submit.</w:t>
       </w:r>
     </w:p>
     <w:p>
@@ -3263,20 +5004,361 @@
           <w:ilvl w:val="0"/>
           <w:numId w:val="3"/>
         </w:numPr>
-      </w:pPr>
-      <w:r>
+        <w:rPr>
+          <w:rFonts w:ascii="Times New Roman" w:hAnsi="Times New Roman" w:cs="Times New Roman"/>
+        </w:rPr>
+      </w:pPr>
+      <w:r>
+        <w:rPr>
+          <w:rFonts w:ascii="Times New Roman" w:hAnsi="Times New Roman" w:cs="Times New Roman"/>
+        </w:rPr>
+        <w:t xml:space="preserve">Verify that your new event appears on the correct day of the calendar.  If you would like to change any of this information, click your event and follow the instructions for </w:t>
+      </w:r>
+      <w:r>
+        <w:rPr>
+          <w:rFonts w:ascii="Times New Roman" w:hAnsi="Times New Roman" w:cs="Times New Roman"/>
+        </w:rPr>
+        <w:t>Edit Call Team from step 4 on</w:t>
+      </w:r>
+      <w:r>
+        <w:rPr>
+          <w:rFonts w:ascii="Times New Roman" w:hAnsi="Times New Roman" w:cs="Times New Roman"/>
+        </w:rPr>
+        <w:t>.</w:t>
+      </w:r>
+    </w:p>
+    <w:p>
+      <w:pPr>
+        <w:pStyle w:val="Heading2"/>
+        <w:rPr>
+          <w:rFonts w:ascii="Times New Roman" w:hAnsi="Times New Roman" w:cs="Times New Roman"/>
+        </w:rPr>
+      </w:pPr>
+      <w:bookmarkStart w:id="22" w:name="_Toc405927783"/>
+      <w:r>
+        <w:rPr>
+          <w:rFonts w:ascii="Times New Roman" w:hAnsi="Times New Roman" w:cs="Times New Roman"/>
+        </w:rPr>
+        <w:t>Edit Call Team</w:t>
+      </w:r>
+      <w:bookmarkEnd w:id="22"/>
+    </w:p>
+    <w:p>
+      <w:pPr>
+        <w:pStyle w:val="ListParagraph"/>
+        <w:numPr>
+          <w:ilvl w:val="0"/>
+          <w:numId w:val="39"/>
+        </w:numPr>
+        <w:rPr>
+          <w:rFonts w:ascii="Times New Roman" w:hAnsi="Times New Roman" w:cs="Times New Roman"/>
+        </w:rPr>
+      </w:pPr>
+      <w:r>
+        <w:rPr>
+          <w:rFonts w:ascii="Times New Roman" w:hAnsi="Times New Roman" w:cs="Times New Roman"/>
+        </w:rPr>
+        <w:t xml:space="preserve">Click </w:t>
+      </w:r>
+      <w:r>
+        <w:rPr>
+          <w:rFonts w:ascii="Times New Roman" w:hAnsi="Times New Roman" w:cs="Times New Roman"/>
+          <w:i/>
+        </w:rPr>
+        <w:t xml:space="preserve">Calendar </w:t>
+      </w:r>
+      <w:r>
+        <w:rPr>
+          <w:rFonts w:ascii="Times New Roman" w:hAnsi="Times New Roman" w:cs="Times New Roman"/>
+        </w:rPr>
+        <w:t>on the Navigation Bar at the top of the page to go to the month view.</w:t>
+      </w:r>
+    </w:p>
+    <w:p>
+      <w:pPr>
+        <w:pStyle w:val="ListParagraph"/>
+        <w:numPr>
+          <w:ilvl w:val="0"/>
+          <w:numId w:val="39"/>
+        </w:numPr>
+        <w:rPr>
+          <w:rFonts w:ascii="Times New Roman" w:hAnsi="Times New Roman" w:cs="Times New Roman"/>
+        </w:rPr>
+      </w:pPr>
+      <w:r>
+        <w:rPr>
+          <w:rFonts w:ascii="Times New Roman" w:hAnsi="Times New Roman" w:cs="Times New Roman"/>
+        </w:rPr>
+        <w:t xml:space="preserve">Navigate to the month that the team you would like to edit has been assigned to using the </w:t>
+      </w:r>
+      <w:r>
+        <w:rPr>
+          <w:rFonts w:ascii="Times New Roman" w:hAnsi="Times New Roman" w:cs="Times New Roman"/>
+          <w:i/>
+        </w:rPr>
+        <w:t>Previous Month</w:t>
+      </w:r>
+      <w:r>
+        <w:rPr>
+          <w:rFonts w:ascii="Times New Roman" w:hAnsi="Times New Roman" w:cs="Times New Roman"/>
+        </w:rPr>
+        <w:t xml:space="preserve"> &amp; </w:t>
+      </w:r>
+      <w:r>
+        <w:rPr>
+          <w:rFonts w:ascii="Times New Roman" w:hAnsi="Times New Roman" w:cs="Times New Roman"/>
+          <w:i/>
+        </w:rPr>
+        <w:t xml:space="preserve">Next Month </w:t>
+      </w:r>
+      <w:r>
+        <w:rPr>
+          <w:rFonts w:ascii="Times New Roman" w:hAnsi="Times New Roman" w:cs="Times New Roman"/>
+        </w:rPr>
+        <w:t>buttons at the top of the calendar.</w:t>
+      </w:r>
+    </w:p>
+    <w:p>
+      <w:pPr>
+        <w:pStyle w:val="ListParagraph"/>
+        <w:numPr>
+          <w:ilvl w:val="0"/>
+          <w:numId w:val="39"/>
+        </w:numPr>
+        <w:rPr>
+          <w:rFonts w:ascii="Times New Roman" w:hAnsi="Times New Roman" w:cs="Times New Roman"/>
+        </w:rPr>
+      </w:pPr>
+      <w:r>
+        <w:rPr>
+          <w:rFonts w:ascii="Times New Roman" w:hAnsi="Times New Roman" w:cs="Times New Roman"/>
+        </w:rPr>
+        <w:t xml:space="preserve">Click the </w:t>
+      </w:r>
+      <w:r>
+        <w:rPr>
+          <w:rFonts w:ascii="Times New Roman" w:hAnsi="Times New Roman" w:cs="Times New Roman"/>
+          <w:i/>
+        </w:rPr>
+        <w:t>square</w:t>
+      </w:r>
+      <w:r>
+        <w:rPr>
+          <w:rFonts w:ascii="Times New Roman" w:hAnsi="Times New Roman" w:cs="Times New Roman"/>
+        </w:rPr>
+        <w:t xml:space="preserve"> (when highlighted in light blue) that contains the team you would like to edit.</w:t>
+      </w:r>
+    </w:p>
+    <w:p>
+      <w:pPr>
+        <w:pStyle w:val="ListParagraph"/>
+        <w:numPr>
+          <w:ilvl w:val="0"/>
+          <w:numId w:val="39"/>
+        </w:numPr>
+        <w:rPr>
+          <w:rFonts w:ascii="Times New Roman" w:hAnsi="Times New Roman" w:cs="Times New Roman"/>
+        </w:rPr>
+      </w:pPr>
+      <w:r>
+        <w:rPr>
+          <w:rFonts w:ascii="Times New Roman" w:hAnsi="Times New Roman" w:cs="Times New Roman"/>
+        </w:rPr>
+        <w:t xml:space="preserve">The </w:t>
+      </w:r>
+      <w:r>
+        <w:rPr>
+          <w:rFonts w:ascii="Times New Roman" w:hAnsi="Times New Roman" w:cs="Times New Roman"/>
+          <w:i/>
+        </w:rPr>
+        <w:t xml:space="preserve">Date </w:t>
+      </w:r>
+      <w:r>
+        <w:rPr>
+          <w:rFonts w:ascii="Times New Roman" w:hAnsi="Times New Roman" w:cs="Times New Roman"/>
+        </w:rPr>
+        <w:t xml:space="preserve">field should be filled out with the date you clicked.  In the unlikely event that this field is blank (a bug we are looking to resolve), please press </w:t>
+      </w:r>
+      <w:r>
+        <w:rPr>
+          <w:rFonts w:ascii="Times New Roman" w:hAnsi="Times New Roman" w:cs="Times New Roman"/>
+          <w:i/>
+        </w:rPr>
+        <w:t xml:space="preserve">Cancel </w:t>
+      </w:r>
+      <w:r>
+        <w:rPr>
+          <w:rFonts w:ascii="Times New Roman" w:hAnsi="Times New Roman" w:cs="Times New Roman"/>
+        </w:rPr>
+        <w:t>and repeat step 3</w:t>
+      </w:r>
+      <w:r>
+        <w:rPr>
+          <w:rFonts w:ascii="Times New Roman" w:hAnsi="Times New Roman" w:cs="Times New Roman"/>
+        </w:rPr>
+        <w:t>.</w:t>
+      </w:r>
+    </w:p>
+    <w:p>
+      <w:pPr>
+        <w:pStyle w:val="ListParagraph"/>
+        <w:numPr>
+          <w:ilvl w:val="0"/>
+          <w:numId w:val="39"/>
+        </w:numPr>
+        <w:rPr>
+          <w:rFonts w:ascii="Times New Roman" w:hAnsi="Times New Roman" w:cs="Times New Roman"/>
+        </w:rPr>
+      </w:pPr>
+      <w:r>
+        <w:rPr>
+          <w:rFonts w:ascii="Times New Roman" w:hAnsi="Times New Roman" w:cs="Times New Roman"/>
+        </w:rPr>
+        <w:t xml:space="preserve">Use the dropdown menus for </w:t>
+      </w:r>
+      <w:r>
+        <w:rPr>
+          <w:rFonts w:ascii="Times New Roman" w:hAnsi="Times New Roman" w:cs="Times New Roman"/>
+          <w:i/>
+        </w:rPr>
+        <w:t>Faculty</w:t>
+      </w:r>
+      <w:r>
+        <w:rPr>
+          <w:rFonts w:ascii="Times New Roman" w:hAnsi="Times New Roman" w:cs="Times New Roman"/>
+        </w:rPr>
+        <w:t xml:space="preserve">, </w:t>
+      </w:r>
+      <w:r>
+        <w:rPr>
+          <w:rFonts w:ascii="Times New Roman" w:hAnsi="Times New Roman" w:cs="Times New Roman"/>
+          <w:i/>
+        </w:rPr>
+        <w:t>Fellow</w:t>
+      </w:r>
+      <w:r>
+        <w:rPr>
+          <w:rFonts w:ascii="Times New Roman" w:hAnsi="Times New Roman" w:cs="Times New Roman"/>
+        </w:rPr>
+        <w:t xml:space="preserve">, </w:t>
+      </w:r>
+      <w:r>
+        <w:rPr>
+          <w:rFonts w:ascii="Times New Roman" w:hAnsi="Times New Roman" w:cs="Times New Roman"/>
+          <w:i/>
+        </w:rPr>
+        <w:t>Nurse 1</w:t>
+      </w:r>
+      <w:r>
+        <w:rPr>
+          <w:rFonts w:ascii="Times New Roman" w:hAnsi="Times New Roman" w:cs="Times New Roman"/>
+        </w:rPr>
+        <w:t xml:space="preserve">, </w:t>
+      </w:r>
+      <w:r>
+        <w:rPr>
+          <w:rFonts w:ascii="Times New Roman" w:hAnsi="Times New Roman" w:cs="Times New Roman"/>
+          <w:i/>
+        </w:rPr>
+        <w:t>Nurse 2</w:t>
+      </w:r>
+      <w:r>
+        <w:rPr>
+          <w:rFonts w:ascii="Times New Roman" w:hAnsi="Times New Roman" w:cs="Times New Roman"/>
+        </w:rPr>
+        <w:t xml:space="preserve">, </w:t>
+      </w:r>
+      <w:r>
+        <w:rPr>
+          <w:rFonts w:ascii="Times New Roman" w:hAnsi="Times New Roman" w:cs="Times New Roman"/>
+          <w:i/>
+        </w:rPr>
+        <w:t>Tech 1</w:t>
+      </w:r>
+      <w:r>
+        <w:rPr>
+          <w:rFonts w:ascii="Times New Roman" w:hAnsi="Times New Roman" w:cs="Times New Roman"/>
+        </w:rPr>
+        <w:t xml:space="preserve">, and </w:t>
+      </w:r>
+      <w:r>
+        <w:rPr>
+          <w:rFonts w:ascii="Times New Roman" w:hAnsi="Times New Roman" w:cs="Times New Roman"/>
+          <w:i/>
+        </w:rPr>
+        <w:t>Tech 2</w:t>
+      </w:r>
+      <w:r>
+        <w:rPr>
+          <w:rFonts w:ascii="Times New Roman" w:hAnsi="Times New Roman" w:cs="Times New Roman"/>
+        </w:rPr>
+        <w:t xml:space="preserve"> to select the new team members that you would like for this event.</w:t>
+      </w:r>
+    </w:p>
+    <w:p>
+      <w:pPr>
+        <w:pStyle w:val="ListParagraph"/>
+        <w:numPr>
+          <w:ilvl w:val="0"/>
+          <w:numId w:val="39"/>
+        </w:numPr>
+        <w:rPr>
+          <w:rFonts w:ascii="Times New Roman" w:hAnsi="Times New Roman" w:cs="Times New Roman"/>
+        </w:rPr>
+      </w:pPr>
+      <w:r>
+        <w:rPr>
+          <w:rFonts w:ascii="Times New Roman" w:hAnsi="Times New Roman" w:cs="Times New Roman"/>
+        </w:rPr>
+        <w:t xml:space="preserve">Click </w:t>
+      </w:r>
+      <w:r>
+        <w:rPr>
+          <w:rFonts w:ascii="Times New Roman" w:hAnsi="Times New Roman" w:cs="Times New Roman"/>
+          <w:i/>
+        </w:rPr>
+        <w:t xml:space="preserve">Update Team </w:t>
+      </w:r>
+      <w:r>
+        <w:rPr>
+          <w:rFonts w:ascii="Times New Roman" w:hAnsi="Times New Roman" w:cs="Times New Roman"/>
+        </w:rPr>
+        <w:t>to save your changes.</w:t>
+      </w:r>
+    </w:p>
+    <w:p>
+      <w:pPr>
+        <w:pStyle w:val="ListParagraph"/>
+        <w:numPr>
+          <w:ilvl w:val="0"/>
+          <w:numId w:val="39"/>
+        </w:numPr>
+        <w:rPr>
+          <w:rFonts w:ascii="Times New Roman" w:hAnsi="Times New Roman" w:cs="Times New Roman"/>
+        </w:rPr>
+      </w:pPr>
+      <w:r>
+        <w:rPr>
+          <w:rFonts w:ascii="Times New Roman" w:hAnsi="Times New Roman" w:cs="Times New Roman"/>
+        </w:rPr>
         <w:t>Verify that the changes have successfully gone through; the calendar should update immediately.</w:t>
       </w:r>
     </w:p>
     <w:p>
       <w:pPr>
         <w:pStyle w:val="Heading2"/>
-      </w:pPr>
-      <w:bookmarkStart w:id="20" w:name="_Toc405313440"/>
-      <w:r>
+        <w:rPr>
+          <w:rFonts w:ascii="Times New Roman" w:hAnsi="Times New Roman" w:cs="Times New Roman"/>
+        </w:rPr>
+      </w:pPr>
+      <w:bookmarkStart w:id="23" w:name="_Toc405927784"/>
+      <w:r>
+        <w:rPr>
+          <w:rFonts w:ascii="Times New Roman" w:hAnsi="Times New Roman" w:cs="Times New Roman"/>
+        </w:rPr>
         <w:t>Delete Call Team</w:t>
       </w:r>
-      <w:bookmarkEnd w:id="20"/>
+      <w:bookmarkEnd w:id="23"/>
     </w:p>
     <w:p>
       <w:pPr>
@@ -3285,24 +5367,27 @@
           <w:ilvl w:val="0"/>
           <w:numId w:val="5"/>
         </w:numPr>
-      </w:pPr>
-      <w:r>
+        <w:rPr>
+          <w:rFonts w:ascii="Times New Roman" w:hAnsi="Times New Roman" w:cs="Times New Roman"/>
+        </w:rPr>
+      </w:pPr>
+      <w:r>
+        <w:rPr>
+          <w:rFonts w:ascii="Times New Roman" w:hAnsi="Times New Roman" w:cs="Times New Roman"/>
+        </w:rPr>
         <w:t xml:space="preserve">Follow steps 1-4 of the </w:t>
       </w:r>
       <w:r>
         <w:rPr>
-          <w:rFonts w:ascii="Franklin Gothic Medium Cond" w:hAnsi="Franklin Gothic Medium Cond"/>
+          <w:rFonts w:ascii="Times New Roman" w:hAnsi="Times New Roman" w:cs="Times New Roman"/>
           <w:b/>
         </w:rPr>
-        <w:t>Edit Call Team</w:t>
-      </w:r>
-      <w:r>
-        <w:rPr>
-          <w:b/>
-        </w:rPr>
-        <w:t xml:space="preserve"> </w:t>
-      </w:r>
-      <w:r>
+        <w:t xml:space="preserve">Edit Call Team </w:t>
+      </w:r>
+      <w:r>
+        <w:rPr>
+          <w:rFonts w:ascii="Times New Roman" w:hAnsi="Times New Roman" w:cs="Times New Roman"/>
+        </w:rPr>
         <w:t>instructions to pull up the information for the call team you would like to delete.</w:t>
       </w:r>
     </w:p>
@@ -3313,29 +5398,42 @@
           <w:ilvl w:val="0"/>
           <w:numId w:val="5"/>
         </w:numPr>
-      </w:pPr>
-      <w:r>
+        <w:rPr>
+          <w:rFonts w:ascii="Times New Roman" w:hAnsi="Times New Roman" w:cs="Times New Roman"/>
+        </w:rPr>
+      </w:pPr>
+      <w:r>
+        <w:rPr>
+          <w:rFonts w:ascii="Times New Roman" w:hAnsi="Times New Roman" w:cs="Times New Roman"/>
+        </w:rPr>
+        <w:lastRenderedPageBreak/>
         <w:t xml:space="preserve">Click </w:t>
       </w:r>
       <w:r>
         <w:rPr>
+          <w:rFonts w:ascii="Times New Roman" w:hAnsi="Times New Roman" w:cs="Times New Roman"/>
           <w:i/>
         </w:rPr>
         <w:t>Delete</w:t>
       </w:r>
       <w:r>
         <w:rPr>
+          <w:rFonts w:ascii="Times New Roman" w:hAnsi="Times New Roman" w:cs="Times New Roman"/>
           <w:i/>
         </w:rPr>
         <w:t xml:space="preserve"> Assignment</w:t>
       </w:r>
       <w:r>
         <w:rPr>
+          <w:rFonts w:ascii="Times New Roman" w:hAnsi="Times New Roman" w:cs="Times New Roman"/>
           <w:i/>
         </w:rPr>
         <w:t xml:space="preserve"> </w:t>
       </w:r>
       <w:r>
+        <w:rPr>
+          <w:rFonts w:ascii="Times New Roman" w:hAnsi="Times New Roman" w:cs="Times New Roman"/>
+        </w:rPr>
         <w:t>to delete this team assignment.</w:t>
       </w:r>
     </w:p>
@@ -3346,36 +5444,60 @@
           <w:ilvl w:val="0"/>
           <w:numId w:val="5"/>
         </w:numPr>
-      </w:pPr>
-      <w:r>
+        <w:rPr>
+          <w:rFonts w:ascii="Times New Roman" w:hAnsi="Times New Roman" w:cs="Times New Roman"/>
+        </w:rPr>
+      </w:pPr>
+      <w:r>
+        <w:rPr>
+          <w:rFonts w:ascii="Times New Roman" w:hAnsi="Times New Roman" w:cs="Times New Roman"/>
+        </w:rPr>
         <w:t>Verify that the assignment has been successfully deleted; the calendar should update immediately, and the square that previously contained the team information should be empty.</w:t>
       </w:r>
     </w:p>
     <w:p>
-      <w:r>
-        <w:br w:type="page"/>
-      </w:r>
-    </w:p>
-    <w:p>
       <w:pPr>
         <w:pStyle w:val="Heading1"/>
-      </w:pPr>
-      <w:bookmarkStart w:id="21" w:name="_Toc405313441"/>
-      <w:r>
-        <w:lastRenderedPageBreak/>
+        <w:rPr>
+          <w:rFonts w:ascii="Times New Roman" w:hAnsi="Times New Roman" w:cs="Times New Roman"/>
+        </w:rPr>
+      </w:pPr>
+      <w:bookmarkStart w:id="24" w:name="_Toc405927785"/>
+      <w:r>
+        <w:rPr>
+          <w:rFonts w:ascii="Times New Roman" w:hAnsi="Times New Roman" w:cs="Times New Roman"/>
+        </w:rPr>
+        <w:t xml:space="preserve">Detailed </w:t>
+      </w:r>
+      <w:r>
+        <w:rPr>
+          <w:rFonts w:ascii="Times New Roman" w:hAnsi="Times New Roman" w:cs="Times New Roman"/>
+        </w:rPr>
         <w:t>Substitution Administration</w:t>
       </w:r>
-      <w:bookmarkEnd w:id="21"/>
+      <w:bookmarkEnd w:id="24"/>
+      <w:r>
+        <w:rPr>
+          <w:rFonts w:ascii="Times New Roman" w:hAnsi="Times New Roman" w:cs="Times New Roman"/>
+        </w:rPr>
+        <w:t xml:space="preserve"> </w:t>
+      </w:r>
     </w:p>
     <w:p>
       <w:pPr>
         <w:pStyle w:val="Heading2"/>
-      </w:pPr>
-      <w:bookmarkStart w:id="22" w:name="_Toc405313442"/>
-      <w:r>
+        <w:rPr>
+          <w:rFonts w:ascii="Times New Roman" w:hAnsi="Times New Roman" w:cs="Times New Roman"/>
+        </w:rPr>
+      </w:pPr>
+      <w:bookmarkStart w:id="25" w:name="_Toc405927786"/>
+      <w:r>
+        <w:rPr>
+          <w:rFonts w:ascii="Times New Roman" w:hAnsi="Times New Roman" w:cs="Times New Roman"/>
+        </w:rPr>
         <w:t>Create a Substitution</w:t>
       </w:r>
-      <w:bookmarkEnd w:id="22"/>
+      <w:bookmarkEnd w:id="25"/>
     </w:p>
     <w:p>
       <w:pPr>
@@ -3384,17 +5506,27 @@
           <w:ilvl w:val="0"/>
           <w:numId w:val="6"/>
         </w:numPr>
-      </w:pPr>
-      <w:r>
+        <w:rPr>
+          <w:rFonts w:ascii="Times New Roman" w:hAnsi="Times New Roman" w:cs="Times New Roman"/>
+        </w:rPr>
+      </w:pPr>
+      <w:r>
+        <w:rPr>
+          <w:rFonts w:ascii="Times New Roman" w:hAnsi="Times New Roman" w:cs="Times New Roman"/>
+        </w:rPr>
         <w:t xml:space="preserve">Click </w:t>
       </w:r>
       <w:r>
         <w:rPr>
+          <w:rFonts w:ascii="Times New Roman" w:hAnsi="Times New Roman" w:cs="Times New Roman"/>
           <w:i/>
         </w:rPr>
         <w:t xml:space="preserve">Hourly Substitutions </w:t>
       </w:r>
       <w:r>
+        <w:rPr>
+          <w:rFonts w:ascii="Times New Roman" w:hAnsi="Times New Roman" w:cs="Times New Roman"/>
+        </w:rPr>
         <w:t>at the top of the page to go to the Day View of the Calendar.</w:t>
       </w:r>
     </w:p>
@@ -3405,17 +5537,27 @@
           <w:ilvl w:val="0"/>
           <w:numId w:val="6"/>
         </w:numPr>
-      </w:pPr>
-      <w:r>
+        <w:rPr>
+          <w:rFonts w:ascii="Times New Roman" w:hAnsi="Times New Roman" w:cs="Times New Roman"/>
+        </w:rPr>
+      </w:pPr>
+      <w:r>
+        <w:rPr>
+          <w:rFonts w:ascii="Times New Roman" w:hAnsi="Times New Roman" w:cs="Times New Roman"/>
+        </w:rPr>
         <w:t xml:space="preserve">Navigate to the day of the substitution you will create using the </w:t>
       </w:r>
       <w:r>
         <w:rPr>
+          <w:rFonts w:ascii="Times New Roman" w:hAnsi="Times New Roman" w:cs="Times New Roman"/>
           <w:i/>
         </w:rPr>
         <w:t xml:space="preserve">Previous Day &amp; Next Day </w:t>
       </w:r>
       <w:r>
+        <w:rPr>
+          <w:rFonts w:ascii="Times New Roman" w:hAnsi="Times New Roman" w:cs="Times New Roman"/>
+        </w:rPr>
         <w:t>buttons at the top of the view.</w:t>
       </w:r>
     </w:p>
@@ -3426,41 +5568,75 @@
           <w:ilvl w:val="0"/>
           <w:numId w:val="6"/>
         </w:numPr>
-      </w:pPr>
-      <w:r>
+        <w:rPr>
+          <w:rFonts w:ascii="Times New Roman" w:hAnsi="Times New Roman" w:cs="Times New Roman"/>
+        </w:rPr>
+      </w:pPr>
+      <w:r>
+        <w:rPr>
+          <w:rFonts w:ascii="Times New Roman" w:hAnsi="Times New Roman" w:cs="Times New Roman"/>
+        </w:rPr>
         <w:t xml:space="preserve">Click the </w:t>
       </w:r>
       <w:r>
         <w:rPr>
+          <w:rFonts w:ascii="Times New Roman" w:hAnsi="Times New Roman" w:cs="Times New Roman"/>
           <w:i/>
         </w:rPr>
         <w:t>rectangle</w:t>
       </w:r>
       <w:r>
+        <w:rPr>
+          <w:rFonts w:ascii="Times New Roman" w:hAnsi="Times New Roman" w:cs="Times New Roman"/>
+        </w:rPr>
         <w:t xml:space="preserve"> (when highlighted in blue)</w:t>
       </w:r>
       <w:r>
+        <w:rPr>
+          <w:rFonts w:ascii="Times New Roman" w:hAnsi="Times New Roman" w:cs="Times New Roman"/>
+        </w:rPr>
         <w:t xml:space="preserve"> </w:t>
       </w:r>
       <w:r>
+        <w:rPr>
+          <w:rFonts w:ascii="Times New Roman" w:hAnsi="Times New Roman" w:cs="Times New Roman"/>
+        </w:rPr>
         <w:t xml:space="preserve">under </w:t>
       </w:r>
       <w:r>
+        <w:rPr>
+          <w:rFonts w:ascii="Times New Roman" w:hAnsi="Times New Roman" w:cs="Times New Roman"/>
+        </w:rPr>
         <w:t xml:space="preserve">the </w:t>
       </w:r>
       <w:r>
+        <w:rPr>
+          <w:rFonts w:ascii="Times New Roman" w:hAnsi="Times New Roman" w:cs="Times New Roman"/>
+        </w:rPr>
         <w:t xml:space="preserve">team </w:t>
       </w:r>
       <w:r>
+        <w:rPr>
+          <w:rFonts w:ascii="Times New Roman" w:hAnsi="Times New Roman" w:cs="Times New Roman"/>
+        </w:rPr>
         <w:t xml:space="preserve">role </w:t>
       </w:r>
       <w:r>
+        <w:rPr>
+          <w:rFonts w:ascii="Times New Roman" w:hAnsi="Times New Roman" w:cs="Times New Roman"/>
+        </w:rPr>
         <w:t>for</w:t>
       </w:r>
       <w:r>
+        <w:rPr>
+          <w:rFonts w:ascii="Times New Roman" w:hAnsi="Times New Roman" w:cs="Times New Roman"/>
+        </w:rPr>
         <w:t xml:space="preserve"> </w:t>
       </w:r>
       <w:r>
+        <w:rPr>
+          <w:rFonts w:ascii="Times New Roman" w:hAnsi="Times New Roman" w:cs="Times New Roman"/>
+        </w:rPr>
         <w:t>the person you would like to substitute out, in the row of the time you would like the substitute to join the team.</w:t>
       </w:r>
     </w:p>
@@ -3471,18 +5647,42 @@
           <w:ilvl w:val="0"/>
           <w:numId w:val="6"/>
         </w:numPr>
-      </w:pPr>
-      <w:r>
+        <w:rPr>
+          <w:rFonts w:ascii="Times New Roman" w:hAnsi="Times New Roman" w:cs="Times New Roman"/>
+        </w:rPr>
+      </w:pPr>
+      <w:r>
+        <w:rPr>
+          <w:rFonts w:ascii="Times New Roman" w:hAnsi="Times New Roman" w:cs="Times New Roman"/>
+        </w:rPr>
         <w:t xml:space="preserve">Under </w:t>
       </w:r>
       <w:r>
         <w:rPr>
+          <w:rFonts w:ascii="Times New Roman" w:hAnsi="Times New Roman" w:cs="Times New Roman"/>
           <w:b/>
         </w:rPr>
         <w:t xml:space="preserve">Duration (hours) </w:t>
       </w:r>
       <w:r>
-        <w:t>in the popup that comes up, enter the duration of the substitution you would like to create, in hours, in increments of half hours (ie: .5, 1, 1.5, …, 12, 12.5, 13)</w:t>
+        <w:rPr>
+          <w:rFonts w:ascii="Times New Roman" w:hAnsi="Times New Roman" w:cs="Times New Roman"/>
+        </w:rPr>
+        <w:t>in the popup that comes up, enter the duration of the substitution you would like to create, in hours, in increments of half hours (</w:t>
+      </w:r>
+      <w:proofErr w:type="spellStart"/>
+      <w:r>
+        <w:rPr>
+          <w:rFonts w:ascii="Times New Roman" w:hAnsi="Times New Roman" w:cs="Times New Roman"/>
+        </w:rPr>
+        <w:t>ie</w:t>
+      </w:r>
+      <w:proofErr w:type="spellEnd"/>
+      <w:r>
+        <w:rPr>
+          <w:rFonts w:ascii="Times New Roman" w:hAnsi="Times New Roman" w:cs="Times New Roman"/>
+        </w:rPr>
+        <w:t>: .5, 1, 1.5, …, 12, 12.5, 13)</w:t>
       </w:r>
     </w:p>
     <w:p>
@@ -3492,17 +5692,27 @@
           <w:ilvl w:val="0"/>
           <w:numId w:val="6"/>
         </w:numPr>
-      </w:pPr>
-      <w:r>
+        <w:rPr>
+          <w:rFonts w:ascii="Times New Roman" w:hAnsi="Times New Roman" w:cs="Times New Roman"/>
+        </w:rPr>
+      </w:pPr>
+      <w:r>
+        <w:rPr>
+          <w:rFonts w:ascii="Times New Roman" w:hAnsi="Times New Roman" w:cs="Times New Roman"/>
+        </w:rPr>
         <w:t xml:space="preserve">Under </w:t>
       </w:r>
       <w:r>
         <w:rPr>
+          <w:rFonts w:ascii="Times New Roman" w:hAnsi="Times New Roman" w:cs="Times New Roman"/>
           <w:b/>
         </w:rPr>
         <w:t xml:space="preserve">Substitute </w:t>
       </w:r>
       <w:r>
+        <w:rPr>
+          <w:rFonts w:ascii="Times New Roman" w:hAnsi="Times New Roman" w:cs="Times New Roman"/>
+        </w:rPr>
         <w:t>use the dropdown to select the person you would like to substitute in.</w:t>
       </w:r>
     </w:p>
@@ -3513,17 +5723,27 @@
           <w:ilvl w:val="0"/>
           <w:numId w:val="6"/>
         </w:numPr>
-      </w:pPr>
-      <w:r>
+        <w:rPr>
+          <w:rFonts w:ascii="Times New Roman" w:hAnsi="Times New Roman" w:cs="Times New Roman"/>
+        </w:rPr>
+      </w:pPr>
+      <w:r>
+        <w:rPr>
+          <w:rFonts w:ascii="Times New Roman" w:hAnsi="Times New Roman" w:cs="Times New Roman"/>
+        </w:rPr>
         <w:t xml:space="preserve">Click </w:t>
       </w:r>
       <w:r>
         <w:rPr>
+          <w:rFonts w:ascii="Times New Roman" w:hAnsi="Times New Roman" w:cs="Times New Roman"/>
           <w:i/>
         </w:rPr>
         <w:t xml:space="preserve">Submit Substitute </w:t>
       </w:r>
       <w:r>
+        <w:rPr>
+          <w:rFonts w:ascii="Times New Roman" w:hAnsi="Times New Roman" w:cs="Times New Roman"/>
+        </w:rPr>
         <w:t>to submit your substitution.</w:t>
       </w:r>
     </w:p>
@@ -3534,20 +5754,32 @@
           <w:ilvl w:val="0"/>
           <w:numId w:val="6"/>
         </w:numPr>
-      </w:pPr>
-      <w:r>
+        <w:rPr>
+          <w:rFonts w:ascii="Times New Roman" w:hAnsi="Times New Roman" w:cs="Times New Roman"/>
+        </w:rPr>
+      </w:pPr>
+      <w:r>
+        <w:rPr>
+          <w:rFonts w:ascii="Times New Roman" w:hAnsi="Times New Roman" w:cs="Times New Roman"/>
+        </w:rPr>
         <w:t>Verify that the substitute was created at the correct time; if you made a mistake, click any of the boxes that the substitution you just created covers.</w:t>
       </w:r>
     </w:p>
     <w:p>
       <w:pPr>
         <w:pStyle w:val="Heading2"/>
-      </w:pPr>
-      <w:bookmarkStart w:id="23" w:name="_Toc405313443"/>
-      <w:r>
+        <w:rPr>
+          <w:rFonts w:ascii="Times New Roman" w:hAnsi="Times New Roman" w:cs="Times New Roman"/>
+        </w:rPr>
+      </w:pPr>
+      <w:bookmarkStart w:id="26" w:name="_Toc405927787"/>
+      <w:r>
+        <w:rPr>
+          <w:rFonts w:ascii="Times New Roman" w:hAnsi="Times New Roman" w:cs="Times New Roman"/>
+        </w:rPr>
         <w:t>Edit a Substitution</w:t>
       </w:r>
-      <w:bookmarkEnd w:id="23"/>
+      <w:bookmarkEnd w:id="26"/>
     </w:p>
     <w:p>
       <w:pPr>
@@ -3556,17 +5788,27 @@
           <w:ilvl w:val="0"/>
           <w:numId w:val="8"/>
         </w:numPr>
-      </w:pPr>
-      <w:r>
+        <w:rPr>
+          <w:rFonts w:ascii="Times New Roman" w:hAnsi="Times New Roman" w:cs="Times New Roman"/>
+        </w:rPr>
+      </w:pPr>
+      <w:r>
+        <w:rPr>
+          <w:rFonts w:ascii="Times New Roman" w:hAnsi="Times New Roman" w:cs="Times New Roman"/>
+        </w:rPr>
         <w:t xml:space="preserve">Click </w:t>
       </w:r>
       <w:r>
         <w:rPr>
+          <w:rFonts w:ascii="Times New Roman" w:hAnsi="Times New Roman" w:cs="Times New Roman"/>
           <w:i/>
         </w:rPr>
         <w:t xml:space="preserve">Hourly Substitutions </w:t>
       </w:r>
       <w:r>
+        <w:rPr>
+          <w:rFonts w:ascii="Times New Roman" w:hAnsi="Times New Roman" w:cs="Times New Roman"/>
+        </w:rPr>
         <w:t>at the top of the page to go to the Day View of the Calendar.</w:t>
       </w:r>
     </w:p>
@@ -3577,17 +5819,27 @@
           <w:ilvl w:val="0"/>
           <w:numId w:val="8"/>
         </w:numPr>
-      </w:pPr>
-      <w:r>
+        <w:rPr>
+          <w:rFonts w:ascii="Times New Roman" w:hAnsi="Times New Roman" w:cs="Times New Roman"/>
+        </w:rPr>
+      </w:pPr>
+      <w:r>
+        <w:rPr>
+          <w:rFonts w:ascii="Times New Roman" w:hAnsi="Times New Roman" w:cs="Times New Roman"/>
+        </w:rPr>
         <w:t xml:space="preserve">Navigate to the day of the substitution you would like to edit using the </w:t>
       </w:r>
       <w:r>
         <w:rPr>
+          <w:rFonts w:ascii="Times New Roman" w:hAnsi="Times New Roman" w:cs="Times New Roman"/>
           <w:i/>
         </w:rPr>
         <w:t xml:space="preserve">Previous Day &amp; Next Day </w:t>
       </w:r>
       <w:r>
+        <w:rPr>
+          <w:rFonts w:ascii="Times New Roman" w:hAnsi="Times New Roman" w:cs="Times New Roman"/>
+        </w:rPr>
         <w:t>buttons at the top of the view.</w:t>
       </w:r>
     </w:p>
@@ -3598,8 +5850,14 @@
           <w:ilvl w:val="0"/>
           <w:numId w:val="8"/>
         </w:numPr>
-      </w:pPr>
-      <w:r>
+        <w:rPr>
+          <w:rFonts w:ascii="Times New Roman" w:hAnsi="Times New Roman" w:cs="Times New Roman"/>
+        </w:rPr>
+      </w:pPr>
+      <w:r>
+        <w:rPr>
+          <w:rFonts w:ascii="Times New Roman" w:hAnsi="Times New Roman" w:cs="Times New Roman"/>
+        </w:rPr>
         <w:t>Locate the substitution you would like to edit on the chart and click any of the boxes that it covers in its duration.</w:t>
       </w:r>
     </w:p>
@@ -3610,62 +5868,92 @@
           <w:ilvl w:val="0"/>
           <w:numId w:val="8"/>
         </w:numPr>
-      </w:pPr>
-      <w:r>
+        <w:rPr>
+          <w:rFonts w:ascii="Times New Roman" w:hAnsi="Times New Roman" w:cs="Times New Roman"/>
+        </w:rPr>
+      </w:pPr>
+      <w:r>
+        <w:rPr>
+          <w:rFonts w:ascii="Times New Roman" w:hAnsi="Times New Roman" w:cs="Times New Roman"/>
+        </w:rPr>
         <w:t xml:space="preserve">Edit the </w:t>
       </w:r>
       <w:r>
         <w:rPr>
+          <w:rFonts w:ascii="Times New Roman" w:hAnsi="Times New Roman" w:cs="Times New Roman"/>
           <w:b/>
         </w:rPr>
         <w:t>Start Time</w:t>
       </w:r>
       <w:r>
+        <w:rPr>
+          <w:rFonts w:ascii="Times New Roman" w:hAnsi="Times New Roman" w:cs="Times New Roman"/>
+        </w:rPr>
         <w:t xml:space="preserve">, </w:t>
       </w:r>
       <w:r>
         <w:rPr>
+          <w:rFonts w:ascii="Times New Roman" w:hAnsi="Times New Roman" w:cs="Times New Roman"/>
           <w:b/>
         </w:rPr>
         <w:t>Duration</w:t>
       </w:r>
       <w:r>
+        <w:rPr>
+          <w:rFonts w:ascii="Times New Roman" w:hAnsi="Times New Roman" w:cs="Times New Roman"/>
+        </w:rPr>
         <w:t xml:space="preserve">, or </w:t>
       </w:r>
       <w:r>
         <w:rPr>
+          <w:rFonts w:ascii="Times New Roman" w:hAnsi="Times New Roman" w:cs="Times New Roman"/>
           <w:b/>
         </w:rPr>
         <w:t xml:space="preserve">Substitute </w:t>
       </w:r>
       <w:r>
+        <w:rPr>
+          <w:rFonts w:ascii="Times New Roman" w:hAnsi="Times New Roman" w:cs="Times New Roman"/>
+        </w:rPr>
         <w:t xml:space="preserve">as desired.  For </w:t>
       </w:r>
       <w:r>
         <w:rPr>
+          <w:rFonts w:ascii="Times New Roman" w:hAnsi="Times New Roman" w:cs="Times New Roman"/>
           <w:b/>
         </w:rPr>
         <w:t>Start Time</w:t>
       </w:r>
       <w:r>
+        <w:rPr>
+          <w:rFonts w:ascii="Times New Roman" w:hAnsi="Times New Roman" w:cs="Times New Roman"/>
+        </w:rPr>
         <w:t xml:space="preserve">, times must be in YYYY-MM-DD HH:MM:SS format.  </w:t>
       </w:r>
       <w:r>
         <w:rPr>
+          <w:rFonts w:ascii="Times New Roman" w:hAnsi="Times New Roman" w:cs="Times New Roman"/>
           <w:b/>
         </w:rPr>
         <w:t xml:space="preserve">Duration </w:t>
       </w:r>
       <w:r>
+        <w:rPr>
+          <w:rFonts w:ascii="Times New Roman" w:hAnsi="Times New Roman" w:cs="Times New Roman"/>
+        </w:rPr>
         <w:t xml:space="preserve">is in hours, and </w:t>
       </w:r>
       <w:r>
         <w:rPr>
+          <w:rFonts w:ascii="Times New Roman" w:hAnsi="Times New Roman" w:cs="Times New Roman"/>
           <w:b/>
         </w:rPr>
         <w:t xml:space="preserve">Substitute </w:t>
       </w:r>
       <w:r>
+        <w:rPr>
+          <w:rFonts w:ascii="Times New Roman" w:hAnsi="Times New Roman" w:cs="Times New Roman"/>
+        </w:rPr>
         <w:t>must be chosen from the dropdown.</w:t>
       </w:r>
     </w:p>
@@ -3676,17 +5964,27 @@
           <w:ilvl w:val="0"/>
           <w:numId w:val="8"/>
         </w:numPr>
-      </w:pPr>
-      <w:r>
+        <w:rPr>
+          <w:rFonts w:ascii="Times New Roman" w:hAnsi="Times New Roman" w:cs="Times New Roman"/>
+        </w:rPr>
+      </w:pPr>
+      <w:r>
+        <w:rPr>
+          <w:rFonts w:ascii="Times New Roman" w:hAnsi="Times New Roman" w:cs="Times New Roman"/>
+        </w:rPr>
         <w:t xml:space="preserve">Click the </w:t>
       </w:r>
       <w:r>
         <w:rPr>
+          <w:rFonts w:ascii="Times New Roman" w:hAnsi="Times New Roman" w:cs="Times New Roman"/>
           <w:i/>
         </w:rPr>
         <w:t xml:space="preserve">Update Sub </w:t>
       </w:r>
       <w:r>
+        <w:rPr>
+          <w:rFonts w:ascii="Times New Roman" w:hAnsi="Times New Roman" w:cs="Times New Roman"/>
+        </w:rPr>
         <w:t>button to save your changes when you are satisfied.</w:t>
       </w:r>
     </w:p>
@@ -3697,20 +5995,32 @@
           <w:ilvl w:val="0"/>
           <w:numId w:val="8"/>
         </w:numPr>
-      </w:pPr>
-      <w:r>
+        <w:rPr>
+          <w:rFonts w:ascii="Times New Roman" w:hAnsi="Times New Roman" w:cs="Times New Roman"/>
+        </w:rPr>
+      </w:pPr>
+      <w:r>
+        <w:rPr>
+          <w:rFonts w:ascii="Times New Roman" w:hAnsi="Times New Roman" w:cs="Times New Roman"/>
+        </w:rPr>
         <w:t>Verify that the substitution has been updated to your satisfaction in the chart.</w:t>
       </w:r>
     </w:p>
     <w:p>
       <w:pPr>
         <w:pStyle w:val="Heading2"/>
-      </w:pPr>
-      <w:bookmarkStart w:id="24" w:name="_Toc405313444"/>
-      <w:r>
+        <w:rPr>
+          <w:rFonts w:ascii="Times New Roman" w:hAnsi="Times New Roman" w:cs="Times New Roman"/>
+        </w:rPr>
+      </w:pPr>
+      <w:bookmarkStart w:id="27" w:name="_Toc405927788"/>
+      <w:r>
+        <w:rPr>
+          <w:rFonts w:ascii="Times New Roman" w:hAnsi="Times New Roman" w:cs="Times New Roman"/>
+        </w:rPr>
         <w:t>Delete a Substitution</w:t>
       </w:r>
-      <w:bookmarkEnd w:id="24"/>
+      <w:bookmarkEnd w:id="27"/>
     </w:p>
     <w:p>
       <w:pPr>
@@ -3719,18 +6029,15 @@
           <w:ilvl w:val="0"/>
           <w:numId w:val="10"/>
         </w:numPr>
-      </w:pPr>
-      <w:r>
-        <w:t xml:space="preserve">Follow steps 1-3 of the </w:t>
-      </w:r>
-      <w:r>
-        <w:rPr>
-          <w:rFonts w:ascii="Franklin Gothic Medium Cond" w:hAnsi="Franklin Gothic Medium Cond"/>
-        </w:rPr>
-        <w:t xml:space="preserve">Edit a Substitution </w:t>
-      </w:r>
-      <w:r>
-        <w:t>section to pull up information for the substitution you would like to delete.</w:t>
+        <w:rPr>
+          <w:rFonts w:ascii="Times New Roman" w:hAnsi="Times New Roman" w:cs="Times New Roman"/>
+        </w:rPr>
+      </w:pPr>
+      <w:r>
+        <w:rPr>
+          <w:rFonts w:ascii="Times New Roman" w:hAnsi="Times New Roman" w:cs="Times New Roman"/>
+        </w:rPr>
+        <w:t>Follow steps 1-3 of the Edit a Substitution section to pull up information for the substitution you would like to delete.</w:t>
       </w:r>
     </w:p>
     <w:p>
@@ -3740,17 +6047,27 @@
           <w:ilvl w:val="0"/>
           <w:numId w:val="10"/>
         </w:numPr>
-      </w:pPr>
-      <w:r>
+        <w:rPr>
+          <w:rFonts w:ascii="Times New Roman" w:hAnsi="Times New Roman" w:cs="Times New Roman"/>
+        </w:rPr>
+      </w:pPr>
+      <w:r>
+        <w:rPr>
+          <w:rFonts w:ascii="Times New Roman" w:hAnsi="Times New Roman" w:cs="Times New Roman"/>
+        </w:rPr>
         <w:t xml:space="preserve">Click the </w:t>
       </w:r>
       <w:r>
         <w:rPr>
+          <w:rFonts w:ascii="Times New Roman" w:hAnsi="Times New Roman" w:cs="Times New Roman"/>
           <w:i/>
         </w:rPr>
         <w:t xml:space="preserve">Delete Sub </w:t>
       </w:r>
       <w:r>
+        <w:rPr>
+          <w:rFonts w:ascii="Times New Roman" w:hAnsi="Times New Roman" w:cs="Times New Roman"/>
+        </w:rPr>
         <w:t>button to delete the substitution.</w:t>
       </w:r>
     </w:p>
@@ -3761,16 +6078,57 @@
           <w:ilvl w:val="0"/>
           <w:numId w:val="10"/>
         </w:numPr>
-      </w:pPr>
-      <w:r>
+        <w:rPr>
+          <w:rFonts w:ascii="Times New Roman" w:hAnsi="Times New Roman" w:cs="Times New Roman"/>
+        </w:rPr>
+      </w:pPr>
+      <w:r>
+        <w:rPr>
+          <w:rFonts w:ascii="Times New Roman" w:hAnsi="Times New Roman" w:cs="Times New Roman"/>
+        </w:rPr>
         <w:t>Verify that the substitution has been deleted.</w:t>
       </w:r>
     </w:p>
-    <w:p/>
-    <w:p/>
-    <w:p/>
+    <w:p>
+      <w:pPr>
+        <w:pStyle w:val="Heading1"/>
+        <w:rPr>
+          <w:rFonts w:ascii="Times New Roman" w:hAnsi="Times New Roman" w:cs="Times New Roman"/>
+        </w:rPr>
+      </w:pPr>
+      <w:bookmarkStart w:id="28" w:name="_Toc405927789"/>
+      <w:r>
+        <w:rPr>
+          <w:rFonts w:ascii="Times New Roman" w:hAnsi="Times New Roman" w:cs="Times New Roman"/>
+        </w:rPr>
+        <w:t>Additional Help</w:t>
+      </w:r>
+      <w:bookmarkEnd w:id="28"/>
+    </w:p>
+    <w:p>
+      <w:r>
+        <w:t xml:space="preserve">Please address all questions regarding Failsafe to Dr. </w:t>
+      </w:r>
+      <w:proofErr w:type="spellStart"/>
+      <w:r>
+        <w:t>Manesh</w:t>
+      </w:r>
+      <w:proofErr w:type="spellEnd"/>
+      <w:r>
+        <w:t xml:space="preserve"> Patel (</w:t>
+      </w:r>
+      <w:r>
+        <w:t>manesh.patel@dm.duke.edu</w:t>
+      </w:r>
+      <w:r>
+        <w:t>)</w:t>
+      </w:r>
+      <w:r>
+        <w:t>.</w:t>
+      </w:r>
+    </w:p>
     <w:sectPr>
-      <w:footerReference w:type="default" r:id="rId8"/>
+      <w:footerReference w:type="default" r:id="rId11"/>
       <w:pgSz w:w="12240" w:h="15840"/>
       <w:pgMar w:top="1440" w:right="1440" w:bottom="1440" w:left="1440" w:header="720" w:footer="720" w:gutter="0"/>
       <w:cols w:space="720"/>
@@ -3820,6 +6178,7 @@
       <w:p>
         <w:pPr>
           <w:pStyle w:val="Footer"/>
+          <w:jc w:val="center"/>
         </w:pPr>
         <w:r>
           <w:fldChar w:fldCharType="begin"/>
@@ -3834,7 +6193,7 @@
           <w:rPr>
             <w:noProof/>
           </w:rPr>
-          <w:t>8</w:t>
+          <w:t>7</w:t>
         </w:r>
         <w:r>
           <w:rPr>
@@ -3845,12 +6204,6 @@
       </w:p>
     </w:sdtContent>
   </w:sdt>
-  <w:p>
-    <w:pPr>
-      <w:pStyle w:val="Footer"/>
-    </w:pPr>
-  </w:p>
-  <w:p/>
 </w:ftr>
 </file>
 
@@ -4513,6 +6866,184 @@
     </w:lvl>
   </w:abstractNum>
   <w:abstractNum w:abstractNumId="7">
+    <w:nsid w:val="18F35E61"/>
+    <w:multiLevelType w:val="hybridMultilevel"/>
+    <w:tmpl w:val="9F00679E"/>
+    <w:lvl w:ilvl="0" w:tplc="0409000F">
+      <w:start w:val="1"/>
+      <w:numFmt w:val="decimal"/>
+      <w:lvlText w:val="%1."/>
+      <w:lvlJc w:val="left"/>
+      <w:pPr>
+        <w:ind w:left="720" w:hanging="360"/>
+      </w:pPr>
+      <w:rPr>
+        <w:rFonts w:hint="default"/>
+      </w:rPr>
+    </w:lvl>
+    <w:lvl w:ilvl="1" w:tplc="04090019" w:tentative="1">
+      <w:start w:val="1"/>
+      <w:numFmt w:val="lowerLetter"/>
+      <w:lvlText w:val="%2."/>
+      <w:lvlJc w:val="left"/>
+      <w:pPr>
+        <w:ind w:left="1440" w:hanging="360"/>
+      </w:pPr>
+    </w:lvl>
+    <w:lvl w:ilvl="2" w:tplc="0409001B" w:tentative="1">
+      <w:start w:val="1"/>
+      <w:numFmt w:val="lowerRoman"/>
+      <w:lvlText w:val="%3."/>
+      <w:lvlJc w:val="right"/>
+      <w:pPr>
+        <w:ind w:left="2160" w:hanging="180"/>
+      </w:pPr>
+    </w:lvl>
+    <w:lvl w:ilvl="3" w:tplc="0409000F" w:tentative="1">
+      <w:start w:val="1"/>
+      <w:numFmt w:val="decimal"/>
+      <w:lvlText w:val="%4."/>
+      <w:lvlJc w:val="left"/>
+      <w:pPr>
+        <w:ind w:left="2880" w:hanging="360"/>
+      </w:pPr>
+    </w:lvl>
+    <w:lvl w:ilvl="4" w:tplc="04090019" w:tentative="1">
+      <w:start w:val="1"/>
+      <w:numFmt w:val="lowerLetter"/>
+      <w:lvlText w:val="%5."/>
+      <w:lvlJc w:val="left"/>
+      <w:pPr>
+        <w:ind w:left="3600" w:hanging="360"/>
+      </w:pPr>
+    </w:lvl>
+    <w:lvl w:ilvl="5" w:tplc="0409001B" w:tentative="1">
+      <w:start w:val="1"/>
+      <w:numFmt w:val="lowerRoman"/>
+      <w:lvlText w:val="%6."/>
+      <w:lvlJc w:val="right"/>
+      <w:pPr>
+        <w:ind w:left="4320" w:hanging="180"/>
+      </w:pPr>
+    </w:lvl>
+    <w:lvl w:ilvl="6" w:tplc="0409000F" w:tentative="1">
+      <w:start w:val="1"/>
+      <w:numFmt w:val="decimal"/>
+      <w:lvlText w:val="%7."/>
+      <w:lvlJc w:val="left"/>
+      <w:pPr>
+        <w:ind w:left="5040" w:hanging="360"/>
+      </w:pPr>
+    </w:lvl>
+    <w:lvl w:ilvl="7" w:tplc="04090019" w:tentative="1">
+      <w:start w:val="1"/>
+      <w:numFmt w:val="lowerLetter"/>
+      <w:lvlText w:val="%8."/>
+      <w:lvlJc w:val="left"/>
+      <w:pPr>
+        <w:ind w:left="5760" w:hanging="360"/>
+      </w:pPr>
+    </w:lvl>
+    <w:lvl w:ilvl="8" w:tplc="0409001B" w:tentative="1">
+      <w:start w:val="1"/>
+      <w:numFmt w:val="lowerRoman"/>
+      <w:lvlText w:val="%9."/>
+      <w:lvlJc w:val="right"/>
+      <w:pPr>
+        <w:ind w:left="6480" w:hanging="180"/>
+      </w:pPr>
+    </w:lvl>
+  </w:abstractNum>
+  <w:abstractNum w:abstractNumId="8">
+    <w:nsid w:val="197976AA"/>
+    <w:multiLevelType w:val="hybridMultilevel"/>
+    <w:tmpl w:val="98AEDC3A"/>
+    <w:lvl w:ilvl="0" w:tplc="0409000F">
+      <w:start w:val="1"/>
+      <w:numFmt w:val="decimal"/>
+      <w:lvlText w:val="%1."/>
+      <w:lvlJc w:val="left"/>
+      <w:pPr>
+        <w:ind w:left="720" w:hanging="360"/>
+      </w:pPr>
+      <w:rPr>
+        <w:rFonts w:hint="default"/>
+      </w:rPr>
+    </w:lvl>
+    <w:lvl w:ilvl="1" w:tplc="04090019" w:tentative="1">
+      <w:start w:val="1"/>
+      <w:numFmt w:val="lowerLetter"/>
+      <w:lvlText w:val="%2."/>
+      <w:lvlJc w:val="left"/>
+      <w:pPr>
+        <w:ind w:left="1440" w:hanging="360"/>
+      </w:pPr>
+    </w:lvl>
+    <w:lvl w:ilvl="2" w:tplc="0409001B" w:tentative="1">
+      <w:start w:val="1"/>
+      <w:numFmt w:val="lowerRoman"/>
+      <w:lvlText w:val="%3."/>
+      <w:lvlJc w:val="right"/>
+      <w:pPr>
+        <w:ind w:left="2160" w:hanging="180"/>
+      </w:pPr>
+    </w:lvl>
+    <w:lvl w:ilvl="3" w:tplc="0409000F" w:tentative="1">
+      <w:start w:val="1"/>
+      <w:numFmt w:val="decimal"/>
+      <w:lvlText w:val="%4."/>
+      <w:lvlJc w:val="left"/>
+      <w:pPr>
+        <w:ind w:left="2880" w:hanging="360"/>
+      </w:pPr>
+    </w:lvl>
+    <w:lvl w:ilvl="4" w:tplc="04090019" w:tentative="1">
+      <w:start w:val="1"/>
+      <w:numFmt w:val="lowerLetter"/>
+      <w:lvlText w:val="%5."/>
+      <w:lvlJc w:val="left"/>
+      <w:pPr>
+        <w:ind w:left="3600" w:hanging="360"/>
+      </w:pPr>
+    </w:lvl>
+    <w:lvl w:ilvl="5" w:tplc="0409001B" w:tentative="1">
+      <w:start w:val="1"/>
+      <w:numFmt w:val="lowerRoman"/>
+      <w:lvlText w:val="%6."/>
+      <w:lvlJc w:val="right"/>
+      <w:pPr>
+        <w:ind w:left="4320" w:hanging="180"/>
+      </w:pPr>
+    </w:lvl>
+    <w:lvl w:ilvl="6" w:tplc="0409000F" w:tentative="1">
+      <w:start w:val="1"/>
+      <w:numFmt w:val="decimal"/>
+      <w:lvlText w:val="%7."/>
+      <w:lvlJc w:val="left"/>
+      <w:pPr>
+        <w:ind w:left="5040" w:hanging="360"/>
+      </w:pPr>
+    </w:lvl>
+    <w:lvl w:ilvl="7" w:tplc="04090019" w:tentative="1">
+      <w:start w:val="1"/>
+      <w:numFmt w:val="lowerLetter"/>
+      <w:lvlText w:val="%8."/>
+      <w:lvlJc w:val="left"/>
+      <w:pPr>
+        <w:ind w:left="5760" w:hanging="360"/>
+      </w:pPr>
+    </w:lvl>
+    <w:lvl w:ilvl="8" w:tplc="0409001B" w:tentative="1">
+      <w:start w:val="1"/>
+      <w:numFmt w:val="lowerRoman"/>
+      <w:lvlText w:val="%9."/>
+      <w:lvlJc w:val="right"/>
+      <w:pPr>
+        <w:ind w:left="6480" w:hanging="180"/>
+      </w:pPr>
+    </w:lvl>
+  </w:abstractNum>
+  <w:abstractNum w:abstractNumId="9">
     <w:nsid w:val="1AB969A0"/>
     <w:multiLevelType w:val="hybridMultilevel"/>
     <w:tmpl w:val="55366F34"/>
@@ -4602,7 +7133,7 @@
       </w:pPr>
     </w:lvl>
   </w:abstractNum>
-  <w:abstractNum w:abstractNumId="8">
+  <w:abstractNum w:abstractNumId="10">
     <w:nsid w:val="1B221E5E"/>
     <w:multiLevelType w:val="hybridMultilevel"/>
     <w:tmpl w:val="641AC62C"/>
@@ -4715,14 +7246,14 @@
       </w:rPr>
     </w:lvl>
   </w:abstractNum>
-  <w:abstractNum w:abstractNumId="9">
+  <w:abstractNum w:abstractNumId="11">
     <w:nsid w:val="1CA050A9"/>
     <w:multiLevelType w:val="hybridMultilevel"/>
-    <w:tmpl w:val="CF429C66"/>
-    <w:lvl w:ilvl="0" w:tplc="04090011">
+    <w:tmpl w:val="C756B0F8"/>
+    <w:lvl w:ilvl="0" w:tplc="0409000F">
       <w:start w:val="1"/>
       <w:numFmt w:val="decimal"/>
-      <w:lvlText w:val="%1)"/>
+      <w:lvlText w:val="%1."/>
       <w:lvlJc w:val="left"/>
       <w:pPr>
         <w:ind w:left="720" w:hanging="360"/>
@@ -4804,7 +7335,7 @@
       </w:pPr>
     </w:lvl>
   </w:abstractNum>
-  <w:abstractNum w:abstractNumId="10">
+  <w:abstractNum w:abstractNumId="12">
     <w:nsid w:val="1D347F29"/>
     <w:multiLevelType w:val="hybridMultilevel"/>
     <w:tmpl w:val="20A01290"/>
@@ -4893,7 +7424,7 @@
       </w:pPr>
     </w:lvl>
   </w:abstractNum>
-  <w:abstractNum w:abstractNumId="11">
+  <w:abstractNum w:abstractNumId="13">
     <w:nsid w:val="1D3D5518"/>
     <w:multiLevelType w:val="hybridMultilevel"/>
     <w:tmpl w:val="A5F41B84"/>
@@ -4982,7 +7513,7 @@
       </w:pPr>
     </w:lvl>
   </w:abstractNum>
-  <w:abstractNum w:abstractNumId="12">
+  <w:abstractNum w:abstractNumId="14">
     <w:nsid w:val="20905DA0"/>
     <w:multiLevelType w:val="hybridMultilevel"/>
     <w:tmpl w:val="E960B28A"/>
@@ -5071,7 +7602,7 @@
       </w:pPr>
     </w:lvl>
   </w:abstractNum>
-  <w:abstractNum w:abstractNumId="13">
+  <w:abstractNum w:abstractNumId="15">
     <w:nsid w:val="2E5A60B2"/>
     <w:multiLevelType w:val="hybridMultilevel"/>
     <w:tmpl w:val="2DFCA4EC"/>
@@ -5160,7 +7691,7 @@
       </w:pPr>
     </w:lvl>
   </w:abstractNum>
-  <w:abstractNum w:abstractNumId="14">
+  <w:abstractNum w:abstractNumId="16">
     <w:nsid w:val="35D5783E"/>
     <w:multiLevelType w:val="hybridMultilevel"/>
     <w:tmpl w:val="21E6B904"/>
@@ -5249,14 +7780,14 @@
       </w:pPr>
     </w:lvl>
   </w:abstractNum>
-  <w:abstractNum w:abstractNumId="15">
+  <w:abstractNum w:abstractNumId="17">
     <w:nsid w:val="36784884"/>
     <w:multiLevelType w:val="hybridMultilevel"/>
-    <w:tmpl w:val="74541C44"/>
-    <w:lvl w:ilvl="0" w:tplc="04090011">
+    <w:tmpl w:val="6D5CEE7C"/>
+    <w:lvl w:ilvl="0" w:tplc="0409000F">
       <w:start w:val="1"/>
       <w:numFmt w:val="decimal"/>
-      <w:lvlText w:val="%1)"/>
+      <w:lvlText w:val="%1."/>
       <w:lvlJc w:val="left"/>
       <w:pPr>
         <w:ind w:left="720" w:hanging="360"/>
@@ -5338,14 +7869,14 @@
       </w:pPr>
     </w:lvl>
   </w:abstractNum>
-  <w:abstractNum w:abstractNumId="16">
+  <w:abstractNum w:abstractNumId="18">
     <w:nsid w:val="3683070E"/>
     <w:multiLevelType w:val="hybridMultilevel"/>
-    <w:tmpl w:val="2D880D38"/>
-    <w:lvl w:ilvl="0" w:tplc="04090011">
+    <w:tmpl w:val="5448C692"/>
+    <w:lvl w:ilvl="0" w:tplc="0409000F">
       <w:start w:val="1"/>
       <w:numFmt w:val="decimal"/>
-      <w:lvlText w:val="%1)"/>
+      <w:lvlText w:val="%1."/>
       <w:lvlJc w:val="left"/>
       <w:pPr>
         <w:ind w:left="720" w:hanging="360"/>
@@ -5427,14 +7958,14 @@
       </w:pPr>
     </w:lvl>
   </w:abstractNum>
-  <w:abstractNum w:abstractNumId="17">
+  <w:abstractNum w:abstractNumId="19">
     <w:nsid w:val="40611A1C"/>
     <w:multiLevelType w:val="hybridMultilevel"/>
-    <w:tmpl w:val="5192C03C"/>
-    <w:lvl w:ilvl="0" w:tplc="04090011">
+    <w:tmpl w:val="6442CB9A"/>
+    <w:lvl w:ilvl="0" w:tplc="0409000F">
       <w:start w:val="1"/>
       <w:numFmt w:val="decimal"/>
-      <w:lvlText w:val="%1)"/>
+      <w:lvlText w:val="%1."/>
       <w:lvlJc w:val="left"/>
       <w:pPr>
         <w:ind w:left="720" w:hanging="360"/>
@@ -5516,14 +8047,14 @@
       </w:pPr>
     </w:lvl>
   </w:abstractNum>
-  <w:abstractNum w:abstractNumId="18">
+  <w:abstractNum w:abstractNumId="20">
     <w:nsid w:val="44096181"/>
     <w:multiLevelType w:val="hybridMultilevel"/>
-    <w:tmpl w:val="9C38B872"/>
-    <w:lvl w:ilvl="0" w:tplc="04090011">
+    <w:tmpl w:val="A8F2FE26"/>
+    <w:lvl w:ilvl="0" w:tplc="0409000F">
       <w:start w:val="1"/>
       <w:numFmt w:val="decimal"/>
-      <w:lvlText w:val="%1)"/>
+      <w:lvlText w:val="%1."/>
       <w:lvlJc w:val="left"/>
       <w:pPr>
         <w:ind w:left="720" w:hanging="360"/>
@@ -5605,7 +8136,7 @@
       </w:pPr>
     </w:lvl>
   </w:abstractNum>
-  <w:abstractNum w:abstractNumId="19">
+  <w:abstractNum w:abstractNumId="21">
     <w:nsid w:val="444D74B7"/>
     <w:multiLevelType w:val="hybridMultilevel"/>
     <w:tmpl w:val="2CC4D718"/>
@@ -5695,14 +8226,14 @@
       </w:pPr>
     </w:lvl>
   </w:abstractNum>
-  <w:abstractNum w:abstractNumId="20">
+  <w:abstractNum w:abstractNumId="22">
     <w:nsid w:val="4ACD4F8B"/>
     <w:multiLevelType w:val="hybridMultilevel"/>
-    <w:tmpl w:val="1EB8F79C"/>
-    <w:lvl w:ilvl="0" w:tplc="04090011">
+    <w:tmpl w:val="5AB443AE"/>
+    <w:lvl w:ilvl="0" w:tplc="0409000F">
       <w:start w:val="1"/>
       <w:numFmt w:val="decimal"/>
-      <w:lvlText w:val="%1)"/>
+      <w:lvlText w:val="%1."/>
       <w:lvlJc w:val="left"/>
       <w:pPr>
         <w:ind w:left="720" w:hanging="360"/>
@@ -5784,7 +8315,7 @@
       </w:pPr>
     </w:lvl>
   </w:abstractNum>
-  <w:abstractNum w:abstractNumId="21">
+  <w:abstractNum w:abstractNumId="23">
     <w:nsid w:val="4B4F62BA"/>
     <w:multiLevelType w:val="hybridMultilevel"/>
     <w:tmpl w:val="831A0F2A"/>
@@ -5870,17 +8401,17 @@
       </w:pPr>
     </w:lvl>
   </w:abstractNum>
-  <w:abstractNum w:abstractNumId="22">
-    <w:nsid w:val="504E1948"/>
+  <w:abstractNum w:abstractNumId="24">
+    <w:nsid w:val="4CB50DD7"/>
     <w:multiLevelType w:val="hybridMultilevel"/>
-    <w:tmpl w:val="BF9EAC68"/>
-    <w:lvl w:ilvl="0" w:tplc="04090011">
+    <w:tmpl w:val="AC4A2CF0"/>
+    <w:lvl w:ilvl="0" w:tplc="B582BB8E">
       <w:start w:val="1"/>
       <w:numFmt w:val="decimal"/>
-      <w:lvlText w:val="%1)"/>
-      <w:lvlJc w:val="left"/>
-      <w:pPr>
-        <w:ind w:left="720" w:hanging="360"/>
+      <w:lvlText w:val="%1."/>
+      <w:lvlJc w:val="left"/>
+      <w:pPr>
+        <w:ind w:left="810" w:hanging="360"/>
       </w:pPr>
       <w:rPr>
         <w:rFonts w:hint="default"/>
@@ -5892,7 +8423,7 @@
       <w:lvlText w:val="%2."/>
       <w:lvlJc w:val="left"/>
       <w:pPr>
-        <w:ind w:left="1440" w:hanging="360"/>
+        <w:ind w:left="1530" w:hanging="360"/>
       </w:pPr>
     </w:lvl>
     <w:lvl w:ilvl="2" w:tplc="0409001B" w:tentative="1">
@@ -5901,7 +8432,7 @@
       <w:lvlText w:val="%3."/>
       <w:lvlJc w:val="right"/>
       <w:pPr>
-        <w:ind w:left="2160" w:hanging="180"/>
+        <w:ind w:left="2250" w:hanging="180"/>
       </w:pPr>
     </w:lvl>
     <w:lvl w:ilvl="3" w:tplc="0409000F" w:tentative="1">
@@ -5910,7 +8441,7 @@
       <w:lvlText w:val="%4."/>
       <w:lvlJc w:val="left"/>
       <w:pPr>
-        <w:ind w:left="2880" w:hanging="360"/>
+        <w:ind w:left="2970" w:hanging="360"/>
       </w:pPr>
     </w:lvl>
     <w:lvl w:ilvl="4" w:tplc="04090019" w:tentative="1">
@@ -5919,7 +8450,7 @@
       <w:lvlText w:val="%5."/>
       <w:lvlJc w:val="left"/>
       <w:pPr>
-        <w:ind w:left="3600" w:hanging="360"/>
+        <w:ind w:left="3690" w:hanging="360"/>
       </w:pPr>
     </w:lvl>
     <w:lvl w:ilvl="5" w:tplc="0409001B" w:tentative="1">
@@ -5928,7 +8459,7 @@
       <w:lvlText w:val="%6."/>
       <w:lvlJc w:val="right"/>
       <w:pPr>
-        <w:ind w:left="4320" w:hanging="180"/>
+        <w:ind w:left="4410" w:hanging="180"/>
       </w:pPr>
     </w:lvl>
     <w:lvl w:ilvl="6" w:tplc="0409000F" w:tentative="1">
@@ -5937,7 +8468,7 @@
       <w:lvlText w:val="%7."/>
       <w:lvlJc w:val="left"/>
       <w:pPr>
-        <w:ind w:left="5040" w:hanging="360"/>
+        <w:ind w:left="5130" w:hanging="360"/>
       </w:pPr>
     </w:lvl>
     <w:lvl w:ilvl="7" w:tplc="04090019" w:tentative="1">
@@ -5946,7 +8477,7 @@
       <w:lvlText w:val="%8."/>
       <w:lvlJc w:val="left"/>
       <w:pPr>
-        <w:ind w:left="5760" w:hanging="360"/>
+        <w:ind w:left="5850" w:hanging="360"/>
       </w:pPr>
     </w:lvl>
     <w:lvl w:ilvl="8" w:tplc="0409001B" w:tentative="1">
@@ -5955,11 +8486,189 @@
       <w:lvlText w:val="%9."/>
       <w:lvlJc w:val="right"/>
       <w:pPr>
+        <w:ind w:left="6570" w:hanging="180"/>
+      </w:pPr>
+    </w:lvl>
+  </w:abstractNum>
+  <w:abstractNum w:abstractNumId="25">
+    <w:nsid w:val="504E1948"/>
+    <w:multiLevelType w:val="hybridMultilevel"/>
+    <w:tmpl w:val="7BB8E1EC"/>
+    <w:lvl w:ilvl="0" w:tplc="0409000F">
+      <w:start w:val="1"/>
+      <w:numFmt w:val="decimal"/>
+      <w:lvlText w:val="%1."/>
+      <w:lvlJc w:val="left"/>
+      <w:pPr>
+        <w:ind w:left="720" w:hanging="360"/>
+      </w:pPr>
+      <w:rPr>
+        <w:rFonts w:hint="default"/>
+      </w:rPr>
+    </w:lvl>
+    <w:lvl w:ilvl="1" w:tplc="04090019" w:tentative="1">
+      <w:start w:val="1"/>
+      <w:numFmt w:val="lowerLetter"/>
+      <w:lvlText w:val="%2."/>
+      <w:lvlJc w:val="left"/>
+      <w:pPr>
+        <w:ind w:left="1440" w:hanging="360"/>
+      </w:pPr>
+    </w:lvl>
+    <w:lvl w:ilvl="2" w:tplc="0409001B" w:tentative="1">
+      <w:start w:val="1"/>
+      <w:numFmt w:val="lowerRoman"/>
+      <w:lvlText w:val="%3."/>
+      <w:lvlJc w:val="right"/>
+      <w:pPr>
+        <w:ind w:left="2160" w:hanging="180"/>
+      </w:pPr>
+    </w:lvl>
+    <w:lvl w:ilvl="3" w:tplc="0409000F" w:tentative="1">
+      <w:start w:val="1"/>
+      <w:numFmt w:val="decimal"/>
+      <w:lvlText w:val="%4."/>
+      <w:lvlJc w:val="left"/>
+      <w:pPr>
+        <w:ind w:left="2880" w:hanging="360"/>
+      </w:pPr>
+    </w:lvl>
+    <w:lvl w:ilvl="4" w:tplc="04090019" w:tentative="1">
+      <w:start w:val="1"/>
+      <w:numFmt w:val="lowerLetter"/>
+      <w:lvlText w:val="%5."/>
+      <w:lvlJc w:val="left"/>
+      <w:pPr>
+        <w:ind w:left="3600" w:hanging="360"/>
+      </w:pPr>
+    </w:lvl>
+    <w:lvl w:ilvl="5" w:tplc="0409001B" w:tentative="1">
+      <w:start w:val="1"/>
+      <w:numFmt w:val="lowerRoman"/>
+      <w:lvlText w:val="%6."/>
+      <w:lvlJc w:val="right"/>
+      <w:pPr>
+        <w:ind w:left="4320" w:hanging="180"/>
+      </w:pPr>
+    </w:lvl>
+    <w:lvl w:ilvl="6" w:tplc="0409000F" w:tentative="1">
+      <w:start w:val="1"/>
+      <w:numFmt w:val="decimal"/>
+      <w:lvlText w:val="%7."/>
+      <w:lvlJc w:val="left"/>
+      <w:pPr>
+        <w:ind w:left="5040" w:hanging="360"/>
+      </w:pPr>
+    </w:lvl>
+    <w:lvl w:ilvl="7" w:tplc="04090019" w:tentative="1">
+      <w:start w:val="1"/>
+      <w:numFmt w:val="lowerLetter"/>
+      <w:lvlText w:val="%8."/>
+      <w:lvlJc w:val="left"/>
+      <w:pPr>
+        <w:ind w:left="5760" w:hanging="360"/>
+      </w:pPr>
+    </w:lvl>
+    <w:lvl w:ilvl="8" w:tplc="0409001B" w:tentative="1">
+      <w:start w:val="1"/>
+      <w:numFmt w:val="lowerRoman"/>
+      <w:lvlText w:val="%9."/>
+      <w:lvlJc w:val="right"/>
+      <w:pPr>
         <w:ind w:left="6480" w:hanging="180"/>
       </w:pPr>
     </w:lvl>
   </w:abstractNum>
-  <w:abstractNum w:abstractNumId="23">
+  <w:abstractNum w:abstractNumId="26">
+    <w:nsid w:val="59636B3E"/>
+    <w:multiLevelType w:val="hybridMultilevel"/>
+    <w:tmpl w:val="5AB443AE"/>
+    <w:lvl w:ilvl="0" w:tplc="0409000F">
+      <w:start w:val="1"/>
+      <w:numFmt w:val="decimal"/>
+      <w:lvlText w:val="%1."/>
+      <w:lvlJc w:val="left"/>
+      <w:pPr>
+        <w:ind w:left="720" w:hanging="360"/>
+      </w:pPr>
+      <w:rPr>
+        <w:rFonts w:hint="default"/>
+      </w:rPr>
+    </w:lvl>
+    <w:lvl w:ilvl="1" w:tplc="04090019" w:tentative="1">
+      <w:start w:val="1"/>
+      <w:numFmt w:val="lowerLetter"/>
+      <w:lvlText w:val="%2."/>
+      <w:lvlJc w:val="left"/>
+      <w:pPr>
+        <w:ind w:left="1440" w:hanging="360"/>
+      </w:pPr>
+    </w:lvl>
+    <w:lvl w:ilvl="2" w:tplc="0409001B" w:tentative="1">
+      <w:start w:val="1"/>
+      <w:numFmt w:val="lowerRoman"/>
+      <w:lvlText w:val="%3."/>
+      <w:lvlJc w:val="right"/>
+      <w:pPr>
+        <w:ind w:left="2160" w:hanging="180"/>
+      </w:pPr>
+    </w:lvl>
+    <w:lvl w:ilvl="3" w:tplc="0409000F" w:tentative="1">
+      <w:start w:val="1"/>
+      <w:numFmt w:val="decimal"/>
+      <w:lvlText w:val="%4."/>
+      <w:lvlJc w:val="left"/>
+      <w:pPr>
+        <w:ind w:left="2880" w:hanging="360"/>
+      </w:pPr>
+    </w:lvl>
+    <w:lvl w:ilvl="4" w:tplc="04090019" w:tentative="1">
+      <w:start w:val="1"/>
+      <w:numFmt w:val="lowerLetter"/>
+      <w:lvlText w:val="%5."/>
+      <w:lvlJc w:val="left"/>
+      <w:pPr>
+        <w:ind w:left="3600" w:hanging="360"/>
+      </w:pPr>
+    </w:lvl>
+    <w:lvl w:ilvl="5" w:tplc="0409001B" w:tentative="1">
+      <w:start w:val="1"/>
+      <w:numFmt w:val="lowerRoman"/>
+      <w:lvlText w:val="%6."/>
+      <w:lvlJc w:val="right"/>
+      <w:pPr>
+        <w:ind w:left="4320" w:hanging="180"/>
+      </w:pPr>
+    </w:lvl>
+    <w:lvl w:ilvl="6" w:tplc="0409000F" w:tentative="1">
+      <w:start w:val="1"/>
+      <w:numFmt w:val="decimal"/>
+      <w:lvlText w:val="%7."/>
+      <w:lvlJc w:val="left"/>
+      <w:pPr>
+        <w:ind w:left="5040" w:hanging="360"/>
+      </w:pPr>
+    </w:lvl>
+    <w:lvl w:ilvl="7" w:tplc="04090019" w:tentative="1">
+      <w:start w:val="1"/>
+      <w:numFmt w:val="lowerLetter"/>
+      <w:lvlText w:val="%8."/>
+      <w:lvlJc w:val="left"/>
+      <w:pPr>
+        <w:ind w:left="5760" w:hanging="360"/>
+      </w:pPr>
+    </w:lvl>
+    <w:lvl w:ilvl="8" w:tplc="0409001B" w:tentative="1">
+      <w:start w:val="1"/>
+      <w:numFmt w:val="lowerRoman"/>
+      <w:lvlText w:val="%9."/>
+      <w:lvlJc w:val="right"/>
+      <w:pPr>
+        <w:ind w:left="6480" w:hanging="180"/>
+      </w:pPr>
+    </w:lvl>
+  </w:abstractNum>
+  <w:abstractNum w:abstractNumId="27">
     <w:nsid w:val="5CF03896"/>
     <w:multiLevelType w:val="hybridMultilevel"/>
     <w:tmpl w:val="09A68BCC"/>
@@ -6048,7 +8757,7 @@
       </w:pPr>
     </w:lvl>
   </w:abstractNum>
-  <w:abstractNum w:abstractNumId="24">
+  <w:abstractNum w:abstractNumId="28">
     <w:nsid w:val="5DFB361B"/>
     <w:multiLevelType w:val="hybridMultilevel"/>
     <w:tmpl w:val="C1207168"/>
@@ -6137,14 +8846,14 @@
       </w:pPr>
     </w:lvl>
   </w:abstractNum>
-  <w:abstractNum w:abstractNumId="25">
+  <w:abstractNum w:abstractNumId="29">
     <w:nsid w:val="5E41249B"/>
     <w:multiLevelType w:val="hybridMultilevel"/>
-    <w:tmpl w:val="892AB838"/>
-    <w:lvl w:ilvl="0" w:tplc="04090011">
+    <w:tmpl w:val="BD085628"/>
+    <w:lvl w:ilvl="0" w:tplc="0409000F">
       <w:start w:val="1"/>
       <w:numFmt w:val="decimal"/>
-      <w:lvlText w:val="%1)"/>
+      <w:lvlText w:val="%1."/>
       <w:lvlJc w:val="left"/>
       <w:pPr>
         <w:ind w:left="720" w:hanging="360"/>
@@ -6153,7 +8862,7 @@
         <w:rFonts w:hint="default"/>
       </w:rPr>
     </w:lvl>
-    <w:lvl w:ilvl="1" w:tplc="04090019" w:tentative="1">
+    <w:lvl w:ilvl="1" w:tplc="04090019">
       <w:start w:val="1"/>
       <w:numFmt w:val="lowerLetter"/>
       <w:lvlText w:val="%2."/>
@@ -6226,14 +8935,14 @@
       </w:pPr>
     </w:lvl>
   </w:abstractNum>
-  <w:abstractNum w:abstractNumId="26">
+  <w:abstractNum w:abstractNumId="30">
     <w:nsid w:val="636F6CCF"/>
     <w:multiLevelType w:val="hybridMultilevel"/>
-    <w:tmpl w:val="9C38B872"/>
-    <w:lvl w:ilvl="0" w:tplc="04090011">
+    <w:tmpl w:val="F5123762"/>
+    <w:lvl w:ilvl="0" w:tplc="0409000F">
       <w:start w:val="1"/>
       <w:numFmt w:val="decimal"/>
-      <w:lvlText w:val="%1)"/>
+      <w:lvlText w:val="%1."/>
       <w:lvlJc w:val="left"/>
       <w:pPr>
         <w:ind w:left="720" w:hanging="360"/>
@@ -6315,14 +9024,14 @@
       </w:pPr>
     </w:lvl>
   </w:abstractNum>
-  <w:abstractNum w:abstractNumId="27">
-    <w:nsid w:val="6750278C"/>
+  <w:abstractNum w:abstractNumId="31">
+    <w:nsid w:val="64182A60"/>
     <w:multiLevelType w:val="hybridMultilevel"/>
-    <w:tmpl w:val="9136589C"/>
-    <w:lvl w:ilvl="0" w:tplc="04090011">
+    <w:tmpl w:val="FEEC46D8"/>
+    <w:lvl w:ilvl="0" w:tplc="0409000F">
       <w:start w:val="1"/>
       <w:numFmt w:val="decimal"/>
-      <w:lvlText w:val="%1)"/>
+      <w:lvlText w:val="%1."/>
       <w:lvlJc w:val="left"/>
       <w:pPr>
         <w:ind w:left="720" w:hanging="360"/>
@@ -6331,7 +9040,7 @@
         <w:rFonts w:hint="default"/>
       </w:rPr>
     </w:lvl>
-    <w:lvl w:ilvl="1" w:tplc="04090019" w:tentative="1">
+    <w:lvl w:ilvl="1" w:tplc="04090019">
       <w:start w:val="1"/>
       <w:numFmt w:val="lowerLetter"/>
       <w:lvlText w:val="%2."/>
@@ -6404,7 +9113,185 @@
       </w:pPr>
     </w:lvl>
   </w:abstractNum>
-  <w:abstractNum w:abstractNumId="28">
+  <w:abstractNum w:abstractNumId="32">
+    <w:nsid w:val="6750278C"/>
+    <w:multiLevelType w:val="hybridMultilevel"/>
+    <w:tmpl w:val="43CC6E3C"/>
+    <w:lvl w:ilvl="0" w:tplc="0409000F">
+      <w:start w:val="1"/>
+      <w:numFmt w:val="decimal"/>
+      <w:lvlText w:val="%1."/>
+      <w:lvlJc w:val="left"/>
+      <w:pPr>
+        <w:ind w:left="720" w:hanging="360"/>
+      </w:pPr>
+      <w:rPr>
+        <w:rFonts w:hint="default"/>
+      </w:rPr>
+    </w:lvl>
+    <w:lvl w:ilvl="1" w:tplc="04090019" w:tentative="1">
+      <w:start w:val="1"/>
+      <w:numFmt w:val="lowerLetter"/>
+      <w:lvlText w:val="%2."/>
+      <w:lvlJc w:val="left"/>
+      <w:pPr>
+        <w:ind w:left="1440" w:hanging="360"/>
+      </w:pPr>
+    </w:lvl>
+    <w:lvl w:ilvl="2" w:tplc="0409001B" w:tentative="1">
+      <w:start w:val="1"/>
+      <w:numFmt w:val="lowerRoman"/>
+      <w:lvlText w:val="%3."/>
+      <w:lvlJc w:val="right"/>
+      <w:pPr>
+        <w:ind w:left="2160" w:hanging="180"/>
+      </w:pPr>
+    </w:lvl>
+    <w:lvl w:ilvl="3" w:tplc="0409000F" w:tentative="1">
+      <w:start w:val="1"/>
+      <w:numFmt w:val="decimal"/>
+      <w:lvlText w:val="%4."/>
+      <w:lvlJc w:val="left"/>
+      <w:pPr>
+        <w:ind w:left="2880" w:hanging="360"/>
+      </w:pPr>
+    </w:lvl>
+    <w:lvl w:ilvl="4" w:tplc="04090019" w:tentative="1">
+      <w:start w:val="1"/>
+      <w:numFmt w:val="lowerLetter"/>
+      <w:lvlText w:val="%5."/>
+      <w:lvlJc w:val="left"/>
+      <w:pPr>
+        <w:ind w:left="3600" w:hanging="360"/>
+      </w:pPr>
+    </w:lvl>
+    <w:lvl w:ilvl="5" w:tplc="0409001B" w:tentative="1">
+      <w:start w:val="1"/>
+      <w:numFmt w:val="lowerRoman"/>
+      <w:lvlText w:val="%6."/>
+      <w:lvlJc w:val="right"/>
+      <w:pPr>
+        <w:ind w:left="4320" w:hanging="180"/>
+      </w:pPr>
+    </w:lvl>
+    <w:lvl w:ilvl="6" w:tplc="0409000F" w:tentative="1">
+      <w:start w:val="1"/>
+      <w:numFmt w:val="decimal"/>
+      <w:lvlText w:val="%7."/>
+      <w:lvlJc w:val="left"/>
+      <w:pPr>
+        <w:ind w:left="5040" w:hanging="360"/>
+      </w:pPr>
+    </w:lvl>
+    <w:lvl w:ilvl="7" w:tplc="04090019" w:tentative="1">
+      <w:start w:val="1"/>
+      <w:numFmt w:val="lowerLetter"/>
+      <w:lvlText w:val="%8."/>
+      <w:lvlJc w:val="left"/>
+      <w:pPr>
+        <w:ind w:left="5760" w:hanging="360"/>
+      </w:pPr>
+    </w:lvl>
+    <w:lvl w:ilvl="8" w:tplc="0409001B" w:tentative="1">
+      <w:start w:val="1"/>
+      <w:numFmt w:val="lowerRoman"/>
+      <w:lvlText w:val="%9."/>
+      <w:lvlJc w:val="right"/>
+      <w:pPr>
+        <w:ind w:left="6480" w:hanging="180"/>
+      </w:pPr>
+    </w:lvl>
+  </w:abstractNum>
+  <w:abstractNum w:abstractNumId="33">
+    <w:nsid w:val="6813610E"/>
+    <w:multiLevelType w:val="hybridMultilevel"/>
+    <w:tmpl w:val="9F00679E"/>
+    <w:lvl w:ilvl="0" w:tplc="0409000F">
+      <w:start w:val="1"/>
+      <w:numFmt w:val="decimal"/>
+      <w:lvlText w:val="%1."/>
+      <w:lvlJc w:val="left"/>
+      <w:pPr>
+        <w:ind w:left="720" w:hanging="360"/>
+      </w:pPr>
+      <w:rPr>
+        <w:rFonts w:hint="default"/>
+      </w:rPr>
+    </w:lvl>
+    <w:lvl w:ilvl="1" w:tplc="04090019" w:tentative="1">
+      <w:start w:val="1"/>
+      <w:numFmt w:val="lowerLetter"/>
+      <w:lvlText w:val="%2."/>
+      <w:lvlJc w:val="left"/>
+      <w:pPr>
+        <w:ind w:left="1440" w:hanging="360"/>
+      </w:pPr>
+    </w:lvl>
+    <w:lvl w:ilvl="2" w:tplc="0409001B" w:tentative="1">
+      <w:start w:val="1"/>
+      <w:numFmt w:val="lowerRoman"/>
+      <w:lvlText w:val="%3."/>
+      <w:lvlJc w:val="right"/>
+      <w:pPr>
+        <w:ind w:left="2160" w:hanging="180"/>
+      </w:pPr>
+    </w:lvl>
+    <w:lvl w:ilvl="3" w:tplc="0409000F" w:tentative="1">
+      <w:start w:val="1"/>
+      <w:numFmt w:val="decimal"/>
+      <w:lvlText w:val="%4."/>
+      <w:lvlJc w:val="left"/>
+      <w:pPr>
+        <w:ind w:left="2880" w:hanging="360"/>
+      </w:pPr>
+    </w:lvl>
+    <w:lvl w:ilvl="4" w:tplc="04090019" w:tentative="1">
+      <w:start w:val="1"/>
+      <w:numFmt w:val="lowerLetter"/>
+      <w:lvlText w:val="%5."/>
+      <w:lvlJc w:val="left"/>
+      <w:pPr>
+        <w:ind w:left="3600" w:hanging="360"/>
+      </w:pPr>
+    </w:lvl>
+    <w:lvl w:ilvl="5" w:tplc="0409001B" w:tentative="1">
+      <w:start w:val="1"/>
+      <w:numFmt w:val="lowerRoman"/>
+      <w:lvlText w:val="%6."/>
+      <w:lvlJc w:val="right"/>
+      <w:pPr>
+        <w:ind w:left="4320" w:hanging="180"/>
+      </w:pPr>
+    </w:lvl>
+    <w:lvl w:ilvl="6" w:tplc="0409000F" w:tentative="1">
+      <w:start w:val="1"/>
+      <w:numFmt w:val="decimal"/>
+      <w:lvlText w:val="%7."/>
+      <w:lvlJc w:val="left"/>
+      <w:pPr>
+        <w:ind w:left="5040" w:hanging="360"/>
+      </w:pPr>
+    </w:lvl>
+    <w:lvl w:ilvl="7" w:tplc="04090019" w:tentative="1">
+      <w:start w:val="1"/>
+      <w:numFmt w:val="lowerLetter"/>
+      <w:lvlText w:val="%8."/>
+      <w:lvlJc w:val="left"/>
+      <w:pPr>
+        <w:ind w:left="5760" w:hanging="360"/>
+      </w:pPr>
+    </w:lvl>
+    <w:lvl w:ilvl="8" w:tplc="0409001B" w:tentative="1">
+      <w:start w:val="1"/>
+      <w:numFmt w:val="lowerRoman"/>
+      <w:lvlText w:val="%9."/>
+      <w:lvlJc w:val="right"/>
+      <w:pPr>
+        <w:ind w:left="6480" w:hanging="180"/>
+      </w:pPr>
+    </w:lvl>
+  </w:abstractNum>
+  <w:abstractNum w:abstractNumId="34">
     <w:nsid w:val="720862BA"/>
     <w:multiLevelType w:val="hybridMultilevel"/>
     <w:tmpl w:val="32A8E4FE"/>
@@ -6493,14 +9380,14 @@
       </w:pPr>
     </w:lvl>
   </w:abstractNum>
-  <w:abstractNum w:abstractNumId="29">
+  <w:abstractNum w:abstractNumId="35">
     <w:nsid w:val="7B205350"/>
     <w:multiLevelType w:val="hybridMultilevel"/>
-    <w:tmpl w:val="415A9C6A"/>
-    <w:lvl w:ilvl="0" w:tplc="04090011">
+    <w:tmpl w:val="A0E4B15A"/>
+    <w:lvl w:ilvl="0" w:tplc="0409000F">
       <w:start w:val="1"/>
       <w:numFmt w:val="decimal"/>
-      <w:lvlText w:val="%1)"/>
+      <w:lvlText w:val="%1."/>
       <w:lvlJc w:val="left"/>
       <w:pPr>
         <w:ind w:left="720" w:hanging="360"/>
@@ -6582,14 +9469,14 @@
       </w:pPr>
     </w:lvl>
   </w:abstractNum>
-  <w:abstractNum w:abstractNumId="30">
+  <w:abstractNum w:abstractNumId="36">
     <w:nsid w:val="7DC70C83"/>
     <w:multiLevelType w:val="hybridMultilevel"/>
-    <w:tmpl w:val="D05A8F04"/>
-    <w:lvl w:ilvl="0" w:tplc="04090011">
+    <w:tmpl w:val="98AEDC3A"/>
+    <w:lvl w:ilvl="0" w:tplc="0409000F">
       <w:start w:val="1"/>
       <w:numFmt w:val="decimal"/>
-      <w:lvlText w:val="%1)"/>
+      <w:lvlText w:val="%1."/>
       <w:lvlJc w:val="left"/>
       <w:pPr>
         <w:ind w:left="720" w:hanging="360"/>
@@ -6671,14 +9558,14 @@
       </w:pPr>
     </w:lvl>
   </w:abstractNum>
-  <w:abstractNum w:abstractNumId="31">
+  <w:abstractNum w:abstractNumId="37">
     <w:nsid w:val="7E2D6AE8"/>
     <w:multiLevelType w:val="hybridMultilevel"/>
-    <w:tmpl w:val="22880DB8"/>
-    <w:lvl w:ilvl="0" w:tplc="04090011">
+    <w:tmpl w:val="919EEB22"/>
+    <w:lvl w:ilvl="0" w:tplc="0409000F">
       <w:start w:val="1"/>
       <w:numFmt w:val="decimal"/>
-      <w:lvlText w:val="%1)"/>
+      <w:lvlText w:val="%1."/>
       <w:lvlJc w:val="left"/>
       <w:pPr>
         <w:ind w:left="720" w:hanging="360"/>
@@ -6761,34 +9648,34 @@
     </w:lvl>
   </w:abstractNum>
   <w:num w:numId="1">
-    <w:abstractNumId w:val="24"/>
+    <w:abstractNumId w:val="28"/>
   </w:num>
   <w:num w:numId="2">
-    <w:abstractNumId w:val="19"/>
+    <w:abstractNumId w:val="21"/>
   </w:num>
   <w:num w:numId="3">
+    <w:abstractNumId w:val="36"/>
+  </w:num>
+  <w:num w:numId="4">
+    <w:abstractNumId w:val="13"/>
+  </w:num>
+  <w:num w:numId="5">
+    <w:abstractNumId w:val="18"/>
+  </w:num>
+  <w:num w:numId="6">
     <w:abstractNumId w:val="30"/>
   </w:num>
-  <w:num w:numId="4">
-    <w:abstractNumId w:val="11"/>
-  </w:num>
-  <w:num w:numId="5">
-    <w:abstractNumId w:val="16"/>
-  </w:num>
-  <w:num w:numId="6">
-    <w:abstractNumId w:val="26"/>
-  </w:num>
   <w:num w:numId="7">
-    <w:abstractNumId w:val="28"/>
+    <w:abstractNumId w:val="34"/>
   </w:num>
   <w:num w:numId="8">
-    <w:abstractNumId w:val="18"/>
+    <w:abstractNumId w:val="20"/>
   </w:num>
   <w:num w:numId="9">
-    <w:abstractNumId w:val="13"/>
+    <w:abstractNumId w:val="15"/>
   </w:num>
   <w:num w:numId="10">
-    <w:abstractNumId w:val="17"/>
+    <w:abstractNumId w:val="19"/>
   </w:num>
   <w:num w:numId="11">
     <w:abstractNumId w:val="3"/>
@@ -6803,58 +9690,91 @@
     <w:abstractNumId w:val="5"/>
   </w:num>
   <w:num w:numId="15">
-    <w:abstractNumId w:val="8"/>
+    <w:abstractNumId w:val="10"/>
   </w:num>
   <w:num w:numId="16">
     <w:abstractNumId w:val="4"/>
   </w:num>
   <w:num w:numId="17">
-    <w:abstractNumId w:val="23"/>
+    <w:abstractNumId w:val="27"/>
   </w:num>
   <w:num w:numId="18">
     <w:abstractNumId w:val="0"/>
   </w:num>
   <w:num w:numId="19">
-    <w:abstractNumId w:val="21"/>
+    <w:abstractNumId w:val="23"/>
   </w:num>
   <w:num w:numId="20">
-    <w:abstractNumId w:val="7"/>
+    <w:abstractNumId w:val="9"/>
   </w:num>
   <w:num w:numId="21">
+    <w:abstractNumId w:val="25"/>
+  </w:num>
+  <w:num w:numId="22">
+    <w:abstractNumId w:val="16"/>
+  </w:num>
+  <w:num w:numId="23">
+    <w:abstractNumId w:val="12"/>
+  </w:num>
+  <w:num w:numId="24">
     <w:abstractNumId w:val="22"/>
   </w:num>
-  <w:num w:numId="22">
+  <w:num w:numId="25">
+    <w:abstractNumId w:val="32"/>
+  </w:num>
+  <w:num w:numId="26">
+    <w:abstractNumId w:val="17"/>
+  </w:num>
+  <w:num w:numId="27">
+    <w:abstractNumId w:val="35"/>
+  </w:num>
+  <w:num w:numId="28">
+    <w:abstractNumId w:val="11"/>
+  </w:num>
+  <w:num w:numId="29">
     <w:abstractNumId w:val="14"/>
   </w:num>
-  <w:num w:numId="23">
-    <w:abstractNumId w:val="10"/>
-  </w:num>
-  <w:num w:numId="24">
-    <w:abstractNumId w:val="20"/>
-  </w:num>
-  <w:num w:numId="25">
-    <w:abstractNumId w:val="27"/>
-  </w:num>
-  <w:num w:numId="26">
-    <w:abstractNumId w:val="15"/>
-  </w:num>
-  <w:num w:numId="27">
+  <w:num w:numId="30">
     <w:abstractNumId w:val="29"/>
   </w:num>
-  <w:num w:numId="28">
-    <w:abstractNumId w:val="9"/>
-  </w:num>
-  <w:num w:numId="29">
-    <w:abstractNumId w:val="12"/>
-  </w:num>
-  <w:num w:numId="30">
-    <w:abstractNumId w:val="25"/>
-  </w:num>
   <w:num w:numId="31">
-    <w:abstractNumId w:val="31"/>
+    <w:abstractNumId w:val="37"/>
   </w:num>
   <w:num w:numId="32">
     <w:abstractNumId w:val="1"/>
+  </w:num>
+  <w:num w:numId="33">
+    <w:abstractNumId w:val="31"/>
+  </w:num>
+  <w:num w:numId="34">
+    <w:abstractNumId w:val="7"/>
+  </w:num>
+  <w:num w:numId="35">
+    <w:abstractNumId w:val="33"/>
+  </w:num>
+  <w:num w:numId="36">
+    <w:abstractNumId w:val="21"/>
+    <w:lvlOverride w:ilvl="0">
+      <w:startOverride w:val="1"/>
+    </w:lvlOverride>
+  </w:num>
+  <w:num w:numId="37">
+    <w:abstractNumId w:val="24"/>
+  </w:num>
+  <w:num w:numId="38">
+    <w:abstractNumId w:val="21"/>
+  </w:num>
+  <w:num w:numId="39">
+    <w:abstractNumId w:val="8"/>
+  </w:num>
+  <w:num w:numId="40">
+    <w:abstractNumId w:val="21"/>
+  </w:num>
+  <w:num w:numId="41">
+    <w:abstractNumId w:val="21"/>
+  </w:num>
+  <w:num w:numId="42">
+    <w:abstractNumId w:val="26"/>
   </w:num>
 </w:numbering>
 </file>
@@ -7795,7 +10715,7 @@
 </file>
 
 <file path=customXml/itemProps1.xml><?xml version="1.0" encoding="utf-8"?>
-<ds:datastoreItem xmlns:ds="http://schemas.openxmlformats.org/officeDocument/2006/customXml" ds:itemID="{ACFD23DE-87BB-46B6-A9CE-7831E0EF8A58}">
+<ds:datastoreItem xmlns:ds="http://schemas.openxmlformats.org/officeDocument/2006/customXml" ds:itemID="{16563D5F-2547-4363-916A-955F3134B8AD}">
   <ds:schemaRefs>
     <ds:schemaRef ds:uri="http://schemas.openxmlformats.org/officeDocument/2006/bibliography"/>
   </ds:schemaRefs>

--- a/doc/UserGuide.docx
+++ b/doc/UserGuide.docx
@@ -81,13 +81,6 @@
     </w:p>
     <w:p>
       <w:pPr>
-        <w:rPr>
-          <w:rFonts w:ascii="Times New Roman" w:hAnsi="Times New Roman" w:cs="Times New Roman"/>
-        </w:rPr>
-      </w:pPr>
-    </w:p>
-    <w:p>
-      <w:pPr>
         <w:jc w:val="center"/>
         <w:rPr>
           <w:rStyle w:val="BookTitle"/>
@@ -97,78 +90,88 @@
       <w:r>
         <w:rPr>
           <w:rStyle w:val="BookTitle"/>
-          <w:rFonts w:ascii="Times New Roman" w:hAnsi="Times New Roman" w:cs="Times New Roman"/>
+          <w:rFonts w:cs="Times New Roman"/>
         </w:rPr>
         <w:t>Fail</w:t>
       </w:r>
       <w:r>
         <w:rPr>
           <w:rStyle w:val="BookTitle"/>
-          <w:rFonts w:ascii="Times New Roman" w:hAnsi="Times New Roman" w:cs="Times New Roman"/>
+          <w:rFonts w:cs="Times New Roman"/>
         </w:rPr>
         <w:t>s</w:t>
       </w:r>
       <w:r>
         <w:rPr>
           <w:rStyle w:val="BookTitle"/>
-          <w:rFonts w:ascii="Times New Roman" w:hAnsi="Times New Roman" w:cs="Times New Roman"/>
-        </w:rPr>
-        <w:t>afe User Guide</w:t>
-      </w:r>
-    </w:p>
-    <w:p>
-      <w:pPr>
-        <w:jc w:val="center"/>
+          <w:rFonts w:cs="Times New Roman"/>
+        </w:rPr>
+        <w:t>afe</w:t>
+      </w:r>
+      <w:r>
         <w:rPr>
           <w:rStyle w:val="BookTitle"/>
           <w:rFonts w:ascii="Times New Roman" w:hAnsi="Times New Roman" w:cs="Times New Roman"/>
         </w:rPr>
-      </w:pPr>
+        <w:t xml:space="preserve"> User Guide</w:t>
+      </w:r>
       <w:r>
         <w:rPr>
           <w:rStyle w:val="BookTitle"/>
           <w:rFonts w:ascii="Times New Roman" w:hAnsi="Times New Roman" w:cs="Times New Roman"/>
         </w:rPr>
+        <w:br/>
+      </w:r>
+      <w:r>
+        <w:rPr>
+          <w:rStyle w:val="BookTitle"/>
+          <w:rFonts w:ascii="Times New Roman" w:hAnsi="Times New Roman" w:cs="Times New Roman"/>
+        </w:rPr>
         <w:t>Version 1.0</w:t>
       </w:r>
-    </w:p>
-    <w:p>
-      <w:pPr>
-        <w:jc w:val="center"/>
+      <w:r>
         <w:rPr>
           <w:rStyle w:val="BookTitle"/>
           <w:rFonts w:ascii="Times New Roman" w:hAnsi="Times New Roman" w:cs="Times New Roman"/>
         </w:rPr>
-      </w:pPr>
+        <w:br/>
+      </w:r>
       <w:r>
         <w:rPr>
           <w:rStyle w:val="BookTitle"/>
           <w:rFonts w:ascii="Times New Roman" w:hAnsi="Times New Roman" w:cs="Times New Roman"/>
         </w:rPr>
-        <w:t>December 10</w:t>
-      </w:r>
-      <w:r>
-        <w:rPr>
-          <w:rStyle w:val="BookTitle"/>
-          <w:rFonts w:ascii="Times New Roman" w:hAnsi="Times New Roman" w:cs="Times New Roman"/>
-        </w:rPr>
-        <w:t>, 2014</w:t>
-      </w:r>
-    </w:p>
-    <w:p>
-      <w:pPr>
-        <w:rPr>
-          <w:rFonts w:ascii="Times New Roman" w:hAnsi="Times New Roman" w:cs="Times New Roman"/>
-        </w:rPr>
-      </w:pPr>
-      <w:r>
-        <w:rPr>
-          <w:rFonts w:ascii="Times New Roman" w:hAnsi="Times New Roman" w:cs="Times New Roman"/>
-        </w:rPr>
-        <w:br w:type="page"/>
+        <w:t>Dec</w:t>
       </w:r>
       <w:bookmarkStart w:id="0" w:name="_GoBack"/>
       <w:bookmarkEnd w:id="0"/>
+      <w:r>
+        <w:rPr>
+          <w:rStyle w:val="BookTitle"/>
+          <w:rFonts w:ascii="Times New Roman" w:hAnsi="Times New Roman" w:cs="Times New Roman"/>
+        </w:rPr>
+        <w:t>ember 10</w:t>
+      </w:r>
+      <w:r>
+        <w:rPr>
+          <w:rStyle w:val="BookTitle"/>
+          <w:rFonts w:ascii="Times New Roman" w:hAnsi="Times New Roman" w:cs="Times New Roman"/>
+        </w:rPr>
+        <w:t>, 2014</w:t>
+      </w:r>
+    </w:p>
+    <w:p>
+      <w:pPr>
+        <w:rPr>
+          <w:rFonts w:ascii="Times New Roman" w:hAnsi="Times New Roman" w:cs="Times New Roman"/>
+        </w:rPr>
+      </w:pPr>
+      <w:r>
+        <w:rPr>
+          <w:rFonts w:ascii="Times New Roman" w:hAnsi="Times New Roman" w:cs="Times New Roman"/>
+        </w:rPr>
+        <w:br w:type="page"/>
+      </w:r>
     </w:p>
     <w:sdt>
       <w:sdtPr>
@@ -230,11 +233,10 @@
               <w:tab w:val="right" w:leader="dot" w:pos="9350"/>
             </w:tabs>
             <w:rPr>
-              <w:rFonts w:asciiTheme="minorHAnsi" w:eastAsiaTheme="minorEastAsia" w:hAnsiTheme="minorHAnsi"/>
+              <w:rFonts w:ascii="Times New Roman" w:eastAsiaTheme="minorEastAsia" w:hAnsi="Times New Roman" w:cs="Times New Roman"/>
               <w:noProof/>
               <w:sz w:val="22"/>
               <w:szCs w:val="22"/>
-              <w:lang w:eastAsia="zh-CN"/>
             </w:rPr>
           </w:pPr>
           <w:r>
@@ -255,7 +257,7 @@
             </w:rPr>
             <w:fldChar w:fldCharType="separate"/>
           </w:r>
-          <w:hyperlink w:anchor="_Toc405927762" w:history="1">
+          <w:hyperlink w:anchor="_Toc406057463" w:history="1">
             <w:r>
               <w:rPr>
                 <w:rStyle w:val="Hyperlink"/>
@@ -266,6 +268,7 @@
             </w:r>
             <w:r>
               <w:rPr>
+                <w:rFonts w:ascii="Times New Roman" w:hAnsi="Times New Roman" w:cs="Times New Roman"/>
                 <w:noProof/>
                 <w:webHidden/>
               </w:rPr>
@@ -273,6 +276,7 @@
             </w:r>
             <w:r>
               <w:rPr>
+                <w:rFonts w:ascii="Times New Roman" w:hAnsi="Times New Roman" w:cs="Times New Roman"/>
                 <w:noProof/>
                 <w:webHidden/>
               </w:rPr>
@@ -280,19 +284,22 @@
             </w:r>
             <w:r>
               <w:rPr>
-                <w:noProof/>
-                <w:webHidden/>
-              </w:rPr>
-              <w:instrText xml:space="preserve"> PAGEREF _Toc405927762 \h </w:instrText>
-            </w:r>
-            <w:r>
-              <w:rPr>
-                <w:noProof/>
-                <w:webHidden/>
-              </w:rPr>
-            </w:r>
-            <w:r>
-              <w:rPr>
+                <w:rFonts w:ascii="Times New Roman" w:hAnsi="Times New Roman" w:cs="Times New Roman"/>
+                <w:noProof/>
+                <w:webHidden/>
+              </w:rPr>
+              <w:instrText xml:space="preserve"> PAGEREF _Toc406057463 \h </w:instrText>
+            </w:r>
+            <w:r>
+              <w:rPr>
+                <w:rFonts w:ascii="Times New Roman" w:hAnsi="Times New Roman" w:cs="Times New Roman"/>
+                <w:noProof/>
+                <w:webHidden/>
+              </w:rPr>
+            </w:r>
+            <w:r>
+              <w:rPr>
+                <w:rFonts w:ascii="Times New Roman" w:hAnsi="Times New Roman" w:cs="Times New Roman"/>
                 <w:noProof/>
                 <w:webHidden/>
               </w:rPr>
@@ -300,13 +307,15 @@
             </w:r>
             <w:r>
               <w:rPr>
-                <w:noProof/>
-                <w:webHidden/>
-              </w:rPr>
-              <w:t>2</w:t>
-            </w:r>
-            <w:r>
-              <w:rPr>
+                <w:rFonts w:ascii="Times New Roman" w:hAnsi="Times New Roman" w:cs="Times New Roman"/>
+                <w:noProof/>
+                <w:webHidden/>
+              </w:rPr>
+              <w:t>3</w:t>
+            </w:r>
+            <w:r>
+              <w:rPr>
+                <w:rFonts w:ascii="Times New Roman" w:hAnsi="Times New Roman" w:cs="Times New Roman"/>
                 <w:noProof/>
                 <w:webHidden/>
               </w:rPr>
@@ -321,14 +330,13 @@
               <w:tab w:val="right" w:leader="dot" w:pos="9350"/>
             </w:tabs>
             <w:rPr>
-              <w:rFonts w:asciiTheme="minorHAnsi" w:eastAsiaTheme="minorEastAsia" w:hAnsiTheme="minorHAnsi"/>
+              <w:rFonts w:ascii="Times New Roman" w:eastAsiaTheme="minorEastAsia" w:hAnsi="Times New Roman" w:cs="Times New Roman"/>
               <w:noProof/>
               <w:sz w:val="22"/>
               <w:szCs w:val="22"/>
-              <w:lang w:eastAsia="zh-CN"/>
             </w:rPr>
           </w:pPr>
-          <w:hyperlink w:anchor="_Toc405927763" w:history="1">
+          <w:hyperlink w:anchor="_Toc406057464" w:history="1">
             <w:r>
               <w:rPr>
                 <w:rStyle w:val="Hyperlink"/>
@@ -339,6 +347,7 @@
             </w:r>
             <w:r>
               <w:rPr>
+                <w:rFonts w:ascii="Times New Roman" w:hAnsi="Times New Roman" w:cs="Times New Roman"/>
                 <w:noProof/>
                 <w:webHidden/>
               </w:rPr>
@@ -346,6 +355,7 @@
             </w:r>
             <w:r>
               <w:rPr>
+                <w:rFonts w:ascii="Times New Roman" w:hAnsi="Times New Roman" w:cs="Times New Roman"/>
                 <w:noProof/>
                 <w:webHidden/>
               </w:rPr>
@@ -353,19 +363,22 @@
             </w:r>
             <w:r>
               <w:rPr>
-                <w:noProof/>
-                <w:webHidden/>
-              </w:rPr>
-              <w:instrText xml:space="preserve"> PAGEREF _Toc405927763 \h </w:instrText>
-            </w:r>
-            <w:r>
-              <w:rPr>
-                <w:noProof/>
-                <w:webHidden/>
-              </w:rPr>
-            </w:r>
-            <w:r>
-              <w:rPr>
+                <w:rFonts w:ascii="Times New Roman" w:hAnsi="Times New Roman" w:cs="Times New Roman"/>
+                <w:noProof/>
+                <w:webHidden/>
+              </w:rPr>
+              <w:instrText xml:space="preserve"> PAGEREF _Toc406057464 \h </w:instrText>
+            </w:r>
+            <w:r>
+              <w:rPr>
+                <w:rFonts w:ascii="Times New Roman" w:hAnsi="Times New Roman" w:cs="Times New Roman"/>
+                <w:noProof/>
+                <w:webHidden/>
+              </w:rPr>
+            </w:r>
+            <w:r>
+              <w:rPr>
+                <w:rFonts w:ascii="Times New Roman" w:hAnsi="Times New Roman" w:cs="Times New Roman"/>
                 <w:noProof/>
                 <w:webHidden/>
               </w:rPr>
@@ -373,6 +386,7 @@
             </w:r>
             <w:r>
               <w:rPr>
+                <w:rFonts w:ascii="Times New Roman" w:hAnsi="Times New Roman" w:cs="Times New Roman"/>
                 <w:noProof/>
                 <w:webHidden/>
               </w:rPr>
@@ -380,6 +394,7 @@
             </w:r>
             <w:r>
               <w:rPr>
+                <w:rFonts w:ascii="Times New Roman" w:hAnsi="Times New Roman" w:cs="Times New Roman"/>
                 <w:noProof/>
                 <w:webHidden/>
               </w:rPr>
@@ -394,14 +409,13 @@
               <w:tab w:val="right" w:leader="dot" w:pos="9350"/>
             </w:tabs>
             <w:rPr>
-              <w:rFonts w:asciiTheme="minorHAnsi" w:eastAsiaTheme="minorEastAsia" w:hAnsiTheme="minorHAnsi"/>
+              <w:rFonts w:ascii="Times New Roman" w:eastAsiaTheme="minorEastAsia" w:hAnsi="Times New Roman" w:cs="Times New Roman"/>
               <w:noProof/>
               <w:sz w:val="22"/>
               <w:szCs w:val="22"/>
-              <w:lang w:eastAsia="zh-CN"/>
             </w:rPr>
           </w:pPr>
-          <w:hyperlink w:anchor="_Toc405927764" w:history="1">
+          <w:hyperlink w:anchor="_Toc406057465" w:history="1">
             <w:r>
               <w:rPr>
                 <w:rStyle w:val="Hyperlink"/>
@@ -412,6 +426,7 @@
             </w:r>
             <w:r>
               <w:rPr>
+                <w:rFonts w:ascii="Times New Roman" w:hAnsi="Times New Roman" w:cs="Times New Roman"/>
                 <w:noProof/>
                 <w:webHidden/>
               </w:rPr>
@@ -419,6 +434,7 @@
             </w:r>
             <w:r>
               <w:rPr>
+                <w:rFonts w:ascii="Times New Roman" w:hAnsi="Times New Roman" w:cs="Times New Roman"/>
                 <w:noProof/>
                 <w:webHidden/>
               </w:rPr>
@@ -426,19 +442,22 @@
             </w:r>
             <w:r>
               <w:rPr>
-                <w:noProof/>
-                <w:webHidden/>
-              </w:rPr>
-              <w:instrText xml:space="preserve"> PAGEREF _Toc405927764 \h </w:instrText>
-            </w:r>
-            <w:r>
-              <w:rPr>
-                <w:noProof/>
-                <w:webHidden/>
-              </w:rPr>
-            </w:r>
-            <w:r>
-              <w:rPr>
+                <w:rFonts w:ascii="Times New Roman" w:hAnsi="Times New Roman" w:cs="Times New Roman"/>
+                <w:noProof/>
+                <w:webHidden/>
+              </w:rPr>
+              <w:instrText xml:space="preserve"> PAGEREF _Toc406057465 \h </w:instrText>
+            </w:r>
+            <w:r>
+              <w:rPr>
+                <w:rFonts w:ascii="Times New Roman" w:hAnsi="Times New Roman" w:cs="Times New Roman"/>
+                <w:noProof/>
+                <w:webHidden/>
+              </w:rPr>
+            </w:r>
+            <w:r>
+              <w:rPr>
+                <w:rFonts w:ascii="Times New Roman" w:hAnsi="Times New Roman" w:cs="Times New Roman"/>
                 <w:noProof/>
                 <w:webHidden/>
               </w:rPr>
@@ -446,6 +465,7 @@
             </w:r>
             <w:r>
               <w:rPr>
+                <w:rFonts w:ascii="Times New Roman" w:hAnsi="Times New Roman" w:cs="Times New Roman"/>
                 <w:noProof/>
                 <w:webHidden/>
               </w:rPr>
@@ -453,6 +473,7 @@
             </w:r>
             <w:r>
               <w:rPr>
+                <w:rFonts w:ascii="Times New Roman" w:hAnsi="Times New Roman" w:cs="Times New Roman"/>
                 <w:noProof/>
                 <w:webHidden/>
               </w:rPr>
@@ -467,14 +488,13 @@
               <w:tab w:val="right" w:leader="dot" w:pos="9350"/>
             </w:tabs>
             <w:rPr>
-              <w:rFonts w:asciiTheme="minorHAnsi" w:eastAsiaTheme="minorEastAsia" w:hAnsiTheme="minorHAnsi"/>
+              <w:rFonts w:ascii="Times New Roman" w:eastAsiaTheme="minorEastAsia" w:hAnsi="Times New Roman" w:cs="Times New Roman"/>
               <w:noProof/>
               <w:sz w:val="22"/>
               <w:szCs w:val="22"/>
-              <w:lang w:eastAsia="zh-CN"/>
             </w:rPr>
           </w:pPr>
-          <w:hyperlink w:anchor="_Toc405927765" w:history="1">
+          <w:hyperlink w:anchor="_Toc406057466" w:history="1">
             <w:r>
               <w:rPr>
                 <w:rStyle w:val="Hyperlink"/>
@@ -485,6 +505,7 @@
             </w:r>
             <w:r>
               <w:rPr>
+                <w:rFonts w:ascii="Times New Roman" w:hAnsi="Times New Roman" w:cs="Times New Roman"/>
                 <w:noProof/>
                 <w:webHidden/>
               </w:rPr>
@@ -492,6 +513,7 @@
             </w:r>
             <w:r>
               <w:rPr>
+                <w:rFonts w:ascii="Times New Roman" w:hAnsi="Times New Roman" w:cs="Times New Roman"/>
                 <w:noProof/>
                 <w:webHidden/>
               </w:rPr>
@@ -499,19 +521,22 @@
             </w:r>
             <w:r>
               <w:rPr>
-                <w:noProof/>
-                <w:webHidden/>
-              </w:rPr>
-              <w:instrText xml:space="preserve"> PAGEREF _Toc405927765 \h </w:instrText>
-            </w:r>
-            <w:r>
-              <w:rPr>
-                <w:noProof/>
-                <w:webHidden/>
-              </w:rPr>
-            </w:r>
-            <w:r>
-              <w:rPr>
+                <w:rFonts w:ascii="Times New Roman" w:hAnsi="Times New Roman" w:cs="Times New Roman"/>
+                <w:noProof/>
+                <w:webHidden/>
+              </w:rPr>
+              <w:instrText xml:space="preserve"> PAGEREF _Toc406057466 \h </w:instrText>
+            </w:r>
+            <w:r>
+              <w:rPr>
+                <w:rFonts w:ascii="Times New Roman" w:hAnsi="Times New Roman" w:cs="Times New Roman"/>
+                <w:noProof/>
+                <w:webHidden/>
+              </w:rPr>
+            </w:r>
+            <w:r>
+              <w:rPr>
+                <w:rFonts w:ascii="Times New Roman" w:hAnsi="Times New Roman" w:cs="Times New Roman"/>
                 <w:noProof/>
                 <w:webHidden/>
               </w:rPr>
@@ -519,6 +544,7 @@
             </w:r>
             <w:r>
               <w:rPr>
+                <w:rFonts w:ascii="Times New Roman" w:hAnsi="Times New Roman" w:cs="Times New Roman"/>
                 <w:noProof/>
                 <w:webHidden/>
               </w:rPr>
@@ -526,6 +552,7 @@
             </w:r>
             <w:r>
               <w:rPr>
+                <w:rFonts w:ascii="Times New Roman" w:hAnsi="Times New Roman" w:cs="Times New Roman"/>
                 <w:noProof/>
                 <w:webHidden/>
               </w:rPr>
@@ -540,14 +567,13 @@
               <w:tab w:val="right" w:leader="dot" w:pos="9350"/>
             </w:tabs>
             <w:rPr>
-              <w:rFonts w:asciiTheme="minorHAnsi" w:eastAsiaTheme="minorEastAsia" w:hAnsiTheme="minorHAnsi"/>
+              <w:rFonts w:ascii="Times New Roman" w:eastAsiaTheme="minorEastAsia" w:hAnsi="Times New Roman" w:cs="Times New Roman"/>
               <w:noProof/>
               <w:sz w:val="22"/>
               <w:szCs w:val="22"/>
-              <w:lang w:eastAsia="zh-CN"/>
             </w:rPr>
           </w:pPr>
-          <w:hyperlink w:anchor="_Toc405927766" w:history="1">
+          <w:hyperlink w:anchor="_Toc406057467" w:history="1">
             <w:r>
               <w:rPr>
                 <w:rStyle w:val="Hyperlink"/>
@@ -558,6 +584,7 @@
             </w:r>
             <w:r>
               <w:rPr>
+                <w:rFonts w:ascii="Times New Roman" w:hAnsi="Times New Roman" w:cs="Times New Roman"/>
                 <w:noProof/>
                 <w:webHidden/>
               </w:rPr>
@@ -565,6 +592,7 @@
             </w:r>
             <w:r>
               <w:rPr>
+                <w:rFonts w:ascii="Times New Roman" w:hAnsi="Times New Roman" w:cs="Times New Roman"/>
                 <w:noProof/>
                 <w:webHidden/>
               </w:rPr>
@@ -572,19 +600,22 @@
             </w:r>
             <w:r>
               <w:rPr>
-                <w:noProof/>
-                <w:webHidden/>
-              </w:rPr>
-              <w:instrText xml:space="preserve"> PAGEREF _Toc405927766 \h </w:instrText>
-            </w:r>
-            <w:r>
-              <w:rPr>
-                <w:noProof/>
-                <w:webHidden/>
-              </w:rPr>
-            </w:r>
-            <w:r>
-              <w:rPr>
+                <w:rFonts w:ascii="Times New Roman" w:hAnsi="Times New Roman" w:cs="Times New Roman"/>
+                <w:noProof/>
+                <w:webHidden/>
+              </w:rPr>
+              <w:instrText xml:space="preserve"> PAGEREF _Toc406057467 \h </w:instrText>
+            </w:r>
+            <w:r>
+              <w:rPr>
+                <w:rFonts w:ascii="Times New Roman" w:hAnsi="Times New Roman" w:cs="Times New Roman"/>
+                <w:noProof/>
+                <w:webHidden/>
+              </w:rPr>
+            </w:r>
+            <w:r>
+              <w:rPr>
+                <w:rFonts w:ascii="Times New Roman" w:hAnsi="Times New Roman" w:cs="Times New Roman"/>
                 <w:noProof/>
                 <w:webHidden/>
               </w:rPr>
@@ -592,13 +623,15 @@
             </w:r>
             <w:r>
               <w:rPr>
-                <w:noProof/>
-                <w:webHidden/>
-              </w:rPr>
-              <w:t>3</w:t>
-            </w:r>
-            <w:r>
-              <w:rPr>
+                <w:rFonts w:ascii="Times New Roman" w:hAnsi="Times New Roman" w:cs="Times New Roman"/>
+                <w:noProof/>
+                <w:webHidden/>
+              </w:rPr>
+              <w:t>4</w:t>
+            </w:r>
+            <w:r>
+              <w:rPr>
+                <w:rFonts w:ascii="Times New Roman" w:hAnsi="Times New Roman" w:cs="Times New Roman"/>
                 <w:noProof/>
                 <w:webHidden/>
               </w:rPr>
@@ -613,14 +646,13 @@
               <w:tab w:val="right" w:leader="dot" w:pos="9350"/>
             </w:tabs>
             <w:rPr>
-              <w:rFonts w:asciiTheme="minorHAnsi" w:eastAsiaTheme="minorEastAsia" w:hAnsiTheme="minorHAnsi"/>
+              <w:rFonts w:ascii="Times New Roman" w:eastAsiaTheme="minorEastAsia" w:hAnsi="Times New Roman" w:cs="Times New Roman"/>
               <w:noProof/>
               <w:sz w:val="22"/>
               <w:szCs w:val="22"/>
-              <w:lang w:eastAsia="zh-CN"/>
             </w:rPr>
           </w:pPr>
-          <w:hyperlink w:anchor="_Toc405927767" w:history="1">
+          <w:hyperlink w:anchor="_Toc406057468" w:history="1">
             <w:r>
               <w:rPr>
                 <w:rStyle w:val="Hyperlink"/>
@@ -631,6 +663,7 @@
             </w:r>
             <w:r>
               <w:rPr>
+                <w:rFonts w:ascii="Times New Roman" w:hAnsi="Times New Roman" w:cs="Times New Roman"/>
                 <w:noProof/>
                 <w:webHidden/>
               </w:rPr>
@@ -638,6 +671,7 @@
             </w:r>
             <w:r>
               <w:rPr>
+                <w:rFonts w:ascii="Times New Roman" w:hAnsi="Times New Roman" w:cs="Times New Roman"/>
                 <w:noProof/>
                 <w:webHidden/>
               </w:rPr>
@@ -645,19 +679,22 @@
             </w:r>
             <w:r>
               <w:rPr>
-                <w:noProof/>
-                <w:webHidden/>
-              </w:rPr>
-              <w:instrText xml:space="preserve"> PAGEREF _Toc405927767 \h </w:instrText>
-            </w:r>
-            <w:r>
-              <w:rPr>
-                <w:noProof/>
-                <w:webHidden/>
-              </w:rPr>
-            </w:r>
-            <w:r>
-              <w:rPr>
+                <w:rFonts w:ascii="Times New Roman" w:hAnsi="Times New Roman" w:cs="Times New Roman"/>
+                <w:noProof/>
+                <w:webHidden/>
+              </w:rPr>
+              <w:instrText xml:space="preserve"> PAGEREF _Toc406057468 \h </w:instrText>
+            </w:r>
+            <w:r>
+              <w:rPr>
+                <w:rFonts w:ascii="Times New Roman" w:hAnsi="Times New Roman" w:cs="Times New Roman"/>
+                <w:noProof/>
+                <w:webHidden/>
+              </w:rPr>
+            </w:r>
+            <w:r>
+              <w:rPr>
+                <w:rFonts w:ascii="Times New Roman" w:hAnsi="Times New Roman" w:cs="Times New Roman"/>
                 <w:noProof/>
                 <w:webHidden/>
               </w:rPr>
@@ -665,6 +702,7 @@
             </w:r>
             <w:r>
               <w:rPr>
+                <w:rFonts w:ascii="Times New Roman" w:hAnsi="Times New Roman" w:cs="Times New Roman"/>
                 <w:noProof/>
                 <w:webHidden/>
               </w:rPr>
@@ -672,6 +710,7 @@
             </w:r>
             <w:r>
               <w:rPr>
+                <w:rFonts w:ascii="Times New Roman" w:hAnsi="Times New Roman" w:cs="Times New Roman"/>
                 <w:noProof/>
                 <w:webHidden/>
               </w:rPr>
@@ -686,14 +725,13 @@
               <w:tab w:val="right" w:leader="dot" w:pos="9350"/>
             </w:tabs>
             <w:rPr>
-              <w:rFonts w:asciiTheme="minorHAnsi" w:eastAsiaTheme="minorEastAsia" w:hAnsiTheme="minorHAnsi"/>
+              <w:rFonts w:ascii="Times New Roman" w:eastAsiaTheme="minorEastAsia" w:hAnsi="Times New Roman" w:cs="Times New Roman"/>
               <w:noProof/>
               <w:sz w:val="22"/>
               <w:szCs w:val="22"/>
-              <w:lang w:eastAsia="zh-CN"/>
             </w:rPr>
           </w:pPr>
-          <w:hyperlink w:anchor="_Toc405927768" w:history="1">
+          <w:hyperlink w:anchor="_Toc406057469" w:history="1">
             <w:r>
               <w:rPr>
                 <w:rStyle w:val="Hyperlink"/>
@@ -704,6 +742,7 @@
             </w:r>
             <w:r>
               <w:rPr>
+                <w:rFonts w:ascii="Times New Roman" w:hAnsi="Times New Roman" w:cs="Times New Roman"/>
                 <w:noProof/>
                 <w:webHidden/>
               </w:rPr>
@@ -711,6 +750,7 @@
             </w:r>
             <w:r>
               <w:rPr>
+                <w:rFonts w:ascii="Times New Roman" w:hAnsi="Times New Roman" w:cs="Times New Roman"/>
                 <w:noProof/>
                 <w:webHidden/>
               </w:rPr>
@@ -718,19 +758,22 @@
             </w:r>
             <w:r>
               <w:rPr>
-                <w:noProof/>
-                <w:webHidden/>
-              </w:rPr>
-              <w:instrText xml:space="preserve"> PAGEREF _Toc405927768 \h </w:instrText>
-            </w:r>
-            <w:r>
-              <w:rPr>
-                <w:noProof/>
-                <w:webHidden/>
-              </w:rPr>
-            </w:r>
-            <w:r>
-              <w:rPr>
+                <w:rFonts w:ascii="Times New Roman" w:hAnsi="Times New Roman" w:cs="Times New Roman"/>
+                <w:noProof/>
+                <w:webHidden/>
+              </w:rPr>
+              <w:instrText xml:space="preserve"> PAGEREF _Toc406057469 \h </w:instrText>
+            </w:r>
+            <w:r>
+              <w:rPr>
+                <w:rFonts w:ascii="Times New Roman" w:hAnsi="Times New Roman" w:cs="Times New Roman"/>
+                <w:noProof/>
+                <w:webHidden/>
+              </w:rPr>
+            </w:r>
+            <w:r>
+              <w:rPr>
+                <w:rFonts w:ascii="Times New Roman" w:hAnsi="Times New Roman" w:cs="Times New Roman"/>
                 <w:noProof/>
                 <w:webHidden/>
               </w:rPr>
@@ -738,6 +781,7 @@
             </w:r>
             <w:r>
               <w:rPr>
+                <w:rFonts w:ascii="Times New Roman" w:hAnsi="Times New Roman" w:cs="Times New Roman"/>
                 <w:noProof/>
                 <w:webHidden/>
               </w:rPr>
@@ -745,6 +789,7 @@
             </w:r>
             <w:r>
               <w:rPr>
+                <w:rFonts w:ascii="Times New Roman" w:hAnsi="Times New Roman" w:cs="Times New Roman"/>
                 <w:noProof/>
                 <w:webHidden/>
               </w:rPr>
@@ -759,14 +804,13 @@
               <w:tab w:val="right" w:leader="dot" w:pos="9350"/>
             </w:tabs>
             <w:rPr>
-              <w:rFonts w:asciiTheme="minorHAnsi" w:eastAsiaTheme="minorEastAsia" w:hAnsiTheme="minorHAnsi"/>
+              <w:rFonts w:ascii="Times New Roman" w:eastAsiaTheme="minorEastAsia" w:hAnsi="Times New Roman" w:cs="Times New Roman"/>
               <w:noProof/>
               <w:sz w:val="22"/>
               <w:szCs w:val="22"/>
-              <w:lang w:eastAsia="zh-CN"/>
             </w:rPr>
           </w:pPr>
-          <w:hyperlink w:anchor="_Toc405927769" w:history="1">
+          <w:hyperlink w:anchor="_Toc406057470" w:history="1">
             <w:r>
               <w:rPr>
                 <w:rStyle w:val="Hyperlink"/>
@@ -777,6 +821,7 @@
             </w:r>
             <w:r>
               <w:rPr>
+                <w:rFonts w:ascii="Times New Roman" w:hAnsi="Times New Roman" w:cs="Times New Roman"/>
                 <w:noProof/>
                 <w:webHidden/>
               </w:rPr>
@@ -784,6 +829,7 @@
             </w:r>
             <w:r>
               <w:rPr>
+                <w:rFonts w:ascii="Times New Roman" w:hAnsi="Times New Roman" w:cs="Times New Roman"/>
                 <w:noProof/>
                 <w:webHidden/>
               </w:rPr>
@@ -791,19 +837,22 @@
             </w:r>
             <w:r>
               <w:rPr>
-                <w:noProof/>
-                <w:webHidden/>
-              </w:rPr>
-              <w:instrText xml:space="preserve"> PAGEREF _Toc405927769 \h </w:instrText>
-            </w:r>
-            <w:r>
-              <w:rPr>
-                <w:noProof/>
-                <w:webHidden/>
-              </w:rPr>
-            </w:r>
-            <w:r>
-              <w:rPr>
+                <w:rFonts w:ascii="Times New Roman" w:hAnsi="Times New Roman" w:cs="Times New Roman"/>
+                <w:noProof/>
+                <w:webHidden/>
+              </w:rPr>
+              <w:instrText xml:space="preserve"> PAGEREF _Toc406057470 \h </w:instrText>
+            </w:r>
+            <w:r>
+              <w:rPr>
+                <w:rFonts w:ascii="Times New Roman" w:hAnsi="Times New Roman" w:cs="Times New Roman"/>
+                <w:noProof/>
+                <w:webHidden/>
+              </w:rPr>
+            </w:r>
+            <w:r>
+              <w:rPr>
+                <w:rFonts w:ascii="Times New Roman" w:hAnsi="Times New Roman" w:cs="Times New Roman"/>
                 <w:noProof/>
                 <w:webHidden/>
               </w:rPr>
@@ -811,6 +860,7 @@
             </w:r>
             <w:r>
               <w:rPr>
+                <w:rFonts w:ascii="Times New Roman" w:hAnsi="Times New Roman" w:cs="Times New Roman"/>
                 <w:noProof/>
                 <w:webHidden/>
               </w:rPr>
@@ -818,6 +868,7 @@
             </w:r>
             <w:r>
               <w:rPr>
+                <w:rFonts w:ascii="Times New Roman" w:hAnsi="Times New Roman" w:cs="Times New Roman"/>
                 <w:noProof/>
                 <w:webHidden/>
               </w:rPr>
@@ -832,14 +883,13 @@
               <w:tab w:val="right" w:leader="dot" w:pos="9350"/>
             </w:tabs>
             <w:rPr>
-              <w:rFonts w:asciiTheme="minorHAnsi" w:eastAsiaTheme="minorEastAsia" w:hAnsiTheme="minorHAnsi"/>
+              <w:rFonts w:ascii="Times New Roman" w:eastAsiaTheme="minorEastAsia" w:hAnsi="Times New Roman" w:cs="Times New Roman"/>
               <w:noProof/>
               <w:sz w:val="22"/>
               <w:szCs w:val="22"/>
-              <w:lang w:eastAsia="zh-CN"/>
             </w:rPr>
           </w:pPr>
-          <w:hyperlink w:anchor="_Toc405927770" w:history="1">
+          <w:hyperlink w:anchor="_Toc406057471" w:history="1">
             <w:r>
               <w:rPr>
                 <w:rStyle w:val="Hyperlink"/>
@@ -850,6 +900,7 @@
             </w:r>
             <w:r>
               <w:rPr>
+                <w:rFonts w:ascii="Times New Roman" w:hAnsi="Times New Roman" w:cs="Times New Roman"/>
                 <w:noProof/>
                 <w:webHidden/>
               </w:rPr>
@@ -857,6 +908,7 @@
             </w:r>
             <w:r>
               <w:rPr>
+                <w:rFonts w:ascii="Times New Roman" w:hAnsi="Times New Roman" w:cs="Times New Roman"/>
                 <w:noProof/>
                 <w:webHidden/>
               </w:rPr>
@@ -864,19 +916,22 @@
             </w:r>
             <w:r>
               <w:rPr>
-                <w:noProof/>
-                <w:webHidden/>
-              </w:rPr>
-              <w:instrText xml:space="preserve"> PAGEREF _Toc405927770 \h </w:instrText>
-            </w:r>
-            <w:r>
-              <w:rPr>
-                <w:noProof/>
-                <w:webHidden/>
-              </w:rPr>
-            </w:r>
-            <w:r>
-              <w:rPr>
+                <w:rFonts w:ascii="Times New Roman" w:hAnsi="Times New Roman" w:cs="Times New Roman"/>
+                <w:noProof/>
+                <w:webHidden/>
+              </w:rPr>
+              <w:instrText xml:space="preserve"> PAGEREF _Toc406057471 \h </w:instrText>
+            </w:r>
+            <w:r>
+              <w:rPr>
+                <w:rFonts w:ascii="Times New Roman" w:hAnsi="Times New Roman" w:cs="Times New Roman"/>
+                <w:noProof/>
+                <w:webHidden/>
+              </w:rPr>
+            </w:r>
+            <w:r>
+              <w:rPr>
+                <w:rFonts w:ascii="Times New Roman" w:hAnsi="Times New Roman" w:cs="Times New Roman"/>
                 <w:noProof/>
                 <w:webHidden/>
               </w:rPr>
@@ -884,6 +939,7 @@
             </w:r>
             <w:r>
               <w:rPr>
+                <w:rFonts w:ascii="Times New Roman" w:hAnsi="Times New Roman" w:cs="Times New Roman"/>
                 <w:noProof/>
                 <w:webHidden/>
               </w:rPr>
@@ -891,6 +947,7 @@
             </w:r>
             <w:r>
               <w:rPr>
+                <w:rFonts w:ascii="Times New Roman" w:hAnsi="Times New Roman" w:cs="Times New Roman"/>
                 <w:noProof/>
                 <w:webHidden/>
               </w:rPr>
@@ -905,14 +962,13 @@
               <w:tab w:val="right" w:leader="dot" w:pos="9350"/>
             </w:tabs>
             <w:rPr>
-              <w:rFonts w:asciiTheme="minorHAnsi" w:eastAsiaTheme="minorEastAsia" w:hAnsiTheme="minorHAnsi"/>
+              <w:rFonts w:ascii="Times New Roman" w:eastAsiaTheme="minorEastAsia" w:hAnsi="Times New Roman" w:cs="Times New Roman"/>
               <w:noProof/>
               <w:sz w:val="22"/>
               <w:szCs w:val="22"/>
-              <w:lang w:eastAsia="zh-CN"/>
             </w:rPr>
           </w:pPr>
-          <w:hyperlink w:anchor="_Toc405927771" w:history="1">
+          <w:hyperlink w:anchor="_Toc406057472" w:history="1">
             <w:r>
               <w:rPr>
                 <w:rStyle w:val="Hyperlink"/>
@@ -923,6 +979,7 @@
             </w:r>
             <w:r>
               <w:rPr>
+                <w:rFonts w:ascii="Times New Roman" w:hAnsi="Times New Roman" w:cs="Times New Roman"/>
                 <w:noProof/>
                 <w:webHidden/>
               </w:rPr>
@@ -930,6 +987,7 @@
             </w:r>
             <w:r>
               <w:rPr>
+                <w:rFonts w:ascii="Times New Roman" w:hAnsi="Times New Roman" w:cs="Times New Roman"/>
                 <w:noProof/>
                 <w:webHidden/>
               </w:rPr>
@@ -937,19 +995,22 @@
             </w:r>
             <w:r>
               <w:rPr>
-                <w:noProof/>
-                <w:webHidden/>
-              </w:rPr>
-              <w:instrText xml:space="preserve"> PAGEREF _Toc405927771 \h </w:instrText>
-            </w:r>
-            <w:r>
-              <w:rPr>
-                <w:noProof/>
-                <w:webHidden/>
-              </w:rPr>
-            </w:r>
-            <w:r>
-              <w:rPr>
+                <w:rFonts w:ascii="Times New Roman" w:hAnsi="Times New Roman" w:cs="Times New Roman"/>
+                <w:noProof/>
+                <w:webHidden/>
+              </w:rPr>
+              <w:instrText xml:space="preserve"> PAGEREF _Toc406057472 \h </w:instrText>
+            </w:r>
+            <w:r>
+              <w:rPr>
+                <w:rFonts w:ascii="Times New Roman" w:hAnsi="Times New Roman" w:cs="Times New Roman"/>
+                <w:noProof/>
+                <w:webHidden/>
+              </w:rPr>
+            </w:r>
+            <w:r>
+              <w:rPr>
+                <w:rFonts w:ascii="Times New Roman" w:hAnsi="Times New Roman" w:cs="Times New Roman"/>
                 <w:noProof/>
                 <w:webHidden/>
               </w:rPr>
@@ -957,6 +1018,7 @@
             </w:r>
             <w:r>
               <w:rPr>
+                <w:rFonts w:ascii="Times New Roman" w:hAnsi="Times New Roman" w:cs="Times New Roman"/>
                 <w:noProof/>
                 <w:webHidden/>
               </w:rPr>
@@ -964,6 +1026,7 @@
             </w:r>
             <w:r>
               <w:rPr>
+                <w:rFonts w:ascii="Times New Roman" w:hAnsi="Times New Roman" w:cs="Times New Roman"/>
                 <w:noProof/>
                 <w:webHidden/>
               </w:rPr>
@@ -978,14 +1041,13 @@
               <w:tab w:val="right" w:leader="dot" w:pos="9350"/>
             </w:tabs>
             <w:rPr>
-              <w:rFonts w:asciiTheme="minorHAnsi" w:eastAsiaTheme="minorEastAsia" w:hAnsiTheme="minorHAnsi"/>
+              <w:rFonts w:ascii="Times New Roman" w:eastAsiaTheme="minorEastAsia" w:hAnsi="Times New Roman" w:cs="Times New Roman"/>
               <w:noProof/>
               <w:sz w:val="22"/>
               <w:szCs w:val="22"/>
-              <w:lang w:eastAsia="zh-CN"/>
             </w:rPr>
           </w:pPr>
-          <w:hyperlink w:anchor="_Toc405927772" w:history="1">
+          <w:hyperlink w:anchor="_Toc406057473" w:history="1">
             <w:r>
               <w:rPr>
                 <w:rStyle w:val="Hyperlink"/>
@@ -996,6 +1058,7 @@
             </w:r>
             <w:r>
               <w:rPr>
+                <w:rFonts w:ascii="Times New Roman" w:hAnsi="Times New Roman" w:cs="Times New Roman"/>
                 <w:noProof/>
                 <w:webHidden/>
               </w:rPr>
@@ -1003,6 +1066,7 @@
             </w:r>
             <w:r>
               <w:rPr>
+                <w:rFonts w:ascii="Times New Roman" w:hAnsi="Times New Roman" w:cs="Times New Roman"/>
                 <w:noProof/>
                 <w:webHidden/>
               </w:rPr>
@@ -1010,19 +1074,22 @@
             </w:r>
             <w:r>
               <w:rPr>
-                <w:noProof/>
-                <w:webHidden/>
-              </w:rPr>
-              <w:instrText xml:space="preserve"> PAGEREF _Toc405927772 \h </w:instrText>
-            </w:r>
-            <w:r>
-              <w:rPr>
-                <w:noProof/>
-                <w:webHidden/>
-              </w:rPr>
-            </w:r>
-            <w:r>
-              <w:rPr>
+                <w:rFonts w:ascii="Times New Roman" w:hAnsi="Times New Roman" w:cs="Times New Roman"/>
+                <w:noProof/>
+                <w:webHidden/>
+              </w:rPr>
+              <w:instrText xml:space="preserve"> PAGEREF _Toc406057473 \h </w:instrText>
+            </w:r>
+            <w:r>
+              <w:rPr>
+                <w:rFonts w:ascii="Times New Roman" w:hAnsi="Times New Roman" w:cs="Times New Roman"/>
+                <w:noProof/>
+                <w:webHidden/>
+              </w:rPr>
+            </w:r>
+            <w:r>
+              <w:rPr>
+                <w:rFonts w:ascii="Times New Roman" w:hAnsi="Times New Roman" w:cs="Times New Roman"/>
                 <w:noProof/>
                 <w:webHidden/>
               </w:rPr>
@@ -1030,6 +1097,7 @@
             </w:r>
             <w:r>
               <w:rPr>
+                <w:rFonts w:ascii="Times New Roman" w:hAnsi="Times New Roman" w:cs="Times New Roman"/>
                 <w:noProof/>
                 <w:webHidden/>
               </w:rPr>
@@ -1037,6 +1105,7 @@
             </w:r>
             <w:r>
               <w:rPr>
+                <w:rFonts w:ascii="Times New Roman" w:hAnsi="Times New Roman" w:cs="Times New Roman"/>
                 <w:noProof/>
                 <w:webHidden/>
               </w:rPr>
@@ -1051,14 +1120,13 @@
               <w:tab w:val="right" w:leader="dot" w:pos="9350"/>
             </w:tabs>
             <w:rPr>
-              <w:rFonts w:asciiTheme="minorHAnsi" w:eastAsiaTheme="minorEastAsia" w:hAnsiTheme="minorHAnsi"/>
+              <w:rFonts w:ascii="Times New Roman" w:eastAsiaTheme="minorEastAsia" w:hAnsi="Times New Roman" w:cs="Times New Roman"/>
               <w:noProof/>
               <w:sz w:val="22"/>
               <w:szCs w:val="22"/>
-              <w:lang w:eastAsia="zh-CN"/>
             </w:rPr>
           </w:pPr>
-          <w:hyperlink w:anchor="_Toc405927773" w:history="1">
+          <w:hyperlink w:anchor="_Toc406057474" w:history="1">
             <w:r>
               <w:rPr>
                 <w:rStyle w:val="Hyperlink"/>
@@ -1069,6 +1137,7 @@
             </w:r>
             <w:r>
               <w:rPr>
+                <w:rFonts w:ascii="Times New Roman" w:hAnsi="Times New Roman" w:cs="Times New Roman"/>
                 <w:noProof/>
                 <w:webHidden/>
               </w:rPr>
@@ -1076,6 +1145,7 @@
             </w:r>
             <w:r>
               <w:rPr>
+                <w:rFonts w:ascii="Times New Roman" w:hAnsi="Times New Roman" w:cs="Times New Roman"/>
                 <w:noProof/>
                 <w:webHidden/>
               </w:rPr>
@@ -1083,19 +1153,22 @@
             </w:r>
             <w:r>
               <w:rPr>
-                <w:noProof/>
-                <w:webHidden/>
-              </w:rPr>
-              <w:instrText xml:space="preserve"> PAGEREF _Toc405927773 \h </w:instrText>
-            </w:r>
-            <w:r>
-              <w:rPr>
-                <w:noProof/>
-                <w:webHidden/>
-              </w:rPr>
-            </w:r>
-            <w:r>
-              <w:rPr>
+                <w:rFonts w:ascii="Times New Roman" w:hAnsi="Times New Roman" w:cs="Times New Roman"/>
+                <w:noProof/>
+                <w:webHidden/>
+              </w:rPr>
+              <w:instrText xml:space="preserve"> PAGEREF _Toc406057474 \h </w:instrText>
+            </w:r>
+            <w:r>
+              <w:rPr>
+                <w:rFonts w:ascii="Times New Roman" w:hAnsi="Times New Roman" w:cs="Times New Roman"/>
+                <w:noProof/>
+                <w:webHidden/>
+              </w:rPr>
+            </w:r>
+            <w:r>
+              <w:rPr>
+                <w:rFonts w:ascii="Times New Roman" w:hAnsi="Times New Roman" w:cs="Times New Roman"/>
                 <w:noProof/>
                 <w:webHidden/>
               </w:rPr>
@@ -1103,6 +1176,7 @@
             </w:r>
             <w:r>
               <w:rPr>
+                <w:rFonts w:ascii="Times New Roman" w:hAnsi="Times New Roman" w:cs="Times New Roman"/>
                 <w:noProof/>
                 <w:webHidden/>
               </w:rPr>
@@ -1110,6 +1184,7 @@
             </w:r>
             <w:r>
               <w:rPr>
+                <w:rFonts w:ascii="Times New Roman" w:hAnsi="Times New Roman" w:cs="Times New Roman"/>
                 <w:noProof/>
                 <w:webHidden/>
               </w:rPr>
@@ -1124,14 +1199,13 @@
               <w:tab w:val="right" w:leader="dot" w:pos="9350"/>
             </w:tabs>
             <w:rPr>
-              <w:rFonts w:asciiTheme="minorHAnsi" w:eastAsiaTheme="minorEastAsia" w:hAnsiTheme="minorHAnsi"/>
+              <w:rFonts w:ascii="Times New Roman" w:eastAsiaTheme="minorEastAsia" w:hAnsi="Times New Roman" w:cs="Times New Roman"/>
               <w:noProof/>
               <w:sz w:val="22"/>
               <w:szCs w:val="22"/>
-              <w:lang w:eastAsia="zh-CN"/>
             </w:rPr>
           </w:pPr>
-          <w:hyperlink w:anchor="_Toc405927774" w:history="1">
+          <w:hyperlink w:anchor="_Toc406057475" w:history="1">
             <w:r>
               <w:rPr>
                 <w:rStyle w:val="Hyperlink"/>
@@ -1142,6 +1216,7 @@
             </w:r>
             <w:r>
               <w:rPr>
+                <w:rFonts w:ascii="Times New Roman" w:hAnsi="Times New Roman" w:cs="Times New Roman"/>
                 <w:noProof/>
                 <w:webHidden/>
               </w:rPr>
@@ -1149,6 +1224,7 @@
             </w:r>
             <w:r>
               <w:rPr>
+                <w:rFonts w:ascii="Times New Roman" w:hAnsi="Times New Roman" w:cs="Times New Roman"/>
                 <w:noProof/>
                 <w:webHidden/>
               </w:rPr>
@@ -1156,19 +1232,22 @@
             </w:r>
             <w:r>
               <w:rPr>
-                <w:noProof/>
-                <w:webHidden/>
-              </w:rPr>
-              <w:instrText xml:space="preserve"> PAGEREF _Toc405927774 \h </w:instrText>
-            </w:r>
-            <w:r>
-              <w:rPr>
-                <w:noProof/>
-                <w:webHidden/>
-              </w:rPr>
-            </w:r>
-            <w:r>
-              <w:rPr>
+                <w:rFonts w:ascii="Times New Roman" w:hAnsi="Times New Roman" w:cs="Times New Roman"/>
+                <w:noProof/>
+                <w:webHidden/>
+              </w:rPr>
+              <w:instrText xml:space="preserve"> PAGEREF _Toc406057475 \h </w:instrText>
+            </w:r>
+            <w:r>
+              <w:rPr>
+                <w:rFonts w:ascii="Times New Roman" w:hAnsi="Times New Roman" w:cs="Times New Roman"/>
+                <w:noProof/>
+                <w:webHidden/>
+              </w:rPr>
+            </w:r>
+            <w:r>
+              <w:rPr>
+                <w:rFonts w:ascii="Times New Roman" w:hAnsi="Times New Roman" w:cs="Times New Roman"/>
                 <w:noProof/>
                 <w:webHidden/>
               </w:rPr>
@@ -1176,6 +1255,7 @@
             </w:r>
             <w:r>
               <w:rPr>
+                <w:rFonts w:ascii="Times New Roman" w:hAnsi="Times New Roman" w:cs="Times New Roman"/>
                 <w:noProof/>
                 <w:webHidden/>
               </w:rPr>
@@ -1183,6 +1263,7 @@
             </w:r>
             <w:r>
               <w:rPr>
+                <w:rFonts w:ascii="Times New Roman" w:hAnsi="Times New Roman" w:cs="Times New Roman"/>
                 <w:noProof/>
                 <w:webHidden/>
               </w:rPr>
@@ -1197,14 +1278,13 @@
               <w:tab w:val="right" w:leader="dot" w:pos="9350"/>
             </w:tabs>
             <w:rPr>
-              <w:rFonts w:asciiTheme="minorHAnsi" w:eastAsiaTheme="minorEastAsia" w:hAnsiTheme="minorHAnsi"/>
+              <w:rFonts w:ascii="Times New Roman" w:eastAsiaTheme="minorEastAsia" w:hAnsi="Times New Roman" w:cs="Times New Roman"/>
               <w:noProof/>
               <w:sz w:val="22"/>
               <w:szCs w:val="22"/>
-              <w:lang w:eastAsia="zh-CN"/>
             </w:rPr>
           </w:pPr>
-          <w:hyperlink w:anchor="_Toc405927775" w:history="1">
+          <w:hyperlink w:anchor="_Toc406057476" w:history="1">
             <w:r>
               <w:rPr>
                 <w:rStyle w:val="Hyperlink"/>
@@ -1215,6 +1295,7 @@
             </w:r>
             <w:r>
               <w:rPr>
+                <w:rFonts w:ascii="Times New Roman" w:hAnsi="Times New Roman" w:cs="Times New Roman"/>
                 <w:noProof/>
                 <w:webHidden/>
               </w:rPr>
@@ -1222,6 +1303,7 @@
             </w:r>
             <w:r>
               <w:rPr>
+                <w:rFonts w:ascii="Times New Roman" w:hAnsi="Times New Roman" w:cs="Times New Roman"/>
                 <w:noProof/>
                 <w:webHidden/>
               </w:rPr>
@@ -1229,19 +1311,22 @@
             </w:r>
             <w:r>
               <w:rPr>
-                <w:noProof/>
-                <w:webHidden/>
-              </w:rPr>
-              <w:instrText xml:space="preserve"> PAGEREF _Toc405927775 \h </w:instrText>
-            </w:r>
-            <w:r>
-              <w:rPr>
-                <w:noProof/>
-                <w:webHidden/>
-              </w:rPr>
-            </w:r>
-            <w:r>
-              <w:rPr>
+                <w:rFonts w:ascii="Times New Roman" w:hAnsi="Times New Roman" w:cs="Times New Roman"/>
+                <w:noProof/>
+                <w:webHidden/>
+              </w:rPr>
+              <w:instrText xml:space="preserve"> PAGEREF _Toc406057476 \h </w:instrText>
+            </w:r>
+            <w:r>
+              <w:rPr>
+                <w:rFonts w:ascii="Times New Roman" w:hAnsi="Times New Roman" w:cs="Times New Roman"/>
+                <w:noProof/>
+                <w:webHidden/>
+              </w:rPr>
+            </w:r>
+            <w:r>
+              <w:rPr>
+                <w:rFonts w:ascii="Times New Roman" w:hAnsi="Times New Roman" w:cs="Times New Roman"/>
                 <w:noProof/>
                 <w:webHidden/>
               </w:rPr>
@@ -1249,6 +1334,7 @@
             </w:r>
             <w:r>
               <w:rPr>
+                <w:rFonts w:ascii="Times New Roman" w:hAnsi="Times New Roman" w:cs="Times New Roman"/>
                 <w:noProof/>
                 <w:webHidden/>
               </w:rPr>
@@ -1256,6 +1342,7 @@
             </w:r>
             <w:r>
               <w:rPr>
+                <w:rFonts w:ascii="Times New Roman" w:hAnsi="Times New Roman" w:cs="Times New Roman"/>
                 <w:noProof/>
                 <w:webHidden/>
               </w:rPr>
@@ -1270,14 +1357,13 @@
               <w:tab w:val="right" w:leader="dot" w:pos="9350"/>
             </w:tabs>
             <w:rPr>
-              <w:rFonts w:asciiTheme="minorHAnsi" w:eastAsiaTheme="minorEastAsia" w:hAnsiTheme="minorHAnsi"/>
+              <w:rFonts w:ascii="Times New Roman" w:eastAsiaTheme="minorEastAsia" w:hAnsi="Times New Roman" w:cs="Times New Roman"/>
               <w:noProof/>
               <w:sz w:val="22"/>
               <w:szCs w:val="22"/>
-              <w:lang w:eastAsia="zh-CN"/>
             </w:rPr>
           </w:pPr>
-          <w:hyperlink w:anchor="_Toc405927776" w:history="1">
+          <w:hyperlink w:anchor="_Toc406057477" w:history="1">
             <w:r>
               <w:rPr>
                 <w:rStyle w:val="Hyperlink"/>
@@ -1288,6 +1374,7 @@
             </w:r>
             <w:r>
               <w:rPr>
+                <w:rFonts w:ascii="Times New Roman" w:hAnsi="Times New Roman" w:cs="Times New Roman"/>
                 <w:noProof/>
                 <w:webHidden/>
               </w:rPr>
@@ -1295,6 +1382,7 @@
             </w:r>
             <w:r>
               <w:rPr>
+                <w:rFonts w:ascii="Times New Roman" w:hAnsi="Times New Roman" w:cs="Times New Roman"/>
                 <w:noProof/>
                 <w:webHidden/>
               </w:rPr>
@@ -1302,19 +1390,22 @@
             </w:r>
             <w:r>
               <w:rPr>
-                <w:noProof/>
-                <w:webHidden/>
-              </w:rPr>
-              <w:instrText xml:space="preserve"> PAGEREF _Toc405927776 \h </w:instrText>
-            </w:r>
-            <w:r>
-              <w:rPr>
-                <w:noProof/>
-                <w:webHidden/>
-              </w:rPr>
-            </w:r>
-            <w:r>
-              <w:rPr>
+                <w:rFonts w:ascii="Times New Roman" w:hAnsi="Times New Roman" w:cs="Times New Roman"/>
+                <w:noProof/>
+                <w:webHidden/>
+              </w:rPr>
+              <w:instrText xml:space="preserve"> PAGEREF _Toc406057477 \h </w:instrText>
+            </w:r>
+            <w:r>
+              <w:rPr>
+                <w:rFonts w:ascii="Times New Roman" w:hAnsi="Times New Roman" w:cs="Times New Roman"/>
+                <w:noProof/>
+                <w:webHidden/>
+              </w:rPr>
+            </w:r>
+            <w:r>
+              <w:rPr>
+                <w:rFonts w:ascii="Times New Roman" w:hAnsi="Times New Roman" w:cs="Times New Roman"/>
                 <w:noProof/>
                 <w:webHidden/>
               </w:rPr>
@@ -1322,6 +1413,7 @@
             </w:r>
             <w:r>
               <w:rPr>
+                <w:rFonts w:ascii="Times New Roman" w:hAnsi="Times New Roman" w:cs="Times New Roman"/>
                 <w:noProof/>
                 <w:webHidden/>
               </w:rPr>
@@ -1329,6 +1421,7 @@
             </w:r>
             <w:r>
               <w:rPr>
+                <w:rFonts w:ascii="Times New Roman" w:hAnsi="Times New Roman" w:cs="Times New Roman"/>
                 <w:noProof/>
                 <w:webHidden/>
               </w:rPr>
@@ -1343,14 +1436,13 @@
               <w:tab w:val="right" w:leader="dot" w:pos="9350"/>
             </w:tabs>
             <w:rPr>
-              <w:rFonts w:asciiTheme="minorHAnsi" w:eastAsiaTheme="minorEastAsia" w:hAnsiTheme="minorHAnsi"/>
+              <w:rFonts w:ascii="Times New Roman" w:eastAsiaTheme="minorEastAsia" w:hAnsi="Times New Roman" w:cs="Times New Roman"/>
               <w:noProof/>
               <w:sz w:val="22"/>
               <w:szCs w:val="22"/>
-              <w:lang w:eastAsia="zh-CN"/>
             </w:rPr>
           </w:pPr>
-          <w:hyperlink w:anchor="_Toc405927777" w:history="1">
+          <w:hyperlink w:anchor="_Toc406057478" w:history="1">
             <w:r>
               <w:rPr>
                 <w:rStyle w:val="Hyperlink"/>
@@ -1361,6 +1453,7 @@
             </w:r>
             <w:r>
               <w:rPr>
+                <w:rFonts w:ascii="Times New Roman" w:hAnsi="Times New Roman" w:cs="Times New Roman"/>
                 <w:noProof/>
                 <w:webHidden/>
               </w:rPr>
@@ -1368,6 +1461,7 @@
             </w:r>
             <w:r>
               <w:rPr>
+                <w:rFonts w:ascii="Times New Roman" w:hAnsi="Times New Roman" w:cs="Times New Roman"/>
                 <w:noProof/>
                 <w:webHidden/>
               </w:rPr>
@@ -1375,19 +1469,22 @@
             </w:r>
             <w:r>
               <w:rPr>
-                <w:noProof/>
-                <w:webHidden/>
-              </w:rPr>
-              <w:instrText xml:space="preserve"> PAGEREF _Toc405927777 \h </w:instrText>
-            </w:r>
-            <w:r>
-              <w:rPr>
-                <w:noProof/>
-                <w:webHidden/>
-              </w:rPr>
-            </w:r>
-            <w:r>
-              <w:rPr>
+                <w:rFonts w:ascii="Times New Roman" w:hAnsi="Times New Roman" w:cs="Times New Roman"/>
+                <w:noProof/>
+                <w:webHidden/>
+              </w:rPr>
+              <w:instrText xml:space="preserve"> PAGEREF _Toc406057478 \h </w:instrText>
+            </w:r>
+            <w:r>
+              <w:rPr>
+                <w:rFonts w:ascii="Times New Roman" w:hAnsi="Times New Roman" w:cs="Times New Roman"/>
+                <w:noProof/>
+                <w:webHidden/>
+              </w:rPr>
+            </w:r>
+            <w:r>
+              <w:rPr>
+                <w:rFonts w:ascii="Times New Roman" w:hAnsi="Times New Roman" w:cs="Times New Roman"/>
                 <w:noProof/>
                 <w:webHidden/>
               </w:rPr>
@@ -1395,6 +1492,7 @@
             </w:r>
             <w:r>
               <w:rPr>
+                <w:rFonts w:ascii="Times New Roman" w:hAnsi="Times New Roman" w:cs="Times New Roman"/>
                 <w:noProof/>
                 <w:webHidden/>
               </w:rPr>
@@ -1402,6 +1500,7 @@
             </w:r>
             <w:r>
               <w:rPr>
+                <w:rFonts w:ascii="Times New Roman" w:hAnsi="Times New Roman" w:cs="Times New Roman"/>
                 <w:noProof/>
                 <w:webHidden/>
               </w:rPr>
@@ -1416,14 +1515,13 @@
               <w:tab w:val="right" w:leader="dot" w:pos="9350"/>
             </w:tabs>
             <w:rPr>
-              <w:rFonts w:asciiTheme="minorHAnsi" w:eastAsiaTheme="minorEastAsia" w:hAnsiTheme="minorHAnsi"/>
+              <w:rFonts w:ascii="Times New Roman" w:eastAsiaTheme="minorEastAsia" w:hAnsi="Times New Roman" w:cs="Times New Roman"/>
               <w:noProof/>
               <w:sz w:val="22"/>
               <w:szCs w:val="22"/>
-              <w:lang w:eastAsia="zh-CN"/>
             </w:rPr>
           </w:pPr>
-          <w:hyperlink w:anchor="_Toc405927778" w:history="1">
+          <w:hyperlink w:anchor="_Toc406057479" w:history="1">
             <w:r>
               <w:rPr>
                 <w:rStyle w:val="Hyperlink"/>
@@ -1434,6 +1532,7 @@
             </w:r>
             <w:r>
               <w:rPr>
+                <w:rFonts w:ascii="Times New Roman" w:hAnsi="Times New Roman" w:cs="Times New Roman"/>
                 <w:noProof/>
                 <w:webHidden/>
               </w:rPr>
@@ -1441,6 +1540,7 @@
             </w:r>
             <w:r>
               <w:rPr>
+                <w:rFonts w:ascii="Times New Roman" w:hAnsi="Times New Roman" w:cs="Times New Roman"/>
                 <w:noProof/>
                 <w:webHidden/>
               </w:rPr>
@@ -1448,19 +1548,22 @@
             </w:r>
             <w:r>
               <w:rPr>
-                <w:noProof/>
-                <w:webHidden/>
-              </w:rPr>
-              <w:instrText xml:space="preserve"> PAGEREF _Toc405927778 \h </w:instrText>
-            </w:r>
-            <w:r>
-              <w:rPr>
-                <w:noProof/>
-                <w:webHidden/>
-              </w:rPr>
-            </w:r>
-            <w:r>
-              <w:rPr>
+                <w:rFonts w:ascii="Times New Roman" w:hAnsi="Times New Roman" w:cs="Times New Roman"/>
+                <w:noProof/>
+                <w:webHidden/>
+              </w:rPr>
+              <w:instrText xml:space="preserve"> PAGEREF _Toc406057479 \h </w:instrText>
+            </w:r>
+            <w:r>
+              <w:rPr>
+                <w:rFonts w:ascii="Times New Roman" w:hAnsi="Times New Roman" w:cs="Times New Roman"/>
+                <w:noProof/>
+                <w:webHidden/>
+              </w:rPr>
+            </w:r>
+            <w:r>
+              <w:rPr>
+                <w:rFonts w:ascii="Times New Roman" w:hAnsi="Times New Roman" w:cs="Times New Roman"/>
                 <w:noProof/>
                 <w:webHidden/>
               </w:rPr>
@@ -1468,6 +1571,7 @@
             </w:r>
             <w:r>
               <w:rPr>
+                <w:rFonts w:ascii="Times New Roman" w:hAnsi="Times New Roman" w:cs="Times New Roman"/>
                 <w:noProof/>
                 <w:webHidden/>
               </w:rPr>
@@ -1475,6 +1579,7 @@
             </w:r>
             <w:r>
               <w:rPr>
+                <w:rFonts w:ascii="Times New Roman" w:hAnsi="Times New Roman" w:cs="Times New Roman"/>
                 <w:noProof/>
                 <w:webHidden/>
               </w:rPr>
@@ -1489,14 +1594,13 @@
               <w:tab w:val="right" w:leader="dot" w:pos="9350"/>
             </w:tabs>
             <w:rPr>
-              <w:rFonts w:asciiTheme="minorHAnsi" w:eastAsiaTheme="minorEastAsia" w:hAnsiTheme="minorHAnsi"/>
+              <w:rFonts w:ascii="Times New Roman" w:eastAsiaTheme="minorEastAsia" w:hAnsi="Times New Roman" w:cs="Times New Roman"/>
               <w:noProof/>
               <w:sz w:val="22"/>
               <w:szCs w:val="22"/>
-              <w:lang w:eastAsia="zh-CN"/>
             </w:rPr>
           </w:pPr>
-          <w:hyperlink w:anchor="_Toc405927779" w:history="1">
+          <w:hyperlink w:anchor="_Toc406057480" w:history="1">
             <w:r>
               <w:rPr>
                 <w:rStyle w:val="Hyperlink"/>
@@ -1507,6 +1611,7 @@
             </w:r>
             <w:r>
               <w:rPr>
+                <w:rFonts w:ascii="Times New Roman" w:hAnsi="Times New Roman" w:cs="Times New Roman"/>
                 <w:noProof/>
                 <w:webHidden/>
               </w:rPr>
@@ -1514,6 +1619,7 @@
             </w:r>
             <w:r>
               <w:rPr>
+                <w:rFonts w:ascii="Times New Roman" w:hAnsi="Times New Roman" w:cs="Times New Roman"/>
                 <w:noProof/>
                 <w:webHidden/>
               </w:rPr>
@@ -1521,19 +1627,22 @@
             </w:r>
             <w:r>
               <w:rPr>
-                <w:noProof/>
-                <w:webHidden/>
-              </w:rPr>
-              <w:instrText xml:space="preserve"> PAGEREF _Toc405927779 \h </w:instrText>
-            </w:r>
-            <w:r>
-              <w:rPr>
-                <w:noProof/>
-                <w:webHidden/>
-              </w:rPr>
-            </w:r>
-            <w:r>
-              <w:rPr>
+                <w:rFonts w:ascii="Times New Roman" w:hAnsi="Times New Roman" w:cs="Times New Roman"/>
+                <w:noProof/>
+                <w:webHidden/>
+              </w:rPr>
+              <w:instrText xml:space="preserve"> PAGEREF _Toc406057480 \h </w:instrText>
+            </w:r>
+            <w:r>
+              <w:rPr>
+                <w:rFonts w:ascii="Times New Roman" w:hAnsi="Times New Roman" w:cs="Times New Roman"/>
+                <w:noProof/>
+                <w:webHidden/>
+              </w:rPr>
+            </w:r>
+            <w:r>
+              <w:rPr>
+                <w:rFonts w:ascii="Times New Roman" w:hAnsi="Times New Roman" w:cs="Times New Roman"/>
                 <w:noProof/>
                 <w:webHidden/>
               </w:rPr>
@@ -1541,6 +1650,7 @@
             </w:r>
             <w:r>
               <w:rPr>
+                <w:rFonts w:ascii="Times New Roman" w:hAnsi="Times New Roman" w:cs="Times New Roman"/>
                 <w:noProof/>
                 <w:webHidden/>
               </w:rPr>
@@ -1548,6 +1658,7 @@
             </w:r>
             <w:r>
               <w:rPr>
+                <w:rFonts w:ascii="Times New Roman" w:hAnsi="Times New Roman" w:cs="Times New Roman"/>
                 <w:noProof/>
                 <w:webHidden/>
               </w:rPr>
@@ -1562,14 +1673,13 @@
               <w:tab w:val="right" w:leader="dot" w:pos="9350"/>
             </w:tabs>
             <w:rPr>
-              <w:rFonts w:asciiTheme="minorHAnsi" w:eastAsiaTheme="minorEastAsia" w:hAnsiTheme="minorHAnsi"/>
+              <w:rFonts w:ascii="Times New Roman" w:eastAsiaTheme="minorEastAsia" w:hAnsi="Times New Roman" w:cs="Times New Roman"/>
               <w:noProof/>
               <w:sz w:val="22"/>
               <w:szCs w:val="22"/>
-              <w:lang w:eastAsia="zh-CN"/>
             </w:rPr>
           </w:pPr>
-          <w:hyperlink w:anchor="_Toc405927780" w:history="1">
+          <w:hyperlink w:anchor="_Toc406057481" w:history="1">
             <w:r>
               <w:rPr>
                 <w:rStyle w:val="Hyperlink"/>
@@ -1580,6 +1690,7 @@
             </w:r>
             <w:r>
               <w:rPr>
+                <w:rFonts w:ascii="Times New Roman" w:hAnsi="Times New Roman" w:cs="Times New Roman"/>
                 <w:noProof/>
                 <w:webHidden/>
               </w:rPr>
@@ -1587,6 +1698,7 @@
             </w:r>
             <w:r>
               <w:rPr>
+                <w:rFonts w:ascii="Times New Roman" w:hAnsi="Times New Roman" w:cs="Times New Roman"/>
                 <w:noProof/>
                 <w:webHidden/>
               </w:rPr>
@@ -1594,19 +1706,22 @@
             </w:r>
             <w:r>
               <w:rPr>
-                <w:noProof/>
-                <w:webHidden/>
-              </w:rPr>
-              <w:instrText xml:space="preserve"> PAGEREF _Toc405927780 \h </w:instrText>
-            </w:r>
-            <w:r>
-              <w:rPr>
-                <w:noProof/>
-                <w:webHidden/>
-              </w:rPr>
-            </w:r>
-            <w:r>
-              <w:rPr>
+                <w:rFonts w:ascii="Times New Roman" w:hAnsi="Times New Roman" w:cs="Times New Roman"/>
+                <w:noProof/>
+                <w:webHidden/>
+              </w:rPr>
+              <w:instrText xml:space="preserve"> PAGEREF _Toc406057481 \h </w:instrText>
+            </w:r>
+            <w:r>
+              <w:rPr>
+                <w:rFonts w:ascii="Times New Roman" w:hAnsi="Times New Roman" w:cs="Times New Roman"/>
+                <w:noProof/>
+                <w:webHidden/>
+              </w:rPr>
+            </w:r>
+            <w:r>
+              <w:rPr>
+                <w:rFonts w:ascii="Times New Roman" w:hAnsi="Times New Roman" w:cs="Times New Roman"/>
                 <w:noProof/>
                 <w:webHidden/>
               </w:rPr>
@@ -1614,6 +1729,7 @@
             </w:r>
             <w:r>
               <w:rPr>
+                <w:rFonts w:ascii="Times New Roman" w:hAnsi="Times New Roman" w:cs="Times New Roman"/>
                 <w:noProof/>
                 <w:webHidden/>
               </w:rPr>
@@ -1621,6 +1737,7 @@
             </w:r>
             <w:r>
               <w:rPr>
+                <w:rFonts w:ascii="Times New Roman" w:hAnsi="Times New Roman" w:cs="Times New Roman"/>
                 <w:noProof/>
                 <w:webHidden/>
               </w:rPr>
@@ -1635,14 +1752,13 @@
               <w:tab w:val="right" w:leader="dot" w:pos="9350"/>
             </w:tabs>
             <w:rPr>
-              <w:rFonts w:asciiTheme="minorHAnsi" w:eastAsiaTheme="minorEastAsia" w:hAnsiTheme="minorHAnsi"/>
+              <w:rFonts w:ascii="Times New Roman" w:eastAsiaTheme="minorEastAsia" w:hAnsi="Times New Roman" w:cs="Times New Roman"/>
               <w:noProof/>
               <w:sz w:val="22"/>
               <w:szCs w:val="22"/>
-              <w:lang w:eastAsia="zh-CN"/>
             </w:rPr>
           </w:pPr>
-          <w:hyperlink w:anchor="_Toc405927781" w:history="1">
+          <w:hyperlink w:anchor="_Toc406057482" w:history="1">
             <w:r>
               <w:rPr>
                 <w:rStyle w:val="Hyperlink"/>
@@ -1653,6 +1769,7 @@
             </w:r>
             <w:r>
               <w:rPr>
+                <w:rFonts w:ascii="Times New Roman" w:hAnsi="Times New Roman" w:cs="Times New Roman"/>
                 <w:noProof/>
                 <w:webHidden/>
               </w:rPr>
@@ -1660,6 +1777,7 @@
             </w:r>
             <w:r>
               <w:rPr>
+                <w:rFonts w:ascii="Times New Roman" w:hAnsi="Times New Roman" w:cs="Times New Roman"/>
                 <w:noProof/>
                 <w:webHidden/>
               </w:rPr>
@@ -1667,19 +1785,22 @@
             </w:r>
             <w:r>
               <w:rPr>
-                <w:noProof/>
-                <w:webHidden/>
-              </w:rPr>
-              <w:instrText xml:space="preserve"> PAGEREF _Toc405927781 \h </w:instrText>
-            </w:r>
-            <w:r>
-              <w:rPr>
-                <w:noProof/>
-                <w:webHidden/>
-              </w:rPr>
-            </w:r>
-            <w:r>
-              <w:rPr>
+                <w:rFonts w:ascii="Times New Roman" w:hAnsi="Times New Roman" w:cs="Times New Roman"/>
+                <w:noProof/>
+                <w:webHidden/>
+              </w:rPr>
+              <w:instrText xml:space="preserve"> PAGEREF _Toc406057482 \h </w:instrText>
+            </w:r>
+            <w:r>
+              <w:rPr>
+                <w:rFonts w:ascii="Times New Roman" w:hAnsi="Times New Roman" w:cs="Times New Roman"/>
+                <w:noProof/>
+                <w:webHidden/>
+              </w:rPr>
+            </w:r>
+            <w:r>
+              <w:rPr>
+                <w:rFonts w:ascii="Times New Roman" w:hAnsi="Times New Roman" w:cs="Times New Roman"/>
                 <w:noProof/>
                 <w:webHidden/>
               </w:rPr>
@@ -1687,6 +1808,7 @@
             </w:r>
             <w:r>
               <w:rPr>
+                <w:rFonts w:ascii="Times New Roman" w:hAnsi="Times New Roman" w:cs="Times New Roman"/>
                 <w:noProof/>
                 <w:webHidden/>
               </w:rPr>
@@ -1694,6 +1816,7 @@
             </w:r>
             <w:r>
               <w:rPr>
+                <w:rFonts w:ascii="Times New Roman" w:hAnsi="Times New Roman" w:cs="Times New Roman"/>
                 <w:noProof/>
                 <w:webHidden/>
               </w:rPr>
@@ -1708,14 +1831,13 @@
               <w:tab w:val="right" w:leader="dot" w:pos="9350"/>
             </w:tabs>
             <w:rPr>
-              <w:rFonts w:asciiTheme="minorHAnsi" w:eastAsiaTheme="minorEastAsia" w:hAnsiTheme="minorHAnsi"/>
+              <w:rFonts w:ascii="Times New Roman" w:eastAsiaTheme="minorEastAsia" w:hAnsi="Times New Roman" w:cs="Times New Roman"/>
               <w:noProof/>
               <w:sz w:val="22"/>
               <w:szCs w:val="22"/>
-              <w:lang w:eastAsia="zh-CN"/>
             </w:rPr>
           </w:pPr>
-          <w:hyperlink w:anchor="_Toc405927782" w:history="1">
+          <w:hyperlink w:anchor="_Toc406057483" w:history="1">
             <w:r>
               <w:rPr>
                 <w:rStyle w:val="Hyperlink"/>
@@ -1726,6 +1848,7 @@
             </w:r>
             <w:r>
               <w:rPr>
+                <w:rFonts w:ascii="Times New Roman" w:hAnsi="Times New Roman" w:cs="Times New Roman"/>
                 <w:noProof/>
                 <w:webHidden/>
               </w:rPr>
@@ -1733,6 +1856,7 @@
             </w:r>
             <w:r>
               <w:rPr>
+                <w:rFonts w:ascii="Times New Roman" w:hAnsi="Times New Roman" w:cs="Times New Roman"/>
                 <w:noProof/>
                 <w:webHidden/>
               </w:rPr>
@@ -1740,19 +1864,22 @@
             </w:r>
             <w:r>
               <w:rPr>
-                <w:noProof/>
-                <w:webHidden/>
-              </w:rPr>
-              <w:instrText xml:space="preserve"> PAGEREF _Toc405927782 \h </w:instrText>
-            </w:r>
-            <w:r>
-              <w:rPr>
-                <w:noProof/>
-                <w:webHidden/>
-              </w:rPr>
-            </w:r>
-            <w:r>
-              <w:rPr>
+                <w:rFonts w:ascii="Times New Roman" w:hAnsi="Times New Roman" w:cs="Times New Roman"/>
+                <w:noProof/>
+                <w:webHidden/>
+              </w:rPr>
+              <w:instrText xml:space="preserve"> PAGEREF _Toc406057483 \h </w:instrText>
+            </w:r>
+            <w:r>
+              <w:rPr>
+                <w:rFonts w:ascii="Times New Roman" w:hAnsi="Times New Roman" w:cs="Times New Roman"/>
+                <w:noProof/>
+                <w:webHidden/>
+              </w:rPr>
+            </w:r>
+            <w:r>
+              <w:rPr>
+                <w:rFonts w:ascii="Times New Roman" w:hAnsi="Times New Roman" w:cs="Times New Roman"/>
                 <w:noProof/>
                 <w:webHidden/>
               </w:rPr>
@@ -1760,6 +1887,7 @@
             </w:r>
             <w:r>
               <w:rPr>
+                <w:rFonts w:ascii="Times New Roman" w:hAnsi="Times New Roman" w:cs="Times New Roman"/>
                 <w:noProof/>
                 <w:webHidden/>
               </w:rPr>
@@ -1767,6 +1895,7 @@
             </w:r>
             <w:r>
               <w:rPr>
+                <w:rFonts w:ascii="Times New Roman" w:hAnsi="Times New Roman" w:cs="Times New Roman"/>
                 <w:noProof/>
                 <w:webHidden/>
               </w:rPr>
@@ -1781,14 +1910,13 @@
               <w:tab w:val="right" w:leader="dot" w:pos="9350"/>
             </w:tabs>
             <w:rPr>
-              <w:rFonts w:asciiTheme="minorHAnsi" w:eastAsiaTheme="minorEastAsia" w:hAnsiTheme="minorHAnsi"/>
+              <w:rFonts w:ascii="Times New Roman" w:eastAsiaTheme="minorEastAsia" w:hAnsi="Times New Roman" w:cs="Times New Roman"/>
               <w:noProof/>
               <w:sz w:val="22"/>
               <w:szCs w:val="22"/>
-              <w:lang w:eastAsia="zh-CN"/>
             </w:rPr>
           </w:pPr>
-          <w:hyperlink w:anchor="_Toc405927783" w:history="1">
+          <w:hyperlink w:anchor="_Toc406057484" w:history="1">
             <w:r>
               <w:rPr>
                 <w:rStyle w:val="Hyperlink"/>
@@ -1799,6 +1927,7 @@
             </w:r>
             <w:r>
               <w:rPr>
+                <w:rFonts w:ascii="Times New Roman" w:hAnsi="Times New Roman" w:cs="Times New Roman"/>
                 <w:noProof/>
                 <w:webHidden/>
               </w:rPr>
@@ -1806,6 +1935,7 @@
             </w:r>
             <w:r>
               <w:rPr>
+                <w:rFonts w:ascii="Times New Roman" w:hAnsi="Times New Roman" w:cs="Times New Roman"/>
                 <w:noProof/>
                 <w:webHidden/>
               </w:rPr>
@@ -1813,19 +1943,22 @@
             </w:r>
             <w:r>
               <w:rPr>
-                <w:noProof/>
-                <w:webHidden/>
-              </w:rPr>
-              <w:instrText xml:space="preserve"> PAGEREF _Toc405927783 \h </w:instrText>
-            </w:r>
-            <w:r>
-              <w:rPr>
-                <w:noProof/>
-                <w:webHidden/>
-              </w:rPr>
-            </w:r>
-            <w:r>
-              <w:rPr>
+                <w:rFonts w:ascii="Times New Roman" w:hAnsi="Times New Roman" w:cs="Times New Roman"/>
+                <w:noProof/>
+                <w:webHidden/>
+              </w:rPr>
+              <w:instrText xml:space="preserve"> PAGEREF _Toc406057484 \h </w:instrText>
+            </w:r>
+            <w:r>
+              <w:rPr>
+                <w:rFonts w:ascii="Times New Roman" w:hAnsi="Times New Roman" w:cs="Times New Roman"/>
+                <w:noProof/>
+                <w:webHidden/>
+              </w:rPr>
+            </w:r>
+            <w:r>
+              <w:rPr>
+                <w:rFonts w:ascii="Times New Roman" w:hAnsi="Times New Roman" w:cs="Times New Roman"/>
                 <w:noProof/>
                 <w:webHidden/>
               </w:rPr>
@@ -1833,6 +1966,7 @@
             </w:r>
             <w:r>
               <w:rPr>
+                <w:rFonts w:ascii="Times New Roman" w:hAnsi="Times New Roman" w:cs="Times New Roman"/>
                 <w:noProof/>
                 <w:webHidden/>
               </w:rPr>
@@ -1840,6 +1974,7 @@
             </w:r>
             <w:r>
               <w:rPr>
+                <w:rFonts w:ascii="Times New Roman" w:hAnsi="Times New Roman" w:cs="Times New Roman"/>
                 <w:noProof/>
                 <w:webHidden/>
               </w:rPr>
@@ -1854,14 +1989,13 @@
               <w:tab w:val="right" w:leader="dot" w:pos="9350"/>
             </w:tabs>
             <w:rPr>
-              <w:rFonts w:asciiTheme="minorHAnsi" w:eastAsiaTheme="minorEastAsia" w:hAnsiTheme="minorHAnsi"/>
+              <w:rFonts w:ascii="Times New Roman" w:eastAsiaTheme="minorEastAsia" w:hAnsi="Times New Roman" w:cs="Times New Roman"/>
               <w:noProof/>
               <w:sz w:val="22"/>
               <w:szCs w:val="22"/>
-              <w:lang w:eastAsia="zh-CN"/>
             </w:rPr>
           </w:pPr>
-          <w:hyperlink w:anchor="_Toc405927784" w:history="1">
+          <w:hyperlink w:anchor="_Toc406057485" w:history="1">
             <w:r>
               <w:rPr>
                 <w:rStyle w:val="Hyperlink"/>
@@ -1872,6 +2006,7 @@
             </w:r>
             <w:r>
               <w:rPr>
+                <w:rFonts w:ascii="Times New Roman" w:hAnsi="Times New Roman" w:cs="Times New Roman"/>
                 <w:noProof/>
                 <w:webHidden/>
               </w:rPr>
@@ -1879,6 +2014,7 @@
             </w:r>
             <w:r>
               <w:rPr>
+                <w:rFonts w:ascii="Times New Roman" w:hAnsi="Times New Roman" w:cs="Times New Roman"/>
                 <w:noProof/>
                 <w:webHidden/>
               </w:rPr>
@@ -1886,19 +2022,22 @@
             </w:r>
             <w:r>
               <w:rPr>
-                <w:noProof/>
-                <w:webHidden/>
-              </w:rPr>
-              <w:instrText xml:space="preserve"> PAGEREF _Toc405927784 \h </w:instrText>
-            </w:r>
-            <w:r>
-              <w:rPr>
-                <w:noProof/>
-                <w:webHidden/>
-              </w:rPr>
-            </w:r>
-            <w:r>
-              <w:rPr>
+                <w:rFonts w:ascii="Times New Roman" w:hAnsi="Times New Roman" w:cs="Times New Roman"/>
+                <w:noProof/>
+                <w:webHidden/>
+              </w:rPr>
+              <w:instrText xml:space="preserve"> PAGEREF _Toc406057485 \h </w:instrText>
+            </w:r>
+            <w:r>
+              <w:rPr>
+                <w:rFonts w:ascii="Times New Roman" w:hAnsi="Times New Roman" w:cs="Times New Roman"/>
+                <w:noProof/>
+                <w:webHidden/>
+              </w:rPr>
+            </w:r>
+            <w:r>
+              <w:rPr>
+                <w:rFonts w:ascii="Times New Roman" w:hAnsi="Times New Roman" w:cs="Times New Roman"/>
                 <w:noProof/>
                 <w:webHidden/>
               </w:rPr>
@@ -1906,6 +2045,7 @@
             </w:r>
             <w:r>
               <w:rPr>
+                <w:rFonts w:ascii="Times New Roman" w:hAnsi="Times New Roman" w:cs="Times New Roman"/>
                 <w:noProof/>
                 <w:webHidden/>
               </w:rPr>
@@ -1913,6 +2053,7 @@
             </w:r>
             <w:r>
               <w:rPr>
+                <w:rFonts w:ascii="Times New Roman" w:hAnsi="Times New Roman" w:cs="Times New Roman"/>
                 <w:noProof/>
                 <w:webHidden/>
               </w:rPr>
@@ -1927,14 +2068,13 @@
               <w:tab w:val="right" w:leader="dot" w:pos="9350"/>
             </w:tabs>
             <w:rPr>
-              <w:rFonts w:asciiTheme="minorHAnsi" w:eastAsiaTheme="minorEastAsia" w:hAnsiTheme="minorHAnsi"/>
+              <w:rFonts w:ascii="Times New Roman" w:eastAsiaTheme="minorEastAsia" w:hAnsi="Times New Roman" w:cs="Times New Roman"/>
               <w:noProof/>
               <w:sz w:val="22"/>
               <w:szCs w:val="22"/>
-              <w:lang w:eastAsia="zh-CN"/>
             </w:rPr>
           </w:pPr>
-          <w:hyperlink w:anchor="_Toc405927785" w:history="1">
+          <w:hyperlink w:anchor="_Toc406057486" w:history="1">
             <w:r>
               <w:rPr>
                 <w:rStyle w:val="Hyperlink"/>
@@ -1945,6 +2085,7 @@
             </w:r>
             <w:r>
               <w:rPr>
+                <w:rFonts w:ascii="Times New Roman" w:hAnsi="Times New Roman" w:cs="Times New Roman"/>
                 <w:noProof/>
                 <w:webHidden/>
               </w:rPr>
@@ -1952,6 +2093,7 @@
             </w:r>
             <w:r>
               <w:rPr>
+                <w:rFonts w:ascii="Times New Roman" w:hAnsi="Times New Roman" w:cs="Times New Roman"/>
                 <w:noProof/>
                 <w:webHidden/>
               </w:rPr>
@@ -1959,19 +2101,22 @@
             </w:r>
             <w:r>
               <w:rPr>
-                <w:noProof/>
-                <w:webHidden/>
-              </w:rPr>
-              <w:instrText xml:space="preserve"> PAGEREF _Toc405927785 \h </w:instrText>
-            </w:r>
-            <w:r>
-              <w:rPr>
-                <w:noProof/>
-                <w:webHidden/>
-              </w:rPr>
-            </w:r>
-            <w:r>
-              <w:rPr>
+                <w:rFonts w:ascii="Times New Roman" w:hAnsi="Times New Roman" w:cs="Times New Roman"/>
+                <w:noProof/>
+                <w:webHidden/>
+              </w:rPr>
+              <w:instrText xml:space="preserve"> PAGEREF _Toc406057486 \h </w:instrText>
+            </w:r>
+            <w:r>
+              <w:rPr>
+                <w:rFonts w:ascii="Times New Roman" w:hAnsi="Times New Roman" w:cs="Times New Roman"/>
+                <w:noProof/>
+                <w:webHidden/>
+              </w:rPr>
+            </w:r>
+            <w:r>
+              <w:rPr>
+                <w:rFonts w:ascii="Times New Roman" w:hAnsi="Times New Roman" w:cs="Times New Roman"/>
                 <w:noProof/>
                 <w:webHidden/>
               </w:rPr>
@@ -1979,6 +2124,7 @@
             </w:r>
             <w:r>
               <w:rPr>
+                <w:rFonts w:ascii="Times New Roman" w:hAnsi="Times New Roman" w:cs="Times New Roman"/>
                 <w:noProof/>
                 <w:webHidden/>
               </w:rPr>
@@ -1986,6 +2132,7 @@
             </w:r>
             <w:r>
               <w:rPr>
+                <w:rFonts w:ascii="Times New Roman" w:hAnsi="Times New Roman" w:cs="Times New Roman"/>
                 <w:noProof/>
                 <w:webHidden/>
               </w:rPr>
@@ -2000,14 +2147,13 @@
               <w:tab w:val="right" w:leader="dot" w:pos="9350"/>
             </w:tabs>
             <w:rPr>
-              <w:rFonts w:asciiTheme="minorHAnsi" w:eastAsiaTheme="minorEastAsia" w:hAnsiTheme="minorHAnsi"/>
+              <w:rFonts w:ascii="Times New Roman" w:eastAsiaTheme="minorEastAsia" w:hAnsi="Times New Roman" w:cs="Times New Roman"/>
               <w:noProof/>
               <w:sz w:val="22"/>
               <w:szCs w:val="22"/>
-              <w:lang w:eastAsia="zh-CN"/>
             </w:rPr>
           </w:pPr>
-          <w:hyperlink w:anchor="_Toc405927786" w:history="1">
+          <w:hyperlink w:anchor="_Toc406057487" w:history="1">
             <w:r>
               <w:rPr>
                 <w:rStyle w:val="Hyperlink"/>
@@ -2018,6 +2164,7 @@
             </w:r>
             <w:r>
               <w:rPr>
+                <w:rFonts w:ascii="Times New Roman" w:hAnsi="Times New Roman" w:cs="Times New Roman"/>
                 <w:noProof/>
                 <w:webHidden/>
               </w:rPr>
@@ -2025,6 +2172,7 @@
             </w:r>
             <w:r>
               <w:rPr>
+                <w:rFonts w:ascii="Times New Roman" w:hAnsi="Times New Roman" w:cs="Times New Roman"/>
                 <w:noProof/>
                 <w:webHidden/>
               </w:rPr>
@@ -2032,19 +2180,22 @@
             </w:r>
             <w:r>
               <w:rPr>
-                <w:noProof/>
-                <w:webHidden/>
-              </w:rPr>
-              <w:instrText xml:space="preserve"> PAGEREF _Toc405927786 \h </w:instrText>
-            </w:r>
-            <w:r>
-              <w:rPr>
-                <w:noProof/>
-                <w:webHidden/>
-              </w:rPr>
-            </w:r>
-            <w:r>
-              <w:rPr>
+                <w:rFonts w:ascii="Times New Roman" w:hAnsi="Times New Roman" w:cs="Times New Roman"/>
+                <w:noProof/>
+                <w:webHidden/>
+              </w:rPr>
+              <w:instrText xml:space="preserve"> PAGEREF _Toc406057487 \h </w:instrText>
+            </w:r>
+            <w:r>
+              <w:rPr>
+                <w:rFonts w:ascii="Times New Roman" w:hAnsi="Times New Roman" w:cs="Times New Roman"/>
+                <w:noProof/>
+                <w:webHidden/>
+              </w:rPr>
+            </w:r>
+            <w:r>
+              <w:rPr>
+                <w:rFonts w:ascii="Times New Roman" w:hAnsi="Times New Roman" w:cs="Times New Roman"/>
                 <w:noProof/>
                 <w:webHidden/>
               </w:rPr>
@@ -2052,6 +2203,7 @@
             </w:r>
             <w:r>
               <w:rPr>
+                <w:rFonts w:ascii="Times New Roman" w:hAnsi="Times New Roman" w:cs="Times New Roman"/>
                 <w:noProof/>
                 <w:webHidden/>
               </w:rPr>
@@ -2059,6 +2211,7 @@
             </w:r>
             <w:r>
               <w:rPr>
+                <w:rFonts w:ascii="Times New Roman" w:hAnsi="Times New Roman" w:cs="Times New Roman"/>
                 <w:noProof/>
                 <w:webHidden/>
               </w:rPr>
@@ -2073,14 +2226,13 @@
               <w:tab w:val="right" w:leader="dot" w:pos="9350"/>
             </w:tabs>
             <w:rPr>
-              <w:rFonts w:asciiTheme="minorHAnsi" w:eastAsiaTheme="minorEastAsia" w:hAnsiTheme="minorHAnsi"/>
+              <w:rFonts w:ascii="Times New Roman" w:eastAsiaTheme="minorEastAsia" w:hAnsi="Times New Roman" w:cs="Times New Roman"/>
               <w:noProof/>
               <w:sz w:val="22"/>
               <w:szCs w:val="22"/>
-              <w:lang w:eastAsia="zh-CN"/>
             </w:rPr>
           </w:pPr>
-          <w:hyperlink w:anchor="_Toc405927787" w:history="1">
+          <w:hyperlink w:anchor="_Toc406057488" w:history="1">
             <w:r>
               <w:rPr>
                 <w:rStyle w:val="Hyperlink"/>
@@ -2091,6 +2243,7 @@
             </w:r>
             <w:r>
               <w:rPr>
+                <w:rFonts w:ascii="Times New Roman" w:hAnsi="Times New Roman" w:cs="Times New Roman"/>
                 <w:noProof/>
                 <w:webHidden/>
               </w:rPr>
@@ -2098,6 +2251,7 @@
             </w:r>
             <w:r>
               <w:rPr>
+                <w:rFonts w:ascii="Times New Roman" w:hAnsi="Times New Roman" w:cs="Times New Roman"/>
                 <w:noProof/>
                 <w:webHidden/>
               </w:rPr>
@@ -2105,19 +2259,22 @@
             </w:r>
             <w:r>
               <w:rPr>
-                <w:noProof/>
-                <w:webHidden/>
-              </w:rPr>
-              <w:instrText xml:space="preserve"> PAGEREF _Toc405927787 \h </w:instrText>
-            </w:r>
-            <w:r>
-              <w:rPr>
-                <w:noProof/>
-                <w:webHidden/>
-              </w:rPr>
-            </w:r>
-            <w:r>
-              <w:rPr>
+                <w:rFonts w:ascii="Times New Roman" w:hAnsi="Times New Roman" w:cs="Times New Roman"/>
+                <w:noProof/>
+                <w:webHidden/>
+              </w:rPr>
+              <w:instrText xml:space="preserve"> PAGEREF _Toc406057488 \h </w:instrText>
+            </w:r>
+            <w:r>
+              <w:rPr>
+                <w:rFonts w:ascii="Times New Roman" w:hAnsi="Times New Roman" w:cs="Times New Roman"/>
+                <w:noProof/>
+                <w:webHidden/>
+              </w:rPr>
+            </w:r>
+            <w:r>
+              <w:rPr>
+                <w:rFonts w:ascii="Times New Roman" w:hAnsi="Times New Roman" w:cs="Times New Roman"/>
                 <w:noProof/>
                 <w:webHidden/>
               </w:rPr>
@@ -2125,6 +2282,7 @@
             </w:r>
             <w:r>
               <w:rPr>
+                <w:rFonts w:ascii="Times New Roman" w:hAnsi="Times New Roman" w:cs="Times New Roman"/>
                 <w:noProof/>
                 <w:webHidden/>
               </w:rPr>
@@ -2132,6 +2290,7 @@
             </w:r>
             <w:r>
               <w:rPr>
+                <w:rFonts w:ascii="Times New Roman" w:hAnsi="Times New Roman" w:cs="Times New Roman"/>
                 <w:noProof/>
                 <w:webHidden/>
               </w:rPr>
@@ -2146,14 +2305,13 @@
               <w:tab w:val="right" w:leader="dot" w:pos="9350"/>
             </w:tabs>
             <w:rPr>
-              <w:rFonts w:asciiTheme="minorHAnsi" w:eastAsiaTheme="minorEastAsia" w:hAnsiTheme="minorHAnsi"/>
+              <w:rFonts w:ascii="Times New Roman" w:eastAsiaTheme="minorEastAsia" w:hAnsi="Times New Roman" w:cs="Times New Roman"/>
               <w:noProof/>
               <w:sz w:val="22"/>
               <w:szCs w:val="22"/>
-              <w:lang w:eastAsia="zh-CN"/>
             </w:rPr>
           </w:pPr>
-          <w:hyperlink w:anchor="_Toc405927788" w:history="1">
+          <w:hyperlink w:anchor="_Toc406057489" w:history="1">
             <w:r>
               <w:rPr>
                 <w:rStyle w:val="Hyperlink"/>
@@ -2164,6 +2322,7 @@
             </w:r>
             <w:r>
               <w:rPr>
+                <w:rFonts w:ascii="Times New Roman" w:hAnsi="Times New Roman" w:cs="Times New Roman"/>
                 <w:noProof/>
                 <w:webHidden/>
               </w:rPr>
@@ -2171,6 +2330,7 @@
             </w:r>
             <w:r>
               <w:rPr>
+                <w:rFonts w:ascii="Times New Roman" w:hAnsi="Times New Roman" w:cs="Times New Roman"/>
                 <w:noProof/>
                 <w:webHidden/>
               </w:rPr>
@@ -2178,19 +2338,22 @@
             </w:r>
             <w:r>
               <w:rPr>
-                <w:noProof/>
-                <w:webHidden/>
-              </w:rPr>
-              <w:instrText xml:space="preserve"> PAGEREF _Toc405927788 \h </w:instrText>
-            </w:r>
-            <w:r>
-              <w:rPr>
-                <w:noProof/>
-                <w:webHidden/>
-              </w:rPr>
-            </w:r>
-            <w:r>
-              <w:rPr>
+                <w:rFonts w:ascii="Times New Roman" w:hAnsi="Times New Roman" w:cs="Times New Roman"/>
+                <w:noProof/>
+                <w:webHidden/>
+              </w:rPr>
+              <w:instrText xml:space="preserve"> PAGEREF _Toc406057489 \h </w:instrText>
+            </w:r>
+            <w:r>
+              <w:rPr>
+                <w:rFonts w:ascii="Times New Roman" w:hAnsi="Times New Roman" w:cs="Times New Roman"/>
+                <w:noProof/>
+                <w:webHidden/>
+              </w:rPr>
+            </w:r>
+            <w:r>
+              <w:rPr>
+                <w:rFonts w:ascii="Times New Roman" w:hAnsi="Times New Roman" w:cs="Times New Roman"/>
                 <w:noProof/>
                 <w:webHidden/>
               </w:rPr>
@@ -2198,6 +2361,7 @@
             </w:r>
             <w:r>
               <w:rPr>
+                <w:rFonts w:ascii="Times New Roman" w:hAnsi="Times New Roman" w:cs="Times New Roman"/>
                 <w:noProof/>
                 <w:webHidden/>
               </w:rPr>
@@ -2205,6 +2369,7 @@
             </w:r>
             <w:r>
               <w:rPr>
+                <w:rFonts w:ascii="Times New Roman" w:hAnsi="Times New Roman" w:cs="Times New Roman"/>
                 <w:noProof/>
                 <w:webHidden/>
               </w:rPr>
@@ -2219,14 +2384,13 @@
               <w:tab w:val="right" w:leader="dot" w:pos="9350"/>
             </w:tabs>
             <w:rPr>
-              <w:rFonts w:asciiTheme="minorHAnsi" w:eastAsiaTheme="minorEastAsia" w:hAnsiTheme="minorHAnsi"/>
+              <w:rFonts w:ascii="Times New Roman" w:eastAsiaTheme="minorEastAsia" w:hAnsi="Times New Roman" w:cs="Times New Roman"/>
               <w:noProof/>
               <w:sz w:val="22"/>
               <w:szCs w:val="22"/>
-              <w:lang w:eastAsia="zh-CN"/>
             </w:rPr>
           </w:pPr>
-          <w:hyperlink w:anchor="_Toc405927789" w:history="1">
+          <w:hyperlink w:anchor="_Toc406057490" w:history="1">
             <w:r>
               <w:rPr>
                 <w:rStyle w:val="Hyperlink"/>
@@ -2237,6 +2401,7 @@
             </w:r>
             <w:r>
               <w:rPr>
+                <w:rFonts w:ascii="Times New Roman" w:hAnsi="Times New Roman" w:cs="Times New Roman"/>
                 <w:noProof/>
                 <w:webHidden/>
               </w:rPr>
@@ -2244,6 +2409,7 @@
             </w:r>
             <w:r>
               <w:rPr>
+                <w:rFonts w:ascii="Times New Roman" w:hAnsi="Times New Roman" w:cs="Times New Roman"/>
                 <w:noProof/>
                 <w:webHidden/>
               </w:rPr>
@@ -2251,19 +2417,22 @@
             </w:r>
             <w:r>
               <w:rPr>
-                <w:noProof/>
-                <w:webHidden/>
-              </w:rPr>
-              <w:instrText xml:space="preserve"> PAGEREF _Toc405927789 \h </w:instrText>
-            </w:r>
-            <w:r>
-              <w:rPr>
-                <w:noProof/>
-                <w:webHidden/>
-              </w:rPr>
-            </w:r>
-            <w:r>
-              <w:rPr>
+                <w:rFonts w:ascii="Times New Roman" w:hAnsi="Times New Roman" w:cs="Times New Roman"/>
+                <w:noProof/>
+                <w:webHidden/>
+              </w:rPr>
+              <w:instrText xml:space="preserve"> PAGEREF _Toc406057490 \h </w:instrText>
+            </w:r>
+            <w:r>
+              <w:rPr>
+                <w:rFonts w:ascii="Times New Roman" w:hAnsi="Times New Roman" w:cs="Times New Roman"/>
+                <w:noProof/>
+                <w:webHidden/>
+              </w:rPr>
+            </w:r>
+            <w:r>
+              <w:rPr>
+                <w:rFonts w:ascii="Times New Roman" w:hAnsi="Times New Roman" w:cs="Times New Roman"/>
                 <w:noProof/>
                 <w:webHidden/>
               </w:rPr>
@@ -2271,6 +2440,7 @@
             </w:r>
             <w:r>
               <w:rPr>
+                <w:rFonts w:ascii="Times New Roman" w:hAnsi="Times New Roman" w:cs="Times New Roman"/>
                 <w:noProof/>
                 <w:webHidden/>
               </w:rPr>
@@ -2278,6 +2448,7 @@
             </w:r>
             <w:r>
               <w:rPr>
+                <w:rFonts w:ascii="Times New Roman" w:hAnsi="Times New Roman" w:cs="Times New Roman"/>
                 <w:noProof/>
                 <w:webHidden/>
               </w:rPr>
@@ -2315,7 +2486,15 @@
           <w:rFonts w:ascii="Times New Roman" w:hAnsi="Times New Roman" w:cs="Times New Roman"/>
         </w:rPr>
       </w:pPr>
-      <w:bookmarkStart w:id="1" w:name="_Toc405927762"/>
+      <w:bookmarkStart w:id="1" w:name="_Toc406057463"/>
+    </w:p>
+    <w:p>
+      <w:pPr>
+        <w:pStyle w:val="Heading1"/>
+        <w:rPr>
+          <w:rFonts w:ascii="Times New Roman" w:hAnsi="Times New Roman" w:cs="Times New Roman"/>
+        </w:rPr>
+      </w:pPr>
       <w:r>
         <w:rPr>
           <w:rFonts w:ascii="Times New Roman" w:hAnsi="Times New Roman" w:cs="Times New Roman"/>
@@ -2360,7 +2539,6 @@
         <w:rPr>
           <w:rFonts w:ascii="Times New Roman" w:hAnsi="Times New Roman" w:cs="Times New Roman"/>
           <w:noProof/>
-          <w:lang w:eastAsia="zh-CN"/>
         </w:rPr>
         <mc:AlternateContent>
           <mc:Choice Requires="wps">
@@ -2441,7 +2619,6 @@
         <w:rPr>
           <w:rFonts w:ascii="Times New Roman" w:hAnsi="Times New Roman" w:cs="Times New Roman"/>
           <w:noProof/>
-          <w:lang w:eastAsia="zh-CN"/>
         </w:rPr>
         <mc:AlternateContent>
           <mc:Choice Requires="wps">
@@ -2558,7 +2735,6 @@
         <w:rPr>
           <w:rFonts w:ascii="Times New Roman" w:hAnsi="Times New Roman" w:cs="Times New Roman"/>
           <w:noProof/>
-          <w:lang w:eastAsia="zh-CN"/>
         </w:rPr>
         <mc:AlternateContent>
           <mc:Choice Requires="wps">
@@ -2674,7 +2850,6 @@
         <w:rPr>
           <w:rFonts w:ascii="Times New Roman" w:hAnsi="Times New Roman" w:cs="Times New Roman"/>
           <w:noProof/>
-          <w:lang w:eastAsia="zh-CN"/>
         </w:rPr>
         <w:drawing>
           <wp:inline distT="0" distB="0" distL="0" distR="0" wp14:anchorId="75487413" wp14:editId="2B52BDD2">
@@ -2720,7 +2895,7 @@
           <w:rFonts w:ascii="Times New Roman" w:hAnsi="Times New Roman" w:cs="Times New Roman"/>
         </w:rPr>
       </w:pPr>
-      <w:bookmarkStart w:id="2" w:name="_Toc405927763"/>
+      <w:bookmarkStart w:id="2" w:name="_Toc406057464"/>
       <w:r>
         <w:rPr>
           <w:rFonts w:ascii="Times New Roman" w:hAnsi="Times New Roman" w:cs="Times New Roman"/>
@@ -2808,7 +2983,7 @@
           <w:rFonts w:ascii="Times New Roman" w:hAnsi="Times New Roman" w:cs="Times New Roman"/>
         </w:rPr>
       </w:pPr>
-      <w:bookmarkStart w:id="3" w:name="_Toc405927764"/>
+      <w:bookmarkStart w:id="3" w:name="_Toc406057465"/>
       <w:r>
         <w:rPr>
           <w:rFonts w:ascii="Times New Roman" w:hAnsi="Times New Roman" w:cs="Times New Roman"/>
@@ -2863,7 +3038,7 @@
           <w:rFonts w:ascii="Times New Roman" w:hAnsi="Times New Roman" w:cs="Times New Roman"/>
         </w:rPr>
       </w:pPr>
-      <w:bookmarkStart w:id="4" w:name="_Toc405927765"/>
+      <w:bookmarkStart w:id="4" w:name="_Toc406057466"/>
       <w:r>
         <w:rPr>
           <w:rFonts w:ascii="Times New Roman" w:hAnsi="Times New Roman" w:cs="Times New Roman"/>
@@ -3008,18 +3183,12 @@
           <w:rFonts w:ascii="Times New Roman" w:hAnsi="Times New Roman" w:cs="Times New Roman"/>
         </w:rPr>
       </w:pPr>
-      <w:bookmarkStart w:id="5" w:name="_Toc405927766"/>
+      <w:bookmarkStart w:id="5" w:name="_Toc406057467"/>
       <w:r>
         <w:rPr>
           <w:rFonts w:ascii="Times New Roman" w:hAnsi="Times New Roman" w:cs="Times New Roman"/>
         </w:rPr>
         <w:lastRenderedPageBreak/>
-        <w:t xml:space="preserve">Steps for </w:t>
-      </w:r>
-      <w:r>
-        <w:rPr>
-          <w:rFonts w:ascii="Times New Roman" w:hAnsi="Times New Roman" w:cs="Times New Roman"/>
-        </w:rPr>
         <w:t xml:space="preserve">Viewing and </w:t>
       </w:r>
       <w:r>
@@ -3249,13 +3418,7 @@
           <w:rFonts w:ascii="Times New Roman" w:hAnsi="Times New Roman" w:cs="Times New Roman"/>
         </w:rPr>
       </w:pPr>
-      <w:bookmarkStart w:id="6" w:name="_Toc405927767"/>
-      <w:r>
-        <w:rPr>
-          <w:rFonts w:ascii="Times New Roman" w:hAnsi="Times New Roman" w:cs="Times New Roman"/>
-        </w:rPr>
-        <w:t xml:space="preserve">Steps for </w:t>
-      </w:r>
+      <w:bookmarkStart w:id="6" w:name="_Toc406057468"/>
       <w:r>
         <w:rPr>
           <w:rFonts w:ascii="Times New Roman" w:hAnsi="Times New Roman" w:cs="Times New Roman"/>
@@ -3285,13 +3448,7 @@
         <w:rPr>
           <w:rFonts w:ascii="Times New Roman" w:hAnsi="Times New Roman" w:cs="Times New Roman"/>
         </w:rPr>
-        <w:t xml:space="preserve">Click </w:t>
-      </w:r>
-      <w:r>
-        <w:rPr>
-          <w:rFonts w:ascii="Times New Roman" w:hAnsi="Times New Roman" w:cs="Times New Roman"/>
-        </w:rPr>
-        <w:t>Dashboard</w:t>
+        <w:t>Click Dashboard</w:t>
       </w:r>
       <w:r>
         <w:rPr>
@@ -3370,12 +3527,12 @@
           <w:rFonts w:ascii="Times New Roman" w:hAnsi="Times New Roman" w:cs="Times New Roman"/>
         </w:rPr>
       </w:pPr>
-      <w:bookmarkStart w:id="7" w:name="_Toc405927768"/>
-      <w:r>
-        <w:rPr>
-          <w:rFonts w:ascii="Times New Roman" w:hAnsi="Times New Roman" w:cs="Times New Roman"/>
-        </w:rPr>
-        <w:t xml:space="preserve">Steps for Viewing and/or Editing </w:t>
+      <w:bookmarkStart w:id="7" w:name="_Toc406057469"/>
+      <w:r>
+        <w:rPr>
+          <w:rFonts w:ascii="Times New Roman" w:hAnsi="Times New Roman" w:cs="Times New Roman"/>
+        </w:rPr>
+        <w:t xml:space="preserve">Viewing and/or Editing </w:t>
       </w:r>
       <w:r>
         <w:rPr>
@@ -3478,12 +3635,12 @@
           <w:rFonts w:ascii="Times New Roman" w:hAnsi="Times New Roman" w:cs="Times New Roman"/>
         </w:rPr>
       </w:pPr>
-      <w:bookmarkStart w:id="8" w:name="_Toc405927769"/>
-      <w:r>
-        <w:rPr>
-          <w:rFonts w:ascii="Times New Roman" w:hAnsi="Times New Roman" w:cs="Times New Roman"/>
-        </w:rPr>
-        <w:t xml:space="preserve">Steps for Viewing and/or Editing </w:t>
+      <w:bookmarkStart w:id="8" w:name="_Toc406057470"/>
+      <w:r>
+        <w:rPr>
+          <w:rFonts w:ascii="Times New Roman" w:hAnsi="Times New Roman" w:cs="Times New Roman"/>
+        </w:rPr>
+        <w:t xml:space="preserve">Viewing and/or Editing </w:t>
       </w:r>
       <w:r>
         <w:rPr>
@@ -3652,7 +3809,7 @@
           <w:rFonts w:ascii="Times New Roman" w:hAnsi="Times New Roman" w:cs="Times New Roman"/>
         </w:rPr>
       </w:pPr>
-      <w:bookmarkStart w:id="9" w:name="_Toc405927770"/>
+      <w:bookmarkStart w:id="9" w:name="_Toc406057471"/>
       <w:r>
         <w:rPr>
           <w:rFonts w:ascii="Times New Roman" w:hAnsi="Times New Roman" w:cs="Times New Roman"/>
@@ -3687,7 +3844,7 @@
           <w:rFonts w:ascii="Times New Roman" w:hAnsi="Times New Roman" w:cs="Times New Roman"/>
         </w:rPr>
       </w:pPr>
-      <w:bookmarkStart w:id="10" w:name="_Toc405927771"/>
+      <w:bookmarkStart w:id="10" w:name="_Toc406057472"/>
       <w:r>
         <w:rPr>
           <w:rFonts w:ascii="Times New Roman" w:hAnsi="Times New Roman" w:cs="Times New Roman"/>
@@ -3783,7 +3940,7 @@
           <w:rFonts w:ascii="Times New Roman" w:hAnsi="Times New Roman" w:cs="Times New Roman"/>
         </w:rPr>
       </w:pPr>
-      <w:bookmarkStart w:id="11" w:name="_Toc405927772"/>
+      <w:bookmarkStart w:id="11" w:name="_Toc406057473"/>
       <w:r>
         <w:rPr>
           <w:rFonts w:ascii="Times New Roman" w:hAnsi="Times New Roman" w:cs="Times New Roman"/>
@@ -3879,7 +4036,7 @@
           <w:rFonts w:ascii="Times New Roman" w:hAnsi="Times New Roman" w:cs="Times New Roman"/>
         </w:rPr>
       </w:pPr>
-      <w:bookmarkStart w:id="12" w:name="_Toc405927773"/>
+      <w:bookmarkStart w:id="12" w:name="_Toc406057474"/>
       <w:r>
         <w:rPr>
           <w:rFonts w:ascii="Times New Roman" w:hAnsi="Times New Roman" w:cs="Times New Roman"/>
@@ -3981,7 +4138,7 @@
           <w:rFonts w:ascii="Times New Roman" w:hAnsi="Times New Roman" w:cs="Times New Roman"/>
         </w:rPr>
       </w:pPr>
-      <w:bookmarkStart w:id="13" w:name="_Toc405927774"/>
+      <w:bookmarkStart w:id="13" w:name="_Toc406057475"/>
       <w:r>
         <w:rPr>
           <w:rFonts w:ascii="Times New Roman" w:hAnsi="Times New Roman" w:cs="Times New Roman"/>
@@ -3998,7 +4155,7 @@
           <w:rFonts w:ascii="Times New Roman" w:hAnsi="Times New Roman" w:cs="Times New Roman"/>
         </w:rPr>
       </w:pPr>
-      <w:bookmarkStart w:id="14" w:name="_Toc405927775"/>
+      <w:bookmarkStart w:id="14" w:name="_Toc406057476"/>
       <w:r>
         <w:rPr>
           <w:rFonts w:ascii="Times New Roman" w:hAnsi="Times New Roman" w:cs="Times New Roman"/>
@@ -4300,7 +4457,7 @@
           <w:rFonts w:ascii="Times New Roman" w:hAnsi="Times New Roman" w:cs="Times New Roman"/>
         </w:rPr>
       </w:pPr>
-      <w:bookmarkStart w:id="15" w:name="_Toc405927776"/>
+      <w:bookmarkStart w:id="15" w:name="_Toc406057477"/>
       <w:r>
         <w:rPr>
           <w:rFonts w:ascii="Times New Roman" w:hAnsi="Times New Roman" w:cs="Times New Roman"/>
@@ -4324,19 +4481,7 @@
         <w:rPr>
           <w:rFonts w:ascii="Times New Roman" w:hAnsi="Times New Roman" w:cs="Times New Roman"/>
         </w:rPr>
-        <w:t xml:space="preserve">Click the green </w:t>
-      </w:r>
-      <w:r>
-        <w:rPr>
-          <w:rFonts w:ascii="Times New Roman" w:hAnsi="Times New Roman" w:cs="Times New Roman"/>
-        </w:rPr>
-        <w:t xml:space="preserve">Deactivate </w:t>
-      </w:r>
-      <w:r>
-        <w:rPr>
-          <w:rFonts w:ascii="Times New Roman" w:hAnsi="Times New Roman" w:cs="Times New Roman"/>
-        </w:rPr>
-        <w:t>button at the top of the screen.</w:t>
+        <w:t>Click the green Deactivate button at the top of the screen.</w:t>
       </w:r>
     </w:p>
     <w:p>
@@ -4354,19 +4499,7 @@
         <w:rPr>
           <w:rFonts w:ascii="Times New Roman" w:hAnsi="Times New Roman" w:cs="Times New Roman"/>
         </w:rPr>
-        <w:t xml:space="preserve">Under </w:t>
-      </w:r>
-      <w:r>
-        <w:rPr>
-          <w:rFonts w:ascii="Times New Roman" w:hAnsi="Times New Roman" w:cs="Times New Roman"/>
-        </w:rPr>
-        <w:t>Message</w:t>
-      </w:r>
-      <w:r>
-        <w:rPr>
-          <w:rFonts w:ascii="Times New Roman" w:hAnsi="Times New Roman" w:cs="Times New Roman"/>
-        </w:rPr>
-        <w:t>, type the message you would like to send to all team members when they are deactivated [Note: this will stop any activation messages from being sent].</w:t>
+        <w:t>Under Message, type the message you would like to send to all team members when they are deactivated [Note: this will stop any activation messages from being sent].</w:t>
       </w:r>
     </w:p>
     <w:p>
@@ -4384,19 +4517,7 @@
         <w:rPr>
           <w:rFonts w:ascii="Times New Roman" w:hAnsi="Times New Roman" w:cs="Times New Roman"/>
         </w:rPr>
-        <w:t xml:space="preserve">Click the </w:t>
-      </w:r>
-      <w:r>
-        <w:rPr>
-          <w:rFonts w:ascii="Times New Roman" w:hAnsi="Times New Roman" w:cs="Times New Roman"/>
-        </w:rPr>
-        <w:t xml:space="preserve">Deactivate </w:t>
-      </w:r>
-      <w:r>
-        <w:rPr>
-          <w:rFonts w:ascii="Times New Roman" w:hAnsi="Times New Roman" w:cs="Times New Roman"/>
-        </w:rPr>
-        <w:t>button when you are satisfied with your message.</w:t>
+        <w:t>Click the Deactivate button when you are satisfied with your message.</w:t>
       </w:r>
     </w:p>
     <w:p>
@@ -4414,19 +4535,7 @@
         <w:rPr>
           <w:rFonts w:ascii="Times New Roman" w:hAnsi="Times New Roman" w:cs="Times New Roman"/>
         </w:rPr>
-        <w:t xml:space="preserve">Click </w:t>
-      </w:r>
-      <w:r>
-        <w:rPr>
-          <w:rFonts w:ascii="Times New Roman" w:hAnsi="Times New Roman" w:cs="Times New Roman"/>
-        </w:rPr>
-        <w:t xml:space="preserve">OK </w:t>
-      </w:r>
-      <w:r>
-        <w:rPr>
-          <w:rFonts w:ascii="Times New Roman" w:hAnsi="Times New Roman" w:cs="Times New Roman"/>
-        </w:rPr>
-        <w:t>in the resulting popup to confirm.</w:t>
+        <w:t>Click OK in the resulting popup to confirm.</w:t>
       </w:r>
     </w:p>
     <w:p>
@@ -4454,7 +4563,7 @@
           <w:rFonts w:ascii="Times New Roman" w:hAnsi="Times New Roman" w:cs="Times New Roman"/>
         </w:rPr>
       </w:pPr>
-      <w:bookmarkStart w:id="16" w:name="_Toc405927777"/>
+      <w:bookmarkStart w:id="16" w:name="_Toc406057478"/>
       <w:r>
         <w:rPr>
           <w:rFonts w:ascii="Times New Roman" w:hAnsi="Times New Roman" w:cs="Times New Roman"/>
@@ -4484,19 +4593,7 @@
         <w:rPr>
           <w:rFonts w:ascii="Times New Roman" w:hAnsi="Times New Roman" w:cs="Times New Roman"/>
         </w:rPr>
-        <w:t xml:space="preserve">Click the blue </w:t>
-      </w:r>
-      <w:r>
-        <w:rPr>
-          <w:rFonts w:ascii="Times New Roman" w:hAnsi="Times New Roman" w:cs="Times New Roman"/>
-        </w:rPr>
-        <w:t xml:space="preserve">Silence </w:t>
-      </w:r>
-      <w:r>
-        <w:rPr>
-          <w:rFonts w:ascii="Times New Roman" w:hAnsi="Times New Roman" w:cs="Times New Roman"/>
-        </w:rPr>
-        <w:t>button at the top of the screen.</w:t>
+        <w:t>Click the blue Silence button at the top of the screen.</w:t>
       </w:r>
     </w:p>
     <w:p>
@@ -4514,19 +4611,7 @@
         <w:rPr>
           <w:rFonts w:ascii="Times New Roman" w:hAnsi="Times New Roman" w:cs="Times New Roman"/>
         </w:rPr>
-        <w:t xml:space="preserve">Click </w:t>
-      </w:r>
-      <w:r>
-        <w:rPr>
-          <w:rFonts w:ascii="Times New Roman" w:hAnsi="Times New Roman" w:cs="Times New Roman"/>
-        </w:rPr>
-        <w:t xml:space="preserve">OK </w:t>
-      </w:r>
-      <w:r>
-        <w:rPr>
-          <w:rFonts w:ascii="Times New Roman" w:hAnsi="Times New Roman" w:cs="Times New Roman"/>
-        </w:rPr>
-        <w:t>in the resulting popup to confirm.</w:t>
+        <w:t>Click OK in the resulting popup to confirm.</w:t>
       </w:r>
     </w:p>
     <w:p>
@@ -4544,31 +4629,7 @@
         <w:rPr>
           <w:rFonts w:ascii="Times New Roman" w:hAnsi="Times New Roman" w:cs="Times New Roman"/>
         </w:rPr>
-        <w:t xml:space="preserve">This will deactivate all team members but not send them any messages.  All message transmission will be stopped until the </w:t>
-      </w:r>
-      <w:r>
-        <w:rPr>
-          <w:rFonts w:ascii="Times New Roman" w:hAnsi="Times New Roman" w:cs="Times New Roman"/>
-        </w:rPr>
-        <w:t xml:space="preserve">Activate </w:t>
-      </w:r>
-      <w:r>
-        <w:rPr>
-          <w:rFonts w:ascii="Times New Roman" w:hAnsi="Times New Roman" w:cs="Times New Roman"/>
-        </w:rPr>
-        <w:t xml:space="preserve">or </w:t>
-      </w:r>
-      <w:r>
-        <w:rPr>
-          <w:rFonts w:ascii="Times New Roman" w:hAnsi="Times New Roman" w:cs="Times New Roman"/>
-        </w:rPr>
-        <w:t xml:space="preserve">Deactivate </w:t>
-      </w:r>
-      <w:r>
-        <w:rPr>
-          <w:rFonts w:ascii="Times New Roman" w:hAnsi="Times New Roman" w:cs="Times New Roman"/>
-        </w:rPr>
-        <w:t>procedures are followed.</w:t>
+        <w:t>This will deactivate all team members but not send them any messages.  All message transmission will be stopped until the Activate or Deactivate procedures are followed.</w:t>
       </w:r>
     </w:p>
     <w:p>
@@ -4578,7 +4639,7 @@
           <w:rFonts w:ascii="Times New Roman" w:hAnsi="Times New Roman" w:cs="Times New Roman"/>
         </w:rPr>
       </w:pPr>
-      <w:bookmarkStart w:id="17" w:name="_Toc405927778"/>
+      <w:bookmarkStart w:id="17" w:name="_Toc406057479"/>
       <w:r>
         <w:rPr>
           <w:rFonts w:ascii="Times New Roman" w:hAnsi="Times New Roman" w:cs="Times New Roman"/>
@@ -4594,7 +4655,7 @@
           <w:rFonts w:ascii="Times New Roman" w:hAnsi="Times New Roman" w:cs="Times New Roman"/>
         </w:rPr>
       </w:pPr>
-      <w:bookmarkStart w:id="18" w:name="_Toc405927779"/>
+      <w:bookmarkStart w:id="18" w:name="_Toc406057480"/>
       <w:r>
         <w:rPr>
           <w:rFonts w:ascii="Times New Roman" w:hAnsi="Times New Roman" w:cs="Times New Roman"/>
@@ -4696,7 +4757,7 @@
           <w:rFonts w:ascii="Times New Roman" w:hAnsi="Times New Roman" w:cs="Times New Roman"/>
         </w:rPr>
       </w:pPr>
-      <w:bookmarkStart w:id="19" w:name="_Toc405927780"/>
+      <w:bookmarkStart w:id="19" w:name="_Toc406057481"/>
       <w:r>
         <w:rPr>
           <w:rFonts w:ascii="Times New Roman" w:hAnsi="Times New Roman" w:cs="Times New Roman"/>
@@ -4786,7 +4847,7 @@
           <w:rFonts w:ascii="Times New Roman" w:hAnsi="Times New Roman" w:cs="Times New Roman"/>
         </w:rPr>
       </w:pPr>
-      <w:bookmarkStart w:id="20" w:name="_Toc405927781"/>
+      <w:bookmarkStart w:id="20" w:name="_Toc406057482"/>
       <w:r>
         <w:rPr>
           <w:rFonts w:ascii="Times New Roman" w:hAnsi="Times New Roman" w:cs="Times New Roman"/>
@@ -4808,7 +4869,7 @@
           <w:rFonts w:ascii="Times New Roman" w:hAnsi="Times New Roman" w:cs="Times New Roman"/>
         </w:rPr>
       </w:pPr>
-      <w:bookmarkStart w:id="21" w:name="_Toc405927782"/>
+      <w:bookmarkStart w:id="21" w:name="_Toc406057483"/>
       <w:r>
         <w:rPr>
           <w:rFonts w:ascii="Times New Roman" w:hAnsi="Times New Roman" w:cs="Times New Roman"/>
@@ -5034,7 +5095,7 @@
           <w:rFonts w:ascii="Times New Roman" w:hAnsi="Times New Roman" w:cs="Times New Roman"/>
         </w:rPr>
       </w:pPr>
-      <w:bookmarkStart w:id="22" w:name="_Toc405927783"/>
+      <w:bookmarkStart w:id="22" w:name="_Toc406057484"/>
       <w:r>
         <w:rPr>
           <w:rFonts w:ascii="Times New Roman" w:hAnsi="Times New Roman" w:cs="Times New Roman"/>
@@ -5351,7 +5412,7 @@
           <w:rFonts w:ascii="Times New Roman" w:hAnsi="Times New Roman" w:cs="Times New Roman"/>
         </w:rPr>
       </w:pPr>
-      <w:bookmarkStart w:id="23" w:name="_Toc405927784"/>
+      <w:bookmarkStart w:id="23" w:name="_Toc406057485"/>
       <w:r>
         <w:rPr>
           <w:rFonts w:ascii="Times New Roman" w:hAnsi="Times New Roman" w:cs="Times New Roman"/>
@@ -5462,7 +5523,7 @@
           <w:rFonts w:ascii="Times New Roman" w:hAnsi="Times New Roman" w:cs="Times New Roman"/>
         </w:rPr>
       </w:pPr>
-      <w:bookmarkStart w:id="24" w:name="_Toc405927785"/>
+      <w:bookmarkStart w:id="24" w:name="_Toc406057486"/>
       <w:r>
         <w:rPr>
           <w:rFonts w:ascii="Times New Roman" w:hAnsi="Times New Roman" w:cs="Times New Roman"/>
@@ -5490,7 +5551,7 @@
           <w:rFonts w:ascii="Times New Roman" w:hAnsi="Times New Roman" w:cs="Times New Roman"/>
         </w:rPr>
       </w:pPr>
-      <w:bookmarkStart w:id="25" w:name="_Toc405927786"/>
+      <w:bookmarkStart w:id="25" w:name="_Toc406057487"/>
       <w:r>
         <w:rPr>
           <w:rFonts w:ascii="Times New Roman" w:hAnsi="Times New Roman" w:cs="Times New Roman"/>
@@ -5772,7 +5833,7 @@
           <w:rFonts w:ascii="Times New Roman" w:hAnsi="Times New Roman" w:cs="Times New Roman"/>
         </w:rPr>
       </w:pPr>
-      <w:bookmarkStart w:id="26" w:name="_Toc405927787"/>
+      <w:bookmarkStart w:id="26" w:name="_Toc406057488"/>
       <w:r>
         <w:rPr>
           <w:rFonts w:ascii="Times New Roman" w:hAnsi="Times New Roman" w:cs="Times New Roman"/>
@@ -6013,7 +6074,7 @@
           <w:rFonts w:ascii="Times New Roman" w:hAnsi="Times New Roman" w:cs="Times New Roman"/>
         </w:rPr>
       </w:pPr>
-      <w:bookmarkStart w:id="27" w:name="_Toc405927788"/>
+      <w:bookmarkStart w:id="27" w:name="_Toc406057489"/>
       <w:r>
         <w:rPr>
           <w:rFonts w:ascii="Times New Roman" w:hAnsi="Times New Roman" w:cs="Times New Roman"/>
@@ -6096,7 +6157,7 @@
           <w:rFonts w:ascii="Times New Roman" w:hAnsi="Times New Roman" w:cs="Times New Roman"/>
         </w:rPr>
       </w:pPr>
-      <w:bookmarkStart w:id="28" w:name="_Toc405927789"/>
+      <w:bookmarkStart w:id="28" w:name="_Toc406057490"/>
       <w:r>
         <w:rPr>
           <w:rFonts w:ascii="Times New Roman" w:hAnsi="Times New Roman" w:cs="Times New Roman"/>
@@ -6106,24 +6167,47 @@
       <w:bookmarkEnd w:id="28"/>
     </w:p>
     <w:p>
-      <w:r>
-        <w:t xml:space="preserve">Please address all questions regarding Failsafe to Dr. </w:t>
+      <w:pPr>
+        <w:rPr>
+          <w:rFonts w:ascii="Times New Roman" w:hAnsi="Times New Roman" w:cs="Times New Roman"/>
+        </w:rPr>
+      </w:pPr>
+      <w:r>
+        <w:rPr>
+          <w:rFonts w:ascii="Times New Roman" w:hAnsi="Times New Roman" w:cs="Times New Roman"/>
+        </w:rPr>
+        <w:t>Please address all questions regardi</w:t>
+      </w:r>
+      <w:r>
+        <w:rPr>
+          <w:rFonts w:ascii="Times New Roman" w:hAnsi="Times New Roman" w:cs="Times New Roman"/>
+        </w:rPr>
+        <w:t xml:space="preserve">ng Failsafe to Dr. </w:t>
       </w:r>
       <w:proofErr w:type="spellStart"/>
       <w:r>
+        <w:rPr>
+          <w:rFonts w:ascii="Times New Roman" w:hAnsi="Times New Roman" w:cs="Times New Roman"/>
+        </w:rPr>
         <w:t>Manesh</w:t>
       </w:r>
       <w:proofErr w:type="spellEnd"/>
       <w:r>
-        <w:t xml:space="preserve"> Patel (</w:t>
-      </w:r>
-      <w:r>
-        <w:t>manesh.patel@dm.duke.edu</w:t>
-      </w:r>
-      <w:r>
-        <w:t>)</w:t>
-      </w:r>
-      <w:r>
+        <w:rPr>
+          <w:rFonts w:ascii="Times New Roman" w:hAnsi="Times New Roman" w:cs="Times New Roman"/>
+        </w:rPr>
+        <w:t xml:space="preserve"> Patel </w:t>
+      </w:r>
+      <w:r>
+        <w:rPr>
+          <w:rFonts w:ascii="Times New Roman" w:hAnsi="Times New Roman" w:cs="Times New Roman"/>
+        </w:rPr>
+        <w:t>(manesh.patel@dm.duke.edu)</w:t>
+      </w:r>
+      <w:r>
+        <w:rPr>
+          <w:rFonts w:ascii="Times New Roman" w:hAnsi="Times New Roman" w:cs="Times New Roman"/>
+        </w:rPr>
         <w:t>.</w:t>
       </w:r>
     </w:p>
@@ -10715,7 +10799,7 @@
 </file>
 
 <file path=customXml/itemProps1.xml><?xml version="1.0" encoding="utf-8"?>
-<ds:datastoreItem xmlns:ds="http://schemas.openxmlformats.org/officeDocument/2006/customXml" ds:itemID="{16563D5F-2547-4363-916A-955F3134B8AD}">
+<ds:datastoreItem xmlns:ds="http://schemas.openxmlformats.org/officeDocument/2006/customXml" ds:itemID="{D57BBD6C-14ED-4205-80A3-818938A7A84C}">
   <ds:schemaRefs>
     <ds:schemaRef ds:uri="http://schemas.openxmlformats.org/officeDocument/2006/bibliography"/>
   </ds:schemaRefs>
